--- a/projekatWP/Dokumentacija.docx
+++ b/projekatWP/Dokumentacija.docx
@@ -891,6 +891,60 @@
     </w:p>
     <w:p>
       <w:pPr>
+        <w:pStyle w:val="ListParagraph"/>
+        <w:numPr>
+          <w:ilvl w:val="0"/>
+          <w:numId w:val="9"/>
+        </w:numPr>
+        <w:rPr>
+          <w:rFonts w:ascii="Times New Roman" w:hAnsi="Times New Roman" w:cs="Times New Roman"/>
+          <w:sz w:val="28"/>
+        </w:rPr>
+      </w:pPr>
+      <w:proofErr w:type="spellStart"/>
+      <w:r>
+        <w:rPr>
+          <w:rFonts w:ascii="Times New Roman" w:hAnsi="Times New Roman" w:cs="Times New Roman"/>
+          <w:sz w:val="28"/>
+        </w:rPr>
+        <w:t>Izmena</w:t>
+      </w:r>
+      <w:proofErr w:type="spellEnd"/>
+      <w:r>
+        <w:rPr>
+          <w:rFonts w:ascii="Times New Roman" w:hAnsi="Times New Roman" w:cs="Times New Roman"/>
+          <w:sz w:val="28"/>
+        </w:rPr>
+        <w:t xml:space="preserve"> </w:t>
+      </w:r>
+      <w:proofErr w:type="spellStart"/>
+      <w:r>
+        <w:rPr>
+          <w:rFonts w:ascii="Times New Roman" w:hAnsi="Times New Roman" w:cs="Times New Roman"/>
+          <w:sz w:val="28"/>
+        </w:rPr>
+        <w:t>podataka</w:t>
+      </w:r>
+      <w:proofErr w:type="spellEnd"/>
+      <w:r>
+        <w:rPr>
+          <w:rFonts w:ascii="Times New Roman" w:hAnsi="Times New Roman" w:cs="Times New Roman"/>
+          <w:sz w:val="28"/>
+        </w:rPr>
+        <w:t xml:space="preserve"> o </w:t>
+      </w:r>
+      <w:proofErr w:type="spellStart"/>
+      <w:r>
+        <w:rPr>
+          <w:rFonts w:ascii="Times New Roman" w:hAnsi="Times New Roman" w:cs="Times New Roman"/>
+          <w:sz w:val="28"/>
+        </w:rPr>
+        <w:t>klub</w:t>
+      </w:r>
+      <w:proofErr w:type="spellEnd"/>
+    </w:p>
+    <w:p>
+      <w:pPr>
         <w:rPr>
           <w:rFonts w:ascii="Times New Roman" w:hAnsi="Times New Roman" w:cs="Times New Roman"/>
           <w:sz w:val="28"/>
@@ -1172,7 +1226,7 @@
           <w:sz w:val="28"/>
           <w:u w:val="single"/>
         </w:rPr>
-        <w:t>klubu</w:t>
+        <w:t>takmicarima</w:t>
       </w:r>
       <w:proofErr w:type="spellEnd"/>
     </w:p>
@@ -1196,43 +1250,43 @@
           <w:sz w:val="28"/>
           <w:u w:val="single"/>
         </w:rPr>
-        <w:t>Izmena</w:t>
-      </w:r>
-      <w:proofErr w:type="spellEnd"/>
-      <w:r>
-        <w:rPr>
-          <w:rFonts w:ascii="Times New Roman" w:hAnsi="Times New Roman" w:cs="Times New Roman"/>
-          <w:sz w:val="28"/>
-          <w:u w:val="single"/>
-        </w:rPr>
-        <w:t xml:space="preserve"> </w:t>
-      </w:r>
-      <w:proofErr w:type="spellStart"/>
-      <w:r>
-        <w:rPr>
-          <w:rFonts w:ascii="Times New Roman" w:hAnsi="Times New Roman" w:cs="Times New Roman"/>
-          <w:sz w:val="28"/>
-          <w:u w:val="single"/>
-        </w:rPr>
-        <w:t>podataka</w:t>
-      </w:r>
-      <w:proofErr w:type="spellEnd"/>
-      <w:r>
-        <w:rPr>
-          <w:rFonts w:ascii="Times New Roman" w:hAnsi="Times New Roman" w:cs="Times New Roman"/>
-          <w:sz w:val="28"/>
-          <w:u w:val="single"/>
-        </w:rPr>
-        <w:t xml:space="preserve"> o </w:t>
-      </w:r>
-      <w:proofErr w:type="spellStart"/>
-      <w:r>
-        <w:rPr>
-          <w:rFonts w:ascii="Times New Roman" w:hAnsi="Times New Roman" w:cs="Times New Roman"/>
-          <w:sz w:val="28"/>
-          <w:u w:val="single"/>
-        </w:rPr>
-        <w:t>takmicarima</w:t>
+        <w:t>Brisanje</w:t>
+      </w:r>
+      <w:proofErr w:type="spellEnd"/>
+      <w:r>
+        <w:rPr>
+          <w:rFonts w:ascii="Times New Roman" w:hAnsi="Times New Roman" w:cs="Times New Roman"/>
+          <w:sz w:val="28"/>
+          <w:u w:val="single"/>
+        </w:rPr>
+        <w:t xml:space="preserve"> </w:t>
+      </w:r>
+      <w:proofErr w:type="spellStart"/>
+      <w:r>
+        <w:rPr>
+          <w:rFonts w:ascii="Times New Roman" w:hAnsi="Times New Roman" w:cs="Times New Roman"/>
+          <w:sz w:val="28"/>
+          <w:u w:val="single"/>
+        </w:rPr>
+        <w:t>odredjenog</w:t>
+      </w:r>
+      <w:proofErr w:type="spellEnd"/>
+      <w:r>
+        <w:rPr>
+          <w:rFonts w:ascii="Times New Roman" w:hAnsi="Times New Roman" w:cs="Times New Roman"/>
+          <w:sz w:val="28"/>
+          <w:u w:val="single"/>
+        </w:rPr>
+        <w:t xml:space="preserve"> </w:t>
+      </w:r>
+      <w:proofErr w:type="spellStart"/>
+      <w:r>
+        <w:rPr>
+          <w:rFonts w:ascii="Times New Roman" w:hAnsi="Times New Roman" w:cs="Times New Roman"/>
+          <w:sz w:val="28"/>
+          <w:u w:val="single"/>
+        </w:rPr>
+        <w:t>takmicara</w:t>
       </w:r>
       <w:proofErr w:type="spellEnd"/>
     </w:p>
@@ -1256,43 +1310,79 @@
           <w:sz w:val="28"/>
           <w:u w:val="single"/>
         </w:rPr>
-        <w:t>Brisanje</w:t>
-      </w:r>
-      <w:proofErr w:type="spellEnd"/>
-      <w:r>
-        <w:rPr>
-          <w:rFonts w:ascii="Times New Roman" w:hAnsi="Times New Roman" w:cs="Times New Roman"/>
-          <w:sz w:val="28"/>
-          <w:u w:val="single"/>
-        </w:rPr>
-        <w:t xml:space="preserve"> </w:t>
-      </w:r>
-      <w:proofErr w:type="spellStart"/>
-      <w:r>
-        <w:rPr>
-          <w:rFonts w:ascii="Times New Roman" w:hAnsi="Times New Roman" w:cs="Times New Roman"/>
-          <w:sz w:val="28"/>
-          <w:u w:val="single"/>
-        </w:rPr>
-        <w:t>odredjenog</w:t>
-      </w:r>
-      <w:proofErr w:type="spellEnd"/>
-      <w:r>
-        <w:rPr>
-          <w:rFonts w:ascii="Times New Roman" w:hAnsi="Times New Roman" w:cs="Times New Roman"/>
-          <w:sz w:val="28"/>
-          <w:u w:val="single"/>
-        </w:rPr>
-        <w:t xml:space="preserve"> </w:t>
-      </w:r>
-      <w:proofErr w:type="spellStart"/>
-      <w:r>
-        <w:rPr>
-          <w:rFonts w:ascii="Times New Roman" w:hAnsi="Times New Roman" w:cs="Times New Roman"/>
-          <w:sz w:val="28"/>
-          <w:u w:val="single"/>
-        </w:rPr>
-        <w:t>takmicara</w:t>
+        <w:t>Dodavanje</w:t>
+      </w:r>
+      <w:proofErr w:type="spellEnd"/>
+      <w:r>
+        <w:rPr>
+          <w:rFonts w:ascii="Times New Roman" w:hAnsi="Times New Roman" w:cs="Times New Roman"/>
+          <w:sz w:val="28"/>
+          <w:u w:val="single"/>
+        </w:rPr>
+        <w:t xml:space="preserve"> </w:t>
+      </w:r>
+      <w:proofErr w:type="spellStart"/>
+      <w:r>
+        <w:rPr>
+          <w:rFonts w:ascii="Times New Roman" w:hAnsi="Times New Roman" w:cs="Times New Roman"/>
+          <w:sz w:val="28"/>
+          <w:u w:val="single"/>
+        </w:rPr>
+        <w:t>novih</w:t>
+      </w:r>
+      <w:proofErr w:type="spellEnd"/>
+      <w:r>
+        <w:rPr>
+          <w:rFonts w:ascii="Times New Roman" w:hAnsi="Times New Roman" w:cs="Times New Roman"/>
+          <w:sz w:val="28"/>
+          <w:u w:val="single"/>
+        </w:rPr>
+        <w:t xml:space="preserve"> </w:t>
+      </w:r>
+      <w:proofErr w:type="spellStart"/>
+      <w:r>
+        <w:rPr>
+          <w:rFonts w:ascii="Times New Roman" w:hAnsi="Times New Roman" w:cs="Times New Roman"/>
+          <w:sz w:val="28"/>
+          <w:u w:val="single"/>
+        </w:rPr>
+        <w:t>karakteristika</w:t>
+      </w:r>
+      <w:proofErr w:type="spellEnd"/>
+      <w:r>
+        <w:rPr>
+          <w:rFonts w:ascii="Times New Roman" w:hAnsi="Times New Roman" w:cs="Times New Roman"/>
+          <w:sz w:val="28"/>
+          <w:u w:val="single"/>
+        </w:rPr>
+        <w:t xml:space="preserve"> </w:t>
+      </w:r>
+      <w:proofErr w:type="spellStart"/>
+      <w:r>
+        <w:rPr>
+          <w:rFonts w:ascii="Times New Roman" w:hAnsi="Times New Roman" w:cs="Times New Roman"/>
+          <w:sz w:val="28"/>
+          <w:u w:val="single"/>
+        </w:rPr>
+        <w:t>klubovima</w:t>
+      </w:r>
+      <w:proofErr w:type="spellEnd"/>
+      <w:r>
+        <w:rPr>
+          <w:rFonts w:ascii="Times New Roman" w:hAnsi="Times New Roman" w:cs="Times New Roman"/>
+          <w:sz w:val="28"/>
+          <w:u w:val="single"/>
+        </w:rPr>
+        <w:t xml:space="preserve"> I </w:t>
+      </w:r>
+      <w:proofErr w:type="spellStart"/>
+      <w:r>
+        <w:rPr>
+          <w:rFonts w:ascii="Times New Roman" w:hAnsi="Times New Roman" w:cs="Times New Roman"/>
+          <w:sz w:val="28"/>
+          <w:u w:val="single"/>
+        </w:rPr>
+        <w:t>takmicarima</w:t>
       </w:r>
       <w:proofErr w:type="spellEnd"/>
     </w:p>
@@ -1334,177 +1424,90 @@
           <w:sz w:val="28"/>
           <w:u w:val="single"/>
         </w:rPr>
-        <w:t>novih</w:t>
-      </w:r>
-      <w:proofErr w:type="spellEnd"/>
-      <w:r>
-        <w:rPr>
-          <w:rFonts w:ascii="Times New Roman" w:hAnsi="Times New Roman" w:cs="Times New Roman"/>
-          <w:sz w:val="28"/>
-          <w:u w:val="single"/>
-        </w:rPr>
-        <w:t xml:space="preserve"> </w:t>
-      </w:r>
-      <w:proofErr w:type="spellStart"/>
-      <w:r>
-        <w:rPr>
-          <w:rFonts w:ascii="Times New Roman" w:hAnsi="Times New Roman" w:cs="Times New Roman"/>
-          <w:sz w:val="28"/>
-          <w:u w:val="single"/>
-        </w:rPr>
-        <w:t>karakteristika</w:t>
-      </w:r>
-      <w:proofErr w:type="spellEnd"/>
-      <w:r>
-        <w:rPr>
-          <w:rFonts w:ascii="Times New Roman" w:hAnsi="Times New Roman" w:cs="Times New Roman"/>
-          <w:sz w:val="28"/>
-          <w:u w:val="single"/>
-        </w:rPr>
-        <w:t xml:space="preserve"> </w:t>
-      </w:r>
-      <w:proofErr w:type="spellStart"/>
-      <w:r>
-        <w:rPr>
-          <w:rFonts w:ascii="Times New Roman" w:hAnsi="Times New Roman" w:cs="Times New Roman"/>
-          <w:sz w:val="28"/>
-          <w:u w:val="single"/>
-        </w:rPr>
-        <w:t>klubovima</w:t>
-      </w:r>
-      <w:proofErr w:type="spellEnd"/>
-      <w:r>
-        <w:rPr>
-          <w:rFonts w:ascii="Times New Roman" w:hAnsi="Times New Roman" w:cs="Times New Roman"/>
-          <w:sz w:val="28"/>
-          <w:u w:val="single"/>
-        </w:rPr>
-        <w:t xml:space="preserve"> I </w:t>
-      </w:r>
-      <w:proofErr w:type="spellStart"/>
-      <w:r>
-        <w:rPr>
-          <w:rFonts w:ascii="Times New Roman" w:hAnsi="Times New Roman" w:cs="Times New Roman"/>
-          <w:sz w:val="28"/>
-          <w:u w:val="single"/>
-        </w:rPr>
-        <w:t>takmicarima</w:t>
+        <w:t>meceva</w:t>
+      </w:r>
+      <w:proofErr w:type="spellEnd"/>
+      <w:r>
+        <w:rPr>
+          <w:rFonts w:ascii="Times New Roman" w:hAnsi="Times New Roman" w:cs="Times New Roman"/>
+          <w:sz w:val="28"/>
+          <w:u w:val="single"/>
+        </w:rPr>
+        <w:t xml:space="preserve"> </w:t>
+      </w:r>
+      <w:proofErr w:type="spellStart"/>
+      <w:r>
+        <w:rPr>
+          <w:rFonts w:ascii="Times New Roman" w:hAnsi="Times New Roman" w:cs="Times New Roman"/>
+          <w:sz w:val="28"/>
+          <w:u w:val="single"/>
+        </w:rPr>
+        <w:t>spajanjem</w:t>
+      </w:r>
+      <w:proofErr w:type="spellEnd"/>
+      <w:r>
+        <w:rPr>
+          <w:rFonts w:ascii="Times New Roman" w:hAnsi="Times New Roman" w:cs="Times New Roman"/>
+          <w:sz w:val="28"/>
+          <w:u w:val="single"/>
+        </w:rPr>
+        <w:t xml:space="preserve"> </w:t>
+      </w:r>
+      <w:proofErr w:type="spellStart"/>
+      <w:r>
+        <w:rPr>
+          <w:rFonts w:ascii="Times New Roman" w:hAnsi="Times New Roman" w:cs="Times New Roman"/>
+          <w:sz w:val="28"/>
+          <w:u w:val="single"/>
+        </w:rPr>
+        <w:t>takmicara</w:t>
+      </w:r>
+      <w:proofErr w:type="spellEnd"/>
+      <w:r>
+        <w:rPr>
+          <w:rFonts w:ascii="Times New Roman" w:hAnsi="Times New Roman" w:cs="Times New Roman"/>
+          <w:sz w:val="28"/>
+          <w:u w:val="single"/>
+        </w:rPr>
+        <w:t xml:space="preserve"> </w:t>
+      </w:r>
+      <w:proofErr w:type="spellStart"/>
+      <w:r>
+        <w:rPr>
+          <w:rFonts w:ascii="Times New Roman" w:hAnsi="Times New Roman" w:cs="Times New Roman"/>
+          <w:sz w:val="28"/>
+          <w:u w:val="single"/>
+        </w:rPr>
+        <w:t>istih</w:t>
+      </w:r>
+      <w:proofErr w:type="spellEnd"/>
+      <w:r>
+        <w:rPr>
+          <w:rFonts w:ascii="Times New Roman" w:hAnsi="Times New Roman" w:cs="Times New Roman"/>
+          <w:sz w:val="28"/>
+          <w:u w:val="single"/>
+        </w:rPr>
+        <w:t xml:space="preserve"> </w:t>
+      </w:r>
+      <w:proofErr w:type="spellStart"/>
+      <w:r>
+        <w:rPr>
+          <w:rFonts w:ascii="Times New Roman" w:hAnsi="Times New Roman" w:cs="Times New Roman"/>
+          <w:sz w:val="28"/>
+          <w:u w:val="single"/>
+        </w:rPr>
+        <w:t>kategorija</w:t>
       </w:r>
       <w:proofErr w:type="spellEnd"/>
     </w:p>
     <w:p>
       <w:pPr>
-        <w:pStyle w:val="ListParagraph"/>
-        <w:numPr>
-          <w:ilvl w:val="0"/>
-          <w:numId w:val="4"/>
-        </w:numPr>
         <w:rPr>
           <w:rFonts w:ascii="Times New Roman" w:hAnsi="Times New Roman" w:cs="Times New Roman"/>
           <w:sz w:val="32"/>
           <w:u w:val="single"/>
         </w:rPr>
       </w:pPr>
-      <w:proofErr w:type="spellStart"/>
-      <w:r>
-        <w:rPr>
-          <w:rFonts w:ascii="Times New Roman" w:hAnsi="Times New Roman" w:cs="Times New Roman"/>
-          <w:sz w:val="28"/>
-          <w:u w:val="single"/>
-        </w:rPr>
-        <w:t>Dodavanje</w:t>
-      </w:r>
-      <w:proofErr w:type="spellEnd"/>
-      <w:r>
-        <w:rPr>
-          <w:rFonts w:ascii="Times New Roman" w:hAnsi="Times New Roman" w:cs="Times New Roman"/>
-          <w:sz w:val="28"/>
-          <w:u w:val="single"/>
-        </w:rPr>
-        <w:t xml:space="preserve"> </w:t>
-      </w:r>
-      <w:proofErr w:type="spellStart"/>
-      <w:r>
-        <w:rPr>
-          <w:rFonts w:ascii="Times New Roman" w:hAnsi="Times New Roman" w:cs="Times New Roman"/>
-          <w:sz w:val="28"/>
-          <w:u w:val="single"/>
-        </w:rPr>
-        <w:t>meceva</w:t>
-      </w:r>
-      <w:proofErr w:type="spellEnd"/>
-      <w:r>
-        <w:rPr>
-          <w:rFonts w:ascii="Times New Roman" w:hAnsi="Times New Roman" w:cs="Times New Roman"/>
-          <w:sz w:val="28"/>
-          <w:u w:val="single"/>
-        </w:rPr>
-        <w:t xml:space="preserve"> </w:t>
-      </w:r>
-      <w:proofErr w:type="spellStart"/>
-      <w:r>
-        <w:rPr>
-          <w:rFonts w:ascii="Times New Roman" w:hAnsi="Times New Roman" w:cs="Times New Roman"/>
-          <w:sz w:val="28"/>
-          <w:u w:val="single"/>
-        </w:rPr>
-        <w:t>spajanjem</w:t>
-      </w:r>
-      <w:proofErr w:type="spellEnd"/>
-      <w:r>
-        <w:rPr>
-          <w:rFonts w:ascii="Times New Roman" w:hAnsi="Times New Roman" w:cs="Times New Roman"/>
-          <w:sz w:val="28"/>
-          <w:u w:val="single"/>
-        </w:rPr>
-        <w:t xml:space="preserve"> </w:t>
-      </w:r>
-      <w:proofErr w:type="spellStart"/>
-      <w:r>
-        <w:rPr>
-          <w:rFonts w:ascii="Times New Roman" w:hAnsi="Times New Roman" w:cs="Times New Roman"/>
-          <w:sz w:val="28"/>
-          <w:u w:val="single"/>
-        </w:rPr>
-        <w:t>takmicara</w:t>
-      </w:r>
-      <w:proofErr w:type="spellEnd"/>
-      <w:r>
-        <w:rPr>
-          <w:rFonts w:ascii="Times New Roman" w:hAnsi="Times New Roman" w:cs="Times New Roman"/>
-          <w:sz w:val="28"/>
-          <w:u w:val="single"/>
-        </w:rPr>
-        <w:t xml:space="preserve"> </w:t>
-      </w:r>
-      <w:proofErr w:type="spellStart"/>
-      <w:r>
-        <w:rPr>
-          <w:rFonts w:ascii="Times New Roman" w:hAnsi="Times New Roman" w:cs="Times New Roman"/>
-          <w:sz w:val="28"/>
-          <w:u w:val="single"/>
-        </w:rPr>
-        <w:t>istih</w:t>
-      </w:r>
-      <w:proofErr w:type="spellEnd"/>
-      <w:r>
-        <w:rPr>
-          <w:rFonts w:ascii="Times New Roman" w:hAnsi="Times New Roman" w:cs="Times New Roman"/>
-          <w:sz w:val="28"/>
-          <w:u w:val="single"/>
-        </w:rPr>
-        <w:t xml:space="preserve"> </w:t>
-      </w:r>
-      <w:proofErr w:type="spellStart"/>
-      <w:r>
-        <w:rPr>
-          <w:rFonts w:ascii="Times New Roman" w:hAnsi="Times New Roman" w:cs="Times New Roman"/>
-          <w:sz w:val="28"/>
-          <w:u w:val="single"/>
-        </w:rPr>
-        <w:t>kategorija</w:t>
-      </w:r>
-      <w:proofErr w:type="spellEnd"/>
     </w:p>
     <w:p>
       <w:pPr>
@@ -1514,23 +1517,808 @@
           <w:u w:val="single"/>
         </w:rPr>
       </w:pPr>
+      <w:r>
+        <w:rPr>
+          <w:rFonts w:ascii="Times New Roman" w:hAnsi="Times New Roman" w:cs="Times New Roman"/>
+          <w:sz w:val="32"/>
+          <w:u w:val="single"/>
+        </w:rPr>
+        <w:lastRenderedPageBreak/>
+        <w:t>Frontend</w:t>
+      </w:r>
     </w:p>
     <w:p>
       <w:pPr>
         <w:rPr>
           <w:rFonts w:ascii="Times New Roman" w:hAnsi="Times New Roman" w:cs="Times New Roman"/>
-          <w:sz w:val="32"/>
-          <w:u w:val="single"/>
-        </w:rPr>
-      </w:pPr>
-      <w:r>
-        <w:rPr>
-          <w:rFonts w:ascii="Times New Roman" w:hAnsi="Times New Roman" w:cs="Times New Roman"/>
-          <w:sz w:val="32"/>
-          <w:u w:val="single"/>
-        </w:rPr>
-        <w:lastRenderedPageBreak/>
-        <w:t>Frontend</w:t>
+          <w:sz w:val="28"/>
+        </w:rPr>
+      </w:pPr>
+      <w:proofErr w:type="spellStart"/>
+      <w:r>
+        <w:rPr>
+          <w:rFonts w:ascii="Times New Roman" w:hAnsi="Times New Roman" w:cs="Times New Roman"/>
+          <w:sz w:val="28"/>
+        </w:rPr>
+        <w:t>Osnovna</w:t>
+      </w:r>
+      <w:proofErr w:type="spellEnd"/>
+      <w:r>
+        <w:rPr>
+          <w:rFonts w:ascii="Times New Roman" w:hAnsi="Times New Roman" w:cs="Times New Roman"/>
+          <w:sz w:val="28"/>
+        </w:rPr>
+        <w:t xml:space="preserve"> frontend </w:t>
+      </w:r>
+      <w:proofErr w:type="spellStart"/>
+      <w:r>
+        <w:rPr>
+          <w:rFonts w:ascii="Times New Roman" w:hAnsi="Times New Roman" w:cs="Times New Roman"/>
+          <w:sz w:val="28"/>
+        </w:rPr>
+        <w:t>aplikacija</w:t>
+      </w:r>
+      <w:proofErr w:type="spellEnd"/>
+      <w:r>
+        <w:rPr>
+          <w:rFonts w:ascii="Times New Roman" w:hAnsi="Times New Roman" w:cs="Times New Roman"/>
+          <w:sz w:val="28"/>
+        </w:rPr>
+        <w:t xml:space="preserve"> </w:t>
+      </w:r>
+      <w:proofErr w:type="spellStart"/>
+      <w:r>
+        <w:rPr>
+          <w:rFonts w:ascii="Times New Roman" w:hAnsi="Times New Roman" w:cs="Times New Roman"/>
+          <w:sz w:val="28"/>
+        </w:rPr>
+        <w:t>vrsi</w:t>
+      </w:r>
+      <w:proofErr w:type="spellEnd"/>
+      <w:r>
+        <w:rPr>
+          <w:rFonts w:ascii="Times New Roman" w:hAnsi="Times New Roman" w:cs="Times New Roman"/>
+          <w:sz w:val="28"/>
+        </w:rPr>
+        <w:t xml:space="preserve"> </w:t>
+      </w:r>
+      <w:proofErr w:type="spellStart"/>
+      <w:r>
+        <w:rPr>
+          <w:rFonts w:ascii="Times New Roman" w:hAnsi="Times New Roman" w:cs="Times New Roman"/>
+          <w:sz w:val="28"/>
+        </w:rPr>
+        <w:t>prikaz</w:t>
+      </w:r>
+      <w:proofErr w:type="spellEnd"/>
+      <w:r>
+        <w:rPr>
+          <w:rFonts w:ascii="Times New Roman" w:hAnsi="Times New Roman" w:cs="Times New Roman"/>
+          <w:sz w:val="28"/>
+        </w:rPr>
+        <w:t xml:space="preserve"> </w:t>
+      </w:r>
+      <w:proofErr w:type="spellStart"/>
+      <w:r>
+        <w:rPr>
+          <w:rFonts w:ascii="Times New Roman" w:hAnsi="Times New Roman" w:cs="Times New Roman"/>
+          <w:sz w:val="28"/>
+        </w:rPr>
+        <w:t>svih</w:t>
+      </w:r>
+      <w:proofErr w:type="spellEnd"/>
+      <w:r>
+        <w:rPr>
+          <w:rFonts w:ascii="Times New Roman" w:hAnsi="Times New Roman" w:cs="Times New Roman"/>
+          <w:sz w:val="28"/>
+        </w:rPr>
+        <w:t xml:space="preserve"> </w:t>
+      </w:r>
+      <w:proofErr w:type="spellStart"/>
+      <w:r>
+        <w:rPr>
+          <w:rFonts w:ascii="Times New Roman" w:hAnsi="Times New Roman" w:cs="Times New Roman"/>
+          <w:sz w:val="28"/>
+        </w:rPr>
+        <w:t>prijavljenih</w:t>
+      </w:r>
+      <w:proofErr w:type="spellEnd"/>
+      <w:r>
+        <w:rPr>
+          <w:rFonts w:ascii="Times New Roman" w:hAnsi="Times New Roman" w:cs="Times New Roman"/>
+          <w:sz w:val="28"/>
+        </w:rPr>
+        <w:t xml:space="preserve"> </w:t>
+      </w:r>
+      <w:proofErr w:type="spellStart"/>
+      <w:r>
+        <w:rPr>
+          <w:rFonts w:ascii="Times New Roman" w:hAnsi="Times New Roman" w:cs="Times New Roman"/>
+          <w:sz w:val="28"/>
+        </w:rPr>
+        <w:t>klubova</w:t>
+      </w:r>
+      <w:proofErr w:type="spellEnd"/>
+      <w:r>
+        <w:rPr>
+          <w:rFonts w:ascii="Times New Roman" w:hAnsi="Times New Roman" w:cs="Times New Roman"/>
+          <w:sz w:val="28"/>
+        </w:rPr>
+        <w:t xml:space="preserve"> </w:t>
+      </w:r>
+      <w:proofErr w:type="spellStart"/>
+      <w:r>
+        <w:rPr>
+          <w:rFonts w:ascii="Times New Roman" w:hAnsi="Times New Roman" w:cs="Times New Roman"/>
+          <w:sz w:val="28"/>
+        </w:rPr>
+        <w:t>koji</w:t>
+      </w:r>
+      <w:proofErr w:type="spellEnd"/>
+      <w:r>
+        <w:rPr>
+          <w:rFonts w:ascii="Times New Roman" w:hAnsi="Times New Roman" w:cs="Times New Roman"/>
+          <w:sz w:val="28"/>
+        </w:rPr>
+        <w:t xml:space="preserve"> se </w:t>
+      </w:r>
+      <w:proofErr w:type="spellStart"/>
+      <w:r>
+        <w:rPr>
+          <w:rFonts w:ascii="Times New Roman" w:hAnsi="Times New Roman" w:cs="Times New Roman"/>
+          <w:sz w:val="28"/>
+        </w:rPr>
+        <w:t>nalaze</w:t>
+      </w:r>
+      <w:proofErr w:type="spellEnd"/>
+      <w:r>
+        <w:rPr>
+          <w:rFonts w:ascii="Times New Roman" w:hAnsi="Times New Roman" w:cs="Times New Roman"/>
+          <w:sz w:val="28"/>
+        </w:rPr>
+        <w:t xml:space="preserve"> u </w:t>
+      </w:r>
+      <w:proofErr w:type="spellStart"/>
+      <w:r>
+        <w:rPr>
+          <w:rFonts w:ascii="Times New Roman" w:hAnsi="Times New Roman" w:cs="Times New Roman"/>
+          <w:sz w:val="28"/>
+        </w:rPr>
+        <w:t>bazi</w:t>
+      </w:r>
+      <w:proofErr w:type="spellEnd"/>
+      <w:r>
+        <w:rPr>
+          <w:rFonts w:ascii="Times New Roman" w:hAnsi="Times New Roman" w:cs="Times New Roman"/>
+          <w:sz w:val="28"/>
+        </w:rPr>
+        <w:t xml:space="preserve"> </w:t>
+      </w:r>
+      <w:proofErr w:type="spellStart"/>
+      <w:r>
+        <w:rPr>
+          <w:rFonts w:ascii="Times New Roman" w:hAnsi="Times New Roman" w:cs="Times New Roman"/>
+          <w:sz w:val="28"/>
+        </w:rPr>
+        <w:t>podataka</w:t>
+      </w:r>
+      <w:proofErr w:type="spellEnd"/>
+      <w:r>
+        <w:rPr>
+          <w:rFonts w:ascii="Times New Roman" w:hAnsi="Times New Roman" w:cs="Times New Roman"/>
+          <w:sz w:val="28"/>
+        </w:rPr>
+        <w:t xml:space="preserve">. Na </w:t>
+      </w:r>
+      <w:proofErr w:type="spellStart"/>
+      <w:r>
+        <w:rPr>
+          <w:rFonts w:ascii="Times New Roman" w:hAnsi="Times New Roman" w:cs="Times New Roman"/>
+          <w:sz w:val="28"/>
+        </w:rPr>
+        <w:t>vrhu</w:t>
+      </w:r>
+      <w:proofErr w:type="spellEnd"/>
+      <w:r>
+        <w:rPr>
+          <w:rFonts w:ascii="Times New Roman" w:hAnsi="Times New Roman" w:cs="Times New Roman"/>
+          <w:sz w:val="28"/>
+        </w:rPr>
+        <w:t xml:space="preserve"> se </w:t>
+      </w:r>
+      <w:proofErr w:type="spellStart"/>
+      <w:r>
+        <w:rPr>
+          <w:rFonts w:ascii="Times New Roman" w:hAnsi="Times New Roman" w:cs="Times New Roman"/>
+          <w:sz w:val="28"/>
+        </w:rPr>
+        <w:t>nalaze</w:t>
+      </w:r>
+      <w:proofErr w:type="spellEnd"/>
+      <w:r>
+        <w:rPr>
+          <w:rFonts w:ascii="Times New Roman" w:hAnsi="Times New Roman" w:cs="Times New Roman"/>
+          <w:sz w:val="28"/>
+        </w:rPr>
+        <w:t xml:space="preserve"> </w:t>
+      </w:r>
+      <w:proofErr w:type="spellStart"/>
+      <w:r>
+        <w:rPr>
+          <w:rFonts w:ascii="Times New Roman" w:hAnsi="Times New Roman" w:cs="Times New Roman"/>
+          <w:sz w:val="28"/>
+        </w:rPr>
+        <w:t>kontrole</w:t>
+      </w:r>
+      <w:proofErr w:type="spellEnd"/>
+      <w:r>
+        <w:rPr>
+          <w:rFonts w:ascii="Times New Roman" w:hAnsi="Times New Roman" w:cs="Times New Roman"/>
+          <w:sz w:val="28"/>
+        </w:rPr>
+        <w:t xml:space="preserve"> </w:t>
+      </w:r>
+      <w:proofErr w:type="spellStart"/>
+      <w:r>
+        <w:rPr>
+          <w:rFonts w:ascii="Times New Roman" w:hAnsi="Times New Roman" w:cs="Times New Roman"/>
+          <w:sz w:val="28"/>
+        </w:rPr>
+        <w:t>za</w:t>
+      </w:r>
+      <w:proofErr w:type="spellEnd"/>
+      <w:r>
+        <w:rPr>
+          <w:rFonts w:ascii="Times New Roman" w:hAnsi="Times New Roman" w:cs="Times New Roman"/>
+          <w:sz w:val="28"/>
+        </w:rPr>
+        <w:t xml:space="preserve"> </w:t>
+      </w:r>
+      <w:proofErr w:type="spellStart"/>
+      <w:r>
+        <w:rPr>
+          <w:rFonts w:ascii="Times New Roman" w:hAnsi="Times New Roman" w:cs="Times New Roman"/>
+          <w:sz w:val="28"/>
+        </w:rPr>
+        <w:t>dodavanje</w:t>
+      </w:r>
+      <w:proofErr w:type="spellEnd"/>
+      <w:r>
+        <w:rPr>
+          <w:rFonts w:ascii="Times New Roman" w:hAnsi="Times New Roman" w:cs="Times New Roman"/>
+          <w:sz w:val="28"/>
+        </w:rPr>
+        <w:t xml:space="preserve"> I </w:t>
+      </w:r>
+      <w:proofErr w:type="spellStart"/>
+      <w:r>
+        <w:rPr>
+          <w:rFonts w:ascii="Times New Roman" w:hAnsi="Times New Roman" w:cs="Times New Roman"/>
+          <w:sz w:val="28"/>
+        </w:rPr>
+        <w:t>brisanje</w:t>
+      </w:r>
+      <w:proofErr w:type="spellEnd"/>
+      <w:r>
+        <w:rPr>
+          <w:rFonts w:ascii="Times New Roman" w:hAnsi="Times New Roman" w:cs="Times New Roman"/>
+          <w:sz w:val="28"/>
+        </w:rPr>
+        <w:t xml:space="preserve"> </w:t>
+      </w:r>
+      <w:proofErr w:type="spellStart"/>
+      <w:r>
+        <w:rPr>
+          <w:rFonts w:ascii="Times New Roman" w:hAnsi="Times New Roman" w:cs="Times New Roman"/>
+          <w:sz w:val="28"/>
+        </w:rPr>
+        <w:t>klubova</w:t>
+      </w:r>
+      <w:proofErr w:type="spellEnd"/>
+      <w:r>
+        <w:rPr>
+          <w:rFonts w:ascii="Times New Roman" w:hAnsi="Times New Roman" w:cs="Times New Roman"/>
+          <w:sz w:val="28"/>
+        </w:rPr>
+        <w:t xml:space="preserve"> </w:t>
+      </w:r>
+      <w:proofErr w:type="spellStart"/>
+      <w:r>
+        <w:rPr>
+          <w:rFonts w:ascii="Times New Roman" w:hAnsi="Times New Roman" w:cs="Times New Roman"/>
+          <w:sz w:val="28"/>
+        </w:rPr>
+        <w:t>iz</w:t>
+      </w:r>
+      <w:proofErr w:type="spellEnd"/>
+      <w:r>
+        <w:rPr>
+          <w:rFonts w:ascii="Times New Roman" w:hAnsi="Times New Roman" w:cs="Times New Roman"/>
+          <w:sz w:val="28"/>
+        </w:rPr>
+        <w:t xml:space="preserve"> </w:t>
+      </w:r>
+      <w:proofErr w:type="spellStart"/>
+      <w:r>
+        <w:rPr>
+          <w:rFonts w:ascii="Times New Roman" w:hAnsi="Times New Roman" w:cs="Times New Roman"/>
+          <w:sz w:val="28"/>
+        </w:rPr>
+        <w:t>liste</w:t>
+      </w:r>
+      <w:proofErr w:type="spellEnd"/>
+      <w:r>
+        <w:rPr>
+          <w:rFonts w:ascii="Times New Roman" w:hAnsi="Times New Roman" w:cs="Times New Roman"/>
+          <w:sz w:val="28"/>
+        </w:rPr>
+        <w:t xml:space="preserve">, </w:t>
+      </w:r>
+      <w:proofErr w:type="spellStart"/>
+      <w:r>
+        <w:rPr>
+          <w:rFonts w:ascii="Times New Roman" w:hAnsi="Times New Roman" w:cs="Times New Roman"/>
+          <w:sz w:val="28"/>
+        </w:rPr>
+        <w:t>tako</w:t>
+      </w:r>
+      <w:proofErr w:type="spellEnd"/>
+      <w:r>
+        <w:rPr>
+          <w:rFonts w:ascii="Times New Roman" w:hAnsi="Times New Roman" w:cs="Times New Roman"/>
+          <w:sz w:val="28"/>
+        </w:rPr>
+        <w:t xml:space="preserve"> </w:t>
+      </w:r>
+      <w:proofErr w:type="spellStart"/>
+      <w:r>
+        <w:rPr>
+          <w:rFonts w:ascii="Times New Roman" w:hAnsi="Times New Roman" w:cs="Times New Roman"/>
+          <w:sz w:val="28"/>
+        </w:rPr>
+        <w:t>sto</w:t>
+      </w:r>
+      <w:proofErr w:type="spellEnd"/>
+      <w:r>
+        <w:rPr>
+          <w:rFonts w:ascii="Times New Roman" w:hAnsi="Times New Roman" w:cs="Times New Roman"/>
+          <w:sz w:val="28"/>
+        </w:rPr>
+        <w:t xml:space="preserve"> je u </w:t>
+      </w:r>
+      <w:proofErr w:type="spellStart"/>
+      <w:r>
+        <w:rPr>
+          <w:rFonts w:ascii="Times New Roman" w:hAnsi="Times New Roman" w:cs="Times New Roman"/>
+          <w:sz w:val="28"/>
+        </w:rPr>
+        <w:t>polje</w:t>
+      </w:r>
+      <w:proofErr w:type="spellEnd"/>
+      <w:r>
+        <w:rPr>
+          <w:rFonts w:ascii="Times New Roman" w:hAnsi="Times New Roman" w:cs="Times New Roman"/>
+          <w:sz w:val="28"/>
+        </w:rPr>
+        <w:t xml:space="preserve"> </w:t>
+      </w:r>
+      <w:proofErr w:type="spellStart"/>
+      <w:r>
+        <w:rPr>
+          <w:rFonts w:ascii="Times New Roman" w:hAnsi="Times New Roman" w:cs="Times New Roman"/>
+          <w:sz w:val="28"/>
+        </w:rPr>
+        <w:t>za</w:t>
+      </w:r>
+      <w:proofErr w:type="spellEnd"/>
+      <w:r>
+        <w:rPr>
+          <w:rFonts w:ascii="Times New Roman" w:hAnsi="Times New Roman" w:cs="Times New Roman"/>
+          <w:sz w:val="28"/>
+        </w:rPr>
+        <w:t xml:space="preserve"> </w:t>
+      </w:r>
+      <w:proofErr w:type="spellStart"/>
+      <w:r>
+        <w:rPr>
+          <w:rFonts w:ascii="Times New Roman" w:hAnsi="Times New Roman" w:cs="Times New Roman"/>
+          <w:sz w:val="28"/>
+        </w:rPr>
+        <w:t>unos</w:t>
+      </w:r>
+      <w:proofErr w:type="spellEnd"/>
+      <w:r>
+        <w:rPr>
+          <w:rFonts w:ascii="Times New Roman" w:hAnsi="Times New Roman" w:cs="Times New Roman"/>
+          <w:sz w:val="28"/>
+        </w:rPr>
+        <w:t xml:space="preserve"> </w:t>
+      </w:r>
+      <w:proofErr w:type="spellStart"/>
+      <w:r>
+        <w:rPr>
+          <w:rFonts w:ascii="Times New Roman" w:hAnsi="Times New Roman" w:cs="Times New Roman"/>
+          <w:sz w:val="28"/>
+        </w:rPr>
+        <w:t>imena</w:t>
+      </w:r>
+      <w:proofErr w:type="spellEnd"/>
+      <w:r>
+        <w:rPr>
+          <w:rFonts w:ascii="Times New Roman" w:hAnsi="Times New Roman" w:cs="Times New Roman"/>
+          <w:sz w:val="28"/>
+        </w:rPr>
+        <w:t xml:space="preserve"> </w:t>
+      </w:r>
+      <w:proofErr w:type="spellStart"/>
+      <w:r>
+        <w:rPr>
+          <w:rFonts w:ascii="Times New Roman" w:hAnsi="Times New Roman" w:cs="Times New Roman"/>
+          <w:sz w:val="28"/>
+        </w:rPr>
+        <w:t>kluba</w:t>
+      </w:r>
+      <w:proofErr w:type="spellEnd"/>
+      <w:r>
+        <w:rPr>
+          <w:rFonts w:ascii="Times New Roman" w:hAnsi="Times New Roman" w:cs="Times New Roman"/>
+          <w:sz w:val="28"/>
+        </w:rPr>
+        <w:t xml:space="preserve">, </w:t>
+      </w:r>
+      <w:proofErr w:type="spellStart"/>
+      <w:proofErr w:type="gramStart"/>
+      <w:r>
+        <w:rPr>
+          <w:rFonts w:ascii="Times New Roman" w:hAnsi="Times New Roman" w:cs="Times New Roman"/>
+          <w:sz w:val="28"/>
+        </w:rPr>
+        <w:t>nad</w:t>
+      </w:r>
+      <w:proofErr w:type="spellEnd"/>
+      <w:proofErr w:type="gramEnd"/>
+      <w:r>
+        <w:rPr>
+          <w:rFonts w:ascii="Times New Roman" w:hAnsi="Times New Roman" w:cs="Times New Roman"/>
+          <w:sz w:val="28"/>
+        </w:rPr>
+        <w:t xml:space="preserve"> </w:t>
+      </w:r>
+      <w:proofErr w:type="spellStart"/>
+      <w:r>
+        <w:rPr>
+          <w:rFonts w:ascii="Times New Roman" w:hAnsi="Times New Roman" w:cs="Times New Roman"/>
+          <w:sz w:val="28"/>
+        </w:rPr>
+        <w:t>kojim</w:t>
+      </w:r>
+      <w:proofErr w:type="spellEnd"/>
+      <w:r>
+        <w:rPr>
+          <w:rFonts w:ascii="Times New Roman" w:hAnsi="Times New Roman" w:cs="Times New Roman"/>
+          <w:sz w:val="28"/>
+        </w:rPr>
+        <w:t xml:space="preserve"> </w:t>
+      </w:r>
+      <w:proofErr w:type="spellStart"/>
+      <w:r>
+        <w:rPr>
+          <w:rFonts w:ascii="Times New Roman" w:hAnsi="Times New Roman" w:cs="Times New Roman"/>
+          <w:sz w:val="28"/>
+        </w:rPr>
+        <w:t>zelimo</w:t>
+      </w:r>
+      <w:proofErr w:type="spellEnd"/>
+      <w:r>
+        <w:rPr>
+          <w:rFonts w:ascii="Times New Roman" w:hAnsi="Times New Roman" w:cs="Times New Roman"/>
+          <w:sz w:val="28"/>
+        </w:rPr>
+        <w:t xml:space="preserve"> </w:t>
+      </w:r>
+      <w:proofErr w:type="spellStart"/>
+      <w:r>
+        <w:rPr>
+          <w:rFonts w:ascii="Times New Roman" w:hAnsi="Times New Roman" w:cs="Times New Roman"/>
+          <w:sz w:val="28"/>
+        </w:rPr>
+        <w:t>izvrsiti</w:t>
+      </w:r>
+      <w:proofErr w:type="spellEnd"/>
+      <w:r>
+        <w:rPr>
+          <w:rFonts w:ascii="Times New Roman" w:hAnsi="Times New Roman" w:cs="Times New Roman"/>
+          <w:sz w:val="28"/>
+        </w:rPr>
+        <w:t xml:space="preserve"> </w:t>
+      </w:r>
+      <w:proofErr w:type="spellStart"/>
+      <w:r>
+        <w:rPr>
+          <w:rFonts w:ascii="Times New Roman" w:hAnsi="Times New Roman" w:cs="Times New Roman"/>
+          <w:sz w:val="28"/>
+        </w:rPr>
+        <w:t>odredjenu</w:t>
+      </w:r>
+      <w:proofErr w:type="spellEnd"/>
+      <w:r>
+        <w:rPr>
+          <w:rFonts w:ascii="Times New Roman" w:hAnsi="Times New Roman" w:cs="Times New Roman"/>
+          <w:sz w:val="28"/>
+        </w:rPr>
+        <w:t xml:space="preserve"> </w:t>
+      </w:r>
+      <w:proofErr w:type="spellStart"/>
+      <w:r>
+        <w:rPr>
+          <w:rFonts w:ascii="Times New Roman" w:hAnsi="Times New Roman" w:cs="Times New Roman"/>
+          <w:sz w:val="28"/>
+        </w:rPr>
+        <w:t>komandu</w:t>
+      </w:r>
+      <w:proofErr w:type="spellEnd"/>
+      <w:r>
+        <w:rPr>
+          <w:rFonts w:ascii="Times New Roman" w:hAnsi="Times New Roman" w:cs="Times New Roman"/>
+          <w:sz w:val="28"/>
+        </w:rPr>
+        <w:t xml:space="preserve">, </w:t>
+      </w:r>
+      <w:proofErr w:type="spellStart"/>
+      <w:r>
+        <w:rPr>
+          <w:rFonts w:ascii="Times New Roman" w:hAnsi="Times New Roman" w:cs="Times New Roman"/>
+          <w:sz w:val="28"/>
+        </w:rPr>
+        <w:t>potrebno</w:t>
+      </w:r>
+      <w:proofErr w:type="spellEnd"/>
+      <w:r>
+        <w:rPr>
+          <w:rFonts w:ascii="Times New Roman" w:hAnsi="Times New Roman" w:cs="Times New Roman"/>
+          <w:sz w:val="28"/>
+        </w:rPr>
+        <w:t xml:space="preserve"> </w:t>
+      </w:r>
+      <w:proofErr w:type="spellStart"/>
+      <w:r>
+        <w:rPr>
+          <w:rFonts w:ascii="Times New Roman" w:hAnsi="Times New Roman" w:cs="Times New Roman"/>
+          <w:sz w:val="28"/>
+        </w:rPr>
+        <w:t>upisati</w:t>
+      </w:r>
+      <w:proofErr w:type="spellEnd"/>
+      <w:r>
+        <w:rPr>
+          <w:rFonts w:ascii="Times New Roman" w:hAnsi="Times New Roman" w:cs="Times New Roman"/>
+          <w:sz w:val="28"/>
+        </w:rPr>
+        <w:t xml:space="preserve"> </w:t>
+      </w:r>
+      <w:proofErr w:type="spellStart"/>
+      <w:r>
+        <w:rPr>
+          <w:rFonts w:ascii="Times New Roman" w:hAnsi="Times New Roman" w:cs="Times New Roman"/>
+          <w:sz w:val="28"/>
+        </w:rPr>
+        <w:t>tacan</w:t>
+      </w:r>
+      <w:proofErr w:type="spellEnd"/>
+      <w:r>
+        <w:rPr>
+          <w:rFonts w:ascii="Times New Roman" w:hAnsi="Times New Roman" w:cs="Times New Roman"/>
+          <w:sz w:val="28"/>
+        </w:rPr>
+        <w:t xml:space="preserve"> </w:t>
+      </w:r>
+      <w:proofErr w:type="spellStart"/>
+      <w:r>
+        <w:rPr>
+          <w:rFonts w:ascii="Times New Roman" w:hAnsi="Times New Roman" w:cs="Times New Roman"/>
+          <w:sz w:val="28"/>
+        </w:rPr>
+        <w:t>naziv</w:t>
+      </w:r>
+      <w:proofErr w:type="spellEnd"/>
+      <w:r>
+        <w:rPr>
+          <w:rFonts w:ascii="Times New Roman" w:hAnsi="Times New Roman" w:cs="Times New Roman"/>
+          <w:sz w:val="28"/>
+        </w:rPr>
+        <w:t xml:space="preserve"> </w:t>
+      </w:r>
+      <w:proofErr w:type="spellStart"/>
+      <w:r>
+        <w:rPr>
+          <w:rFonts w:ascii="Times New Roman" w:hAnsi="Times New Roman" w:cs="Times New Roman"/>
+          <w:sz w:val="28"/>
+        </w:rPr>
+        <w:t>kluba</w:t>
+      </w:r>
+      <w:proofErr w:type="spellEnd"/>
+      <w:r>
+        <w:rPr>
+          <w:rFonts w:ascii="Times New Roman" w:hAnsi="Times New Roman" w:cs="Times New Roman"/>
+          <w:sz w:val="28"/>
+        </w:rPr>
+        <w:t xml:space="preserve">. </w:t>
+      </w:r>
+      <w:proofErr w:type="spellStart"/>
+      <w:r>
+        <w:rPr>
+          <w:rFonts w:ascii="Times New Roman" w:hAnsi="Times New Roman" w:cs="Times New Roman"/>
+          <w:sz w:val="28"/>
+        </w:rPr>
+        <w:t>Kontrola</w:t>
+      </w:r>
+      <w:proofErr w:type="spellEnd"/>
+      <w:r>
+        <w:rPr>
+          <w:rFonts w:ascii="Times New Roman" w:hAnsi="Times New Roman" w:cs="Times New Roman"/>
+          <w:sz w:val="28"/>
+        </w:rPr>
+        <w:t xml:space="preserve"> </w:t>
+      </w:r>
+      <w:proofErr w:type="spellStart"/>
+      <w:r>
+        <w:rPr>
+          <w:rFonts w:ascii="Times New Roman" w:hAnsi="Times New Roman" w:cs="Times New Roman"/>
+          <w:sz w:val="28"/>
+        </w:rPr>
+        <w:t>za</w:t>
+      </w:r>
+      <w:proofErr w:type="spellEnd"/>
+      <w:r>
+        <w:rPr>
+          <w:rFonts w:ascii="Times New Roman" w:hAnsi="Times New Roman" w:cs="Times New Roman"/>
+          <w:sz w:val="28"/>
+        </w:rPr>
+        <w:t xml:space="preserve"> </w:t>
+      </w:r>
+      <w:proofErr w:type="spellStart"/>
+      <w:r>
+        <w:rPr>
+          <w:rFonts w:ascii="Times New Roman" w:hAnsi="Times New Roman" w:cs="Times New Roman"/>
+          <w:sz w:val="28"/>
+        </w:rPr>
+        <w:t>brisanje</w:t>
+      </w:r>
+      <w:proofErr w:type="spellEnd"/>
+      <w:r>
+        <w:rPr>
+          <w:rFonts w:ascii="Times New Roman" w:hAnsi="Times New Roman" w:cs="Times New Roman"/>
+          <w:sz w:val="28"/>
+        </w:rPr>
+        <w:t xml:space="preserve"> </w:t>
+      </w:r>
+      <w:proofErr w:type="spellStart"/>
+      <w:r>
+        <w:rPr>
+          <w:rFonts w:ascii="Times New Roman" w:hAnsi="Times New Roman" w:cs="Times New Roman"/>
+          <w:sz w:val="28"/>
+        </w:rPr>
+        <w:t>klubova</w:t>
+      </w:r>
+      <w:proofErr w:type="spellEnd"/>
+      <w:r>
+        <w:rPr>
+          <w:rFonts w:ascii="Times New Roman" w:hAnsi="Times New Roman" w:cs="Times New Roman"/>
+          <w:sz w:val="28"/>
+        </w:rPr>
+        <w:t xml:space="preserve"> je </w:t>
+      </w:r>
+      <w:proofErr w:type="spellStart"/>
+      <w:r>
+        <w:rPr>
+          <w:rFonts w:ascii="Times New Roman" w:hAnsi="Times New Roman" w:cs="Times New Roman"/>
+          <w:sz w:val="28"/>
+        </w:rPr>
+        <w:t>neaktivan</w:t>
+      </w:r>
+      <w:proofErr w:type="spellEnd"/>
+      <w:r>
+        <w:rPr>
+          <w:rFonts w:ascii="Times New Roman" w:hAnsi="Times New Roman" w:cs="Times New Roman"/>
+          <w:sz w:val="28"/>
+        </w:rPr>
+        <w:t xml:space="preserve"> </w:t>
+      </w:r>
+      <w:proofErr w:type="spellStart"/>
+      <w:r>
+        <w:rPr>
+          <w:rFonts w:ascii="Times New Roman" w:hAnsi="Times New Roman" w:cs="Times New Roman"/>
+          <w:sz w:val="28"/>
+        </w:rPr>
+        <w:t>ukoliko</w:t>
+      </w:r>
+      <w:proofErr w:type="spellEnd"/>
+      <w:r>
+        <w:rPr>
+          <w:rFonts w:ascii="Times New Roman" w:hAnsi="Times New Roman" w:cs="Times New Roman"/>
+          <w:sz w:val="28"/>
+        </w:rPr>
+        <w:t xml:space="preserve"> ne </w:t>
+      </w:r>
+      <w:proofErr w:type="spellStart"/>
+      <w:r>
+        <w:rPr>
+          <w:rFonts w:ascii="Times New Roman" w:hAnsi="Times New Roman" w:cs="Times New Roman"/>
+          <w:sz w:val="28"/>
+        </w:rPr>
+        <w:t>postoji</w:t>
+      </w:r>
+      <w:proofErr w:type="spellEnd"/>
+      <w:r>
+        <w:rPr>
+          <w:rFonts w:ascii="Times New Roman" w:hAnsi="Times New Roman" w:cs="Times New Roman"/>
+          <w:sz w:val="28"/>
+        </w:rPr>
+        <w:t xml:space="preserve"> </w:t>
+      </w:r>
+      <w:proofErr w:type="spellStart"/>
+      <w:r>
+        <w:rPr>
+          <w:rFonts w:ascii="Times New Roman" w:hAnsi="Times New Roman" w:cs="Times New Roman"/>
+          <w:sz w:val="28"/>
+        </w:rPr>
+        <w:t>nijedan</w:t>
+      </w:r>
+      <w:proofErr w:type="spellEnd"/>
+      <w:r>
+        <w:rPr>
+          <w:rFonts w:ascii="Times New Roman" w:hAnsi="Times New Roman" w:cs="Times New Roman"/>
+          <w:sz w:val="28"/>
+        </w:rPr>
+        <w:t xml:space="preserve"> </w:t>
+      </w:r>
+      <w:proofErr w:type="spellStart"/>
+      <w:r>
+        <w:rPr>
+          <w:rFonts w:ascii="Times New Roman" w:hAnsi="Times New Roman" w:cs="Times New Roman"/>
+          <w:sz w:val="28"/>
+        </w:rPr>
+        <w:t>klub</w:t>
+      </w:r>
+      <w:proofErr w:type="spellEnd"/>
+      <w:r>
+        <w:rPr>
+          <w:rFonts w:ascii="Times New Roman" w:hAnsi="Times New Roman" w:cs="Times New Roman"/>
+          <w:sz w:val="28"/>
+        </w:rPr>
+        <w:t xml:space="preserve"> u </w:t>
+      </w:r>
+      <w:proofErr w:type="spellStart"/>
+      <w:r>
+        <w:rPr>
+          <w:rFonts w:ascii="Times New Roman" w:hAnsi="Times New Roman" w:cs="Times New Roman"/>
+          <w:sz w:val="28"/>
+        </w:rPr>
+        <w:t>bazi</w:t>
+      </w:r>
+      <w:proofErr w:type="spellEnd"/>
+      <w:r>
+        <w:rPr>
+          <w:rFonts w:ascii="Times New Roman" w:hAnsi="Times New Roman" w:cs="Times New Roman"/>
+          <w:sz w:val="28"/>
+        </w:rPr>
+        <w:t xml:space="preserve"> </w:t>
+      </w:r>
+      <w:proofErr w:type="spellStart"/>
+      <w:r>
+        <w:rPr>
+          <w:rFonts w:ascii="Times New Roman" w:hAnsi="Times New Roman" w:cs="Times New Roman"/>
+          <w:sz w:val="28"/>
+        </w:rPr>
+        <w:t>podataka</w:t>
+      </w:r>
+      <w:proofErr w:type="spellEnd"/>
+      <w:r>
+        <w:rPr>
+          <w:rFonts w:ascii="Times New Roman" w:hAnsi="Times New Roman" w:cs="Times New Roman"/>
+          <w:sz w:val="28"/>
+        </w:rPr>
+        <w:t>.</w:t>
       </w:r>
     </w:p>
     <w:p>
@@ -1540,792 +2328,6 @@
           <w:sz w:val="28"/>
         </w:rPr>
       </w:pPr>
-      <w:proofErr w:type="spellStart"/>
-      <w:r>
-        <w:rPr>
-          <w:rFonts w:ascii="Times New Roman" w:hAnsi="Times New Roman" w:cs="Times New Roman"/>
-          <w:sz w:val="28"/>
-        </w:rPr>
-        <w:t>Osnovna</w:t>
-      </w:r>
-      <w:proofErr w:type="spellEnd"/>
-      <w:r>
-        <w:rPr>
-          <w:rFonts w:ascii="Times New Roman" w:hAnsi="Times New Roman" w:cs="Times New Roman"/>
-          <w:sz w:val="28"/>
-        </w:rPr>
-        <w:t xml:space="preserve"> frontend </w:t>
-      </w:r>
-      <w:proofErr w:type="spellStart"/>
-      <w:r>
-        <w:rPr>
-          <w:rFonts w:ascii="Times New Roman" w:hAnsi="Times New Roman" w:cs="Times New Roman"/>
-          <w:sz w:val="28"/>
-        </w:rPr>
-        <w:t>aplikacija</w:t>
-      </w:r>
-      <w:proofErr w:type="spellEnd"/>
-      <w:r>
-        <w:rPr>
-          <w:rFonts w:ascii="Times New Roman" w:hAnsi="Times New Roman" w:cs="Times New Roman"/>
-          <w:sz w:val="28"/>
-        </w:rPr>
-        <w:t xml:space="preserve"> </w:t>
-      </w:r>
-      <w:proofErr w:type="spellStart"/>
-      <w:r>
-        <w:rPr>
-          <w:rFonts w:ascii="Times New Roman" w:hAnsi="Times New Roman" w:cs="Times New Roman"/>
-          <w:sz w:val="28"/>
-        </w:rPr>
-        <w:t>vrsi</w:t>
-      </w:r>
-      <w:proofErr w:type="spellEnd"/>
-      <w:r>
-        <w:rPr>
-          <w:rFonts w:ascii="Times New Roman" w:hAnsi="Times New Roman" w:cs="Times New Roman"/>
-          <w:sz w:val="28"/>
-        </w:rPr>
-        <w:t xml:space="preserve"> </w:t>
-      </w:r>
-      <w:proofErr w:type="spellStart"/>
-      <w:r>
-        <w:rPr>
-          <w:rFonts w:ascii="Times New Roman" w:hAnsi="Times New Roman" w:cs="Times New Roman"/>
-          <w:sz w:val="28"/>
-        </w:rPr>
-        <w:t>prikaz</w:t>
-      </w:r>
-      <w:proofErr w:type="spellEnd"/>
-      <w:r>
-        <w:rPr>
-          <w:rFonts w:ascii="Times New Roman" w:hAnsi="Times New Roman" w:cs="Times New Roman"/>
-          <w:sz w:val="28"/>
-        </w:rPr>
-        <w:t xml:space="preserve"> </w:t>
-      </w:r>
-      <w:proofErr w:type="spellStart"/>
-      <w:r>
-        <w:rPr>
-          <w:rFonts w:ascii="Times New Roman" w:hAnsi="Times New Roman" w:cs="Times New Roman"/>
-          <w:sz w:val="28"/>
-        </w:rPr>
-        <w:t>svih</w:t>
-      </w:r>
-      <w:proofErr w:type="spellEnd"/>
-      <w:r>
-        <w:rPr>
-          <w:rFonts w:ascii="Times New Roman" w:hAnsi="Times New Roman" w:cs="Times New Roman"/>
-          <w:sz w:val="28"/>
-        </w:rPr>
-        <w:t xml:space="preserve"> </w:t>
-      </w:r>
-      <w:proofErr w:type="spellStart"/>
-      <w:r>
-        <w:rPr>
-          <w:rFonts w:ascii="Times New Roman" w:hAnsi="Times New Roman" w:cs="Times New Roman"/>
-          <w:sz w:val="28"/>
-        </w:rPr>
-        <w:t>prijavljenih</w:t>
-      </w:r>
-      <w:proofErr w:type="spellEnd"/>
-      <w:r>
-        <w:rPr>
-          <w:rFonts w:ascii="Times New Roman" w:hAnsi="Times New Roman" w:cs="Times New Roman"/>
-          <w:sz w:val="28"/>
-        </w:rPr>
-        <w:t xml:space="preserve"> </w:t>
-      </w:r>
-      <w:proofErr w:type="spellStart"/>
-      <w:r>
-        <w:rPr>
-          <w:rFonts w:ascii="Times New Roman" w:hAnsi="Times New Roman" w:cs="Times New Roman"/>
-          <w:sz w:val="28"/>
-        </w:rPr>
-        <w:t>klubova</w:t>
-      </w:r>
-      <w:proofErr w:type="spellEnd"/>
-      <w:r>
-        <w:rPr>
-          <w:rFonts w:ascii="Times New Roman" w:hAnsi="Times New Roman" w:cs="Times New Roman"/>
-          <w:sz w:val="28"/>
-        </w:rPr>
-        <w:t xml:space="preserve"> </w:t>
-      </w:r>
-      <w:proofErr w:type="spellStart"/>
-      <w:r>
-        <w:rPr>
-          <w:rFonts w:ascii="Times New Roman" w:hAnsi="Times New Roman" w:cs="Times New Roman"/>
-          <w:sz w:val="28"/>
-        </w:rPr>
-        <w:t>koji</w:t>
-      </w:r>
-      <w:proofErr w:type="spellEnd"/>
-      <w:r>
-        <w:rPr>
-          <w:rFonts w:ascii="Times New Roman" w:hAnsi="Times New Roman" w:cs="Times New Roman"/>
-          <w:sz w:val="28"/>
-        </w:rPr>
-        <w:t xml:space="preserve"> se </w:t>
-      </w:r>
-      <w:proofErr w:type="spellStart"/>
-      <w:r>
-        <w:rPr>
-          <w:rFonts w:ascii="Times New Roman" w:hAnsi="Times New Roman" w:cs="Times New Roman"/>
-          <w:sz w:val="28"/>
-        </w:rPr>
-        <w:t>nalaze</w:t>
-      </w:r>
-      <w:proofErr w:type="spellEnd"/>
-      <w:r>
-        <w:rPr>
-          <w:rFonts w:ascii="Times New Roman" w:hAnsi="Times New Roman" w:cs="Times New Roman"/>
-          <w:sz w:val="28"/>
-        </w:rPr>
-        <w:t xml:space="preserve"> u </w:t>
-      </w:r>
-      <w:proofErr w:type="spellStart"/>
-      <w:r>
-        <w:rPr>
-          <w:rFonts w:ascii="Times New Roman" w:hAnsi="Times New Roman" w:cs="Times New Roman"/>
-          <w:sz w:val="28"/>
-        </w:rPr>
-        <w:t>bazi</w:t>
-      </w:r>
-      <w:proofErr w:type="spellEnd"/>
-      <w:r>
-        <w:rPr>
-          <w:rFonts w:ascii="Times New Roman" w:hAnsi="Times New Roman" w:cs="Times New Roman"/>
-          <w:sz w:val="28"/>
-        </w:rPr>
-        <w:t xml:space="preserve"> </w:t>
-      </w:r>
-      <w:proofErr w:type="spellStart"/>
-      <w:r>
-        <w:rPr>
-          <w:rFonts w:ascii="Times New Roman" w:hAnsi="Times New Roman" w:cs="Times New Roman"/>
-          <w:sz w:val="28"/>
-        </w:rPr>
-        <w:t>podataka</w:t>
-      </w:r>
-      <w:proofErr w:type="spellEnd"/>
-      <w:r>
-        <w:rPr>
-          <w:rFonts w:ascii="Times New Roman" w:hAnsi="Times New Roman" w:cs="Times New Roman"/>
-          <w:sz w:val="28"/>
-        </w:rPr>
-        <w:t xml:space="preserve">. Na </w:t>
-      </w:r>
-      <w:proofErr w:type="spellStart"/>
-      <w:r>
-        <w:rPr>
-          <w:rFonts w:ascii="Times New Roman" w:hAnsi="Times New Roman" w:cs="Times New Roman"/>
-          <w:sz w:val="28"/>
-        </w:rPr>
-        <w:t>vrhu</w:t>
-      </w:r>
-      <w:proofErr w:type="spellEnd"/>
-      <w:r>
-        <w:rPr>
-          <w:rFonts w:ascii="Times New Roman" w:hAnsi="Times New Roman" w:cs="Times New Roman"/>
-          <w:sz w:val="28"/>
-        </w:rPr>
-        <w:t xml:space="preserve"> se </w:t>
-      </w:r>
-      <w:proofErr w:type="spellStart"/>
-      <w:r>
-        <w:rPr>
-          <w:rFonts w:ascii="Times New Roman" w:hAnsi="Times New Roman" w:cs="Times New Roman"/>
-          <w:sz w:val="28"/>
-        </w:rPr>
-        <w:t>nalaze</w:t>
-      </w:r>
-      <w:proofErr w:type="spellEnd"/>
-      <w:r>
-        <w:rPr>
-          <w:rFonts w:ascii="Times New Roman" w:hAnsi="Times New Roman" w:cs="Times New Roman"/>
-          <w:sz w:val="28"/>
-        </w:rPr>
-        <w:t xml:space="preserve"> </w:t>
-      </w:r>
-      <w:proofErr w:type="spellStart"/>
-      <w:r>
-        <w:rPr>
-          <w:rFonts w:ascii="Times New Roman" w:hAnsi="Times New Roman" w:cs="Times New Roman"/>
-          <w:sz w:val="28"/>
-        </w:rPr>
-        <w:t>kontrole</w:t>
-      </w:r>
-      <w:proofErr w:type="spellEnd"/>
-      <w:r>
-        <w:rPr>
-          <w:rFonts w:ascii="Times New Roman" w:hAnsi="Times New Roman" w:cs="Times New Roman"/>
-          <w:sz w:val="28"/>
-        </w:rPr>
-        <w:t xml:space="preserve"> </w:t>
-      </w:r>
-      <w:proofErr w:type="spellStart"/>
-      <w:r>
-        <w:rPr>
-          <w:rFonts w:ascii="Times New Roman" w:hAnsi="Times New Roman" w:cs="Times New Roman"/>
-          <w:sz w:val="28"/>
-        </w:rPr>
-        <w:t>za</w:t>
-      </w:r>
-      <w:proofErr w:type="spellEnd"/>
-      <w:r>
-        <w:rPr>
-          <w:rFonts w:ascii="Times New Roman" w:hAnsi="Times New Roman" w:cs="Times New Roman"/>
-          <w:sz w:val="28"/>
-        </w:rPr>
-        <w:t xml:space="preserve"> </w:t>
-      </w:r>
-      <w:proofErr w:type="spellStart"/>
-      <w:r>
-        <w:rPr>
-          <w:rFonts w:ascii="Times New Roman" w:hAnsi="Times New Roman" w:cs="Times New Roman"/>
-          <w:sz w:val="28"/>
-        </w:rPr>
-        <w:t>dodavanje</w:t>
-      </w:r>
-      <w:proofErr w:type="spellEnd"/>
-      <w:r>
-        <w:rPr>
-          <w:rFonts w:ascii="Times New Roman" w:hAnsi="Times New Roman" w:cs="Times New Roman"/>
-          <w:sz w:val="28"/>
-        </w:rPr>
-        <w:t xml:space="preserve"> I </w:t>
-      </w:r>
-      <w:proofErr w:type="spellStart"/>
-      <w:r>
-        <w:rPr>
-          <w:rFonts w:ascii="Times New Roman" w:hAnsi="Times New Roman" w:cs="Times New Roman"/>
-          <w:sz w:val="28"/>
-        </w:rPr>
-        <w:t>brisanje</w:t>
-      </w:r>
-      <w:proofErr w:type="spellEnd"/>
-      <w:r>
-        <w:rPr>
-          <w:rFonts w:ascii="Times New Roman" w:hAnsi="Times New Roman" w:cs="Times New Roman"/>
-          <w:sz w:val="28"/>
-        </w:rPr>
-        <w:t xml:space="preserve"> </w:t>
-      </w:r>
-      <w:proofErr w:type="spellStart"/>
-      <w:r>
-        <w:rPr>
-          <w:rFonts w:ascii="Times New Roman" w:hAnsi="Times New Roman" w:cs="Times New Roman"/>
-          <w:sz w:val="28"/>
-        </w:rPr>
-        <w:t>klubova</w:t>
-      </w:r>
-      <w:proofErr w:type="spellEnd"/>
-      <w:r>
-        <w:rPr>
-          <w:rFonts w:ascii="Times New Roman" w:hAnsi="Times New Roman" w:cs="Times New Roman"/>
-          <w:sz w:val="28"/>
-        </w:rPr>
-        <w:t xml:space="preserve"> </w:t>
-      </w:r>
-      <w:proofErr w:type="spellStart"/>
-      <w:r>
-        <w:rPr>
-          <w:rFonts w:ascii="Times New Roman" w:hAnsi="Times New Roman" w:cs="Times New Roman"/>
-          <w:sz w:val="28"/>
-        </w:rPr>
-        <w:t>iz</w:t>
-      </w:r>
-      <w:proofErr w:type="spellEnd"/>
-      <w:r>
-        <w:rPr>
-          <w:rFonts w:ascii="Times New Roman" w:hAnsi="Times New Roman" w:cs="Times New Roman"/>
-          <w:sz w:val="28"/>
-        </w:rPr>
-        <w:t xml:space="preserve"> </w:t>
-      </w:r>
-      <w:proofErr w:type="spellStart"/>
-      <w:r>
-        <w:rPr>
-          <w:rFonts w:ascii="Times New Roman" w:hAnsi="Times New Roman" w:cs="Times New Roman"/>
-          <w:sz w:val="28"/>
-        </w:rPr>
-        <w:t>liste</w:t>
-      </w:r>
-      <w:proofErr w:type="spellEnd"/>
-      <w:r>
-        <w:rPr>
-          <w:rFonts w:ascii="Times New Roman" w:hAnsi="Times New Roman" w:cs="Times New Roman"/>
-          <w:sz w:val="28"/>
-        </w:rPr>
-        <w:t xml:space="preserve">, </w:t>
-      </w:r>
-      <w:proofErr w:type="spellStart"/>
-      <w:r>
-        <w:rPr>
-          <w:rFonts w:ascii="Times New Roman" w:hAnsi="Times New Roman" w:cs="Times New Roman"/>
-          <w:sz w:val="28"/>
-        </w:rPr>
-        <w:t>tako</w:t>
-      </w:r>
-      <w:proofErr w:type="spellEnd"/>
-      <w:r>
-        <w:rPr>
-          <w:rFonts w:ascii="Times New Roman" w:hAnsi="Times New Roman" w:cs="Times New Roman"/>
-          <w:sz w:val="28"/>
-        </w:rPr>
-        <w:t xml:space="preserve"> </w:t>
-      </w:r>
-      <w:proofErr w:type="spellStart"/>
-      <w:r>
-        <w:rPr>
-          <w:rFonts w:ascii="Times New Roman" w:hAnsi="Times New Roman" w:cs="Times New Roman"/>
-          <w:sz w:val="28"/>
-        </w:rPr>
-        <w:t>sto</w:t>
-      </w:r>
-      <w:proofErr w:type="spellEnd"/>
-      <w:r>
-        <w:rPr>
-          <w:rFonts w:ascii="Times New Roman" w:hAnsi="Times New Roman" w:cs="Times New Roman"/>
-          <w:sz w:val="28"/>
-        </w:rPr>
-        <w:t xml:space="preserve"> je u </w:t>
-      </w:r>
-      <w:proofErr w:type="spellStart"/>
-      <w:r>
-        <w:rPr>
-          <w:rFonts w:ascii="Times New Roman" w:hAnsi="Times New Roman" w:cs="Times New Roman"/>
-          <w:sz w:val="28"/>
-        </w:rPr>
-        <w:t>polje</w:t>
-      </w:r>
-      <w:proofErr w:type="spellEnd"/>
-      <w:r>
-        <w:rPr>
-          <w:rFonts w:ascii="Times New Roman" w:hAnsi="Times New Roman" w:cs="Times New Roman"/>
-          <w:sz w:val="28"/>
-        </w:rPr>
-        <w:t xml:space="preserve"> </w:t>
-      </w:r>
-      <w:proofErr w:type="spellStart"/>
-      <w:r>
-        <w:rPr>
-          <w:rFonts w:ascii="Times New Roman" w:hAnsi="Times New Roman" w:cs="Times New Roman"/>
-          <w:sz w:val="28"/>
-        </w:rPr>
-        <w:t>za</w:t>
-      </w:r>
-      <w:proofErr w:type="spellEnd"/>
-      <w:r>
-        <w:rPr>
-          <w:rFonts w:ascii="Times New Roman" w:hAnsi="Times New Roman" w:cs="Times New Roman"/>
-          <w:sz w:val="28"/>
-        </w:rPr>
-        <w:t xml:space="preserve"> </w:t>
-      </w:r>
-      <w:proofErr w:type="spellStart"/>
-      <w:r>
-        <w:rPr>
-          <w:rFonts w:ascii="Times New Roman" w:hAnsi="Times New Roman" w:cs="Times New Roman"/>
-          <w:sz w:val="28"/>
-        </w:rPr>
-        <w:t>unos</w:t>
-      </w:r>
-      <w:proofErr w:type="spellEnd"/>
-      <w:r>
-        <w:rPr>
-          <w:rFonts w:ascii="Times New Roman" w:hAnsi="Times New Roman" w:cs="Times New Roman"/>
-          <w:sz w:val="28"/>
-        </w:rPr>
-        <w:t xml:space="preserve"> </w:t>
-      </w:r>
-      <w:proofErr w:type="spellStart"/>
-      <w:r>
-        <w:rPr>
-          <w:rFonts w:ascii="Times New Roman" w:hAnsi="Times New Roman" w:cs="Times New Roman"/>
-          <w:sz w:val="28"/>
-        </w:rPr>
-        <w:t>imena</w:t>
-      </w:r>
-      <w:proofErr w:type="spellEnd"/>
-      <w:r>
-        <w:rPr>
-          <w:rFonts w:ascii="Times New Roman" w:hAnsi="Times New Roman" w:cs="Times New Roman"/>
-          <w:sz w:val="28"/>
-        </w:rPr>
-        <w:t xml:space="preserve"> </w:t>
-      </w:r>
-      <w:proofErr w:type="spellStart"/>
-      <w:r>
-        <w:rPr>
-          <w:rFonts w:ascii="Times New Roman" w:hAnsi="Times New Roman" w:cs="Times New Roman"/>
-          <w:sz w:val="28"/>
-        </w:rPr>
-        <w:t>kluba</w:t>
-      </w:r>
-      <w:proofErr w:type="spellEnd"/>
-      <w:r>
-        <w:rPr>
-          <w:rFonts w:ascii="Times New Roman" w:hAnsi="Times New Roman" w:cs="Times New Roman"/>
-          <w:sz w:val="28"/>
-        </w:rPr>
-        <w:t xml:space="preserve">, </w:t>
-      </w:r>
-      <w:proofErr w:type="spellStart"/>
-      <w:proofErr w:type="gramStart"/>
-      <w:r>
-        <w:rPr>
-          <w:rFonts w:ascii="Times New Roman" w:hAnsi="Times New Roman" w:cs="Times New Roman"/>
-          <w:sz w:val="28"/>
-        </w:rPr>
-        <w:t>nad</w:t>
-      </w:r>
-      <w:proofErr w:type="spellEnd"/>
-      <w:proofErr w:type="gramEnd"/>
-      <w:r>
-        <w:rPr>
-          <w:rFonts w:ascii="Times New Roman" w:hAnsi="Times New Roman" w:cs="Times New Roman"/>
-          <w:sz w:val="28"/>
-        </w:rPr>
-        <w:t xml:space="preserve"> </w:t>
-      </w:r>
-      <w:proofErr w:type="spellStart"/>
-      <w:r>
-        <w:rPr>
-          <w:rFonts w:ascii="Times New Roman" w:hAnsi="Times New Roman" w:cs="Times New Roman"/>
-          <w:sz w:val="28"/>
-        </w:rPr>
-        <w:t>kojim</w:t>
-      </w:r>
-      <w:proofErr w:type="spellEnd"/>
-      <w:r>
-        <w:rPr>
-          <w:rFonts w:ascii="Times New Roman" w:hAnsi="Times New Roman" w:cs="Times New Roman"/>
-          <w:sz w:val="28"/>
-        </w:rPr>
-        <w:t xml:space="preserve"> </w:t>
-      </w:r>
-      <w:proofErr w:type="spellStart"/>
-      <w:r>
-        <w:rPr>
-          <w:rFonts w:ascii="Times New Roman" w:hAnsi="Times New Roman" w:cs="Times New Roman"/>
-          <w:sz w:val="28"/>
-        </w:rPr>
-        <w:t>zelimo</w:t>
-      </w:r>
-      <w:proofErr w:type="spellEnd"/>
-      <w:r>
-        <w:rPr>
-          <w:rFonts w:ascii="Times New Roman" w:hAnsi="Times New Roman" w:cs="Times New Roman"/>
-          <w:sz w:val="28"/>
-        </w:rPr>
-        <w:t xml:space="preserve"> </w:t>
-      </w:r>
-      <w:proofErr w:type="spellStart"/>
-      <w:r>
-        <w:rPr>
-          <w:rFonts w:ascii="Times New Roman" w:hAnsi="Times New Roman" w:cs="Times New Roman"/>
-          <w:sz w:val="28"/>
-        </w:rPr>
-        <w:t>izvrsiti</w:t>
-      </w:r>
-      <w:proofErr w:type="spellEnd"/>
-      <w:r>
-        <w:rPr>
-          <w:rFonts w:ascii="Times New Roman" w:hAnsi="Times New Roman" w:cs="Times New Roman"/>
-          <w:sz w:val="28"/>
-        </w:rPr>
-        <w:t xml:space="preserve"> </w:t>
-      </w:r>
-      <w:proofErr w:type="spellStart"/>
-      <w:r>
-        <w:rPr>
-          <w:rFonts w:ascii="Times New Roman" w:hAnsi="Times New Roman" w:cs="Times New Roman"/>
-          <w:sz w:val="28"/>
-        </w:rPr>
-        <w:t>odredjenu</w:t>
-      </w:r>
-      <w:proofErr w:type="spellEnd"/>
-      <w:r>
-        <w:rPr>
-          <w:rFonts w:ascii="Times New Roman" w:hAnsi="Times New Roman" w:cs="Times New Roman"/>
-          <w:sz w:val="28"/>
-        </w:rPr>
-        <w:t xml:space="preserve"> </w:t>
-      </w:r>
-      <w:proofErr w:type="spellStart"/>
-      <w:r>
-        <w:rPr>
-          <w:rFonts w:ascii="Times New Roman" w:hAnsi="Times New Roman" w:cs="Times New Roman"/>
-          <w:sz w:val="28"/>
-        </w:rPr>
-        <w:t>komandu</w:t>
-      </w:r>
-      <w:proofErr w:type="spellEnd"/>
-      <w:r>
-        <w:rPr>
-          <w:rFonts w:ascii="Times New Roman" w:hAnsi="Times New Roman" w:cs="Times New Roman"/>
-          <w:sz w:val="28"/>
-        </w:rPr>
-        <w:t xml:space="preserve">, </w:t>
-      </w:r>
-      <w:proofErr w:type="spellStart"/>
-      <w:r>
-        <w:rPr>
-          <w:rFonts w:ascii="Times New Roman" w:hAnsi="Times New Roman" w:cs="Times New Roman"/>
-          <w:sz w:val="28"/>
-        </w:rPr>
-        <w:t>potrebno</w:t>
-      </w:r>
-      <w:proofErr w:type="spellEnd"/>
-      <w:r>
-        <w:rPr>
-          <w:rFonts w:ascii="Times New Roman" w:hAnsi="Times New Roman" w:cs="Times New Roman"/>
-          <w:sz w:val="28"/>
-        </w:rPr>
-        <w:t xml:space="preserve"> </w:t>
-      </w:r>
-      <w:proofErr w:type="spellStart"/>
-      <w:r>
-        <w:rPr>
-          <w:rFonts w:ascii="Times New Roman" w:hAnsi="Times New Roman" w:cs="Times New Roman"/>
-          <w:sz w:val="28"/>
-        </w:rPr>
-        <w:t>upisati</w:t>
-      </w:r>
-      <w:proofErr w:type="spellEnd"/>
-      <w:r>
-        <w:rPr>
-          <w:rFonts w:ascii="Times New Roman" w:hAnsi="Times New Roman" w:cs="Times New Roman"/>
-          <w:sz w:val="28"/>
-        </w:rPr>
-        <w:t xml:space="preserve"> </w:t>
-      </w:r>
-      <w:proofErr w:type="spellStart"/>
-      <w:r>
-        <w:rPr>
-          <w:rFonts w:ascii="Times New Roman" w:hAnsi="Times New Roman" w:cs="Times New Roman"/>
-          <w:sz w:val="28"/>
-        </w:rPr>
-        <w:t>tacan</w:t>
-      </w:r>
-      <w:proofErr w:type="spellEnd"/>
-      <w:r>
-        <w:rPr>
-          <w:rFonts w:ascii="Times New Roman" w:hAnsi="Times New Roman" w:cs="Times New Roman"/>
-          <w:sz w:val="28"/>
-        </w:rPr>
-        <w:t xml:space="preserve"> </w:t>
-      </w:r>
-      <w:proofErr w:type="spellStart"/>
-      <w:r>
-        <w:rPr>
-          <w:rFonts w:ascii="Times New Roman" w:hAnsi="Times New Roman" w:cs="Times New Roman"/>
-          <w:sz w:val="28"/>
-        </w:rPr>
-        <w:t>naziv</w:t>
-      </w:r>
-      <w:proofErr w:type="spellEnd"/>
-      <w:r>
-        <w:rPr>
-          <w:rFonts w:ascii="Times New Roman" w:hAnsi="Times New Roman" w:cs="Times New Roman"/>
-          <w:sz w:val="28"/>
-        </w:rPr>
-        <w:t xml:space="preserve"> </w:t>
-      </w:r>
-      <w:proofErr w:type="spellStart"/>
-      <w:r>
-        <w:rPr>
-          <w:rFonts w:ascii="Times New Roman" w:hAnsi="Times New Roman" w:cs="Times New Roman"/>
-          <w:sz w:val="28"/>
-        </w:rPr>
-        <w:t>kluba</w:t>
-      </w:r>
-      <w:proofErr w:type="spellEnd"/>
-      <w:r>
-        <w:rPr>
-          <w:rFonts w:ascii="Times New Roman" w:hAnsi="Times New Roman" w:cs="Times New Roman"/>
-          <w:sz w:val="28"/>
-        </w:rPr>
-        <w:t xml:space="preserve">. </w:t>
-      </w:r>
-      <w:proofErr w:type="spellStart"/>
-      <w:r>
-        <w:rPr>
-          <w:rFonts w:ascii="Times New Roman" w:hAnsi="Times New Roman" w:cs="Times New Roman"/>
-          <w:sz w:val="28"/>
-        </w:rPr>
-        <w:t>Kontrola</w:t>
-      </w:r>
-      <w:proofErr w:type="spellEnd"/>
-      <w:r>
-        <w:rPr>
-          <w:rFonts w:ascii="Times New Roman" w:hAnsi="Times New Roman" w:cs="Times New Roman"/>
-          <w:sz w:val="28"/>
-        </w:rPr>
-        <w:t xml:space="preserve"> </w:t>
-      </w:r>
-      <w:proofErr w:type="spellStart"/>
-      <w:r>
-        <w:rPr>
-          <w:rFonts w:ascii="Times New Roman" w:hAnsi="Times New Roman" w:cs="Times New Roman"/>
-          <w:sz w:val="28"/>
-        </w:rPr>
-        <w:t>za</w:t>
-      </w:r>
-      <w:proofErr w:type="spellEnd"/>
-      <w:r>
-        <w:rPr>
-          <w:rFonts w:ascii="Times New Roman" w:hAnsi="Times New Roman" w:cs="Times New Roman"/>
-          <w:sz w:val="28"/>
-        </w:rPr>
-        <w:t xml:space="preserve"> </w:t>
-      </w:r>
-      <w:proofErr w:type="spellStart"/>
-      <w:r>
-        <w:rPr>
-          <w:rFonts w:ascii="Times New Roman" w:hAnsi="Times New Roman" w:cs="Times New Roman"/>
-          <w:sz w:val="28"/>
-        </w:rPr>
-        <w:t>brisanje</w:t>
-      </w:r>
-      <w:proofErr w:type="spellEnd"/>
-      <w:r>
-        <w:rPr>
-          <w:rFonts w:ascii="Times New Roman" w:hAnsi="Times New Roman" w:cs="Times New Roman"/>
-          <w:sz w:val="28"/>
-        </w:rPr>
-        <w:t xml:space="preserve"> </w:t>
-      </w:r>
-      <w:proofErr w:type="spellStart"/>
-      <w:r>
-        <w:rPr>
-          <w:rFonts w:ascii="Times New Roman" w:hAnsi="Times New Roman" w:cs="Times New Roman"/>
-          <w:sz w:val="28"/>
-        </w:rPr>
-        <w:t>klubova</w:t>
-      </w:r>
-      <w:proofErr w:type="spellEnd"/>
-      <w:r>
-        <w:rPr>
-          <w:rFonts w:ascii="Times New Roman" w:hAnsi="Times New Roman" w:cs="Times New Roman"/>
-          <w:sz w:val="28"/>
-        </w:rPr>
-        <w:t xml:space="preserve"> je </w:t>
-      </w:r>
-      <w:proofErr w:type="spellStart"/>
-      <w:r>
-        <w:rPr>
-          <w:rFonts w:ascii="Times New Roman" w:hAnsi="Times New Roman" w:cs="Times New Roman"/>
-          <w:sz w:val="28"/>
-        </w:rPr>
-        <w:t>neaktivan</w:t>
-      </w:r>
-      <w:proofErr w:type="spellEnd"/>
-      <w:r>
-        <w:rPr>
-          <w:rFonts w:ascii="Times New Roman" w:hAnsi="Times New Roman" w:cs="Times New Roman"/>
-          <w:sz w:val="28"/>
-        </w:rPr>
-        <w:t xml:space="preserve"> </w:t>
-      </w:r>
-      <w:proofErr w:type="spellStart"/>
-      <w:r>
-        <w:rPr>
-          <w:rFonts w:ascii="Times New Roman" w:hAnsi="Times New Roman" w:cs="Times New Roman"/>
-          <w:sz w:val="28"/>
-        </w:rPr>
-        <w:t>ukoliko</w:t>
-      </w:r>
-      <w:proofErr w:type="spellEnd"/>
-      <w:r>
-        <w:rPr>
-          <w:rFonts w:ascii="Times New Roman" w:hAnsi="Times New Roman" w:cs="Times New Roman"/>
-          <w:sz w:val="28"/>
-        </w:rPr>
-        <w:t xml:space="preserve"> ne </w:t>
-      </w:r>
-      <w:proofErr w:type="spellStart"/>
-      <w:r>
-        <w:rPr>
-          <w:rFonts w:ascii="Times New Roman" w:hAnsi="Times New Roman" w:cs="Times New Roman"/>
-          <w:sz w:val="28"/>
-        </w:rPr>
-        <w:t>postoji</w:t>
-      </w:r>
-      <w:proofErr w:type="spellEnd"/>
-      <w:r>
-        <w:rPr>
-          <w:rFonts w:ascii="Times New Roman" w:hAnsi="Times New Roman" w:cs="Times New Roman"/>
-          <w:sz w:val="28"/>
-        </w:rPr>
-        <w:t xml:space="preserve"> </w:t>
-      </w:r>
-      <w:proofErr w:type="spellStart"/>
-      <w:r>
-        <w:rPr>
-          <w:rFonts w:ascii="Times New Roman" w:hAnsi="Times New Roman" w:cs="Times New Roman"/>
-          <w:sz w:val="28"/>
-        </w:rPr>
-        <w:t>nijedan</w:t>
-      </w:r>
-      <w:proofErr w:type="spellEnd"/>
-      <w:r>
-        <w:rPr>
-          <w:rFonts w:ascii="Times New Roman" w:hAnsi="Times New Roman" w:cs="Times New Roman"/>
-          <w:sz w:val="28"/>
-        </w:rPr>
-        <w:t xml:space="preserve"> </w:t>
-      </w:r>
-      <w:proofErr w:type="spellStart"/>
-      <w:r>
-        <w:rPr>
-          <w:rFonts w:ascii="Times New Roman" w:hAnsi="Times New Roman" w:cs="Times New Roman"/>
-          <w:sz w:val="28"/>
-        </w:rPr>
-        <w:t>klub</w:t>
-      </w:r>
-      <w:proofErr w:type="spellEnd"/>
-      <w:r>
-        <w:rPr>
-          <w:rFonts w:ascii="Times New Roman" w:hAnsi="Times New Roman" w:cs="Times New Roman"/>
-          <w:sz w:val="28"/>
-        </w:rPr>
-        <w:t xml:space="preserve"> u </w:t>
-      </w:r>
-      <w:proofErr w:type="spellStart"/>
-      <w:r>
-        <w:rPr>
-          <w:rFonts w:ascii="Times New Roman" w:hAnsi="Times New Roman" w:cs="Times New Roman"/>
-          <w:sz w:val="28"/>
-        </w:rPr>
-        <w:t>bazi</w:t>
-      </w:r>
-      <w:proofErr w:type="spellEnd"/>
-      <w:r>
-        <w:rPr>
-          <w:rFonts w:ascii="Times New Roman" w:hAnsi="Times New Roman" w:cs="Times New Roman"/>
-          <w:sz w:val="28"/>
-        </w:rPr>
-        <w:t xml:space="preserve"> </w:t>
-      </w:r>
-      <w:proofErr w:type="spellStart"/>
-      <w:r>
-        <w:rPr>
-          <w:rFonts w:ascii="Times New Roman" w:hAnsi="Times New Roman" w:cs="Times New Roman"/>
-          <w:sz w:val="28"/>
-        </w:rPr>
-        <w:t>podataka</w:t>
-      </w:r>
-      <w:proofErr w:type="spellEnd"/>
-      <w:r>
-        <w:rPr>
-          <w:rFonts w:ascii="Times New Roman" w:hAnsi="Times New Roman" w:cs="Times New Roman"/>
-          <w:sz w:val="28"/>
-        </w:rPr>
-        <w:t>.</w:t>
-      </w:r>
     </w:p>
     <w:p>
       <w:pPr>
@@ -2334,6 +2336,1002 @@
           <w:sz w:val="28"/>
         </w:rPr>
       </w:pPr>
+      <w:proofErr w:type="spellStart"/>
+      <w:r>
+        <w:rPr>
+          <w:rFonts w:ascii="Times New Roman" w:hAnsi="Times New Roman" w:cs="Times New Roman"/>
+          <w:sz w:val="28"/>
+        </w:rPr>
+        <w:t>Moguce</w:t>
+      </w:r>
+      <w:proofErr w:type="spellEnd"/>
+      <w:r>
+        <w:rPr>
+          <w:rFonts w:ascii="Times New Roman" w:hAnsi="Times New Roman" w:cs="Times New Roman"/>
+          <w:sz w:val="28"/>
+        </w:rPr>
+        <w:t xml:space="preserve"> je </w:t>
+      </w:r>
+      <w:proofErr w:type="spellStart"/>
+      <w:r>
+        <w:rPr>
+          <w:rFonts w:ascii="Times New Roman" w:hAnsi="Times New Roman" w:cs="Times New Roman"/>
+          <w:sz w:val="28"/>
+        </w:rPr>
+        <w:t>koriscenjem</w:t>
+      </w:r>
+      <w:proofErr w:type="spellEnd"/>
+      <w:r>
+        <w:rPr>
+          <w:rFonts w:ascii="Times New Roman" w:hAnsi="Times New Roman" w:cs="Times New Roman"/>
+          <w:sz w:val="28"/>
+        </w:rPr>
+        <w:t xml:space="preserve"> </w:t>
+      </w:r>
+      <w:proofErr w:type="spellStart"/>
+      <w:r>
+        <w:rPr>
+          <w:rFonts w:ascii="Times New Roman" w:hAnsi="Times New Roman" w:cs="Times New Roman"/>
+          <w:sz w:val="28"/>
+        </w:rPr>
+        <w:t>kontrola</w:t>
+      </w:r>
+      <w:proofErr w:type="spellEnd"/>
+      <w:r>
+        <w:rPr>
+          <w:rFonts w:ascii="Times New Roman" w:hAnsi="Times New Roman" w:cs="Times New Roman"/>
+          <w:sz w:val="28"/>
+        </w:rPr>
+        <w:t xml:space="preserve"> </w:t>
+      </w:r>
+      <w:proofErr w:type="spellStart"/>
+      <w:r>
+        <w:rPr>
+          <w:rFonts w:ascii="Times New Roman" w:hAnsi="Times New Roman" w:cs="Times New Roman"/>
+          <w:sz w:val="28"/>
+        </w:rPr>
+        <w:t>dodati</w:t>
+      </w:r>
+      <w:proofErr w:type="spellEnd"/>
+      <w:r>
+        <w:rPr>
+          <w:rFonts w:ascii="Times New Roman" w:hAnsi="Times New Roman" w:cs="Times New Roman"/>
+          <w:sz w:val="28"/>
+        </w:rPr>
+        <w:t xml:space="preserve"> </w:t>
+      </w:r>
+      <w:proofErr w:type="spellStart"/>
+      <w:proofErr w:type="gramStart"/>
+      <w:r>
+        <w:rPr>
+          <w:rFonts w:ascii="Times New Roman" w:hAnsi="Times New Roman" w:cs="Times New Roman"/>
+          <w:sz w:val="28"/>
+        </w:rPr>
+        <w:t>novi</w:t>
+      </w:r>
+      <w:proofErr w:type="spellEnd"/>
+      <w:proofErr w:type="gramEnd"/>
+      <w:r>
+        <w:rPr>
+          <w:rFonts w:ascii="Times New Roman" w:hAnsi="Times New Roman" w:cs="Times New Roman"/>
+          <w:sz w:val="28"/>
+        </w:rPr>
+        <w:t xml:space="preserve"> </w:t>
+      </w:r>
+      <w:proofErr w:type="spellStart"/>
+      <w:r>
+        <w:rPr>
+          <w:rFonts w:ascii="Times New Roman" w:hAnsi="Times New Roman" w:cs="Times New Roman"/>
+          <w:sz w:val="28"/>
+        </w:rPr>
+        <w:t>klub</w:t>
+      </w:r>
+      <w:proofErr w:type="spellEnd"/>
+      <w:r>
+        <w:rPr>
+          <w:rFonts w:ascii="Times New Roman" w:hAnsi="Times New Roman" w:cs="Times New Roman"/>
+          <w:sz w:val="28"/>
+        </w:rPr>
+        <w:t xml:space="preserve"> u </w:t>
+      </w:r>
+      <w:proofErr w:type="spellStart"/>
+      <w:r>
+        <w:rPr>
+          <w:rFonts w:ascii="Times New Roman" w:hAnsi="Times New Roman" w:cs="Times New Roman"/>
+          <w:sz w:val="28"/>
+        </w:rPr>
+        <w:t>listu</w:t>
+      </w:r>
+      <w:proofErr w:type="spellEnd"/>
+      <w:r>
+        <w:rPr>
+          <w:rFonts w:ascii="Times New Roman" w:hAnsi="Times New Roman" w:cs="Times New Roman"/>
+          <w:sz w:val="28"/>
+        </w:rPr>
+        <w:t xml:space="preserve"> </w:t>
+      </w:r>
+      <w:proofErr w:type="spellStart"/>
+      <w:r>
+        <w:rPr>
+          <w:rFonts w:ascii="Times New Roman" w:hAnsi="Times New Roman" w:cs="Times New Roman"/>
+          <w:sz w:val="28"/>
+        </w:rPr>
+        <w:t>klubova</w:t>
+      </w:r>
+      <w:proofErr w:type="spellEnd"/>
+      <w:r>
+        <w:rPr>
+          <w:rFonts w:ascii="Times New Roman" w:hAnsi="Times New Roman" w:cs="Times New Roman"/>
+          <w:sz w:val="28"/>
+        </w:rPr>
+        <w:t xml:space="preserve">. </w:t>
+      </w:r>
+      <w:proofErr w:type="spellStart"/>
+      <w:r>
+        <w:rPr>
+          <w:rFonts w:ascii="Times New Roman" w:hAnsi="Times New Roman" w:cs="Times New Roman"/>
+          <w:sz w:val="28"/>
+        </w:rPr>
+        <w:t>Nakon</w:t>
+      </w:r>
+      <w:proofErr w:type="spellEnd"/>
+      <w:r>
+        <w:rPr>
+          <w:rFonts w:ascii="Times New Roman" w:hAnsi="Times New Roman" w:cs="Times New Roman"/>
+          <w:sz w:val="28"/>
+        </w:rPr>
+        <w:t xml:space="preserve"> </w:t>
+      </w:r>
+      <w:proofErr w:type="spellStart"/>
+      <w:r>
+        <w:rPr>
+          <w:rFonts w:ascii="Times New Roman" w:hAnsi="Times New Roman" w:cs="Times New Roman"/>
+          <w:sz w:val="28"/>
+        </w:rPr>
+        <w:t>dodavanja</w:t>
+      </w:r>
+      <w:proofErr w:type="spellEnd"/>
+      <w:r>
+        <w:rPr>
+          <w:rFonts w:ascii="Times New Roman" w:hAnsi="Times New Roman" w:cs="Times New Roman"/>
+          <w:sz w:val="28"/>
+        </w:rPr>
+        <w:t xml:space="preserve"> </w:t>
+      </w:r>
+      <w:proofErr w:type="spellStart"/>
+      <w:r>
+        <w:rPr>
+          <w:rFonts w:ascii="Times New Roman" w:hAnsi="Times New Roman" w:cs="Times New Roman"/>
+          <w:sz w:val="28"/>
+        </w:rPr>
+        <w:t>kluba</w:t>
+      </w:r>
+      <w:proofErr w:type="spellEnd"/>
+      <w:r>
+        <w:rPr>
+          <w:rFonts w:ascii="Times New Roman" w:hAnsi="Times New Roman" w:cs="Times New Roman"/>
+          <w:sz w:val="28"/>
+        </w:rPr>
+        <w:t xml:space="preserve"> u </w:t>
+      </w:r>
+      <w:proofErr w:type="spellStart"/>
+      <w:r>
+        <w:rPr>
+          <w:rFonts w:ascii="Times New Roman" w:hAnsi="Times New Roman" w:cs="Times New Roman"/>
+          <w:sz w:val="28"/>
+        </w:rPr>
+        <w:t>listu</w:t>
+      </w:r>
+      <w:proofErr w:type="spellEnd"/>
+      <w:r>
+        <w:rPr>
+          <w:rFonts w:ascii="Times New Roman" w:hAnsi="Times New Roman" w:cs="Times New Roman"/>
+          <w:sz w:val="28"/>
+        </w:rPr>
+        <w:t xml:space="preserve">, </w:t>
+      </w:r>
+      <w:proofErr w:type="spellStart"/>
+      <w:r>
+        <w:rPr>
+          <w:rFonts w:ascii="Times New Roman" w:hAnsi="Times New Roman" w:cs="Times New Roman"/>
+          <w:sz w:val="28"/>
+        </w:rPr>
+        <w:t>otvara</w:t>
+      </w:r>
+      <w:proofErr w:type="spellEnd"/>
+      <w:r>
+        <w:rPr>
+          <w:rFonts w:ascii="Times New Roman" w:hAnsi="Times New Roman" w:cs="Times New Roman"/>
+          <w:sz w:val="28"/>
+        </w:rPr>
+        <w:t xml:space="preserve"> se </w:t>
+      </w:r>
+      <w:proofErr w:type="spellStart"/>
+      <w:r>
+        <w:rPr>
+          <w:rFonts w:ascii="Times New Roman" w:hAnsi="Times New Roman" w:cs="Times New Roman"/>
+          <w:sz w:val="28"/>
+        </w:rPr>
+        <w:t>prikazni</w:t>
+      </w:r>
+      <w:proofErr w:type="spellEnd"/>
+      <w:r>
+        <w:rPr>
+          <w:rFonts w:ascii="Times New Roman" w:hAnsi="Times New Roman" w:cs="Times New Roman"/>
+          <w:sz w:val="28"/>
+        </w:rPr>
+        <w:t xml:space="preserve"> element</w:t>
+      </w:r>
+      <w:r>
+        <w:rPr>
+          <w:rFonts w:ascii="Times New Roman" w:hAnsi="Times New Roman" w:cs="Times New Roman"/>
+          <w:sz w:val="28"/>
+        </w:rPr>
+        <w:t xml:space="preserve"> </w:t>
+      </w:r>
+      <w:proofErr w:type="spellStart"/>
+      <w:r>
+        <w:rPr>
+          <w:rFonts w:ascii="Times New Roman" w:hAnsi="Times New Roman" w:cs="Times New Roman"/>
+          <w:sz w:val="28"/>
+        </w:rPr>
+        <w:t>za</w:t>
+      </w:r>
+      <w:proofErr w:type="spellEnd"/>
+      <w:r>
+        <w:rPr>
+          <w:rFonts w:ascii="Times New Roman" w:hAnsi="Times New Roman" w:cs="Times New Roman"/>
+          <w:sz w:val="28"/>
+        </w:rPr>
+        <w:t xml:space="preserve"> </w:t>
+      </w:r>
+      <w:proofErr w:type="spellStart"/>
+      <w:r>
+        <w:rPr>
+          <w:rFonts w:ascii="Times New Roman" w:hAnsi="Times New Roman" w:cs="Times New Roman"/>
+          <w:sz w:val="28"/>
+        </w:rPr>
+        <w:t>taj</w:t>
+      </w:r>
+      <w:proofErr w:type="spellEnd"/>
+      <w:r>
+        <w:rPr>
+          <w:rFonts w:ascii="Times New Roman" w:hAnsi="Times New Roman" w:cs="Times New Roman"/>
+          <w:sz w:val="28"/>
+        </w:rPr>
+        <w:t xml:space="preserve"> </w:t>
+      </w:r>
+      <w:proofErr w:type="spellStart"/>
+      <w:r>
+        <w:rPr>
+          <w:rFonts w:ascii="Times New Roman" w:hAnsi="Times New Roman" w:cs="Times New Roman"/>
+          <w:sz w:val="28"/>
+        </w:rPr>
+        <w:t>klub</w:t>
+      </w:r>
+      <w:proofErr w:type="spellEnd"/>
+      <w:r>
+        <w:rPr>
+          <w:rFonts w:ascii="Times New Roman" w:hAnsi="Times New Roman" w:cs="Times New Roman"/>
+          <w:sz w:val="28"/>
+        </w:rPr>
+        <w:t xml:space="preserve"> </w:t>
+      </w:r>
+      <w:proofErr w:type="spellStart"/>
+      <w:proofErr w:type="gramStart"/>
+      <w:r>
+        <w:rPr>
+          <w:rFonts w:ascii="Times New Roman" w:hAnsi="Times New Roman" w:cs="Times New Roman"/>
+          <w:sz w:val="28"/>
+        </w:rPr>
+        <w:t>sa</w:t>
+      </w:r>
+      <w:proofErr w:type="spellEnd"/>
+      <w:proofErr w:type="gramEnd"/>
+      <w:r>
+        <w:rPr>
+          <w:rFonts w:ascii="Times New Roman" w:hAnsi="Times New Roman" w:cs="Times New Roman"/>
+          <w:sz w:val="28"/>
+        </w:rPr>
+        <w:t xml:space="preserve"> </w:t>
+      </w:r>
+      <w:proofErr w:type="spellStart"/>
+      <w:r>
+        <w:rPr>
+          <w:rFonts w:ascii="Times New Roman" w:hAnsi="Times New Roman" w:cs="Times New Roman"/>
+          <w:sz w:val="28"/>
+        </w:rPr>
+        <w:t>svim</w:t>
+      </w:r>
+      <w:proofErr w:type="spellEnd"/>
+      <w:r>
+        <w:rPr>
+          <w:rFonts w:ascii="Times New Roman" w:hAnsi="Times New Roman" w:cs="Times New Roman"/>
+          <w:sz w:val="28"/>
+        </w:rPr>
+        <w:t xml:space="preserve"> </w:t>
+      </w:r>
+      <w:proofErr w:type="spellStart"/>
+      <w:r>
+        <w:rPr>
+          <w:rFonts w:ascii="Times New Roman" w:hAnsi="Times New Roman" w:cs="Times New Roman"/>
+          <w:sz w:val="28"/>
+        </w:rPr>
+        <w:t>relevantnim</w:t>
+      </w:r>
+      <w:proofErr w:type="spellEnd"/>
+      <w:r>
+        <w:rPr>
+          <w:rFonts w:ascii="Times New Roman" w:hAnsi="Times New Roman" w:cs="Times New Roman"/>
+          <w:sz w:val="28"/>
+        </w:rPr>
+        <w:t xml:space="preserve"> </w:t>
+      </w:r>
+      <w:proofErr w:type="spellStart"/>
+      <w:r>
+        <w:rPr>
+          <w:rFonts w:ascii="Times New Roman" w:hAnsi="Times New Roman" w:cs="Times New Roman"/>
+          <w:sz w:val="28"/>
+        </w:rPr>
+        <w:t>podacima</w:t>
+      </w:r>
+      <w:proofErr w:type="spellEnd"/>
+      <w:r>
+        <w:rPr>
+          <w:rFonts w:ascii="Times New Roman" w:hAnsi="Times New Roman" w:cs="Times New Roman"/>
+          <w:sz w:val="28"/>
+        </w:rPr>
+        <w:t xml:space="preserve"> I </w:t>
+      </w:r>
+      <w:proofErr w:type="spellStart"/>
+      <w:r>
+        <w:rPr>
+          <w:rFonts w:ascii="Times New Roman" w:hAnsi="Times New Roman" w:cs="Times New Roman"/>
+          <w:sz w:val="28"/>
+        </w:rPr>
+        <w:t>kontrolama</w:t>
+      </w:r>
+      <w:proofErr w:type="spellEnd"/>
+      <w:r>
+        <w:rPr>
+          <w:rFonts w:ascii="Times New Roman" w:hAnsi="Times New Roman" w:cs="Times New Roman"/>
+          <w:sz w:val="28"/>
+        </w:rPr>
+        <w:t xml:space="preserve">. </w:t>
+      </w:r>
+      <w:proofErr w:type="spellStart"/>
+      <w:r>
+        <w:rPr>
+          <w:rFonts w:ascii="Times New Roman" w:hAnsi="Times New Roman" w:cs="Times New Roman"/>
+          <w:sz w:val="28"/>
+        </w:rPr>
+        <w:t>Prikazuje</w:t>
+      </w:r>
+      <w:proofErr w:type="spellEnd"/>
+      <w:r>
+        <w:rPr>
+          <w:rFonts w:ascii="Times New Roman" w:hAnsi="Times New Roman" w:cs="Times New Roman"/>
+          <w:sz w:val="28"/>
+        </w:rPr>
+        <w:t xml:space="preserve"> se </w:t>
+      </w:r>
+      <w:proofErr w:type="spellStart"/>
+      <w:r>
+        <w:rPr>
+          <w:rFonts w:ascii="Times New Roman" w:hAnsi="Times New Roman" w:cs="Times New Roman"/>
+          <w:sz w:val="28"/>
+        </w:rPr>
+        <w:t>ime</w:t>
+      </w:r>
+      <w:proofErr w:type="spellEnd"/>
+      <w:r>
+        <w:rPr>
+          <w:rFonts w:ascii="Times New Roman" w:hAnsi="Times New Roman" w:cs="Times New Roman"/>
+          <w:sz w:val="28"/>
+        </w:rPr>
+        <w:t xml:space="preserve"> </w:t>
+      </w:r>
+      <w:proofErr w:type="spellStart"/>
+      <w:r>
+        <w:rPr>
+          <w:rFonts w:ascii="Times New Roman" w:hAnsi="Times New Roman" w:cs="Times New Roman"/>
+          <w:sz w:val="28"/>
+        </w:rPr>
+        <w:t>kluba</w:t>
+      </w:r>
+      <w:proofErr w:type="spellEnd"/>
+      <w:r>
+        <w:rPr>
+          <w:rFonts w:ascii="Times New Roman" w:hAnsi="Times New Roman" w:cs="Times New Roman"/>
+          <w:sz w:val="28"/>
+        </w:rPr>
+        <w:t xml:space="preserve"> I </w:t>
+      </w:r>
+      <w:proofErr w:type="spellStart"/>
+      <w:r>
+        <w:rPr>
+          <w:rFonts w:ascii="Times New Roman" w:hAnsi="Times New Roman" w:cs="Times New Roman"/>
+          <w:sz w:val="28"/>
+        </w:rPr>
+        <w:t>broj</w:t>
+      </w:r>
+      <w:proofErr w:type="spellEnd"/>
+      <w:r>
+        <w:rPr>
+          <w:rFonts w:ascii="Times New Roman" w:hAnsi="Times New Roman" w:cs="Times New Roman"/>
+          <w:sz w:val="28"/>
+        </w:rPr>
+        <w:t xml:space="preserve"> </w:t>
+      </w:r>
+      <w:proofErr w:type="spellStart"/>
+      <w:r>
+        <w:rPr>
+          <w:rFonts w:ascii="Times New Roman" w:hAnsi="Times New Roman" w:cs="Times New Roman"/>
+          <w:sz w:val="28"/>
+        </w:rPr>
+        <w:t>takmicara</w:t>
+      </w:r>
+      <w:proofErr w:type="spellEnd"/>
+      <w:r>
+        <w:rPr>
+          <w:rFonts w:ascii="Times New Roman" w:hAnsi="Times New Roman" w:cs="Times New Roman"/>
+          <w:sz w:val="28"/>
+        </w:rPr>
+        <w:t xml:space="preserve"> </w:t>
+      </w:r>
+      <w:proofErr w:type="spellStart"/>
+      <w:r>
+        <w:rPr>
+          <w:rFonts w:ascii="Times New Roman" w:hAnsi="Times New Roman" w:cs="Times New Roman"/>
+          <w:sz w:val="28"/>
+        </w:rPr>
+        <w:t>koji</w:t>
+      </w:r>
+      <w:proofErr w:type="spellEnd"/>
+      <w:r>
+        <w:rPr>
+          <w:rFonts w:ascii="Times New Roman" w:hAnsi="Times New Roman" w:cs="Times New Roman"/>
+          <w:sz w:val="28"/>
+        </w:rPr>
+        <w:t xml:space="preserve"> </w:t>
+      </w:r>
+      <w:proofErr w:type="spellStart"/>
+      <w:r>
+        <w:rPr>
+          <w:rFonts w:ascii="Times New Roman" w:hAnsi="Times New Roman" w:cs="Times New Roman"/>
+          <w:sz w:val="28"/>
+        </w:rPr>
+        <w:t>su</w:t>
+      </w:r>
+      <w:proofErr w:type="spellEnd"/>
+      <w:r>
+        <w:rPr>
+          <w:rFonts w:ascii="Times New Roman" w:hAnsi="Times New Roman" w:cs="Times New Roman"/>
+          <w:sz w:val="28"/>
+        </w:rPr>
+        <w:t xml:space="preserve"> </w:t>
+      </w:r>
+      <w:proofErr w:type="spellStart"/>
+      <w:r>
+        <w:rPr>
+          <w:rFonts w:ascii="Times New Roman" w:hAnsi="Times New Roman" w:cs="Times New Roman"/>
+          <w:sz w:val="28"/>
+        </w:rPr>
+        <w:t>prijavljeni</w:t>
+      </w:r>
+      <w:proofErr w:type="spellEnd"/>
+      <w:r>
+        <w:rPr>
+          <w:rFonts w:ascii="Times New Roman" w:hAnsi="Times New Roman" w:cs="Times New Roman"/>
+          <w:sz w:val="28"/>
+        </w:rPr>
+        <w:t xml:space="preserve"> </w:t>
+      </w:r>
+      <w:proofErr w:type="spellStart"/>
+      <w:r>
+        <w:rPr>
+          <w:rFonts w:ascii="Times New Roman" w:hAnsi="Times New Roman" w:cs="Times New Roman"/>
+          <w:sz w:val="28"/>
+        </w:rPr>
+        <w:t>za</w:t>
+      </w:r>
+      <w:proofErr w:type="spellEnd"/>
+      <w:r>
+        <w:rPr>
+          <w:rFonts w:ascii="Times New Roman" w:hAnsi="Times New Roman" w:cs="Times New Roman"/>
+          <w:sz w:val="28"/>
+        </w:rPr>
+        <w:t xml:space="preserve"> </w:t>
+      </w:r>
+      <w:proofErr w:type="spellStart"/>
+      <w:r>
+        <w:rPr>
+          <w:rFonts w:ascii="Times New Roman" w:hAnsi="Times New Roman" w:cs="Times New Roman"/>
+          <w:sz w:val="28"/>
+        </w:rPr>
+        <w:t>taj</w:t>
+      </w:r>
+      <w:proofErr w:type="spellEnd"/>
+      <w:r>
+        <w:rPr>
+          <w:rFonts w:ascii="Times New Roman" w:hAnsi="Times New Roman" w:cs="Times New Roman"/>
+          <w:sz w:val="28"/>
+        </w:rPr>
+        <w:t xml:space="preserve"> </w:t>
+      </w:r>
+      <w:proofErr w:type="spellStart"/>
+      <w:r>
+        <w:rPr>
+          <w:rFonts w:ascii="Times New Roman" w:hAnsi="Times New Roman" w:cs="Times New Roman"/>
+          <w:sz w:val="28"/>
+        </w:rPr>
+        <w:t>klub</w:t>
+      </w:r>
+      <w:proofErr w:type="spellEnd"/>
+      <w:r>
+        <w:rPr>
+          <w:rFonts w:ascii="Times New Roman" w:hAnsi="Times New Roman" w:cs="Times New Roman"/>
+          <w:sz w:val="28"/>
+        </w:rPr>
+        <w:t xml:space="preserve">, </w:t>
+      </w:r>
+      <w:proofErr w:type="spellStart"/>
+      <w:r>
+        <w:rPr>
+          <w:rFonts w:ascii="Times New Roman" w:hAnsi="Times New Roman" w:cs="Times New Roman"/>
+          <w:sz w:val="28"/>
+        </w:rPr>
+        <w:t>kontrole</w:t>
+      </w:r>
+      <w:proofErr w:type="spellEnd"/>
+      <w:r>
+        <w:rPr>
+          <w:rFonts w:ascii="Times New Roman" w:hAnsi="Times New Roman" w:cs="Times New Roman"/>
+          <w:sz w:val="28"/>
+        </w:rPr>
+        <w:t xml:space="preserve"> </w:t>
+      </w:r>
+      <w:proofErr w:type="spellStart"/>
+      <w:r>
+        <w:rPr>
+          <w:rFonts w:ascii="Times New Roman" w:hAnsi="Times New Roman" w:cs="Times New Roman"/>
+          <w:sz w:val="28"/>
+        </w:rPr>
+        <w:t>za</w:t>
+      </w:r>
+      <w:proofErr w:type="spellEnd"/>
+      <w:r>
+        <w:rPr>
+          <w:rFonts w:ascii="Times New Roman" w:hAnsi="Times New Roman" w:cs="Times New Roman"/>
+          <w:sz w:val="28"/>
+        </w:rPr>
+        <w:t xml:space="preserve"> </w:t>
+      </w:r>
+      <w:proofErr w:type="spellStart"/>
+      <w:r>
+        <w:rPr>
+          <w:rFonts w:ascii="Times New Roman" w:hAnsi="Times New Roman" w:cs="Times New Roman"/>
+          <w:sz w:val="28"/>
+        </w:rPr>
+        <w:t>unos</w:t>
+      </w:r>
+      <w:proofErr w:type="spellEnd"/>
+      <w:r>
+        <w:rPr>
+          <w:rFonts w:ascii="Times New Roman" w:hAnsi="Times New Roman" w:cs="Times New Roman"/>
+          <w:sz w:val="28"/>
+        </w:rPr>
+        <w:t xml:space="preserve"> </w:t>
+      </w:r>
+      <w:proofErr w:type="spellStart"/>
+      <w:r>
+        <w:rPr>
+          <w:rFonts w:ascii="Times New Roman" w:hAnsi="Times New Roman" w:cs="Times New Roman"/>
+          <w:sz w:val="28"/>
+        </w:rPr>
+        <w:t>pojedinacnih</w:t>
+      </w:r>
+      <w:proofErr w:type="spellEnd"/>
+      <w:r>
+        <w:rPr>
+          <w:rFonts w:ascii="Times New Roman" w:hAnsi="Times New Roman" w:cs="Times New Roman"/>
+          <w:sz w:val="28"/>
+        </w:rPr>
+        <w:t xml:space="preserve"> </w:t>
+      </w:r>
+      <w:proofErr w:type="spellStart"/>
+      <w:r>
+        <w:rPr>
+          <w:rFonts w:ascii="Times New Roman" w:hAnsi="Times New Roman" w:cs="Times New Roman"/>
+          <w:sz w:val="28"/>
+        </w:rPr>
+        <w:t>takmicara</w:t>
+      </w:r>
+      <w:proofErr w:type="spellEnd"/>
+      <w:r>
+        <w:rPr>
+          <w:rFonts w:ascii="Times New Roman" w:hAnsi="Times New Roman" w:cs="Times New Roman"/>
+          <w:sz w:val="28"/>
+        </w:rPr>
+        <w:t xml:space="preserve">, </w:t>
+      </w:r>
+      <w:proofErr w:type="spellStart"/>
+      <w:r>
+        <w:rPr>
+          <w:rFonts w:ascii="Times New Roman" w:hAnsi="Times New Roman" w:cs="Times New Roman"/>
+          <w:sz w:val="28"/>
+        </w:rPr>
+        <w:t>kao</w:t>
+      </w:r>
+      <w:proofErr w:type="spellEnd"/>
+      <w:r>
+        <w:rPr>
+          <w:rFonts w:ascii="Times New Roman" w:hAnsi="Times New Roman" w:cs="Times New Roman"/>
+          <w:sz w:val="28"/>
+        </w:rPr>
+        <w:t xml:space="preserve"> I </w:t>
+      </w:r>
+      <w:proofErr w:type="spellStart"/>
+      <w:r>
+        <w:rPr>
+          <w:rFonts w:ascii="Times New Roman" w:hAnsi="Times New Roman" w:cs="Times New Roman"/>
+          <w:sz w:val="28"/>
+        </w:rPr>
+        <w:t>prikaz</w:t>
+      </w:r>
+      <w:proofErr w:type="spellEnd"/>
+      <w:r>
+        <w:rPr>
+          <w:rFonts w:ascii="Times New Roman" w:hAnsi="Times New Roman" w:cs="Times New Roman"/>
+          <w:sz w:val="28"/>
+        </w:rPr>
+        <w:t xml:space="preserve"> </w:t>
+      </w:r>
+      <w:proofErr w:type="spellStart"/>
+      <w:r>
+        <w:rPr>
+          <w:rFonts w:ascii="Times New Roman" w:hAnsi="Times New Roman" w:cs="Times New Roman"/>
+          <w:sz w:val="28"/>
+        </w:rPr>
+        <w:t>svih</w:t>
+      </w:r>
+      <w:proofErr w:type="spellEnd"/>
+      <w:r>
+        <w:rPr>
+          <w:rFonts w:ascii="Times New Roman" w:hAnsi="Times New Roman" w:cs="Times New Roman"/>
+          <w:sz w:val="28"/>
+        </w:rPr>
+        <w:t xml:space="preserve"> </w:t>
+      </w:r>
+      <w:proofErr w:type="spellStart"/>
+      <w:r>
+        <w:rPr>
+          <w:rFonts w:ascii="Times New Roman" w:hAnsi="Times New Roman" w:cs="Times New Roman"/>
+          <w:sz w:val="28"/>
+        </w:rPr>
+        <w:t>takmicara</w:t>
+      </w:r>
+      <w:proofErr w:type="spellEnd"/>
+      <w:r>
+        <w:rPr>
+          <w:rFonts w:ascii="Times New Roman" w:hAnsi="Times New Roman" w:cs="Times New Roman"/>
+          <w:sz w:val="28"/>
+        </w:rPr>
+        <w:t xml:space="preserve"> </w:t>
+      </w:r>
+      <w:proofErr w:type="spellStart"/>
+      <w:r>
+        <w:rPr>
+          <w:rFonts w:ascii="Times New Roman" w:hAnsi="Times New Roman" w:cs="Times New Roman"/>
+          <w:sz w:val="28"/>
+        </w:rPr>
+        <w:t>koji</w:t>
+      </w:r>
+      <w:proofErr w:type="spellEnd"/>
+      <w:r>
+        <w:rPr>
+          <w:rFonts w:ascii="Times New Roman" w:hAnsi="Times New Roman" w:cs="Times New Roman"/>
+          <w:sz w:val="28"/>
+        </w:rPr>
+        <w:t xml:space="preserve"> </w:t>
+      </w:r>
+      <w:proofErr w:type="spellStart"/>
+      <w:r>
+        <w:rPr>
+          <w:rFonts w:ascii="Times New Roman" w:hAnsi="Times New Roman" w:cs="Times New Roman"/>
+          <w:sz w:val="28"/>
+        </w:rPr>
+        <w:t>su</w:t>
+      </w:r>
+      <w:proofErr w:type="spellEnd"/>
+      <w:r>
+        <w:rPr>
+          <w:rFonts w:ascii="Times New Roman" w:hAnsi="Times New Roman" w:cs="Times New Roman"/>
+          <w:sz w:val="28"/>
+        </w:rPr>
+        <w:t xml:space="preserve"> </w:t>
+      </w:r>
+      <w:proofErr w:type="spellStart"/>
+      <w:r>
+        <w:rPr>
+          <w:rFonts w:ascii="Times New Roman" w:hAnsi="Times New Roman" w:cs="Times New Roman"/>
+          <w:sz w:val="28"/>
+        </w:rPr>
+        <w:t>vec</w:t>
+      </w:r>
+      <w:proofErr w:type="spellEnd"/>
+      <w:r>
+        <w:rPr>
+          <w:rFonts w:ascii="Times New Roman" w:hAnsi="Times New Roman" w:cs="Times New Roman"/>
+          <w:sz w:val="28"/>
+        </w:rPr>
+        <w:t xml:space="preserve"> </w:t>
+      </w:r>
+      <w:proofErr w:type="spellStart"/>
+      <w:r>
+        <w:rPr>
+          <w:rFonts w:ascii="Times New Roman" w:hAnsi="Times New Roman" w:cs="Times New Roman"/>
+          <w:sz w:val="28"/>
+        </w:rPr>
+        <w:t>prijavljeni</w:t>
+      </w:r>
+      <w:proofErr w:type="spellEnd"/>
+      <w:r>
+        <w:rPr>
+          <w:rFonts w:ascii="Times New Roman" w:hAnsi="Times New Roman" w:cs="Times New Roman"/>
+          <w:sz w:val="28"/>
+        </w:rPr>
+        <w:t xml:space="preserve"> </w:t>
+      </w:r>
+      <w:proofErr w:type="spellStart"/>
+      <w:r>
+        <w:rPr>
+          <w:rFonts w:ascii="Times New Roman" w:hAnsi="Times New Roman" w:cs="Times New Roman"/>
+          <w:sz w:val="28"/>
+        </w:rPr>
+        <w:t>za</w:t>
+      </w:r>
+      <w:proofErr w:type="spellEnd"/>
+      <w:r>
+        <w:rPr>
+          <w:rFonts w:ascii="Times New Roman" w:hAnsi="Times New Roman" w:cs="Times New Roman"/>
+          <w:sz w:val="28"/>
+        </w:rPr>
+        <w:t xml:space="preserve"> </w:t>
+      </w:r>
+      <w:proofErr w:type="spellStart"/>
+      <w:r>
+        <w:rPr>
+          <w:rFonts w:ascii="Times New Roman" w:hAnsi="Times New Roman" w:cs="Times New Roman"/>
+          <w:sz w:val="28"/>
+        </w:rPr>
+        <w:t>taj</w:t>
+      </w:r>
+      <w:proofErr w:type="spellEnd"/>
+      <w:r>
+        <w:rPr>
+          <w:rFonts w:ascii="Times New Roman" w:hAnsi="Times New Roman" w:cs="Times New Roman"/>
+          <w:sz w:val="28"/>
+        </w:rPr>
+        <w:t xml:space="preserve"> </w:t>
+      </w:r>
+      <w:proofErr w:type="spellStart"/>
+      <w:r>
+        <w:rPr>
+          <w:rFonts w:ascii="Times New Roman" w:hAnsi="Times New Roman" w:cs="Times New Roman"/>
+          <w:sz w:val="28"/>
+        </w:rPr>
+        <w:t>klub</w:t>
+      </w:r>
+      <w:proofErr w:type="spellEnd"/>
+      <w:r>
+        <w:rPr>
+          <w:rFonts w:ascii="Times New Roman" w:hAnsi="Times New Roman" w:cs="Times New Roman"/>
+          <w:sz w:val="28"/>
+        </w:rPr>
+        <w:t>.</w:t>
+      </w:r>
+      <w:r>
+        <w:rPr>
+          <w:rFonts w:ascii="Times New Roman" w:hAnsi="Times New Roman" w:cs="Times New Roman"/>
+          <w:sz w:val="28"/>
+        </w:rPr>
+        <w:t xml:space="preserve"> </w:t>
+      </w:r>
+      <w:proofErr w:type="spellStart"/>
+      <w:r>
+        <w:rPr>
+          <w:rFonts w:ascii="Times New Roman" w:hAnsi="Times New Roman" w:cs="Times New Roman"/>
+          <w:sz w:val="28"/>
+        </w:rPr>
+        <w:t>Prikaz</w:t>
+      </w:r>
+      <w:proofErr w:type="spellEnd"/>
+      <w:r>
+        <w:rPr>
+          <w:rFonts w:ascii="Times New Roman" w:hAnsi="Times New Roman" w:cs="Times New Roman"/>
+          <w:sz w:val="28"/>
+        </w:rPr>
+        <w:t xml:space="preserve"> </w:t>
+      </w:r>
+      <w:proofErr w:type="spellStart"/>
+      <w:r>
+        <w:rPr>
+          <w:rFonts w:ascii="Times New Roman" w:hAnsi="Times New Roman" w:cs="Times New Roman"/>
+          <w:sz w:val="28"/>
+        </w:rPr>
+        <w:t>takmicara</w:t>
+      </w:r>
+      <w:proofErr w:type="spellEnd"/>
+      <w:r>
+        <w:rPr>
+          <w:rFonts w:ascii="Times New Roman" w:hAnsi="Times New Roman" w:cs="Times New Roman"/>
+          <w:sz w:val="28"/>
+        </w:rPr>
+        <w:t xml:space="preserve"> se </w:t>
+      </w:r>
+      <w:proofErr w:type="spellStart"/>
+      <w:r>
+        <w:rPr>
+          <w:rFonts w:ascii="Times New Roman" w:hAnsi="Times New Roman" w:cs="Times New Roman"/>
+          <w:sz w:val="28"/>
+        </w:rPr>
+        <w:t>vrsi</w:t>
+      </w:r>
+      <w:proofErr w:type="spellEnd"/>
+      <w:r>
+        <w:rPr>
+          <w:rFonts w:ascii="Times New Roman" w:hAnsi="Times New Roman" w:cs="Times New Roman"/>
+          <w:sz w:val="28"/>
+        </w:rPr>
+        <w:t xml:space="preserve"> </w:t>
+      </w:r>
+      <w:proofErr w:type="spellStart"/>
+      <w:r>
+        <w:rPr>
+          <w:rFonts w:ascii="Times New Roman" w:hAnsi="Times New Roman" w:cs="Times New Roman"/>
+          <w:sz w:val="28"/>
+        </w:rPr>
+        <w:t>prema</w:t>
+      </w:r>
+      <w:proofErr w:type="spellEnd"/>
+      <w:r>
+        <w:rPr>
+          <w:rFonts w:ascii="Times New Roman" w:hAnsi="Times New Roman" w:cs="Times New Roman"/>
+          <w:sz w:val="28"/>
+        </w:rPr>
+        <w:t xml:space="preserve"> </w:t>
+      </w:r>
+      <w:proofErr w:type="spellStart"/>
+      <w:r>
+        <w:rPr>
+          <w:rFonts w:ascii="Times New Roman" w:hAnsi="Times New Roman" w:cs="Times New Roman"/>
+          <w:sz w:val="28"/>
+        </w:rPr>
+        <w:t>karakteristikama</w:t>
+      </w:r>
+      <w:proofErr w:type="spellEnd"/>
+      <w:r>
+        <w:rPr>
+          <w:rFonts w:ascii="Times New Roman" w:hAnsi="Times New Roman" w:cs="Times New Roman"/>
+          <w:sz w:val="28"/>
+        </w:rPr>
+        <w:t xml:space="preserve"> </w:t>
+      </w:r>
+      <w:proofErr w:type="spellStart"/>
+      <w:r>
+        <w:rPr>
+          <w:rFonts w:ascii="Times New Roman" w:hAnsi="Times New Roman" w:cs="Times New Roman"/>
+          <w:sz w:val="28"/>
+        </w:rPr>
+        <w:t>takmicara</w:t>
+      </w:r>
+      <w:proofErr w:type="spellEnd"/>
+      <w:r>
+        <w:rPr>
+          <w:rFonts w:ascii="Times New Roman" w:hAnsi="Times New Roman" w:cs="Times New Roman"/>
+          <w:sz w:val="28"/>
+        </w:rPr>
+        <w:t xml:space="preserve"> I </w:t>
+      </w:r>
+      <w:proofErr w:type="spellStart"/>
+      <w:r>
+        <w:rPr>
+          <w:rFonts w:ascii="Times New Roman" w:hAnsi="Times New Roman" w:cs="Times New Roman"/>
+          <w:sz w:val="28"/>
+        </w:rPr>
+        <w:t>razvrstava</w:t>
+      </w:r>
+      <w:proofErr w:type="spellEnd"/>
+      <w:r>
+        <w:rPr>
+          <w:rFonts w:ascii="Times New Roman" w:hAnsi="Times New Roman" w:cs="Times New Roman"/>
+          <w:sz w:val="28"/>
+        </w:rPr>
+        <w:t xml:space="preserve"> u </w:t>
+      </w:r>
+      <w:proofErr w:type="spellStart"/>
+      <w:r>
+        <w:rPr>
+          <w:rFonts w:ascii="Times New Roman" w:hAnsi="Times New Roman" w:cs="Times New Roman"/>
+          <w:sz w:val="28"/>
+        </w:rPr>
+        <w:t>pojedinacne</w:t>
+      </w:r>
+      <w:proofErr w:type="spellEnd"/>
+      <w:r>
+        <w:rPr>
+          <w:rFonts w:ascii="Times New Roman" w:hAnsi="Times New Roman" w:cs="Times New Roman"/>
+          <w:sz w:val="28"/>
+        </w:rPr>
+        <w:t xml:space="preserve"> </w:t>
+      </w:r>
+      <w:proofErr w:type="spellStart"/>
+      <w:r>
+        <w:rPr>
+          <w:rFonts w:ascii="Times New Roman" w:hAnsi="Times New Roman" w:cs="Times New Roman"/>
+          <w:sz w:val="28"/>
+        </w:rPr>
+        <w:t>tabele</w:t>
+      </w:r>
+      <w:proofErr w:type="spellEnd"/>
+      <w:r>
+        <w:rPr>
+          <w:rFonts w:ascii="Times New Roman" w:hAnsi="Times New Roman" w:cs="Times New Roman"/>
+          <w:sz w:val="28"/>
+        </w:rPr>
+        <w:t xml:space="preserve"> u </w:t>
+      </w:r>
+      <w:proofErr w:type="spellStart"/>
+      <w:r>
+        <w:rPr>
+          <w:rFonts w:ascii="Times New Roman" w:hAnsi="Times New Roman" w:cs="Times New Roman"/>
+          <w:sz w:val="28"/>
+        </w:rPr>
+        <w:t>zavisnosti</w:t>
+      </w:r>
+      <w:proofErr w:type="spellEnd"/>
+      <w:r>
+        <w:rPr>
+          <w:rFonts w:ascii="Times New Roman" w:hAnsi="Times New Roman" w:cs="Times New Roman"/>
+          <w:sz w:val="28"/>
+        </w:rPr>
+        <w:t xml:space="preserve"> </w:t>
+      </w:r>
+      <w:proofErr w:type="spellStart"/>
+      <w:proofErr w:type="gramStart"/>
+      <w:r>
+        <w:rPr>
+          <w:rFonts w:ascii="Times New Roman" w:hAnsi="Times New Roman" w:cs="Times New Roman"/>
+          <w:sz w:val="28"/>
+        </w:rPr>
+        <w:t>od</w:t>
+      </w:r>
+      <w:proofErr w:type="spellEnd"/>
+      <w:proofErr w:type="gramEnd"/>
+      <w:r>
+        <w:rPr>
+          <w:rFonts w:ascii="Times New Roman" w:hAnsi="Times New Roman" w:cs="Times New Roman"/>
+          <w:sz w:val="28"/>
+        </w:rPr>
+        <w:t xml:space="preserve"> </w:t>
+      </w:r>
+      <w:proofErr w:type="spellStart"/>
+      <w:r>
+        <w:rPr>
+          <w:rFonts w:ascii="Times New Roman" w:hAnsi="Times New Roman" w:cs="Times New Roman"/>
+          <w:sz w:val="28"/>
+        </w:rPr>
+        <w:t>kategorije</w:t>
+      </w:r>
+      <w:proofErr w:type="spellEnd"/>
+      <w:r>
+        <w:rPr>
+          <w:rFonts w:ascii="Times New Roman" w:hAnsi="Times New Roman" w:cs="Times New Roman"/>
+          <w:sz w:val="28"/>
+        </w:rPr>
+        <w:t>.</w:t>
+      </w:r>
     </w:p>
     <w:p>
       <w:pPr>
@@ -2342,1002 +3340,6 @@
           <w:sz w:val="28"/>
         </w:rPr>
       </w:pPr>
-      <w:proofErr w:type="spellStart"/>
-      <w:r>
-        <w:rPr>
-          <w:rFonts w:ascii="Times New Roman" w:hAnsi="Times New Roman" w:cs="Times New Roman"/>
-          <w:sz w:val="28"/>
-        </w:rPr>
-        <w:t>Moguce</w:t>
-      </w:r>
-      <w:proofErr w:type="spellEnd"/>
-      <w:r>
-        <w:rPr>
-          <w:rFonts w:ascii="Times New Roman" w:hAnsi="Times New Roman" w:cs="Times New Roman"/>
-          <w:sz w:val="28"/>
-        </w:rPr>
-        <w:t xml:space="preserve"> je </w:t>
-      </w:r>
-      <w:proofErr w:type="spellStart"/>
-      <w:r>
-        <w:rPr>
-          <w:rFonts w:ascii="Times New Roman" w:hAnsi="Times New Roman" w:cs="Times New Roman"/>
-          <w:sz w:val="28"/>
-        </w:rPr>
-        <w:t>koriscenjem</w:t>
-      </w:r>
-      <w:proofErr w:type="spellEnd"/>
-      <w:r>
-        <w:rPr>
-          <w:rFonts w:ascii="Times New Roman" w:hAnsi="Times New Roman" w:cs="Times New Roman"/>
-          <w:sz w:val="28"/>
-        </w:rPr>
-        <w:t xml:space="preserve"> </w:t>
-      </w:r>
-      <w:proofErr w:type="spellStart"/>
-      <w:r>
-        <w:rPr>
-          <w:rFonts w:ascii="Times New Roman" w:hAnsi="Times New Roman" w:cs="Times New Roman"/>
-          <w:sz w:val="28"/>
-        </w:rPr>
-        <w:t>kontrola</w:t>
-      </w:r>
-      <w:proofErr w:type="spellEnd"/>
-      <w:r>
-        <w:rPr>
-          <w:rFonts w:ascii="Times New Roman" w:hAnsi="Times New Roman" w:cs="Times New Roman"/>
-          <w:sz w:val="28"/>
-        </w:rPr>
-        <w:t xml:space="preserve"> </w:t>
-      </w:r>
-      <w:proofErr w:type="spellStart"/>
-      <w:r>
-        <w:rPr>
-          <w:rFonts w:ascii="Times New Roman" w:hAnsi="Times New Roman" w:cs="Times New Roman"/>
-          <w:sz w:val="28"/>
-        </w:rPr>
-        <w:t>dodati</w:t>
-      </w:r>
-      <w:proofErr w:type="spellEnd"/>
-      <w:r>
-        <w:rPr>
-          <w:rFonts w:ascii="Times New Roman" w:hAnsi="Times New Roman" w:cs="Times New Roman"/>
-          <w:sz w:val="28"/>
-        </w:rPr>
-        <w:t xml:space="preserve"> </w:t>
-      </w:r>
-      <w:proofErr w:type="spellStart"/>
-      <w:proofErr w:type="gramStart"/>
-      <w:r>
-        <w:rPr>
-          <w:rFonts w:ascii="Times New Roman" w:hAnsi="Times New Roman" w:cs="Times New Roman"/>
-          <w:sz w:val="28"/>
-        </w:rPr>
-        <w:t>novi</w:t>
-      </w:r>
-      <w:proofErr w:type="spellEnd"/>
-      <w:proofErr w:type="gramEnd"/>
-      <w:r>
-        <w:rPr>
-          <w:rFonts w:ascii="Times New Roman" w:hAnsi="Times New Roman" w:cs="Times New Roman"/>
-          <w:sz w:val="28"/>
-        </w:rPr>
-        <w:t xml:space="preserve"> </w:t>
-      </w:r>
-      <w:proofErr w:type="spellStart"/>
-      <w:r>
-        <w:rPr>
-          <w:rFonts w:ascii="Times New Roman" w:hAnsi="Times New Roman" w:cs="Times New Roman"/>
-          <w:sz w:val="28"/>
-        </w:rPr>
-        <w:t>klub</w:t>
-      </w:r>
-      <w:proofErr w:type="spellEnd"/>
-      <w:r>
-        <w:rPr>
-          <w:rFonts w:ascii="Times New Roman" w:hAnsi="Times New Roman" w:cs="Times New Roman"/>
-          <w:sz w:val="28"/>
-        </w:rPr>
-        <w:t xml:space="preserve"> u </w:t>
-      </w:r>
-      <w:proofErr w:type="spellStart"/>
-      <w:r>
-        <w:rPr>
-          <w:rFonts w:ascii="Times New Roman" w:hAnsi="Times New Roman" w:cs="Times New Roman"/>
-          <w:sz w:val="28"/>
-        </w:rPr>
-        <w:t>listu</w:t>
-      </w:r>
-      <w:proofErr w:type="spellEnd"/>
-      <w:r>
-        <w:rPr>
-          <w:rFonts w:ascii="Times New Roman" w:hAnsi="Times New Roman" w:cs="Times New Roman"/>
-          <w:sz w:val="28"/>
-        </w:rPr>
-        <w:t xml:space="preserve"> </w:t>
-      </w:r>
-      <w:proofErr w:type="spellStart"/>
-      <w:r>
-        <w:rPr>
-          <w:rFonts w:ascii="Times New Roman" w:hAnsi="Times New Roman" w:cs="Times New Roman"/>
-          <w:sz w:val="28"/>
-        </w:rPr>
-        <w:t>klubova</w:t>
-      </w:r>
-      <w:proofErr w:type="spellEnd"/>
-      <w:r>
-        <w:rPr>
-          <w:rFonts w:ascii="Times New Roman" w:hAnsi="Times New Roman" w:cs="Times New Roman"/>
-          <w:sz w:val="28"/>
-        </w:rPr>
-        <w:t xml:space="preserve">. </w:t>
-      </w:r>
-      <w:proofErr w:type="spellStart"/>
-      <w:r>
-        <w:rPr>
-          <w:rFonts w:ascii="Times New Roman" w:hAnsi="Times New Roman" w:cs="Times New Roman"/>
-          <w:sz w:val="28"/>
-        </w:rPr>
-        <w:t>Nakon</w:t>
-      </w:r>
-      <w:proofErr w:type="spellEnd"/>
-      <w:r>
-        <w:rPr>
-          <w:rFonts w:ascii="Times New Roman" w:hAnsi="Times New Roman" w:cs="Times New Roman"/>
-          <w:sz w:val="28"/>
-        </w:rPr>
-        <w:t xml:space="preserve"> </w:t>
-      </w:r>
-      <w:proofErr w:type="spellStart"/>
-      <w:r>
-        <w:rPr>
-          <w:rFonts w:ascii="Times New Roman" w:hAnsi="Times New Roman" w:cs="Times New Roman"/>
-          <w:sz w:val="28"/>
-        </w:rPr>
-        <w:t>dodavanja</w:t>
-      </w:r>
-      <w:proofErr w:type="spellEnd"/>
-      <w:r>
-        <w:rPr>
-          <w:rFonts w:ascii="Times New Roman" w:hAnsi="Times New Roman" w:cs="Times New Roman"/>
-          <w:sz w:val="28"/>
-        </w:rPr>
-        <w:t xml:space="preserve"> </w:t>
-      </w:r>
-      <w:proofErr w:type="spellStart"/>
-      <w:r>
-        <w:rPr>
-          <w:rFonts w:ascii="Times New Roman" w:hAnsi="Times New Roman" w:cs="Times New Roman"/>
-          <w:sz w:val="28"/>
-        </w:rPr>
-        <w:t>kluba</w:t>
-      </w:r>
-      <w:proofErr w:type="spellEnd"/>
-      <w:r>
-        <w:rPr>
-          <w:rFonts w:ascii="Times New Roman" w:hAnsi="Times New Roman" w:cs="Times New Roman"/>
-          <w:sz w:val="28"/>
-        </w:rPr>
-        <w:t xml:space="preserve"> u </w:t>
-      </w:r>
-      <w:proofErr w:type="spellStart"/>
-      <w:r>
-        <w:rPr>
-          <w:rFonts w:ascii="Times New Roman" w:hAnsi="Times New Roman" w:cs="Times New Roman"/>
-          <w:sz w:val="28"/>
-        </w:rPr>
-        <w:t>listu</w:t>
-      </w:r>
-      <w:proofErr w:type="spellEnd"/>
-      <w:r>
-        <w:rPr>
-          <w:rFonts w:ascii="Times New Roman" w:hAnsi="Times New Roman" w:cs="Times New Roman"/>
-          <w:sz w:val="28"/>
-        </w:rPr>
-        <w:t xml:space="preserve">, </w:t>
-      </w:r>
-      <w:proofErr w:type="spellStart"/>
-      <w:r>
-        <w:rPr>
-          <w:rFonts w:ascii="Times New Roman" w:hAnsi="Times New Roman" w:cs="Times New Roman"/>
-          <w:sz w:val="28"/>
-        </w:rPr>
-        <w:t>otvara</w:t>
-      </w:r>
-      <w:proofErr w:type="spellEnd"/>
-      <w:r>
-        <w:rPr>
-          <w:rFonts w:ascii="Times New Roman" w:hAnsi="Times New Roman" w:cs="Times New Roman"/>
-          <w:sz w:val="28"/>
-        </w:rPr>
-        <w:t xml:space="preserve"> se </w:t>
-      </w:r>
-      <w:proofErr w:type="spellStart"/>
-      <w:r>
-        <w:rPr>
-          <w:rFonts w:ascii="Times New Roman" w:hAnsi="Times New Roman" w:cs="Times New Roman"/>
-          <w:sz w:val="28"/>
-        </w:rPr>
-        <w:t>prikazni</w:t>
-      </w:r>
-      <w:proofErr w:type="spellEnd"/>
-      <w:r>
-        <w:rPr>
-          <w:rFonts w:ascii="Times New Roman" w:hAnsi="Times New Roman" w:cs="Times New Roman"/>
-          <w:sz w:val="28"/>
-        </w:rPr>
-        <w:t xml:space="preserve"> element</w:t>
-      </w:r>
-      <w:r>
-        <w:rPr>
-          <w:rFonts w:ascii="Times New Roman" w:hAnsi="Times New Roman" w:cs="Times New Roman"/>
-          <w:sz w:val="28"/>
-        </w:rPr>
-        <w:t xml:space="preserve"> </w:t>
-      </w:r>
-      <w:proofErr w:type="spellStart"/>
-      <w:r>
-        <w:rPr>
-          <w:rFonts w:ascii="Times New Roman" w:hAnsi="Times New Roman" w:cs="Times New Roman"/>
-          <w:sz w:val="28"/>
-        </w:rPr>
-        <w:t>za</w:t>
-      </w:r>
-      <w:proofErr w:type="spellEnd"/>
-      <w:r>
-        <w:rPr>
-          <w:rFonts w:ascii="Times New Roman" w:hAnsi="Times New Roman" w:cs="Times New Roman"/>
-          <w:sz w:val="28"/>
-        </w:rPr>
-        <w:t xml:space="preserve"> </w:t>
-      </w:r>
-      <w:proofErr w:type="spellStart"/>
-      <w:r>
-        <w:rPr>
-          <w:rFonts w:ascii="Times New Roman" w:hAnsi="Times New Roman" w:cs="Times New Roman"/>
-          <w:sz w:val="28"/>
-        </w:rPr>
-        <w:t>taj</w:t>
-      </w:r>
-      <w:proofErr w:type="spellEnd"/>
-      <w:r>
-        <w:rPr>
-          <w:rFonts w:ascii="Times New Roman" w:hAnsi="Times New Roman" w:cs="Times New Roman"/>
-          <w:sz w:val="28"/>
-        </w:rPr>
-        <w:t xml:space="preserve"> </w:t>
-      </w:r>
-      <w:proofErr w:type="spellStart"/>
-      <w:r>
-        <w:rPr>
-          <w:rFonts w:ascii="Times New Roman" w:hAnsi="Times New Roman" w:cs="Times New Roman"/>
-          <w:sz w:val="28"/>
-        </w:rPr>
-        <w:t>klub</w:t>
-      </w:r>
-      <w:proofErr w:type="spellEnd"/>
-      <w:r>
-        <w:rPr>
-          <w:rFonts w:ascii="Times New Roman" w:hAnsi="Times New Roman" w:cs="Times New Roman"/>
-          <w:sz w:val="28"/>
-        </w:rPr>
-        <w:t xml:space="preserve"> </w:t>
-      </w:r>
-      <w:proofErr w:type="spellStart"/>
-      <w:proofErr w:type="gramStart"/>
-      <w:r>
-        <w:rPr>
-          <w:rFonts w:ascii="Times New Roman" w:hAnsi="Times New Roman" w:cs="Times New Roman"/>
-          <w:sz w:val="28"/>
-        </w:rPr>
-        <w:t>sa</w:t>
-      </w:r>
-      <w:proofErr w:type="spellEnd"/>
-      <w:proofErr w:type="gramEnd"/>
-      <w:r>
-        <w:rPr>
-          <w:rFonts w:ascii="Times New Roman" w:hAnsi="Times New Roman" w:cs="Times New Roman"/>
-          <w:sz w:val="28"/>
-        </w:rPr>
-        <w:t xml:space="preserve"> </w:t>
-      </w:r>
-      <w:proofErr w:type="spellStart"/>
-      <w:r>
-        <w:rPr>
-          <w:rFonts w:ascii="Times New Roman" w:hAnsi="Times New Roman" w:cs="Times New Roman"/>
-          <w:sz w:val="28"/>
-        </w:rPr>
-        <w:t>svim</w:t>
-      </w:r>
-      <w:proofErr w:type="spellEnd"/>
-      <w:r>
-        <w:rPr>
-          <w:rFonts w:ascii="Times New Roman" w:hAnsi="Times New Roman" w:cs="Times New Roman"/>
-          <w:sz w:val="28"/>
-        </w:rPr>
-        <w:t xml:space="preserve"> </w:t>
-      </w:r>
-      <w:proofErr w:type="spellStart"/>
-      <w:r>
-        <w:rPr>
-          <w:rFonts w:ascii="Times New Roman" w:hAnsi="Times New Roman" w:cs="Times New Roman"/>
-          <w:sz w:val="28"/>
-        </w:rPr>
-        <w:t>relevantnim</w:t>
-      </w:r>
-      <w:proofErr w:type="spellEnd"/>
-      <w:r>
-        <w:rPr>
-          <w:rFonts w:ascii="Times New Roman" w:hAnsi="Times New Roman" w:cs="Times New Roman"/>
-          <w:sz w:val="28"/>
-        </w:rPr>
-        <w:t xml:space="preserve"> </w:t>
-      </w:r>
-      <w:proofErr w:type="spellStart"/>
-      <w:r>
-        <w:rPr>
-          <w:rFonts w:ascii="Times New Roman" w:hAnsi="Times New Roman" w:cs="Times New Roman"/>
-          <w:sz w:val="28"/>
-        </w:rPr>
-        <w:t>podacima</w:t>
-      </w:r>
-      <w:proofErr w:type="spellEnd"/>
-      <w:r>
-        <w:rPr>
-          <w:rFonts w:ascii="Times New Roman" w:hAnsi="Times New Roman" w:cs="Times New Roman"/>
-          <w:sz w:val="28"/>
-        </w:rPr>
-        <w:t xml:space="preserve"> I </w:t>
-      </w:r>
-      <w:proofErr w:type="spellStart"/>
-      <w:r>
-        <w:rPr>
-          <w:rFonts w:ascii="Times New Roman" w:hAnsi="Times New Roman" w:cs="Times New Roman"/>
-          <w:sz w:val="28"/>
-        </w:rPr>
-        <w:t>kontrolama</w:t>
-      </w:r>
-      <w:proofErr w:type="spellEnd"/>
-      <w:r>
-        <w:rPr>
-          <w:rFonts w:ascii="Times New Roman" w:hAnsi="Times New Roman" w:cs="Times New Roman"/>
-          <w:sz w:val="28"/>
-        </w:rPr>
-        <w:t xml:space="preserve">. </w:t>
-      </w:r>
-      <w:proofErr w:type="spellStart"/>
-      <w:r>
-        <w:rPr>
-          <w:rFonts w:ascii="Times New Roman" w:hAnsi="Times New Roman" w:cs="Times New Roman"/>
-          <w:sz w:val="28"/>
-        </w:rPr>
-        <w:t>Prikazuje</w:t>
-      </w:r>
-      <w:proofErr w:type="spellEnd"/>
-      <w:r>
-        <w:rPr>
-          <w:rFonts w:ascii="Times New Roman" w:hAnsi="Times New Roman" w:cs="Times New Roman"/>
-          <w:sz w:val="28"/>
-        </w:rPr>
-        <w:t xml:space="preserve"> se </w:t>
-      </w:r>
-      <w:proofErr w:type="spellStart"/>
-      <w:r>
-        <w:rPr>
-          <w:rFonts w:ascii="Times New Roman" w:hAnsi="Times New Roman" w:cs="Times New Roman"/>
-          <w:sz w:val="28"/>
-        </w:rPr>
-        <w:t>ime</w:t>
-      </w:r>
-      <w:proofErr w:type="spellEnd"/>
-      <w:r>
-        <w:rPr>
-          <w:rFonts w:ascii="Times New Roman" w:hAnsi="Times New Roman" w:cs="Times New Roman"/>
-          <w:sz w:val="28"/>
-        </w:rPr>
-        <w:t xml:space="preserve"> </w:t>
-      </w:r>
-      <w:proofErr w:type="spellStart"/>
-      <w:r>
-        <w:rPr>
-          <w:rFonts w:ascii="Times New Roman" w:hAnsi="Times New Roman" w:cs="Times New Roman"/>
-          <w:sz w:val="28"/>
-        </w:rPr>
-        <w:t>kluba</w:t>
-      </w:r>
-      <w:proofErr w:type="spellEnd"/>
-      <w:r>
-        <w:rPr>
-          <w:rFonts w:ascii="Times New Roman" w:hAnsi="Times New Roman" w:cs="Times New Roman"/>
-          <w:sz w:val="28"/>
-        </w:rPr>
-        <w:t xml:space="preserve"> I </w:t>
-      </w:r>
-      <w:proofErr w:type="spellStart"/>
-      <w:r>
-        <w:rPr>
-          <w:rFonts w:ascii="Times New Roman" w:hAnsi="Times New Roman" w:cs="Times New Roman"/>
-          <w:sz w:val="28"/>
-        </w:rPr>
-        <w:t>broj</w:t>
-      </w:r>
-      <w:proofErr w:type="spellEnd"/>
-      <w:r>
-        <w:rPr>
-          <w:rFonts w:ascii="Times New Roman" w:hAnsi="Times New Roman" w:cs="Times New Roman"/>
-          <w:sz w:val="28"/>
-        </w:rPr>
-        <w:t xml:space="preserve"> </w:t>
-      </w:r>
-      <w:proofErr w:type="spellStart"/>
-      <w:r>
-        <w:rPr>
-          <w:rFonts w:ascii="Times New Roman" w:hAnsi="Times New Roman" w:cs="Times New Roman"/>
-          <w:sz w:val="28"/>
-        </w:rPr>
-        <w:t>takmicara</w:t>
-      </w:r>
-      <w:proofErr w:type="spellEnd"/>
-      <w:r>
-        <w:rPr>
-          <w:rFonts w:ascii="Times New Roman" w:hAnsi="Times New Roman" w:cs="Times New Roman"/>
-          <w:sz w:val="28"/>
-        </w:rPr>
-        <w:t xml:space="preserve"> </w:t>
-      </w:r>
-      <w:proofErr w:type="spellStart"/>
-      <w:r>
-        <w:rPr>
-          <w:rFonts w:ascii="Times New Roman" w:hAnsi="Times New Roman" w:cs="Times New Roman"/>
-          <w:sz w:val="28"/>
-        </w:rPr>
-        <w:t>koji</w:t>
-      </w:r>
-      <w:proofErr w:type="spellEnd"/>
-      <w:r>
-        <w:rPr>
-          <w:rFonts w:ascii="Times New Roman" w:hAnsi="Times New Roman" w:cs="Times New Roman"/>
-          <w:sz w:val="28"/>
-        </w:rPr>
-        <w:t xml:space="preserve"> </w:t>
-      </w:r>
-      <w:proofErr w:type="spellStart"/>
-      <w:r>
-        <w:rPr>
-          <w:rFonts w:ascii="Times New Roman" w:hAnsi="Times New Roman" w:cs="Times New Roman"/>
-          <w:sz w:val="28"/>
-        </w:rPr>
-        <w:t>su</w:t>
-      </w:r>
-      <w:proofErr w:type="spellEnd"/>
-      <w:r>
-        <w:rPr>
-          <w:rFonts w:ascii="Times New Roman" w:hAnsi="Times New Roman" w:cs="Times New Roman"/>
-          <w:sz w:val="28"/>
-        </w:rPr>
-        <w:t xml:space="preserve"> </w:t>
-      </w:r>
-      <w:proofErr w:type="spellStart"/>
-      <w:r>
-        <w:rPr>
-          <w:rFonts w:ascii="Times New Roman" w:hAnsi="Times New Roman" w:cs="Times New Roman"/>
-          <w:sz w:val="28"/>
-        </w:rPr>
-        <w:t>prijavljeni</w:t>
-      </w:r>
-      <w:proofErr w:type="spellEnd"/>
-      <w:r>
-        <w:rPr>
-          <w:rFonts w:ascii="Times New Roman" w:hAnsi="Times New Roman" w:cs="Times New Roman"/>
-          <w:sz w:val="28"/>
-        </w:rPr>
-        <w:t xml:space="preserve"> </w:t>
-      </w:r>
-      <w:proofErr w:type="spellStart"/>
-      <w:r>
-        <w:rPr>
-          <w:rFonts w:ascii="Times New Roman" w:hAnsi="Times New Roman" w:cs="Times New Roman"/>
-          <w:sz w:val="28"/>
-        </w:rPr>
-        <w:t>za</w:t>
-      </w:r>
-      <w:proofErr w:type="spellEnd"/>
-      <w:r>
-        <w:rPr>
-          <w:rFonts w:ascii="Times New Roman" w:hAnsi="Times New Roman" w:cs="Times New Roman"/>
-          <w:sz w:val="28"/>
-        </w:rPr>
-        <w:t xml:space="preserve"> </w:t>
-      </w:r>
-      <w:proofErr w:type="spellStart"/>
-      <w:r>
-        <w:rPr>
-          <w:rFonts w:ascii="Times New Roman" w:hAnsi="Times New Roman" w:cs="Times New Roman"/>
-          <w:sz w:val="28"/>
-        </w:rPr>
-        <w:t>taj</w:t>
-      </w:r>
-      <w:proofErr w:type="spellEnd"/>
-      <w:r>
-        <w:rPr>
-          <w:rFonts w:ascii="Times New Roman" w:hAnsi="Times New Roman" w:cs="Times New Roman"/>
-          <w:sz w:val="28"/>
-        </w:rPr>
-        <w:t xml:space="preserve"> </w:t>
-      </w:r>
-      <w:proofErr w:type="spellStart"/>
-      <w:r>
-        <w:rPr>
-          <w:rFonts w:ascii="Times New Roman" w:hAnsi="Times New Roman" w:cs="Times New Roman"/>
-          <w:sz w:val="28"/>
-        </w:rPr>
-        <w:t>klub</w:t>
-      </w:r>
-      <w:proofErr w:type="spellEnd"/>
-      <w:r>
-        <w:rPr>
-          <w:rFonts w:ascii="Times New Roman" w:hAnsi="Times New Roman" w:cs="Times New Roman"/>
-          <w:sz w:val="28"/>
-        </w:rPr>
-        <w:t xml:space="preserve">, </w:t>
-      </w:r>
-      <w:proofErr w:type="spellStart"/>
-      <w:r>
-        <w:rPr>
-          <w:rFonts w:ascii="Times New Roman" w:hAnsi="Times New Roman" w:cs="Times New Roman"/>
-          <w:sz w:val="28"/>
-        </w:rPr>
-        <w:t>kontrole</w:t>
-      </w:r>
-      <w:proofErr w:type="spellEnd"/>
-      <w:r>
-        <w:rPr>
-          <w:rFonts w:ascii="Times New Roman" w:hAnsi="Times New Roman" w:cs="Times New Roman"/>
-          <w:sz w:val="28"/>
-        </w:rPr>
-        <w:t xml:space="preserve"> </w:t>
-      </w:r>
-      <w:proofErr w:type="spellStart"/>
-      <w:r>
-        <w:rPr>
-          <w:rFonts w:ascii="Times New Roman" w:hAnsi="Times New Roman" w:cs="Times New Roman"/>
-          <w:sz w:val="28"/>
-        </w:rPr>
-        <w:t>za</w:t>
-      </w:r>
-      <w:proofErr w:type="spellEnd"/>
-      <w:r>
-        <w:rPr>
-          <w:rFonts w:ascii="Times New Roman" w:hAnsi="Times New Roman" w:cs="Times New Roman"/>
-          <w:sz w:val="28"/>
-        </w:rPr>
-        <w:t xml:space="preserve"> </w:t>
-      </w:r>
-      <w:proofErr w:type="spellStart"/>
-      <w:r>
-        <w:rPr>
-          <w:rFonts w:ascii="Times New Roman" w:hAnsi="Times New Roman" w:cs="Times New Roman"/>
-          <w:sz w:val="28"/>
-        </w:rPr>
-        <w:t>unos</w:t>
-      </w:r>
-      <w:proofErr w:type="spellEnd"/>
-      <w:r>
-        <w:rPr>
-          <w:rFonts w:ascii="Times New Roman" w:hAnsi="Times New Roman" w:cs="Times New Roman"/>
-          <w:sz w:val="28"/>
-        </w:rPr>
-        <w:t xml:space="preserve"> </w:t>
-      </w:r>
-      <w:proofErr w:type="spellStart"/>
-      <w:r>
-        <w:rPr>
-          <w:rFonts w:ascii="Times New Roman" w:hAnsi="Times New Roman" w:cs="Times New Roman"/>
-          <w:sz w:val="28"/>
-        </w:rPr>
-        <w:t>pojedinacnih</w:t>
-      </w:r>
-      <w:proofErr w:type="spellEnd"/>
-      <w:r>
-        <w:rPr>
-          <w:rFonts w:ascii="Times New Roman" w:hAnsi="Times New Roman" w:cs="Times New Roman"/>
-          <w:sz w:val="28"/>
-        </w:rPr>
-        <w:t xml:space="preserve"> </w:t>
-      </w:r>
-      <w:proofErr w:type="spellStart"/>
-      <w:r>
-        <w:rPr>
-          <w:rFonts w:ascii="Times New Roman" w:hAnsi="Times New Roman" w:cs="Times New Roman"/>
-          <w:sz w:val="28"/>
-        </w:rPr>
-        <w:t>takmicara</w:t>
-      </w:r>
-      <w:proofErr w:type="spellEnd"/>
-      <w:r>
-        <w:rPr>
-          <w:rFonts w:ascii="Times New Roman" w:hAnsi="Times New Roman" w:cs="Times New Roman"/>
-          <w:sz w:val="28"/>
-        </w:rPr>
-        <w:t xml:space="preserve">, </w:t>
-      </w:r>
-      <w:proofErr w:type="spellStart"/>
-      <w:r>
-        <w:rPr>
-          <w:rFonts w:ascii="Times New Roman" w:hAnsi="Times New Roman" w:cs="Times New Roman"/>
-          <w:sz w:val="28"/>
-        </w:rPr>
-        <w:t>kao</w:t>
-      </w:r>
-      <w:proofErr w:type="spellEnd"/>
-      <w:r>
-        <w:rPr>
-          <w:rFonts w:ascii="Times New Roman" w:hAnsi="Times New Roman" w:cs="Times New Roman"/>
-          <w:sz w:val="28"/>
-        </w:rPr>
-        <w:t xml:space="preserve"> I </w:t>
-      </w:r>
-      <w:proofErr w:type="spellStart"/>
-      <w:r>
-        <w:rPr>
-          <w:rFonts w:ascii="Times New Roman" w:hAnsi="Times New Roman" w:cs="Times New Roman"/>
-          <w:sz w:val="28"/>
-        </w:rPr>
-        <w:t>prikaz</w:t>
-      </w:r>
-      <w:proofErr w:type="spellEnd"/>
-      <w:r>
-        <w:rPr>
-          <w:rFonts w:ascii="Times New Roman" w:hAnsi="Times New Roman" w:cs="Times New Roman"/>
-          <w:sz w:val="28"/>
-        </w:rPr>
-        <w:t xml:space="preserve"> </w:t>
-      </w:r>
-      <w:proofErr w:type="spellStart"/>
-      <w:r>
-        <w:rPr>
-          <w:rFonts w:ascii="Times New Roman" w:hAnsi="Times New Roman" w:cs="Times New Roman"/>
-          <w:sz w:val="28"/>
-        </w:rPr>
-        <w:t>svih</w:t>
-      </w:r>
-      <w:proofErr w:type="spellEnd"/>
-      <w:r>
-        <w:rPr>
-          <w:rFonts w:ascii="Times New Roman" w:hAnsi="Times New Roman" w:cs="Times New Roman"/>
-          <w:sz w:val="28"/>
-        </w:rPr>
-        <w:t xml:space="preserve"> </w:t>
-      </w:r>
-      <w:proofErr w:type="spellStart"/>
-      <w:r>
-        <w:rPr>
-          <w:rFonts w:ascii="Times New Roman" w:hAnsi="Times New Roman" w:cs="Times New Roman"/>
-          <w:sz w:val="28"/>
-        </w:rPr>
-        <w:t>takmicara</w:t>
-      </w:r>
-      <w:proofErr w:type="spellEnd"/>
-      <w:r>
-        <w:rPr>
-          <w:rFonts w:ascii="Times New Roman" w:hAnsi="Times New Roman" w:cs="Times New Roman"/>
-          <w:sz w:val="28"/>
-        </w:rPr>
-        <w:t xml:space="preserve"> </w:t>
-      </w:r>
-      <w:proofErr w:type="spellStart"/>
-      <w:r>
-        <w:rPr>
-          <w:rFonts w:ascii="Times New Roman" w:hAnsi="Times New Roman" w:cs="Times New Roman"/>
-          <w:sz w:val="28"/>
-        </w:rPr>
-        <w:t>koji</w:t>
-      </w:r>
-      <w:proofErr w:type="spellEnd"/>
-      <w:r>
-        <w:rPr>
-          <w:rFonts w:ascii="Times New Roman" w:hAnsi="Times New Roman" w:cs="Times New Roman"/>
-          <w:sz w:val="28"/>
-        </w:rPr>
-        <w:t xml:space="preserve"> </w:t>
-      </w:r>
-      <w:proofErr w:type="spellStart"/>
-      <w:r>
-        <w:rPr>
-          <w:rFonts w:ascii="Times New Roman" w:hAnsi="Times New Roman" w:cs="Times New Roman"/>
-          <w:sz w:val="28"/>
-        </w:rPr>
-        <w:t>su</w:t>
-      </w:r>
-      <w:proofErr w:type="spellEnd"/>
-      <w:r>
-        <w:rPr>
-          <w:rFonts w:ascii="Times New Roman" w:hAnsi="Times New Roman" w:cs="Times New Roman"/>
-          <w:sz w:val="28"/>
-        </w:rPr>
-        <w:t xml:space="preserve"> </w:t>
-      </w:r>
-      <w:proofErr w:type="spellStart"/>
-      <w:r>
-        <w:rPr>
-          <w:rFonts w:ascii="Times New Roman" w:hAnsi="Times New Roman" w:cs="Times New Roman"/>
-          <w:sz w:val="28"/>
-        </w:rPr>
-        <w:t>vec</w:t>
-      </w:r>
-      <w:proofErr w:type="spellEnd"/>
-      <w:r>
-        <w:rPr>
-          <w:rFonts w:ascii="Times New Roman" w:hAnsi="Times New Roman" w:cs="Times New Roman"/>
-          <w:sz w:val="28"/>
-        </w:rPr>
-        <w:t xml:space="preserve"> </w:t>
-      </w:r>
-      <w:proofErr w:type="spellStart"/>
-      <w:r>
-        <w:rPr>
-          <w:rFonts w:ascii="Times New Roman" w:hAnsi="Times New Roman" w:cs="Times New Roman"/>
-          <w:sz w:val="28"/>
-        </w:rPr>
-        <w:t>prijavljeni</w:t>
-      </w:r>
-      <w:proofErr w:type="spellEnd"/>
-      <w:r>
-        <w:rPr>
-          <w:rFonts w:ascii="Times New Roman" w:hAnsi="Times New Roman" w:cs="Times New Roman"/>
-          <w:sz w:val="28"/>
-        </w:rPr>
-        <w:t xml:space="preserve"> </w:t>
-      </w:r>
-      <w:proofErr w:type="spellStart"/>
-      <w:r>
-        <w:rPr>
-          <w:rFonts w:ascii="Times New Roman" w:hAnsi="Times New Roman" w:cs="Times New Roman"/>
-          <w:sz w:val="28"/>
-        </w:rPr>
-        <w:t>za</w:t>
-      </w:r>
-      <w:proofErr w:type="spellEnd"/>
-      <w:r>
-        <w:rPr>
-          <w:rFonts w:ascii="Times New Roman" w:hAnsi="Times New Roman" w:cs="Times New Roman"/>
-          <w:sz w:val="28"/>
-        </w:rPr>
-        <w:t xml:space="preserve"> </w:t>
-      </w:r>
-      <w:proofErr w:type="spellStart"/>
-      <w:r>
-        <w:rPr>
-          <w:rFonts w:ascii="Times New Roman" w:hAnsi="Times New Roman" w:cs="Times New Roman"/>
-          <w:sz w:val="28"/>
-        </w:rPr>
-        <w:t>taj</w:t>
-      </w:r>
-      <w:proofErr w:type="spellEnd"/>
-      <w:r>
-        <w:rPr>
-          <w:rFonts w:ascii="Times New Roman" w:hAnsi="Times New Roman" w:cs="Times New Roman"/>
-          <w:sz w:val="28"/>
-        </w:rPr>
-        <w:t xml:space="preserve"> </w:t>
-      </w:r>
-      <w:proofErr w:type="spellStart"/>
-      <w:r>
-        <w:rPr>
-          <w:rFonts w:ascii="Times New Roman" w:hAnsi="Times New Roman" w:cs="Times New Roman"/>
-          <w:sz w:val="28"/>
-        </w:rPr>
-        <w:t>klub</w:t>
-      </w:r>
-      <w:proofErr w:type="spellEnd"/>
-      <w:r>
-        <w:rPr>
-          <w:rFonts w:ascii="Times New Roman" w:hAnsi="Times New Roman" w:cs="Times New Roman"/>
-          <w:sz w:val="28"/>
-        </w:rPr>
-        <w:t>.</w:t>
-      </w:r>
-      <w:r>
-        <w:rPr>
-          <w:rFonts w:ascii="Times New Roman" w:hAnsi="Times New Roman" w:cs="Times New Roman"/>
-          <w:sz w:val="28"/>
-        </w:rPr>
-        <w:t xml:space="preserve"> </w:t>
-      </w:r>
-      <w:proofErr w:type="spellStart"/>
-      <w:r>
-        <w:rPr>
-          <w:rFonts w:ascii="Times New Roman" w:hAnsi="Times New Roman" w:cs="Times New Roman"/>
-          <w:sz w:val="28"/>
-        </w:rPr>
-        <w:t>Prikaz</w:t>
-      </w:r>
-      <w:proofErr w:type="spellEnd"/>
-      <w:r>
-        <w:rPr>
-          <w:rFonts w:ascii="Times New Roman" w:hAnsi="Times New Roman" w:cs="Times New Roman"/>
-          <w:sz w:val="28"/>
-        </w:rPr>
-        <w:t xml:space="preserve"> </w:t>
-      </w:r>
-      <w:proofErr w:type="spellStart"/>
-      <w:r>
-        <w:rPr>
-          <w:rFonts w:ascii="Times New Roman" w:hAnsi="Times New Roman" w:cs="Times New Roman"/>
-          <w:sz w:val="28"/>
-        </w:rPr>
-        <w:t>takmicara</w:t>
-      </w:r>
-      <w:proofErr w:type="spellEnd"/>
-      <w:r>
-        <w:rPr>
-          <w:rFonts w:ascii="Times New Roman" w:hAnsi="Times New Roman" w:cs="Times New Roman"/>
-          <w:sz w:val="28"/>
-        </w:rPr>
-        <w:t xml:space="preserve"> se </w:t>
-      </w:r>
-      <w:proofErr w:type="spellStart"/>
-      <w:r>
-        <w:rPr>
-          <w:rFonts w:ascii="Times New Roman" w:hAnsi="Times New Roman" w:cs="Times New Roman"/>
-          <w:sz w:val="28"/>
-        </w:rPr>
-        <w:t>vrsi</w:t>
-      </w:r>
-      <w:proofErr w:type="spellEnd"/>
-      <w:r>
-        <w:rPr>
-          <w:rFonts w:ascii="Times New Roman" w:hAnsi="Times New Roman" w:cs="Times New Roman"/>
-          <w:sz w:val="28"/>
-        </w:rPr>
-        <w:t xml:space="preserve"> </w:t>
-      </w:r>
-      <w:proofErr w:type="spellStart"/>
-      <w:r>
-        <w:rPr>
-          <w:rFonts w:ascii="Times New Roman" w:hAnsi="Times New Roman" w:cs="Times New Roman"/>
-          <w:sz w:val="28"/>
-        </w:rPr>
-        <w:t>prema</w:t>
-      </w:r>
-      <w:proofErr w:type="spellEnd"/>
-      <w:r>
-        <w:rPr>
-          <w:rFonts w:ascii="Times New Roman" w:hAnsi="Times New Roman" w:cs="Times New Roman"/>
-          <w:sz w:val="28"/>
-        </w:rPr>
-        <w:t xml:space="preserve"> </w:t>
-      </w:r>
-      <w:proofErr w:type="spellStart"/>
-      <w:r>
-        <w:rPr>
-          <w:rFonts w:ascii="Times New Roman" w:hAnsi="Times New Roman" w:cs="Times New Roman"/>
-          <w:sz w:val="28"/>
-        </w:rPr>
-        <w:t>karakteristikama</w:t>
-      </w:r>
-      <w:proofErr w:type="spellEnd"/>
-      <w:r>
-        <w:rPr>
-          <w:rFonts w:ascii="Times New Roman" w:hAnsi="Times New Roman" w:cs="Times New Roman"/>
-          <w:sz w:val="28"/>
-        </w:rPr>
-        <w:t xml:space="preserve"> </w:t>
-      </w:r>
-      <w:proofErr w:type="spellStart"/>
-      <w:r>
-        <w:rPr>
-          <w:rFonts w:ascii="Times New Roman" w:hAnsi="Times New Roman" w:cs="Times New Roman"/>
-          <w:sz w:val="28"/>
-        </w:rPr>
-        <w:t>takmicara</w:t>
-      </w:r>
-      <w:proofErr w:type="spellEnd"/>
-      <w:r>
-        <w:rPr>
-          <w:rFonts w:ascii="Times New Roman" w:hAnsi="Times New Roman" w:cs="Times New Roman"/>
-          <w:sz w:val="28"/>
-        </w:rPr>
-        <w:t xml:space="preserve"> I </w:t>
-      </w:r>
-      <w:proofErr w:type="spellStart"/>
-      <w:r>
-        <w:rPr>
-          <w:rFonts w:ascii="Times New Roman" w:hAnsi="Times New Roman" w:cs="Times New Roman"/>
-          <w:sz w:val="28"/>
-        </w:rPr>
-        <w:t>razvrstava</w:t>
-      </w:r>
-      <w:proofErr w:type="spellEnd"/>
-      <w:r>
-        <w:rPr>
-          <w:rFonts w:ascii="Times New Roman" w:hAnsi="Times New Roman" w:cs="Times New Roman"/>
-          <w:sz w:val="28"/>
-        </w:rPr>
-        <w:t xml:space="preserve"> u </w:t>
-      </w:r>
-      <w:proofErr w:type="spellStart"/>
-      <w:r>
-        <w:rPr>
-          <w:rFonts w:ascii="Times New Roman" w:hAnsi="Times New Roman" w:cs="Times New Roman"/>
-          <w:sz w:val="28"/>
-        </w:rPr>
-        <w:t>pojedinacne</w:t>
-      </w:r>
-      <w:proofErr w:type="spellEnd"/>
-      <w:r>
-        <w:rPr>
-          <w:rFonts w:ascii="Times New Roman" w:hAnsi="Times New Roman" w:cs="Times New Roman"/>
-          <w:sz w:val="28"/>
-        </w:rPr>
-        <w:t xml:space="preserve"> </w:t>
-      </w:r>
-      <w:proofErr w:type="spellStart"/>
-      <w:r>
-        <w:rPr>
-          <w:rFonts w:ascii="Times New Roman" w:hAnsi="Times New Roman" w:cs="Times New Roman"/>
-          <w:sz w:val="28"/>
-        </w:rPr>
-        <w:t>tabele</w:t>
-      </w:r>
-      <w:proofErr w:type="spellEnd"/>
-      <w:r>
-        <w:rPr>
-          <w:rFonts w:ascii="Times New Roman" w:hAnsi="Times New Roman" w:cs="Times New Roman"/>
-          <w:sz w:val="28"/>
-        </w:rPr>
-        <w:t xml:space="preserve"> u </w:t>
-      </w:r>
-      <w:proofErr w:type="spellStart"/>
-      <w:r>
-        <w:rPr>
-          <w:rFonts w:ascii="Times New Roman" w:hAnsi="Times New Roman" w:cs="Times New Roman"/>
-          <w:sz w:val="28"/>
-        </w:rPr>
-        <w:t>zavisnosti</w:t>
-      </w:r>
-      <w:proofErr w:type="spellEnd"/>
-      <w:r>
-        <w:rPr>
-          <w:rFonts w:ascii="Times New Roman" w:hAnsi="Times New Roman" w:cs="Times New Roman"/>
-          <w:sz w:val="28"/>
-        </w:rPr>
-        <w:t xml:space="preserve"> </w:t>
-      </w:r>
-      <w:proofErr w:type="spellStart"/>
-      <w:proofErr w:type="gramStart"/>
-      <w:r>
-        <w:rPr>
-          <w:rFonts w:ascii="Times New Roman" w:hAnsi="Times New Roman" w:cs="Times New Roman"/>
-          <w:sz w:val="28"/>
-        </w:rPr>
-        <w:t>od</w:t>
-      </w:r>
-      <w:proofErr w:type="spellEnd"/>
-      <w:proofErr w:type="gramEnd"/>
-      <w:r>
-        <w:rPr>
-          <w:rFonts w:ascii="Times New Roman" w:hAnsi="Times New Roman" w:cs="Times New Roman"/>
-          <w:sz w:val="28"/>
-        </w:rPr>
-        <w:t xml:space="preserve"> </w:t>
-      </w:r>
-      <w:proofErr w:type="spellStart"/>
-      <w:r>
-        <w:rPr>
-          <w:rFonts w:ascii="Times New Roman" w:hAnsi="Times New Roman" w:cs="Times New Roman"/>
-          <w:sz w:val="28"/>
-        </w:rPr>
-        <w:t>kategorije</w:t>
-      </w:r>
-      <w:proofErr w:type="spellEnd"/>
-      <w:r>
-        <w:rPr>
-          <w:rFonts w:ascii="Times New Roman" w:hAnsi="Times New Roman" w:cs="Times New Roman"/>
-          <w:sz w:val="28"/>
-        </w:rPr>
-        <w:t>.</w:t>
-      </w:r>
     </w:p>
     <w:p>
       <w:pPr>
@@ -3346,6 +3348,1185 @@
           <w:sz w:val="28"/>
         </w:rPr>
       </w:pPr>
+      <w:proofErr w:type="spellStart"/>
+      <w:r>
+        <w:rPr>
+          <w:rFonts w:ascii="Times New Roman" w:hAnsi="Times New Roman" w:cs="Times New Roman"/>
+          <w:sz w:val="28"/>
+        </w:rPr>
+        <w:t>Moguce</w:t>
+      </w:r>
+      <w:proofErr w:type="spellEnd"/>
+      <w:r>
+        <w:rPr>
+          <w:rFonts w:ascii="Times New Roman" w:hAnsi="Times New Roman" w:cs="Times New Roman"/>
+          <w:sz w:val="28"/>
+        </w:rPr>
+        <w:t xml:space="preserve"> je </w:t>
+      </w:r>
+      <w:proofErr w:type="spellStart"/>
+      <w:r>
+        <w:rPr>
+          <w:rFonts w:ascii="Times New Roman" w:hAnsi="Times New Roman" w:cs="Times New Roman"/>
+          <w:sz w:val="28"/>
+        </w:rPr>
+        <w:t>koriscenjem</w:t>
+      </w:r>
+      <w:proofErr w:type="spellEnd"/>
+      <w:r>
+        <w:rPr>
+          <w:rFonts w:ascii="Times New Roman" w:hAnsi="Times New Roman" w:cs="Times New Roman"/>
+          <w:sz w:val="28"/>
+        </w:rPr>
+        <w:t xml:space="preserve"> </w:t>
+      </w:r>
+      <w:proofErr w:type="spellStart"/>
+      <w:r>
+        <w:rPr>
+          <w:rFonts w:ascii="Times New Roman" w:hAnsi="Times New Roman" w:cs="Times New Roman"/>
+          <w:sz w:val="28"/>
+        </w:rPr>
+        <w:t>kontrola</w:t>
+      </w:r>
+      <w:proofErr w:type="spellEnd"/>
+      <w:r>
+        <w:rPr>
+          <w:rFonts w:ascii="Times New Roman" w:hAnsi="Times New Roman" w:cs="Times New Roman"/>
+          <w:sz w:val="28"/>
+        </w:rPr>
+        <w:t xml:space="preserve"> </w:t>
+      </w:r>
+      <w:proofErr w:type="spellStart"/>
+      <w:r>
+        <w:rPr>
+          <w:rFonts w:ascii="Times New Roman" w:hAnsi="Times New Roman" w:cs="Times New Roman"/>
+          <w:sz w:val="28"/>
+        </w:rPr>
+        <w:t>unutar</w:t>
+      </w:r>
+      <w:proofErr w:type="spellEnd"/>
+      <w:r>
+        <w:rPr>
+          <w:rFonts w:ascii="Times New Roman" w:hAnsi="Times New Roman" w:cs="Times New Roman"/>
+          <w:sz w:val="28"/>
+        </w:rPr>
+        <w:t xml:space="preserve"> </w:t>
+      </w:r>
+      <w:proofErr w:type="spellStart"/>
+      <w:r>
+        <w:rPr>
+          <w:rFonts w:ascii="Times New Roman" w:hAnsi="Times New Roman" w:cs="Times New Roman"/>
+          <w:sz w:val="28"/>
+        </w:rPr>
+        <w:t>forme</w:t>
+      </w:r>
+      <w:proofErr w:type="spellEnd"/>
+      <w:r>
+        <w:rPr>
+          <w:rFonts w:ascii="Times New Roman" w:hAnsi="Times New Roman" w:cs="Times New Roman"/>
+          <w:sz w:val="28"/>
+        </w:rPr>
+        <w:t xml:space="preserve"> </w:t>
+      </w:r>
+      <w:proofErr w:type="spellStart"/>
+      <w:r>
+        <w:rPr>
+          <w:rFonts w:ascii="Times New Roman" w:hAnsi="Times New Roman" w:cs="Times New Roman"/>
+          <w:sz w:val="28"/>
+        </w:rPr>
+        <w:t>za</w:t>
+      </w:r>
+      <w:proofErr w:type="spellEnd"/>
+      <w:r>
+        <w:rPr>
+          <w:rFonts w:ascii="Times New Roman" w:hAnsi="Times New Roman" w:cs="Times New Roman"/>
+          <w:sz w:val="28"/>
+        </w:rPr>
+        <w:t xml:space="preserve"> </w:t>
+      </w:r>
+      <w:proofErr w:type="spellStart"/>
+      <w:r>
+        <w:rPr>
+          <w:rFonts w:ascii="Times New Roman" w:hAnsi="Times New Roman" w:cs="Times New Roman"/>
+          <w:sz w:val="28"/>
+        </w:rPr>
+        <w:t>prikaz</w:t>
+      </w:r>
+      <w:proofErr w:type="spellEnd"/>
+      <w:r>
+        <w:rPr>
+          <w:rFonts w:ascii="Times New Roman" w:hAnsi="Times New Roman" w:cs="Times New Roman"/>
+          <w:sz w:val="28"/>
+        </w:rPr>
+        <w:t xml:space="preserve"> </w:t>
+      </w:r>
+      <w:proofErr w:type="spellStart"/>
+      <w:r>
+        <w:rPr>
+          <w:rFonts w:ascii="Times New Roman" w:hAnsi="Times New Roman" w:cs="Times New Roman"/>
+          <w:sz w:val="28"/>
+        </w:rPr>
+        <w:t>kluba</w:t>
+      </w:r>
+      <w:proofErr w:type="spellEnd"/>
+      <w:r>
+        <w:rPr>
+          <w:rFonts w:ascii="Times New Roman" w:hAnsi="Times New Roman" w:cs="Times New Roman"/>
+          <w:sz w:val="28"/>
+        </w:rPr>
+        <w:t xml:space="preserve"> </w:t>
+      </w:r>
+      <w:proofErr w:type="spellStart"/>
+      <w:r>
+        <w:rPr>
+          <w:rFonts w:ascii="Times New Roman" w:hAnsi="Times New Roman" w:cs="Times New Roman"/>
+          <w:sz w:val="28"/>
+        </w:rPr>
+        <w:t>uneti</w:t>
+      </w:r>
+      <w:proofErr w:type="spellEnd"/>
+      <w:r>
+        <w:rPr>
+          <w:rFonts w:ascii="Times New Roman" w:hAnsi="Times New Roman" w:cs="Times New Roman"/>
+          <w:sz w:val="28"/>
+        </w:rPr>
+        <w:t xml:space="preserve"> </w:t>
+      </w:r>
+      <w:proofErr w:type="spellStart"/>
+      <w:r>
+        <w:rPr>
+          <w:rFonts w:ascii="Times New Roman" w:hAnsi="Times New Roman" w:cs="Times New Roman"/>
+          <w:sz w:val="28"/>
+        </w:rPr>
+        <w:t>podatke</w:t>
+      </w:r>
+      <w:proofErr w:type="spellEnd"/>
+      <w:r>
+        <w:rPr>
+          <w:rFonts w:ascii="Times New Roman" w:hAnsi="Times New Roman" w:cs="Times New Roman"/>
+          <w:sz w:val="28"/>
+        </w:rPr>
+        <w:t xml:space="preserve"> </w:t>
+      </w:r>
+      <w:proofErr w:type="spellStart"/>
+      <w:r>
+        <w:rPr>
+          <w:rFonts w:ascii="Times New Roman" w:hAnsi="Times New Roman" w:cs="Times New Roman"/>
+          <w:sz w:val="28"/>
+        </w:rPr>
+        <w:t>takmicara</w:t>
+      </w:r>
+      <w:proofErr w:type="spellEnd"/>
+      <w:r>
+        <w:rPr>
+          <w:rFonts w:ascii="Times New Roman" w:hAnsi="Times New Roman" w:cs="Times New Roman"/>
+          <w:sz w:val="28"/>
+        </w:rPr>
+        <w:t xml:space="preserve"> </w:t>
+      </w:r>
+      <w:proofErr w:type="spellStart"/>
+      <w:r>
+        <w:rPr>
+          <w:rFonts w:ascii="Times New Roman" w:hAnsi="Times New Roman" w:cs="Times New Roman"/>
+          <w:sz w:val="28"/>
+        </w:rPr>
+        <w:t>koj</w:t>
+      </w:r>
+      <w:r>
+        <w:rPr>
+          <w:rFonts w:ascii="Times New Roman" w:hAnsi="Times New Roman" w:cs="Times New Roman"/>
+          <w:sz w:val="28"/>
+        </w:rPr>
+        <w:t>eg</w:t>
+      </w:r>
+      <w:proofErr w:type="spellEnd"/>
+      <w:r>
+        <w:rPr>
+          <w:rFonts w:ascii="Times New Roman" w:hAnsi="Times New Roman" w:cs="Times New Roman"/>
+          <w:sz w:val="28"/>
+        </w:rPr>
+        <w:t xml:space="preserve"> </w:t>
+      </w:r>
+      <w:proofErr w:type="spellStart"/>
+      <w:r>
+        <w:rPr>
+          <w:rFonts w:ascii="Times New Roman" w:hAnsi="Times New Roman" w:cs="Times New Roman"/>
+          <w:sz w:val="28"/>
+        </w:rPr>
+        <w:t>zelimo</w:t>
+      </w:r>
+      <w:proofErr w:type="spellEnd"/>
+      <w:r>
+        <w:rPr>
+          <w:rFonts w:ascii="Times New Roman" w:hAnsi="Times New Roman" w:cs="Times New Roman"/>
+          <w:sz w:val="28"/>
+        </w:rPr>
+        <w:t xml:space="preserve"> da </w:t>
+      </w:r>
+      <w:proofErr w:type="spellStart"/>
+      <w:r>
+        <w:rPr>
+          <w:rFonts w:ascii="Times New Roman" w:hAnsi="Times New Roman" w:cs="Times New Roman"/>
+          <w:sz w:val="28"/>
+        </w:rPr>
+        <w:t>ubacimo</w:t>
+      </w:r>
+      <w:proofErr w:type="spellEnd"/>
+      <w:r>
+        <w:rPr>
+          <w:rFonts w:ascii="Times New Roman" w:hAnsi="Times New Roman" w:cs="Times New Roman"/>
+          <w:sz w:val="28"/>
+        </w:rPr>
+        <w:t xml:space="preserve"> u </w:t>
+      </w:r>
+      <w:proofErr w:type="spellStart"/>
+      <w:r>
+        <w:rPr>
+          <w:rFonts w:ascii="Times New Roman" w:hAnsi="Times New Roman" w:cs="Times New Roman"/>
+          <w:sz w:val="28"/>
+        </w:rPr>
+        <w:t>taj</w:t>
+      </w:r>
+      <w:proofErr w:type="spellEnd"/>
+      <w:r>
+        <w:rPr>
+          <w:rFonts w:ascii="Times New Roman" w:hAnsi="Times New Roman" w:cs="Times New Roman"/>
+          <w:sz w:val="28"/>
+        </w:rPr>
+        <w:t xml:space="preserve"> </w:t>
+      </w:r>
+      <w:proofErr w:type="spellStart"/>
+      <w:r>
+        <w:rPr>
+          <w:rFonts w:ascii="Times New Roman" w:hAnsi="Times New Roman" w:cs="Times New Roman"/>
+          <w:sz w:val="28"/>
+        </w:rPr>
+        <w:t>klub</w:t>
+      </w:r>
+      <w:proofErr w:type="spellEnd"/>
+      <w:r>
+        <w:rPr>
+          <w:rFonts w:ascii="Times New Roman" w:hAnsi="Times New Roman" w:cs="Times New Roman"/>
+          <w:sz w:val="28"/>
+        </w:rPr>
+        <w:t xml:space="preserve">. </w:t>
+      </w:r>
+      <w:proofErr w:type="gramStart"/>
+      <w:r>
+        <w:rPr>
+          <w:rFonts w:ascii="Times New Roman" w:hAnsi="Times New Roman" w:cs="Times New Roman"/>
+          <w:sz w:val="28"/>
+        </w:rPr>
+        <w:t>Od</w:t>
+      </w:r>
+      <w:proofErr w:type="gramEnd"/>
+      <w:r>
+        <w:rPr>
+          <w:rFonts w:ascii="Times New Roman" w:hAnsi="Times New Roman" w:cs="Times New Roman"/>
+          <w:sz w:val="28"/>
+        </w:rPr>
+        <w:t xml:space="preserve"> </w:t>
+      </w:r>
+      <w:proofErr w:type="spellStart"/>
+      <w:r>
+        <w:rPr>
+          <w:rFonts w:ascii="Times New Roman" w:hAnsi="Times New Roman" w:cs="Times New Roman"/>
+          <w:sz w:val="28"/>
+        </w:rPr>
+        <w:t>podataka</w:t>
+      </w:r>
+      <w:proofErr w:type="spellEnd"/>
+      <w:r>
+        <w:rPr>
+          <w:rFonts w:ascii="Times New Roman" w:hAnsi="Times New Roman" w:cs="Times New Roman"/>
+          <w:sz w:val="28"/>
+        </w:rPr>
+        <w:t xml:space="preserve"> je </w:t>
+      </w:r>
+      <w:proofErr w:type="spellStart"/>
+      <w:r>
+        <w:rPr>
+          <w:rFonts w:ascii="Times New Roman" w:hAnsi="Times New Roman" w:cs="Times New Roman"/>
+          <w:sz w:val="28"/>
+        </w:rPr>
+        <w:t>potrebno</w:t>
+      </w:r>
+      <w:proofErr w:type="spellEnd"/>
+      <w:r>
+        <w:rPr>
+          <w:rFonts w:ascii="Times New Roman" w:hAnsi="Times New Roman" w:cs="Times New Roman"/>
+          <w:sz w:val="28"/>
+        </w:rPr>
+        <w:t xml:space="preserve"> </w:t>
+      </w:r>
+      <w:proofErr w:type="spellStart"/>
+      <w:r>
+        <w:rPr>
+          <w:rFonts w:ascii="Times New Roman" w:hAnsi="Times New Roman" w:cs="Times New Roman"/>
+          <w:sz w:val="28"/>
+        </w:rPr>
+        <w:t>uneti</w:t>
+      </w:r>
+      <w:proofErr w:type="spellEnd"/>
+      <w:r>
+        <w:rPr>
+          <w:rFonts w:ascii="Times New Roman" w:hAnsi="Times New Roman" w:cs="Times New Roman"/>
+          <w:sz w:val="28"/>
+        </w:rPr>
+        <w:t xml:space="preserve">: </w:t>
+      </w:r>
+      <w:proofErr w:type="spellStart"/>
+      <w:r>
+        <w:rPr>
+          <w:rFonts w:ascii="Times New Roman" w:hAnsi="Times New Roman" w:cs="Times New Roman"/>
+          <w:sz w:val="28"/>
+        </w:rPr>
+        <w:t>ime</w:t>
+      </w:r>
+      <w:proofErr w:type="spellEnd"/>
+      <w:r>
+        <w:rPr>
+          <w:rFonts w:ascii="Times New Roman" w:hAnsi="Times New Roman" w:cs="Times New Roman"/>
+          <w:sz w:val="28"/>
+        </w:rPr>
+        <w:t xml:space="preserve"> </w:t>
+      </w:r>
+      <w:proofErr w:type="spellStart"/>
+      <w:r>
+        <w:rPr>
+          <w:rFonts w:ascii="Times New Roman" w:hAnsi="Times New Roman" w:cs="Times New Roman"/>
+          <w:sz w:val="28"/>
+        </w:rPr>
+        <w:t>takmicara</w:t>
+      </w:r>
+      <w:proofErr w:type="spellEnd"/>
+      <w:r>
+        <w:rPr>
+          <w:rFonts w:ascii="Times New Roman" w:hAnsi="Times New Roman" w:cs="Times New Roman"/>
+          <w:sz w:val="28"/>
+        </w:rPr>
+        <w:t xml:space="preserve">, </w:t>
+      </w:r>
+      <w:proofErr w:type="spellStart"/>
+      <w:r>
+        <w:rPr>
+          <w:rFonts w:ascii="Times New Roman" w:hAnsi="Times New Roman" w:cs="Times New Roman"/>
+          <w:sz w:val="28"/>
+        </w:rPr>
+        <w:t>prezime</w:t>
+      </w:r>
+      <w:proofErr w:type="spellEnd"/>
+      <w:r>
+        <w:rPr>
+          <w:rFonts w:ascii="Times New Roman" w:hAnsi="Times New Roman" w:cs="Times New Roman"/>
+          <w:sz w:val="28"/>
+        </w:rPr>
+        <w:t xml:space="preserve"> </w:t>
+      </w:r>
+      <w:proofErr w:type="spellStart"/>
+      <w:r>
+        <w:rPr>
+          <w:rFonts w:ascii="Times New Roman" w:hAnsi="Times New Roman" w:cs="Times New Roman"/>
+          <w:sz w:val="28"/>
+        </w:rPr>
+        <w:t>takmicara</w:t>
+      </w:r>
+      <w:proofErr w:type="spellEnd"/>
+      <w:r>
+        <w:rPr>
+          <w:rFonts w:ascii="Times New Roman" w:hAnsi="Times New Roman" w:cs="Times New Roman"/>
+          <w:sz w:val="28"/>
+        </w:rPr>
+        <w:t xml:space="preserve">, </w:t>
+      </w:r>
+      <w:proofErr w:type="spellStart"/>
+      <w:r>
+        <w:rPr>
+          <w:rFonts w:ascii="Times New Roman" w:hAnsi="Times New Roman" w:cs="Times New Roman"/>
+          <w:sz w:val="28"/>
+        </w:rPr>
+        <w:t>kilazu</w:t>
+      </w:r>
+      <w:proofErr w:type="spellEnd"/>
+      <w:r>
+        <w:rPr>
+          <w:rFonts w:ascii="Times New Roman" w:hAnsi="Times New Roman" w:cs="Times New Roman"/>
+          <w:sz w:val="28"/>
+        </w:rPr>
+        <w:t xml:space="preserve"> </w:t>
+      </w:r>
+      <w:proofErr w:type="spellStart"/>
+      <w:r>
+        <w:rPr>
+          <w:rFonts w:ascii="Times New Roman" w:hAnsi="Times New Roman" w:cs="Times New Roman"/>
+          <w:sz w:val="28"/>
+        </w:rPr>
+        <w:t>takmicara</w:t>
+      </w:r>
+      <w:proofErr w:type="spellEnd"/>
+      <w:r>
+        <w:rPr>
+          <w:rFonts w:ascii="Times New Roman" w:hAnsi="Times New Roman" w:cs="Times New Roman"/>
+          <w:sz w:val="28"/>
+        </w:rPr>
+        <w:t xml:space="preserve"> </w:t>
+      </w:r>
+      <w:proofErr w:type="spellStart"/>
+      <w:r>
+        <w:rPr>
+          <w:rFonts w:ascii="Times New Roman" w:hAnsi="Times New Roman" w:cs="Times New Roman"/>
+          <w:sz w:val="28"/>
+        </w:rPr>
+        <w:t>koja</w:t>
+      </w:r>
+      <w:proofErr w:type="spellEnd"/>
+      <w:r>
+        <w:rPr>
+          <w:rFonts w:ascii="Times New Roman" w:hAnsi="Times New Roman" w:cs="Times New Roman"/>
+          <w:sz w:val="28"/>
+        </w:rPr>
+        <w:t xml:space="preserve"> mora </w:t>
+      </w:r>
+      <w:proofErr w:type="spellStart"/>
+      <w:r>
+        <w:rPr>
+          <w:rFonts w:ascii="Times New Roman" w:hAnsi="Times New Roman" w:cs="Times New Roman"/>
+          <w:sz w:val="28"/>
+        </w:rPr>
+        <w:t>biti</w:t>
+      </w:r>
+      <w:proofErr w:type="spellEnd"/>
+      <w:r>
+        <w:rPr>
+          <w:rFonts w:ascii="Times New Roman" w:hAnsi="Times New Roman" w:cs="Times New Roman"/>
+          <w:sz w:val="28"/>
+        </w:rPr>
+        <w:t xml:space="preserve"> u </w:t>
+      </w:r>
+      <w:proofErr w:type="spellStart"/>
+      <w:r>
+        <w:rPr>
+          <w:rFonts w:ascii="Times New Roman" w:hAnsi="Times New Roman" w:cs="Times New Roman"/>
+          <w:sz w:val="28"/>
+        </w:rPr>
+        <w:t>realnom</w:t>
+      </w:r>
+      <w:proofErr w:type="spellEnd"/>
+      <w:r>
+        <w:rPr>
+          <w:rFonts w:ascii="Times New Roman" w:hAnsi="Times New Roman" w:cs="Times New Roman"/>
+          <w:sz w:val="28"/>
+        </w:rPr>
+        <w:t xml:space="preserve"> </w:t>
+      </w:r>
+      <w:proofErr w:type="spellStart"/>
+      <w:r>
+        <w:rPr>
+          <w:rFonts w:ascii="Times New Roman" w:hAnsi="Times New Roman" w:cs="Times New Roman"/>
+          <w:sz w:val="28"/>
+        </w:rPr>
+        <w:t>opsegu</w:t>
+      </w:r>
+      <w:proofErr w:type="spellEnd"/>
+      <w:r>
+        <w:rPr>
+          <w:rFonts w:ascii="Times New Roman" w:hAnsi="Times New Roman" w:cs="Times New Roman"/>
+          <w:sz w:val="28"/>
+        </w:rPr>
+        <w:t xml:space="preserve"> </w:t>
+      </w:r>
+      <w:proofErr w:type="spellStart"/>
+      <w:r>
+        <w:rPr>
+          <w:rFonts w:ascii="Times New Roman" w:hAnsi="Times New Roman" w:cs="Times New Roman"/>
+          <w:sz w:val="28"/>
+        </w:rPr>
+        <w:t>koji</w:t>
+      </w:r>
+      <w:proofErr w:type="spellEnd"/>
+      <w:r>
+        <w:rPr>
+          <w:rFonts w:ascii="Times New Roman" w:hAnsi="Times New Roman" w:cs="Times New Roman"/>
+          <w:sz w:val="28"/>
+        </w:rPr>
+        <w:t xml:space="preserve"> je </w:t>
+      </w:r>
+      <w:proofErr w:type="spellStart"/>
+      <w:r>
+        <w:rPr>
+          <w:rFonts w:ascii="Times New Roman" w:hAnsi="Times New Roman" w:cs="Times New Roman"/>
+          <w:sz w:val="28"/>
+        </w:rPr>
+        <w:t>zadat</w:t>
+      </w:r>
+      <w:proofErr w:type="spellEnd"/>
+      <w:r>
+        <w:rPr>
+          <w:rFonts w:ascii="Times New Roman" w:hAnsi="Times New Roman" w:cs="Times New Roman"/>
+          <w:sz w:val="28"/>
+        </w:rPr>
+        <w:t xml:space="preserve"> </w:t>
+      </w:r>
+      <w:proofErr w:type="spellStart"/>
+      <w:r>
+        <w:rPr>
+          <w:rFonts w:ascii="Times New Roman" w:hAnsi="Times New Roman" w:cs="Times New Roman"/>
+          <w:sz w:val="28"/>
+        </w:rPr>
+        <w:t>kao</w:t>
+      </w:r>
+      <w:proofErr w:type="spellEnd"/>
+      <w:r>
+        <w:rPr>
+          <w:rFonts w:ascii="Times New Roman" w:hAnsi="Times New Roman" w:cs="Times New Roman"/>
+          <w:sz w:val="28"/>
+        </w:rPr>
+        <w:t xml:space="preserve"> </w:t>
+      </w:r>
+      <w:proofErr w:type="spellStart"/>
+      <w:r>
+        <w:rPr>
+          <w:rFonts w:ascii="Times New Roman" w:hAnsi="Times New Roman" w:cs="Times New Roman"/>
+          <w:sz w:val="28"/>
+        </w:rPr>
+        <w:t>validan</w:t>
+      </w:r>
+      <w:proofErr w:type="spellEnd"/>
+      <w:r>
+        <w:rPr>
+          <w:rFonts w:ascii="Times New Roman" w:hAnsi="Times New Roman" w:cs="Times New Roman"/>
+          <w:sz w:val="28"/>
+        </w:rPr>
+        <w:t xml:space="preserve"> </w:t>
+      </w:r>
+      <w:proofErr w:type="spellStart"/>
+      <w:r>
+        <w:rPr>
+          <w:rFonts w:ascii="Times New Roman" w:hAnsi="Times New Roman" w:cs="Times New Roman"/>
+          <w:sz w:val="28"/>
+        </w:rPr>
+        <w:t>od</w:t>
+      </w:r>
+      <w:proofErr w:type="spellEnd"/>
+      <w:r>
+        <w:rPr>
+          <w:rFonts w:ascii="Times New Roman" w:hAnsi="Times New Roman" w:cs="Times New Roman"/>
+          <w:sz w:val="28"/>
+        </w:rPr>
+        <w:t xml:space="preserve"> </w:t>
+      </w:r>
+      <w:proofErr w:type="spellStart"/>
+      <w:r>
+        <w:rPr>
+          <w:rFonts w:ascii="Times New Roman" w:hAnsi="Times New Roman" w:cs="Times New Roman"/>
+          <w:sz w:val="28"/>
+        </w:rPr>
+        <w:t>strane</w:t>
+      </w:r>
+      <w:proofErr w:type="spellEnd"/>
+      <w:r>
+        <w:rPr>
+          <w:rFonts w:ascii="Times New Roman" w:hAnsi="Times New Roman" w:cs="Times New Roman"/>
+          <w:sz w:val="28"/>
+        </w:rPr>
+        <w:t xml:space="preserve"> </w:t>
+      </w:r>
+      <w:proofErr w:type="spellStart"/>
+      <w:r>
+        <w:rPr>
+          <w:rFonts w:ascii="Times New Roman" w:hAnsi="Times New Roman" w:cs="Times New Roman"/>
+          <w:sz w:val="28"/>
+        </w:rPr>
+        <w:t>kreatora</w:t>
+      </w:r>
+      <w:proofErr w:type="spellEnd"/>
+      <w:r>
+        <w:rPr>
+          <w:rFonts w:ascii="Times New Roman" w:hAnsi="Times New Roman" w:cs="Times New Roman"/>
+          <w:sz w:val="28"/>
+        </w:rPr>
+        <w:t xml:space="preserve"> </w:t>
+      </w:r>
+      <w:proofErr w:type="spellStart"/>
+      <w:r>
+        <w:rPr>
+          <w:rFonts w:ascii="Times New Roman" w:hAnsi="Times New Roman" w:cs="Times New Roman"/>
+          <w:sz w:val="28"/>
+        </w:rPr>
+        <w:t>aplikacije</w:t>
+      </w:r>
+      <w:proofErr w:type="spellEnd"/>
+      <w:r>
+        <w:rPr>
+          <w:rFonts w:ascii="Times New Roman" w:hAnsi="Times New Roman" w:cs="Times New Roman"/>
+          <w:sz w:val="28"/>
+        </w:rPr>
+        <w:t xml:space="preserve"> I </w:t>
+      </w:r>
+      <w:proofErr w:type="spellStart"/>
+      <w:r>
+        <w:rPr>
+          <w:rFonts w:ascii="Times New Roman" w:hAnsi="Times New Roman" w:cs="Times New Roman"/>
+          <w:sz w:val="28"/>
+        </w:rPr>
+        <w:t>uneti</w:t>
+      </w:r>
+      <w:proofErr w:type="spellEnd"/>
+      <w:r>
+        <w:rPr>
+          <w:rFonts w:ascii="Times New Roman" w:hAnsi="Times New Roman" w:cs="Times New Roman"/>
+          <w:sz w:val="28"/>
+        </w:rPr>
+        <w:t xml:space="preserve"> </w:t>
+      </w:r>
+      <w:proofErr w:type="spellStart"/>
+      <w:r>
+        <w:rPr>
+          <w:rFonts w:ascii="Times New Roman" w:hAnsi="Times New Roman" w:cs="Times New Roman"/>
+          <w:sz w:val="28"/>
+        </w:rPr>
+        <w:t>kategoriju</w:t>
+      </w:r>
+      <w:proofErr w:type="spellEnd"/>
+      <w:r>
+        <w:rPr>
+          <w:rFonts w:ascii="Times New Roman" w:hAnsi="Times New Roman" w:cs="Times New Roman"/>
+          <w:sz w:val="28"/>
+        </w:rPr>
+        <w:t xml:space="preserve"> </w:t>
+      </w:r>
+      <w:proofErr w:type="spellStart"/>
+      <w:r>
+        <w:rPr>
+          <w:rFonts w:ascii="Times New Roman" w:hAnsi="Times New Roman" w:cs="Times New Roman"/>
+          <w:sz w:val="28"/>
+        </w:rPr>
+        <w:t>takmicara</w:t>
+      </w:r>
+      <w:proofErr w:type="spellEnd"/>
+      <w:r>
+        <w:rPr>
+          <w:rFonts w:ascii="Times New Roman" w:hAnsi="Times New Roman" w:cs="Times New Roman"/>
+          <w:sz w:val="28"/>
+        </w:rPr>
+        <w:t xml:space="preserve"> </w:t>
+      </w:r>
+      <w:proofErr w:type="spellStart"/>
+      <w:r>
+        <w:rPr>
+          <w:rFonts w:ascii="Times New Roman" w:hAnsi="Times New Roman" w:cs="Times New Roman"/>
+          <w:sz w:val="28"/>
+        </w:rPr>
+        <w:t>za</w:t>
+      </w:r>
+      <w:proofErr w:type="spellEnd"/>
+      <w:r>
+        <w:rPr>
+          <w:rFonts w:ascii="Times New Roman" w:hAnsi="Times New Roman" w:cs="Times New Roman"/>
+          <w:sz w:val="28"/>
+        </w:rPr>
+        <w:t xml:space="preserve"> </w:t>
+      </w:r>
+      <w:proofErr w:type="spellStart"/>
+      <w:r>
+        <w:rPr>
+          <w:rFonts w:ascii="Times New Roman" w:hAnsi="Times New Roman" w:cs="Times New Roman"/>
+          <w:sz w:val="28"/>
+        </w:rPr>
+        <w:t>koju</w:t>
+      </w:r>
+      <w:proofErr w:type="spellEnd"/>
+      <w:r>
+        <w:rPr>
+          <w:rFonts w:ascii="Times New Roman" w:hAnsi="Times New Roman" w:cs="Times New Roman"/>
+          <w:sz w:val="28"/>
+        </w:rPr>
+        <w:t xml:space="preserve"> se </w:t>
+      </w:r>
+      <w:proofErr w:type="spellStart"/>
+      <w:r>
+        <w:rPr>
+          <w:rFonts w:ascii="Times New Roman" w:hAnsi="Times New Roman" w:cs="Times New Roman"/>
+          <w:sz w:val="28"/>
+        </w:rPr>
+        <w:t>ovaj</w:t>
+      </w:r>
+      <w:proofErr w:type="spellEnd"/>
+      <w:r>
+        <w:rPr>
+          <w:rFonts w:ascii="Times New Roman" w:hAnsi="Times New Roman" w:cs="Times New Roman"/>
+          <w:sz w:val="28"/>
+        </w:rPr>
+        <w:t xml:space="preserve"> </w:t>
+      </w:r>
+      <w:proofErr w:type="spellStart"/>
+      <w:r>
+        <w:rPr>
+          <w:rFonts w:ascii="Times New Roman" w:hAnsi="Times New Roman" w:cs="Times New Roman"/>
+          <w:sz w:val="28"/>
+        </w:rPr>
+        <w:t>takmicar</w:t>
+      </w:r>
+      <w:proofErr w:type="spellEnd"/>
+      <w:r>
+        <w:rPr>
+          <w:rFonts w:ascii="Times New Roman" w:hAnsi="Times New Roman" w:cs="Times New Roman"/>
+          <w:sz w:val="28"/>
+        </w:rPr>
+        <w:t xml:space="preserve"> </w:t>
+      </w:r>
+      <w:proofErr w:type="spellStart"/>
+      <w:r>
+        <w:rPr>
+          <w:rFonts w:ascii="Times New Roman" w:hAnsi="Times New Roman" w:cs="Times New Roman"/>
+          <w:sz w:val="28"/>
+        </w:rPr>
+        <w:t>prijavljuje</w:t>
+      </w:r>
+      <w:proofErr w:type="spellEnd"/>
+      <w:r>
+        <w:rPr>
+          <w:rFonts w:ascii="Times New Roman" w:hAnsi="Times New Roman" w:cs="Times New Roman"/>
+          <w:sz w:val="28"/>
+        </w:rPr>
+        <w:t xml:space="preserve">. </w:t>
+      </w:r>
+      <w:proofErr w:type="spellStart"/>
+      <w:r>
+        <w:rPr>
+          <w:rFonts w:ascii="Times New Roman" w:hAnsi="Times New Roman" w:cs="Times New Roman"/>
+          <w:sz w:val="28"/>
+        </w:rPr>
+        <w:t>Moguce</w:t>
+      </w:r>
+      <w:proofErr w:type="spellEnd"/>
+      <w:r>
+        <w:rPr>
+          <w:rFonts w:ascii="Times New Roman" w:hAnsi="Times New Roman" w:cs="Times New Roman"/>
+          <w:sz w:val="28"/>
+        </w:rPr>
+        <w:t xml:space="preserve"> je </w:t>
+      </w:r>
+      <w:proofErr w:type="spellStart"/>
+      <w:r>
+        <w:rPr>
+          <w:rFonts w:ascii="Times New Roman" w:hAnsi="Times New Roman" w:cs="Times New Roman"/>
+          <w:sz w:val="28"/>
+        </w:rPr>
+        <w:t>izabrati</w:t>
+      </w:r>
+      <w:proofErr w:type="spellEnd"/>
+      <w:r>
+        <w:rPr>
+          <w:rFonts w:ascii="Times New Roman" w:hAnsi="Times New Roman" w:cs="Times New Roman"/>
+          <w:sz w:val="28"/>
+        </w:rPr>
+        <w:t xml:space="preserve"> </w:t>
+      </w:r>
+      <w:proofErr w:type="spellStart"/>
+      <w:r>
+        <w:rPr>
+          <w:rFonts w:ascii="Times New Roman" w:hAnsi="Times New Roman" w:cs="Times New Roman"/>
+          <w:sz w:val="28"/>
+        </w:rPr>
+        <w:t>jednu</w:t>
+      </w:r>
+      <w:proofErr w:type="spellEnd"/>
+      <w:r>
+        <w:rPr>
+          <w:rFonts w:ascii="Times New Roman" w:hAnsi="Times New Roman" w:cs="Times New Roman"/>
+          <w:sz w:val="28"/>
+        </w:rPr>
+        <w:t xml:space="preserve"> </w:t>
+      </w:r>
+      <w:proofErr w:type="spellStart"/>
+      <w:proofErr w:type="gramStart"/>
+      <w:r>
+        <w:rPr>
+          <w:rFonts w:ascii="Times New Roman" w:hAnsi="Times New Roman" w:cs="Times New Roman"/>
+          <w:sz w:val="28"/>
+        </w:rPr>
+        <w:t>od</w:t>
+      </w:r>
+      <w:proofErr w:type="spellEnd"/>
+      <w:proofErr w:type="gramEnd"/>
+      <w:r>
+        <w:rPr>
+          <w:rFonts w:ascii="Times New Roman" w:hAnsi="Times New Roman" w:cs="Times New Roman"/>
+          <w:sz w:val="28"/>
+        </w:rPr>
+        <w:t xml:space="preserve"> tri </w:t>
+      </w:r>
+      <w:proofErr w:type="spellStart"/>
+      <w:r>
+        <w:rPr>
+          <w:rFonts w:ascii="Times New Roman" w:hAnsi="Times New Roman" w:cs="Times New Roman"/>
+          <w:sz w:val="28"/>
+        </w:rPr>
+        <w:t>opcija</w:t>
+      </w:r>
+      <w:proofErr w:type="spellEnd"/>
+      <w:r>
+        <w:rPr>
+          <w:rFonts w:ascii="Times New Roman" w:hAnsi="Times New Roman" w:cs="Times New Roman"/>
+          <w:sz w:val="28"/>
+        </w:rPr>
+        <w:t xml:space="preserve">: </w:t>
+      </w:r>
+      <w:proofErr w:type="spellStart"/>
+      <w:r>
+        <w:rPr>
+          <w:rFonts w:ascii="Times New Roman" w:hAnsi="Times New Roman" w:cs="Times New Roman"/>
+          <w:sz w:val="28"/>
+        </w:rPr>
+        <w:t>kadeti</w:t>
+      </w:r>
+      <w:proofErr w:type="spellEnd"/>
+      <w:r>
+        <w:rPr>
+          <w:rFonts w:ascii="Times New Roman" w:hAnsi="Times New Roman" w:cs="Times New Roman"/>
+          <w:sz w:val="28"/>
+        </w:rPr>
+        <w:t xml:space="preserve">, junior </w:t>
+      </w:r>
+      <w:proofErr w:type="spellStart"/>
+      <w:r>
+        <w:rPr>
+          <w:rFonts w:ascii="Times New Roman" w:hAnsi="Times New Roman" w:cs="Times New Roman"/>
+          <w:sz w:val="28"/>
+        </w:rPr>
+        <w:t>ili</w:t>
+      </w:r>
+      <w:proofErr w:type="spellEnd"/>
+      <w:r>
+        <w:rPr>
+          <w:rFonts w:ascii="Times New Roman" w:hAnsi="Times New Roman" w:cs="Times New Roman"/>
+          <w:sz w:val="28"/>
+        </w:rPr>
+        <w:t xml:space="preserve"> </w:t>
+      </w:r>
+      <w:proofErr w:type="spellStart"/>
+      <w:r>
+        <w:rPr>
+          <w:rFonts w:ascii="Times New Roman" w:hAnsi="Times New Roman" w:cs="Times New Roman"/>
+          <w:sz w:val="28"/>
+        </w:rPr>
+        <w:t>seniori</w:t>
+      </w:r>
+      <w:proofErr w:type="spellEnd"/>
+      <w:r>
+        <w:rPr>
+          <w:rFonts w:ascii="Times New Roman" w:hAnsi="Times New Roman" w:cs="Times New Roman"/>
+          <w:sz w:val="28"/>
+        </w:rPr>
+        <w:t xml:space="preserve">. </w:t>
+      </w:r>
+      <w:proofErr w:type="spellStart"/>
+      <w:r>
+        <w:rPr>
+          <w:rFonts w:ascii="Times New Roman" w:hAnsi="Times New Roman" w:cs="Times New Roman"/>
+          <w:sz w:val="28"/>
+        </w:rPr>
+        <w:t>Nakon</w:t>
+      </w:r>
+      <w:proofErr w:type="spellEnd"/>
+      <w:r>
+        <w:rPr>
+          <w:rFonts w:ascii="Times New Roman" w:hAnsi="Times New Roman" w:cs="Times New Roman"/>
+          <w:sz w:val="28"/>
+        </w:rPr>
+        <w:t xml:space="preserve"> </w:t>
+      </w:r>
+      <w:proofErr w:type="spellStart"/>
+      <w:r>
+        <w:rPr>
+          <w:rFonts w:ascii="Times New Roman" w:hAnsi="Times New Roman" w:cs="Times New Roman"/>
+          <w:sz w:val="28"/>
+        </w:rPr>
+        <w:t>klika</w:t>
+      </w:r>
+      <w:proofErr w:type="spellEnd"/>
+      <w:r>
+        <w:rPr>
+          <w:rFonts w:ascii="Times New Roman" w:hAnsi="Times New Roman" w:cs="Times New Roman"/>
+          <w:sz w:val="28"/>
+        </w:rPr>
+        <w:t xml:space="preserve"> </w:t>
+      </w:r>
+      <w:proofErr w:type="spellStart"/>
+      <w:proofErr w:type="gramStart"/>
+      <w:r>
+        <w:rPr>
+          <w:rFonts w:ascii="Times New Roman" w:hAnsi="Times New Roman" w:cs="Times New Roman"/>
+          <w:sz w:val="28"/>
+        </w:rPr>
+        <w:t>na</w:t>
+      </w:r>
+      <w:proofErr w:type="spellEnd"/>
+      <w:proofErr w:type="gramEnd"/>
+      <w:r>
+        <w:rPr>
+          <w:rFonts w:ascii="Times New Roman" w:hAnsi="Times New Roman" w:cs="Times New Roman"/>
+          <w:sz w:val="28"/>
+        </w:rPr>
+        <w:t xml:space="preserve"> </w:t>
+      </w:r>
+      <w:proofErr w:type="spellStart"/>
+      <w:r>
+        <w:rPr>
+          <w:rFonts w:ascii="Times New Roman" w:hAnsi="Times New Roman" w:cs="Times New Roman"/>
+          <w:sz w:val="28"/>
+        </w:rPr>
+        <w:t>dugme</w:t>
+      </w:r>
+      <w:proofErr w:type="spellEnd"/>
+      <w:r>
+        <w:rPr>
+          <w:rFonts w:ascii="Times New Roman" w:hAnsi="Times New Roman" w:cs="Times New Roman"/>
+          <w:sz w:val="28"/>
+        </w:rPr>
+        <w:t xml:space="preserve"> </w:t>
+      </w:r>
+      <w:proofErr w:type="spellStart"/>
+      <w:r>
+        <w:rPr>
+          <w:rFonts w:ascii="Times New Roman" w:hAnsi="Times New Roman" w:cs="Times New Roman"/>
+          <w:sz w:val="28"/>
+        </w:rPr>
+        <w:t>za</w:t>
+      </w:r>
+      <w:proofErr w:type="spellEnd"/>
+      <w:r>
+        <w:rPr>
+          <w:rFonts w:ascii="Times New Roman" w:hAnsi="Times New Roman" w:cs="Times New Roman"/>
+          <w:sz w:val="28"/>
+        </w:rPr>
+        <w:t xml:space="preserve"> </w:t>
+      </w:r>
+      <w:proofErr w:type="spellStart"/>
+      <w:r>
+        <w:rPr>
+          <w:rFonts w:ascii="Times New Roman" w:hAnsi="Times New Roman" w:cs="Times New Roman"/>
+          <w:sz w:val="28"/>
+        </w:rPr>
+        <w:t>dodavanje</w:t>
+      </w:r>
+      <w:proofErr w:type="spellEnd"/>
+      <w:r>
+        <w:rPr>
+          <w:rFonts w:ascii="Times New Roman" w:hAnsi="Times New Roman" w:cs="Times New Roman"/>
+          <w:sz w:val="28"/>
+        </w:rPr>
+        <w:t xml:space="preserve"> </w:t>
+      </w:r>
+      <w:proofErr w:type="spellStart"/>
+      <w:r>
+        <w:rPr>
+          <w:rFonts w:ascii="Times New Roman" w:hAnsi="Times New Roman" w:cs="Times New Roman"/>
+          <w:sz w:val="28"/>
+        </w:rPr>
+        <w:t>novog</w:t>
+      </w:r>
+      <w:proofErr w:type="spellEnd"/>
+      <w:r>
+        <w:rPr>
+          <w:rFonts w:ascii="Times New Roman" w:hAnsi="Times New Roman" w:cs="Times New Roman"/>
+          <w:sz w:val="28"/>
+        </w:rPr>
+        <w:t xml:space="preserve"> </w:t>
+      </w:r>
+      <w:proofErr w:type="spellStart"/>
+      <w:r>
+        <w:rPr>
+          <w:rFonts w:ascii="Times New Roman" w:hAnsi="Times New Roman" w:cs="Times New Roman"/>
+          <w:sz w:val="28"/>
+        </w:rPr>
+        <w:t>takmicara</w:t>
+      </w:r>
+      <w:proofErr w:type="spellEnd"/>
+      <w:r>
+        <w:rPr>
+          <w:rFonts w:ascii="Times New Roman" w:hAnsi="Times New Roman" w:cs="Times New Roman"/>
+          <w:sz w:val="28"/>
+        </w:rPr>
+        <w:t xml:space="preserve">, </w:t>
+      </w:r>
+      <w:proofErr w:type="spellStart"/>
+      <w:r>
+        <w:rPr>
+          <w:rFonts w:ascii="Times New Roman" w:hAnsi="Times New Roman" w:cs="Times New Roman"/>
+          <w:sz w:val="28"/>
+        </w:rPr>
+        <w:t>isti</w:t>
+      </w:r>
+      <w:proofErr w:type="spellEnd"/>
+      <w:r>
+        <w:rPr>
+          <w:rFonts w:ascii="Times New Roman" w:hAnsi="Times New Roman" w:cs="Times New Roman"/>
+          <w:sz w:val="28"/>
+        </w:rPr>
+        <w:t xml:space="preserve"> se </w:t>
+      </w:r>
+      <w:proofErr w:type="spellStart"/>
+      <w:r>
+        <w:rPr>
+          <w:rFonts w:ascii="Times New Roman" w:hAnsi="Times New Roman" w:cs="Times New Roman"/>
+          <w:sz w:val="28"/>
+        </w:rPr>
+        <w:t>dodaje</w:t>
+      </w:r>
+      <w:proofErr w:type="spellEnd"/>
+      <w:r>
+        <w:rPr>
+          <w:rFonts w:ascii="Times New Roman" w:hAnsi="Times New Roman" w:cs="Times New Roman"/>
+          <w:sz w:val="28"/>
+        </w:rPr>
+        <w:t xml:space="preserve"> u </w:t>
+      </w:r>
+      <w:proofErr w:type="spellStart"/>
+      <w:r>
+        <w:rPr>
+          <w:rFonts w:ascii="Times New Roman" w:hAnsi="Times New Roman" w:cs="Times New Roman"/>
+          <w:sz w:val="28"/>
+        </w:rPr>
+        <w:t>listu</w:t>
+      </w:r>
+      <w:proofErr w:type="spellEnd"/>
+      <w:r>
+        <w:rPr>
+          <w:rFonts w:ascii="Times New Roman" w:hAnsi="Times New Roman" w:cs="Times New Roman"/>
+          <w:sz w:val="28"/>
+        </w:rPr>
+        <w:t xml:space="preserve"> </w:t>
+      </w:r>
+      <w:proofErr w:type="spellStart"/>
+      <w:r>
+        <w:rPr>
+          <w:rFonts w:ascii="Times New Roman" w:hAnsi="Times New Roman" w:cs="Times New Roman"/>
+          <w:sz w:val="28"/>
+        </w:rPr>
+        <w:t>takmicara</w:t>
+      </w:r>
+      <w:proofErr w:type="spellEnd"/>
+      <w:r>
+        <w:rPr>
+          <w:rFonts w:ascii="Times New Roman" w:hAnsi="Times New Roman" w:cs="Times New Roman"/>
+          <w:sz w:val="28"/>
+        </w:rPr>
+        <w:t xml:space="preserve"> </w:t>
+      </w:r>
+      <w:proofErr w:type="spellStart"/>
+      <w:r>
+        <w:rPr>
+          <w:rFonts w:ascii="Times New Roman" w:hAnsi="Times New Roman" w:cs="Times New Roman"/>
+          <w:sz w:val="28"/>
+        </w:rPr>
+        <w:t>za</w:t>
+      </w:r>
+      <w:proofErr w:type="spellEnd"/>
+      <w:r>
+        <w:rPr>
+          <w:rFonts w:ascii="Times New Roman" w:hAnsi="Times New Roman" w:cs="Times New Roman"/>
+          <w:sz w:val="28"/>
+        </w:rPr>
+        <w:t xml:space="preserve"> </w:t>
+      </w:r>
+      <w:proofErr w:type="spellStart"/>
+      <w:r>
+        <w:rPr>
+          <w:rFonts w:ascii="Times New Roman" w:hAnsi="Times New Roman" w:cs="Times New Roman"/>
+          <w:sz w:val="28"/>
+        </w:rPr>
+        <w:t>odredjeni</w:t>
+      </w:r>
+      <w:proofErr w:type="spellEnd"/>
+      <w:r>
+        <w:rPr>
+          <w:rFonts w:ascii="Times New Roman" w:hAnsi="Times New Roman" w:cs="Times New Roman"/>
+          <w:sz w:val="28"/>
+        </w:rPr>
+        <w:t xml:space="preserve"> </w:t>
+      </w:r>
+      <w:proofErr w:type="spellStart"/>
+      <w:r>
+        <w:rPr>
+          <w:rFonts w:ascii="Times New Roman" w:hAnsi="Times New Roman" w:cs="Times New Roman"/>
+          <w:sz w:val="28"/>
+        </w:rPr>
+        <w:t>klub</w:t>
+      </w:r>
+      <w:proofErr w:type="spellEnd"/>
+      <w:r>
+        <w:rPr>
+          <w:rFonts w:ascii="Times New Roman" w:hAnsi="Times New Roman" w:cs="Times New Roman"/>
+          <w:sz w:val="28"/>
+        </w:rPr>
+        <w:t xml:space="preserve"> I </w:t>
+      </w:r>
+      <w:proofErr w:type="spellStart"/>
+      <w:r>
+        <w:rPr>
+          <w:rFonts w:ascii="Times New Roman" w:hAnsi="Times New Roman" w:cs="Times New Roman"/>
+          <w:sz w:val="28"/>
+        </w:rPr>
+        <w:t>lokalno</w:t>
+      </w:r>
+      <w:proofErr w:type="spellEnd"/>
+      <w:r>
+        <w:rPr>
+          <w:rFonts w:ascii="Times New Roman" w:hAnsi="Times New Roman" w:cs="Times New Roman"/>
+          <w:sz w:val="28"/>
+        </w:rPr>
+        <w:t xml:space="preserve">, </w:t>
+      </w:r>
+      <w:proofErr w:type="spellStart"/>
+      <w:r>
+        <w:rPr>
+          <w:rFonts w:ascii="Times New Roman" w:hAnsi="Times New Roman" w:cs="Times New Roman"/>
+          <w:sz w:val="28"/>
+        </w:rPr>
+        <w:t>ali</w:t>
+      </w:r>
+      <w:proofErr w:type="spellEnd"/>
+      <w:r>
+        <w:rPr>
+          <w:rFonts w:ascii="Times New Roman" w:hAnsi="Times New Roman" w:cs="Times New Roman"/>
+          <w:sz w:val="28"/>
+        </w:rPr>
+        <w:t xml:space="preserve"> I u </w:t>
+      </w:r>
+      <w:proofErr w:type="spellStart"/>
+      <w:r>
+        <w:rPr>
+          <w:rFonts w:ascii="Times New Roman" w:hAnsi="Times New Roman" w:cs="Times New Roman"/>
+          <w:sz w:val="28"/>
+        </w:rPr>
+        <w:t>bazi</w:t>
+      </w:r>
+      <w:proofErr w:type="spellEnd"/>
+      <w:r>
+        <w:rPr>
+          <w:rFonts w:ascii="Times New Roman" w:hAnsi="Times New Roman" w:cs="Times New Roman"/>
+          <w:sz w:val="28"/>
+        </w:rPr>
+        <w:t xml:space="preserve"> </w:t>
+      </w:r>
+      <w:proofErr w:type="spellStart"/>
+      <w:r>
+        <w:rPr>
+          <w:rFonts w:ascii="Times New Roman" w:hAnsi="Times New Roman" w:cs="Times New Roman"/>
+          <w:sz w:val="28"/>
+        </w:rPr>
+        <w:t>podataka</w:t>
+      </w:r>
+      <w:proofErr w:type="spellEnd"/>
+      <w:r>
+        <w:rPr>
+          <w:rFonts w:ascii="Times New Roman" w:hAnsi="Times New Roman" w:cs="Times New Roman"/>
+          <w:sz w:val="28"/>
+        </w:rPr>
+        <w:t xml:space="preserve">. </w:t>
+      </w:r>
     </w:p>
     <w:p>
       <w:pPr>
@@ -3376,7 +4557,7 @@
           <w:rFonts w:ascii="Times New Roman" w:hAnsi="Times New Roman" w:cs="Times New Roman"/>
           <w:sz w:val="28"/>
         </w:rPr>
-        <w:t>koriscenjem</w:t>
+        <w:t>koriscnjem</w:t>
       </w:r>
       <w:proofErr w:type="spellEnd"/>
       <w:r>
@@ -3408,23 +4589,121 @@
           <w:rFonts w:ascii="Times New Roman" w:hAnsi="Times New Roman" w:cs="Times New Roman"/>
           <w:sz w:val="28"/>
         </w:rPr>
-        <w:t>unutar</w:t>
-      </w:r>
-      <w:proofErr w:type="spellEnd"/>
-      <w:r>
-        <w:rPr>
-          <w:rFonts w:ascii="Times New Roman" w:hAnsi="Times New Roman" w:cs="Times New Roman"/>
-          <w:sz w:val="28"/>
-        </w:rPr>
-        <w:t xml:space="preserve"> </w:t>
-      </w:r>
-      <w:proofErr w:type="spellStart"/>
-      <w:r>
-        <w:rPr>
-          <w:rFonts w:ascii="Times New Roman" w:hAnsi="Times New Roman" w:cs="Times New Roman"/>
-          <w:sz w:val="28"/>
-        </w:rPr>
-        <w:t>forme</w:t>
+        <w:t>izmeniti</w:t>
+      </w:r>
+      <w:proofErr w:type="spellEnd"/>
+      <w:r>
+        <w:rPr>
+          <w:rFonts w:ascii="Times New Roman" w:hAnsi="Times New Roman" w:cs="Times New Roman"/>
+          <w:sz w:val="28"/>
+        </w:rPr>
+        <w:t xml:space="preserve"> </w:t>
+      </w:r>
+      <w:proofErr w:type="spellStart"/>
+      <w:r>
+        <w:rPr>
+          <w:rFonts w:ascii="Times New Roman" w:hAnsi="Times New Roman" w:cs="Times New Roman"/>
+          <w:sz w:val="28"/>
+        </w:rPr>
+        <w:t>ime</w:t>
+      </w:r>
+      <w:proofErr w:type="spellEnd"/>
+      <w:r>
+        <w:rPr>
+          <w:rFonts w:ascii="Times New Roman" w:hAnsi="Times New Roman" w:cs="Times New Roman"/>
+          <w:sz w:val="28"/>
+        </w:rPr>
+        <w:t xml:space="preserve"> </w:t>
+      </w:r>
+      <w:proofErr w:type="spellStart"/>
+      <w:r>
+        <w:rPr>
+          <w:rFonts w:ascii="Times New Roman" w:hAnsi="Times New Roman" w:cs="Times New Roman"/>
+          <w:sz w:val="28"/>
+        </w:rPr>
+        <w:t>kluba</w:t>
+      </w:r>
+      <w:proofErr w:type="spellEnd"/>
+      <w:r>
+        <w:rPr>
+          <w:rFonts w:ascii="Times New Roman" w:hAnsi="Times New Roman" w:cs="Times New Roman"/>
+          <w:sz w:val="28"/>
+        </w:rPr>
+        <w:t xml:space="preserve">. </w:t>
+      </w:r>
+      <w:proofErr w:type="spellStart"/>
+      <w:r>
+        <w:rPr>
+          <w:rFonts w:ascii="Times New Roman" w:hAnsi="Times New Roman" w:cs="Times New Roman"/>
+          <w:sz w:val="28"/>
+        </w:rPr>
+        <w:t>Klikom</w:t>
+      </w:r>
+      <w:proofErr w:type="spellEnd"/>
+      <w:r>
+        <w:rPr>
+          <w:rFonts w:ascii="Times New Roman" w:hAnsi="Times New Roman" w:cs="Times New Roman"/>
+          <w:sz w:val="28"/>
+        </w:rPr>
+        <w:t xml:space="preserve"> </w:t>
+      </w:r>
+      <w:proofErr w:type="spellStart"/>
+      <w:proofErr w:type="gramStart"/>
+      <w:r>
+        <w:rPr>
+          <w:rFonts w:ascii="Times New Roman" w:hAnsi="Times New Roman" w:cs="Times New Roman"/>
+          <w:sz w:val="28"/>
+        </w:rPr>
+        <w:t>na</w:t>
+      </w:r>
+      <w:proofErr w:type="spellEnd"/>
+      <w:proofErr w:type="gramEnd"/>
+      <w:r>
+        <w:rPr>
+          <w:rFonts w:ascii="Times New Roman" w:hAnsi="Times New Roman" w:cs="Times New Roman"/>
+          <w:sz w:val="28"/>
+        </w:rPr>
+        <w:t xml:space="preserve"> </w:t>
+      </w:r>
+      <w:proofErr w:type="spellStart"/>
+      <w:r>
+        <w:rPr>
+          <w:rFonts w:ascii="Times New Roman" w:hAnsi="Times New Roman" w:cs="Times New Roman"/>
+          <w:sz w:val="28"/>
+        </w:rPr>
+        <w:t>dugme</w:t>
+      </w:r>
+      <w:proofErr w:type="spellEnd"/>
+      <w:r>
+        <w:rPr>
+          <w:rFonts w:ascii="Times New Roman" w:hAnsi="Times New Roman" w:cs="Times New Roman"/>
+          <w:sz w:val="28"/>
+        </w:rPr>
+        <w:t xml:space="preserve"> </w:t>
+      </w:r>
+      <w:proofErr w:type="spellStart"/>
+      <w:r>
+        <w:rPr>
+          <w:rFonts w:ascii="Times New Roman" w:hAnsi="Times New Roman" w:cs="Times New Roman"/>
+          <w:sz w:val="28"/>
+        </w:rPr>
+        <w:t>sa</w:t>
+      </w:r>
+      <w:proofErr w:type="spellEnd"/>
+      <w:r>
+        <w:rPr>
+          <w:rFonts w:ascii="Times New Roman" w:hAnsi="Times New Roman" w:cs="Times New Roman"/>
+          <w:sz w:val="28"/>
+        </w:rPr>
+        <w:t xml:space="preserve"> </w:t>
+      </w:r>
+      <w:proofErr w:type="spellStart"/>
+      <w:r>
+        <w:rPr>
+          <w:rFonts w:ascii="Times New Roman" w:hAnsi="Times New Roman" w:cs="Times New Roman"/>
+          <w:sz w:val="28"/>
+        </w:rPr>
+        <w:t>natpisom</w:t>
       </w:r>
       <w:proofErr w:type="spellEnd"/>
       <w:r>
@@ -3456,254 +4735,23 @@
           <w:rFonts w:ascii="Times New Roman" w:hAnsi="Times New Roman" w:cs="Times New Roman"/>
           <w:sz w:val="28"/>
         </w:rPr>
-        <w:t>prikaz</w:t>
-      </w:r>
-      <w:proofErr w:type="spellEnd"/>
-      <w:r>
-        <w:rPr>
-          <w:rFonts w:ascii="Times New Roman" w:hAnsi="Times New Roman" w:cs="Times New Roman"/>
-          <w:sz w:val="28"/>
-        </w:rPr>
-        <w:t xml:space="preserve"> </w:t>
-      </w:r>
-      <w:proofErr w:type="spellStart"/>
-      <w:r>
-        <w:rPr>
-          <w:rFonts w:ascii="Times New Roman" w:hAnsi="Times New Roman" w:cs="Times New Roman"/>
-          <w:sz w:val="28"/>
-        </w:rPr>
-        <w:t>kluba</w:t>
-      </w:r>
-      <w:proofErr w:type="spellEnd"/>
-      <w:r>
-        <w:rPr>
-          <w:rFonts w:ascii="Times New Roman" w:hAnsi="Times New Roman" w:cs="Times New Roman"/>
-          <w:sz w:val="28"/>
-        </w:rPr>
-        <w:t xml:space="preserve"> </w:t>
-      </w:r>
-      <w:proofErr w:type="spellStart"/>
-      <w:r>
-        <w:rPr>
-          <w:rFonts w:ascii="Times New Roman" w:hAnsi="Times New Roman" w:cs="Times New Roman"/>
-          <w:sz w:val="28"/>
-        </w:rPr>
-        <w:t>uneti</w:t>
-      </w:r>
-      <w:proofErr w:type="spellEnd"/>
-      <w:r>
-        <w:rPr>
-          <w:rFonts w:ascii="Times New Roman" w:hAnsi="Times New Roman" w:cs="Times New Roman"/>
-          <w:sz w:val="28"/>
-        </w:rPr>
-        <w:t xml:space="preserve"> </w:t>
-      </w:r>
-      <w:proofErr w:type="spellStart"/>
-      <w:r>
-        <w:rPr>
-          <w:rFonts w:ascii="Times New Roman" w:hAnsi="Times New Roman" w:cs="Times New Roman"/>
-          <w:sz w:val="28"/>
-        </w:rPr>
-        <w:t>podatke</w:t>
-      </w:r>
-      <w:proofErr w:type="spellEnd"/>
-      <w:r>
-        <w:rPr>
-          <w:rFonts w:ascii="Times New Roman" w:hAnsi="Times New Roman" w:cs="Times New Roman"/>
-          <w:sz w:val="28"/>
-        </w:rPr>
-        <w:t xml:space="preserve"> </w:t>
-      </w:r>
-      <w:proofErr w:type="spellStart"/>
-      <w:r>
-        <w:rPr>
-          <w:rFonts w:ascii="Times New Roman" w:hAnsi="Times New Roman" w:cs="Times New Roman"/>
-          <w:sz w:val="28"/>
-        </w:rPr>
-        <w:t>takmicara</w:t>
-      </w:r>
-      <w:proofErr w:type="spellEnd"/>
-      <w:r>
-        <w:rPr>
-          <w:rFonts w:ascii="Times New Roman" w:hAnsi="Times New Roman" w:cs="Times New Roman"/>
-          <w:sz w:val="28"/>
-        </w:rPr>
-        <w:t xml:space="preserve"> </w:t>
-      </w:r>
-      <w:proofErr w:type="spellStart"/>
-      <w:r>
-        <w:rPr>
-          <w:rFonts w:ascii="Times New Roman" w:hAnsi="Times New Roman" w:cs="Times New Roman"/>
-          <w:sz w:val="28"/>
-        </w:rPr>
-        <w:t>koj</w:t>
-      </w:r>
-      <w:r>
-        <w:rPr>
-          <w:rFonts w:ascii="Times New Roman" w:hAnsi="Times New Roman" w:cs="Times New Roman"/>
-          <w:sz w:val="28"/>
-        </w:rPr>
-        <w:t>eg</w:t>
-      </w:r>
-      <w:proofErr w:type="spellEnd"/>
-      <w:r>
-        <w:rPr>
-          <w:rFonts w:ascii="Times New Roman" w:hAnsi="Times New Roman" w:cs="Times New Roman"/>
-          <w:sz w:val="28"/>
-        </w:rPr>
-        <w:t xml:space="preserve"> </w:t>
-      </w:r>
-      <w:proofErr w:type="spellStart"/>
-      <w:r>
-        <w:rPr>
-          <w:rFonts w:ascii="Times New Roman" w:hAnsi="Times New Roman" w:cs="Times New Roman"/>
-          <w:sz w:val="28"/>
-        </w:rPr>
-        <w:t>zelimo</w:t>
-      </w:r>
-      <w:proofErr w:type="spellEnd"/>
-      <w:r>
-        <w:rPr>
-          <w:rFonts w:ascii="Times New Roman" w:hAnsi="Times New Roman" w:cs="Times New Roman"/>
-          <w:sz w:val="28"/>
-        </w:rPr>
-        <w:t xml:space="preserve"> da </w:t>
-      </w:r>
-      <w:proofErr w:type="spellStart"/>
-      <w:r>
-        <w:rPr>
-          <w:rFonts w:ascii="Times New Roman" w:hAnsi="Times New Roman" w:cs="Times New Roman"/>
-          <w:sz w:val="28"/>
-        </w:rPr>
-        <w:t>ubacimo</w:t>
-      </w:r>
-      <w:proofErr w:type="spellEnd"/>
-      <w:r>
-        <w:rPr>
-          <w:rFonts w:ascii="Times New Roman" w:hAnsi="Times New Roman" w:cs="Times New Roman"/>
-          <w:sz w:val="28"/>
-        </w:rPr>
-        <w:t xml:space="preserve"> u </w:t>
-      </w:r>
-      <w:proofErr w:type="spellStart"/>
-      <w:r>
-        <w:rPr>
-          <w:rFonts w:ascii="Times New Roman" w:hAnsi="Times New Roman" w:cs="Times New Roman"/>
-          <w:sz w:val="28"/>
-        </w:rPr>
-        <w:t>taj</w:t>
-      </w:r>
-      <w:proofErr w:type="spellEnd"/>
-      <w:r>
-        <w:rPr>
-          <w:rFonts w:ascii="Times New Roman" w:hAnsi="Times New Roman" w:cs="Times New Roman"/>
-          <w:sz w:val="28"/>
-        </w:rPr>
-        <w:t xml:space="preserve"> </w:t>
-      </w:r>
-      <w:proofErr w:type="spellStart"/>
-      <w:r>
-        <w:rPr>
-          <w:rFonts w:ascii="Times New Roman" w:hAnsi="Times New Roman" w:cs="Times New Roman"/>
-          <w:sz w:val="28"/>
-        </w:rPr>
-        <w:t>klub</w:t>
-      </w:r>
-      <w:proofErr w:type="spellEnd"/>
-      <w:r>
-        <w:rPr>
-          <w:rFonts w:ascii="Times New Roman" w:hAnsi="Times New Roman" w:cs="Times New Roman"/>
-          <w:sz w:val="28"/>
-        </w:rPr>
-        <w:t xml:space="preserve">. </w:t>
-      </w:r>
-      <w:proofErr w:type="gramStart"/>
-      <w:r>
-        <w:rPr>
-          <w:rFonts w:ascii="Times New Roman" w:hAnsi="Times New Roman" w:cs="Times New Roman"/>
-          <w:sz w:val="28"/>
-        </w:rPr>
-        <w:t>Od</w:t>
-      </w:r>
-      <w:proofErr w:type="gramEnd"/>
-      <w:r>
-        <w:rPr>
-          <w:rFonts w:ascii="Times New Roman" w:hAnsi="Times New Roman" w:cs="Times New Roman"/>
-          <w:sz w:val="28"/>
-        </w:rPr>
-        <w:t xml:space="preserve"> </w:t>
-      </w:r>
-      <w:proofErr w:type="spellStart"/>
-      <w:r>
-        <w:rPr>
-          <w:rFonts w:ascii="Times New Roman" w:hAnsi="Times New Roman" w:cs="Times New Roman"/>
-          <w:sz w:val="28"/>
-        </w:rPr>
-        <w:t>podataka</w:t>
-      </w:r>
-      <w:proofErr w:type="spellEnd"/>
-      <w:r>
-        <w:rPr>
-          <w:rFonts w:ascii="Times New Roman" w:hAnsi="Times New Roman" w:cs="Times New Roman"/>
-          <w:sz w:val="28"/>
-        </w:rPr>
-        <w:t xml:space="preserve"> je </w:t>
-      </w:r>
-      <w:proofErr w:type="spellStart"/>
-      <w:r>
-        <w:rPr>
-          <w:rFonts w:ascii="Times New Roman" w:hAnsi="Times New Roman" w:cs="Times New Roman"/>
-          <w:sz w:val="28"/>
-        </w:rPr>
-        <w:t>potrebno</w:t>
-      </w:r>
-      <w:proofErr w:type="spellEnd"/>
-      <w:r>
-        <w:rPr>
-          <w:rFonts w:ascii="Times New Roman" w:hAnsi="Times New Roman" w:cs="Times New Roman"/>
-          <w:sz w:val="28"/>
-        </w:rPr>
-        <w:t xml:space="preserve"> </w:t>
-      </w:r>
-      <w:proofErr w:type="spellStart"/>
-      <w:r>
-        <w:rPr>
-          <w:rFonts w:ascii="Times New Roman" w:hAnsi="Times New Roman" w:cs="Times New Roman"/>
-          <w:sz w:val="28"/>
-        </w:rPr>
-        <w:t>uneti</w:t>
-      </w:r>
-      <w:proofErr w:type="spellEnd"/>
-      <w:r>
-        <w:rPr>
-          <w:rFonts w:ascii="Times New Roman" w:hAnsi="Times New Roman" w:cs="Times New Roman"/>
-          <w:sz w:val="28"/>
-        </w:rPr>
-        <w:t xml:space="preserve">: </w:t>
-      </w:r>
-      <w:proofErr w:type="spellStart"/>
-      <w:r>
-        <w:rPr>
-          <w:rFonts w:ascii="Times New Roman" w:hAnsi="Times New Roman" w:cs="Times New Roman"/>
-          <w:sz w:val="28"/>
-        </w:rPr>
-        <w:t>ime</w:t>
-      </w:r>
-      <w:proofErr w:type="spellEnd"/>
-      <w:r>
-        <w:rPr>
-          <w:rFonts w:ascii="Times New Roman" w:hAnsi="Times New Roman" w:cs="Times New Roman"/>
-          <w:sz w:val="28"/>
-        </w:rPr>
-        <w:t xml:space="preserve"> </w:t>
-      </w:r>
-      <w:proofErr w:type="spellStart"/>
-      <w:r>
-        <w:rPr>
-          <w:rFonts w:ascii="Times New Roman" w:hAnsi="Times New Roman" w:cs="Times New Roman"/>
-          <w:sz w:val="28"/>
-        </w:rPr>
-        <w:t>takmicara</w:t>
+        <w:t>izmenu</w:t>
+      </w:r>
+      <w:proofErr w:type="spellEnd"/>
+      <w:r>
+        <w:rPr>
+          <w:rFonts w:ascii="Times New Roman" w:hAnsi="Times New Roman" w:cs="Times New Roman"/>
+          <w:sz w:val="28"/>
+        </w:rPr>
+        <w:t xml:space="preserve"> </w:t>
+      </w:r>
+      <w:proofErr w:type="spellStart"/>
+      <w:r>
+        <w:rPr>
+          <w:rFonts w:ascii="Times New Roman" w:hAnsi="Times New Roman" w:cs="Times New Roman"/>
+          <w:sz w:val="28"/>
+        </w:rPr>
+        <w:t>imena</w:t>
       </w:r>
       <w:proofErr w:type="spellEnd"/>
       <w:r>
@@ -3719,303 +4767,15 @@
           <w:rFonts w:ascii="Times New Roman" w:hAnsi="Times New Roman" w:cs="Times New Roman"/>
           <w:sz w:val="28"/>
         </w:rPr>
-        <w:t>prezime</w:t>
-      </w:r>
-      <w:proofErr w:type="spellEnd"/>
-      <w:r>
-        <w:rPr>
-          <w:rFonts w:ascii="Times New Roman" w:hAnsi="Times New Roman" w:cs="Times New Roman"/>
-          <w:sz w:val="28"/>
-        </w:rPr>
-        <w:t xml:space="preserve"> </w:t>
-      </w:r>
-      <w:proofErr w:type="spellStart"/>
-      <w:r>
-        <w:rPr>
-          <w:rFonts w:ascii="Times New Roman" w:hAnsi="Times New Roman" w:cs="Times New Roman"/>
-          <w:sz w:val="28"/>
-        </w:rPr>
-        <w:t>takmicara</w:t>
-      </w:r>
-      <w:proofErr w:type="spellEnd"/>
-      <w:r>
-        <w:rPr>
-          <w:rFonts w:ascii="Times New Roman" w:hAnsi="Times New Roman" w:cs="Times New Roman"/>
-          <w:sz w:val="28"/>
-        </w:rPr>
-        <w:t xml:space="preserve">, </w:t>
-      </w:r>
-      <w:proofErr w:type="spellStart"/>
-      <w:r>
-        <w:rPr>
-          <w:rFonts w:ascii="Times New Roman" w:hAnsi="Times New Roman" w:cs="Times New Roman"/>
-          <w:sz w:val="28"/>
-        </w:rPr>
-        <w:t>kilazu</w:t>
-      </w:r>
-      <w:proofErr w:type="spellEnd"/>
-      <w:r>
-        <w:rPr>
-          <w:rFonts w:ascii="Times New Roman" w:hAnsi="Times New Roman" w:cs="Times New Roman"/>
-          <w:sz w:val="28"/>
-        </w:rPr>
-        <w:t xml:space="preserve"> </w:t>
-      </w:r>
-      <w:proofErr w:type="spellStart"/>
-      <w:r>
-        <w:rPr>
-          <w:rFonts w:ascii="Times New Roman" w:hAnsi="Times New Roman" w:cs="Times New Roman"/>
-          <w:sz w:val="28"/>
-        </w:rPr>
-        <w:t>takmicara</w:t>
-      </w:r>
-      <w:proofErr w:type="spellEnd"/>
-      <w:r>
-        <w:rPr>
-          <w:rFonts w:ascii="Times New Roman" w:hAnsi="Times New Roman" w:cs="Times New Roman"/>
-          <w:sz w:val="28"/>
-        </w:rPr>
-        <w:t xml:space="preserve"> </w:t>
-      </w:r>
-      <w:proofErr w:type="spellStart"/>
-      <w:r>
-        <w:rPr>
-          <w:rFonts w:ascii="Times New Roman" w:hAnsi="Times New Roman" w:cs="Times New Roman"/>
-          <w:sz w:val="28"/>
-        </w:rPr>
-        <w:t>koja</w:t>
-      </w:r>
-      <w:proofErr w:type="spellEnd"/>
-      <w:r>
-        <w:rPr>
-          <w:rFonts w:ascii="Times New Roman" w:hAnsi="Times New Roman" w:cs="Times New Roman"/>
-          <w:sz w:val="28"/>
-        </w:rPr>
-        <w:t xml:space="preserve"> mora </w:t>
-      </w:r>
-      <w:proofErr w:type="spellStart"/>
-      <w:r>
-        <w:rPr>
-          <w:rFonts w:ascii="Times New Roman" w:hAnsi="Times New Roman" w:cs="Times New Roman"/>
-          <w:sz w:val="28"/>
-        </w:rPr>
-        <w:t>biti</w:t>
-      </w:r>
-      <w:proofErr w:type="spellEnd"/>
-      <w:r>
-        <w:rPr>
-          <w:rFonts w:ascii="Times New Roman" w:hAnsi="Times New Roman" w:cs="Times New Roman"/>
-          <w:sz w:val="28"/>
-        </w:rPr>
-        <w:t xml:space="preserve"> u </w:t>
-      </w:r>
-      <w:proofErr w:type="spellStart"/>
-      <w:r>
-        <w:rPr>
-          <w:rFonts w:ascii="Times New Roman" w:hAnsi="Times New Roman" w:cs="Times New Roman"/>
-          <w:sz w:val="28"/>
-        </w:rPr>
-        <w:t>realnom</w:t>
-      </w:r>
-      <w:proofErr w:type="spellEnd"/>
-      <w:r>
-        <w:rPr>
-          <w:rFonts w:ascii="Times New Roman" w:hAnsi="Times New Roman" w:cs="Times New Roman"/>
-          <w:sz w:val="28"/>
-        </w:rPr>
-        <w:t xml:space="preserve"> </w:t>
-      </w:r>
-      <w:proofErr w:type="spellStart"/>
-      <w:r>
-        <w:rPr>
-          <w:rFonts w:ascii="Times New Roman" w:hAnsi="Times New Roman" w:cs="Times New Roman"/>
-          <w:sz w:val="28"/>
-        </w:rPr>
-        <w:t>opsegu</w:t>
-      </w:r>
-      <w:proofErr w:type="spellEnd"/>
-      <w:r>
-        <w:rPr>
-          <w:rFonts w:ascii="Times New Roman" w:hAnsi="Times New Roman" w:cs="Times New Roman"/>
-          <w:sz w:val="28"/>
-        </w:rPr>
-        <w:t xml:space="preserve"> </w:t>
-      </w:r>
-      <w:proofErr w:type="spellStart"/>
-      <w:r>
-        <w:rPr>
-          <w:rFonts w:ascii="Times New Roman" w:hAnsi="Times New Roman" w:cs="Times New Roman"/>
-          <w:sz w:val="28"/>
-        </w:rPr>
-        <w:t>koji</w:t>
-      </w:r>
-      <w:proofErr w:type="spellEnd"/>
-      <w:r>
-        <w:rPr>
-          <w:rFonts w:ascii="Times New Roman" w:hAnsi="Times New Roman" w:cs="Times New Roman"/>
-          <w:sz w:val="28"/>
-        </w:rPr>
-        <w:t xml:space="preserve"> je </w:t>
-      </w:r>
-      <w:proofErr w:type="spellStart"/>
-      <w:r>
-        <w:rPr>
-          <w:rFonts w:ascii="Times New Roman" w:hAnsi="Times New Roman" w:cs="Times New Roman"/>
-          <w:sz w:val="28"/>
-        </w:rPr>
-        <w:t>zadat</w:t>
-      </w:r>
-      <w:proofErr w:type="spellEnd"/>
-      <w:r>
-        <w:rPr>
-          <w:rFonts w:ascii="Times New Roman" w:hAnsi="Times New Roman" w:cs="Times New Roman"/>
-          <w:sz w:val="28"/>
-        </w:rPr>
-        <w:t xml:space="preserve"> </w:t>
-      </w:r>
-      <w:proofErr w:type="spellStart"/>
-      <w:r>
-        <w:rPr>
-          <w:rFonts w:ascii="Times New Roman" w:hAnsi="Times New Roman" w:cs="Times New Roman"/>
-          <w:sz w:val="28"/>
-        </w:rPr>
-        <w:t>kao</w:t>
-      </w:r>
-      <w:proofErr w:type="spellEnd"/>
-      <w:r>
-        <w:rPr>
-          <w:rFonts w:ascii="Times New Roman" w:hAnsi="Times New Roman" w:cs="Times New Roman"/>
-          <w:sz w:val="28"/>
-        </w:rPr>
-        <w:t xml:space="preserve"> </w:t>
-      </w:r>
-      <w:proofErr w:type="spellStart"/>
-      <w:r>
-        <w:rPr>
-          <w:rFonts w:ascii="Times New Roman" w:hAnsi="Times New Roman" w:cs="Times New Roman"/>
-          <w:sz w:val="28"/>
-        </w:rPr>
-        <w:t>validan</w:t>
-      </w:r>
-      <w:proofErr w:type="spellEnd"/>
-      <w:r>
-        <w:rPr>
-          <w:rFonts w:ascii="Times New Roman" w:hAnsi="Times New Roman" w:cs="Times New Roman"/>
-          <w:sz w:val="28"/>
-        </w:rPr>
-        <w:t xml:space="preserve"> </w:t>
-      </w:r>
-      <w:proofErr w:type="spellStart"/>
-      <w:r>
-        <w:rPr>
-          <w:rFonts w:ascii="Times New Roman" w:hAnsi="Times New Roman" w:cs="Times New Roman"/>
-          <w:sz w:val="28"/>
-        </w:rPr>
-        <w:t>od</w:t>
-      </w:r>
-      <w:proofErr w:type="spellEnd"/>
-      <w:r>
-        <w:rPr>
-          <w:rFonts w:ascii="Times New Roman" w:hAnsi="Times New Roman" w:cs="Times New Roman"/>
-          <w:sz w:val="28"/>
-        </w:rPr>
-        <w:t xml:space="preserve"> </w:t>
-      </w:r>
-      <w:proofErr w:type="spellStart"/>
-      <w:r>
-        <w:rPr>
-          <w:rFonts w:ascii="Times New Roman" w:hAnsi="Times New Roman" w:cs="Times New Roman"/>
-          <w:sz w:val="28"/>
-        </w:rPr>
-        <w:t>strane</w:t>
-      </w:r>
-      <w:proofErr w:type="spellEnd"/>
-      <w:r>
-        <w:rPr>
-          <w:rFonts w:ascii="Times New Roman" w:hAnsi="Times New Roman" w:cs="Times New Roman"/>
-          <w:sz w:val="28"/>
-        </w:rPr>
-        <w:t xml:space="preserve"> </w:t>
-      </w:r>
-      <w:proofErr w:type="spellStart"/>
-      <w:r>
-        <w:rPr>
-          <w:rFonts w:ascii="Times New Roman" w:hAnsi="Times New Roman" w:cs="Times New Roman"/>
-          <w:sz w:val="28"/>
-        </w:rPr>
-        <w:t>kreatora</w:t>
-      </w:r>
-      <w:proofErr w:type="spellEnd"/>
-      <w:r>
-        <w:rPr>
-          <w:rFonts w:ascii="Times New Roman" w:hAnsi="Times New Roman" w:cs="Times New Roman"/>
-          <w:sz w:val="28"/>
-        </w:rPr>
-        <w:t xml:space="preserve"> </w:t>
-      </w:r>
-      <w:proofErr w:type="spellStart"/>
-      <w:r>
-        <w:rPr>
-          <w:rFonts w:ascii="Times New Roman" w:hAnsi="Times New Roman" w:cs="Times New Roman"/>
-          <w:sz w:val="28"/>
-        </w:rPr>
-        <w:t>aplikacije</w:t>
-      </w:r>
-      <w:proofErr w:type="spellEnd"/>
-      <w:r>
-        <w:rPr>
-          <w:rFonts w:ascii="Times New Roman" w:hAnsi="Times New Roman" w:cs="Times New Roman"/>
-          <w:sz w:val="28"/>
-        </w:rPr>
-        <w:t xml:space="preserve"> I </w:t>
-      </w:r>
-      <w:proofErr w:type="spellStart"/>
-      <w:r>
-        <w:rPr>
-          <w:rFonts w:ascii="Times New Roman" w:hAnsi="Times New Roman" w:cs="Times New Roman"/>
-          <w:sz w:val="28"/>
-        </w:rPr>
-        <w:t>uneti</w:t>
-      </w:r>
-      <w:proofErr w:type="spellEnd"/>
-      <w:r>
-        <w:rPr>
-          <w:rFonts w:ascii="Times New Roman" w:hAnsi="Times New Roman" w:cs="Times New Roman"/>
-          <w:sz w:val="28"/>
-        </w:rPr>
-        <w:t xml:space="preserve"> </w:t>
-      </w:r>
-      <w:proofErr w:type="spellStart"/>
-      <w:r>
-        <w:rPr>
-          <w:rFonts w:ascii="Times New Roman" w:hAnsi="Times New Roman" w:cs="Times New Roman"/>
-          <w:sz w:val="28"/>
-        </w:rPr>
-        <w:t>kategoriju</w:t>
-      </w:r>
-      <w:proofErr w:type="spellEnd"/>
-      <w:r>
-        <w:rPr>
-          <w:rFonts w:ascii="Times New Roman" w:hAnsi="Times New Roman" w:cs="Times New Roman"/>
-          <w:sz w:val="28"/>
-        </w:rPr>
-        <w:t xml:space="preserve"> </w:t>
-      </w:r>
-      <w:proofErr w:type="spellStart"/>
-      <w:r>
-        <w:rPr>
-          <w:rFonts w:ascii="Times New Roman" w:hAnsi="Times New Roman" w:cs="Times New Roman"/>
-          <w:sz w:val="28"/>
-        </w:rPr>
-        <w:t>takmicara</w:t>
-      </w:r>
-      <w:proofErr w:type="spellEnd"/>
-      <w:r>
-        <w:rPr>
-          <w:rFonts w:ascii="Times New Roman" w:hAnsi="Times New Roman" w:cs="Times New Roman"/>
-          <w:sz w:val="28"/>
-        </w:rPr>
-        <w:t xml:space="preserve"> </w:t>
+        <w:t>otvara</w:t>
+      </w:r>
+      <w:proofErr w:type="spellEnd"/>
+      <w:r>
+        <w:rPr>
+          <w:rFonts w:ascii="Times New Roman" w:hAnsi="Times New Roman" w:cs="Times New Roman"/>
+          <w:sz w:val="28"/>
+        </w:rPr>
+        <w:t xml:space="preserve"> se nova forma </w:t>
       </w:r>
       <w:proofErr w:type="spellStart"/>
       <w:r>
@@ -4039,251 +4799,71 @@
           <w:rFonts w:ascii="Times New Roman" w:hAnsi="Times New Roman" w:cs="Times New Roman"/>
           <w:sz w:val="28"/>
         </w:rPr>
-        <w:t>koju</w:t>
-      </w:r>
-      <w:proofErr w:type="spellEnd"/>
-      <w:r>
-        <w:rPr>
-          <w:rFonts w:ascii="Times New Roman" w:hAnsi="Times New Roman" w:cs="Times New Roman"/>
-          <w:sz w:val="28"/>
-        </w:rPr>
-        <w:t xml:space="preserve"> se </w:t>
-      </w:r>
-      <w:proofErr w:type="spellStart"/>
-      <w:r>
-        <w:rPr>
-          <w:rFonts w:ascii="Times New Roman" w:hAnsi="Times New Roman" w:cs="Times New Roman"/>
-          <w:sz w:val="28"/>
-        </w:rPr>
-        <w:t>ovaj</w:t>
-      </w:r>
-      <w:proofErr w:type="spellEnd"/>
-      <w:r>
-        <w:rPr>
-          <w:rFonts w:ascii="Times New Roman" w:hAnsi="Times New Roman" w:cs="Times New Roman"/>
-          <w:sz w:val="28"/>
-        </w:rPr>
-        <w:t xml:space="preserve"> </w:t>
-      </w:r>
-      <w:proofErr w:type="spellStart"/>
-      <w:r>
-        <w:rPr>
-          <w:rFonts w:ascii="Times New Roman" w:hAnsi="Times New Roman" w:cs="Times New Roman"/>
-          <w:sz w:val="28"/>
-        </w:rPr>
-        <w:t>takmicar</w:t>
-      </w:r>
-      <w:proofErr w:type="spellEnd"/>
-      <w:r>
-        <w:rPr>
-          <w:rFonts w:ascii="Times New Roman" w:hAnsi="Times New Roman" w:cs="Times New Roman"/>
-          <w:sz w:val="28"/>
-        </w:rPr>
-        <w:t xml:space="preserve"> </w:t>
-      </w:r>
-      <w:proofErr w:type="spellStart"/>
-      <w:r>
-        <w:rPr>
-          <w:rFonts w:ascii="Times New Roman" w:hAnsi="Times New Roman" w:cs="Times New Roman"/>
-          <w:sz w:val="28"/>
-        </w:rPr>
-        <w:t>prijavljuje</w:t>
-      </w:r>
-      <w:proofErr w:type="spellEnd"/>
-      <w:r>
-        <w:rPr>
-          <w:rFonts w:ascii="Times New Roman" w:hAnsi="Times New Roman" w:cs="Times New Roman"/>
-          <w:sz w:val="28"/>
-        </w:rPr>
-        <w:t xml:space="preserve">. </w:t>
-      </w:r>
-      <w:proofErr w:type="spellStart"/>
-      <w:r>
-        <w:rPr>
-          <w:rFonts w:ascii="Times New Roman" w:hAnsi="Times New Roman" w:cs="Times New Roman"/>
-          <w:sz w:val="28"/>
-        </w:rPr>
-        <w:t>Moguce</w:t>
-      </w:r>
-      <w:proofErr w:type="spellEnd"/>
-      <w:r>
-        <w:rPr>
-          <w:rFonts w:ascii="Times New Roman" w:hAnsi="Times New Roman" w:cs="Times New Roman"/>
-          <w:sz w:val="28"/>
-        </w:rPr>
-        <w:t xml:space="preserve"> je </w:t>
-      </w:r>
-      <w:proofErr w:type="spellStart"/>
-      <w:r>
-        <w:rPr>
-          <w:rFonts w:ascii="Times New Roman" w:hAnsi="Times New Roman" w:cs="Times New Roman"/>
-          <w:sz w:val="28"/>
-        </w:rPr>
-        <w:t>izabrati</w:t>
-      </w:r>
-      <w:proofErr w:type="spellEnd"/>
-      <w:r>
-        <w:rPr>
-          <w:rFonts w:ascii="Times New Roman" w:hAnsi="Times New Roman" w:cs="Times New Roman"/>
-          <w:sz w:val="28"/>
-        </w:rPr>
-        <w:t xml:space="preserve"> </w:t>
-      </w:r>
-      <w:proofErr w:type="spellStart"/>
-      <w:r>
-        <w:rPr>
-          <w:rFonts w:ascii="Times New Roman" w:hAnsi="Times New Roman" w:cs="Times New Roman"/>
-          <w:sz w:val="28"/>
-        </w:rPr>
-        <w:t>jednu</w:t>
-      </w:r>
-      <w:proofErr w:type="spellEnd"/>
-      <w:r>
-        <w:rPr>
-          <w:rFonts w:ascii="Times New Roman" w:hAnsi="Times New Roman" w:cs="Times New Roman"/>
-          <w:sz w:val="28"/>
-        </w:rPr>
-        <w:t xml:space="preserve"> </w:t>
-      </w:r>
-      <w:proofErr w:type="spellStart"/>
-      <w:proofErr w:type="gramStart"/>
-      <w:r>
-        <w:rPr>
-          <w:rFonts w:ascii="Times New Roman" w:hAnsi="Times New Roman" w:cs="Times New Roman"/>
-          <w:sz w:val="28"/>
-        </w:rPr>
-        <w:t>od</w:t>
-      </w:r>
-      <w:proofErr w:type="spellEnd"/>
-      <w:proofErr w:type="gramEnd"/>
-      <w:r>
-        <w:rPr>
-          <w:rFonts w:ascii="Times New Roman" w:hAnsi="Times New Roman" w:cs="Times New Roman"/>
-          <w:sz w:val="28"/>
-        </w:rPr>
-        <w:t xml:space="preserve"> tri </w:t>
-      </w:r>
-      <w:proofErr w:type="spellStart"/>
-      <w:r>
-        <w:rPr>
-          <w:rFonts w:ascii="Times New Roman" w:hAnsi="Times New Roman" w:cs="Times New Roman"/>
-          <w:sz w:val="28"/>
-        </w:rPr>
-        <w:t>opcija</w:t>
-      </w:r>
-      <w:proofErr w:type="spellEnd"/>
-      <w:r>
-        <w:rPr>
-          <w:rFonts w:ascii="Times New Roman" w:hAnsi="Times New Roman" w:cs="Times New Roman"/>
-          <w:sz w:val="28"/>
-        </w:rPr>
-        <w:t xml:space="preserve">: </w:t>
-      </w:r>
-      <w:proofErr w:type="spellStart"/>
-      <w:r>
-        <w:rPr>
-          <w:rFonts w:ascii="Times New Roman" w:hAnsi="Times New Roman" w:cs="Times New Roman"/>
-          <w:sz w:val="28"/>
-        </w:rPr>
-        <w:t>kadeti</w:t>
-      </w:r>
-      <w:proofErr w:type="spellEnd"/>
-      <w:r>
-        <w:rPr>
-          <w:rFonts w:ascii="Times New Roman" w:hAnsi="Times New Roman" w:cs="Times New Roman"/>
-          <w:sz w:val="28"/>
-        </w:rPr>
-        <w:t xml:space="preserve">, junior </w:t>
-      </w:r>
-      <w:proofErr w:type="spellStart"/>
-      <w:r>
-        <w:rPr>
-          <w:rFonts w:ascii="Times New Roman" w:hAnsi="Times New Roman" w:cs="Times New Roman"/>
-          <w:sz w:val="28"/>
-        </w:rPr>
-        <w:t>ili</w:t>
-      </w:r>
-      <w:proofErr w:type="spellEnd"/>
-      <w:r>
-        <w:rPr>
-          <w:rFonts w:ascii="Times New Roman" w:hAnsi="Times New Roman" w:cs="Times New Roman"/>
-          <w:sz w:val="28"/>
-        </w:rPr>
-        <w:t xml:space="preserve"> </w:t>
-      </w:r>
-      <w:proofErr w:type="spellStart"/>
-      <w:r>
-        <w:rPr>
-          <w:rFonts w:ascii="Times New Roman" w:hAnsi="Times New Roman" w:cs="Times New Roman"/>
-          <w:sz w:val="28"/>
-        </w:rPr>
-        <w:t>seniori</w:t>
-      </w:r>
-      <w:proofErr w:type="spellEnd"/>
-      <w:r>
-        <w:rPr>
-          <w:rFonts w:ascii="Times New Roman" w:hAnsi="Times New Roman" w:cs="Times New Roman"/>
-          <w:sz w:val="28"/>
-        </w:rPr>
-        <w:t xml:space="preserve">. </w:t>
-      </w:r>
-      <w:proofErr w:type="spellStart"/>
-      <w:r>
-        <w:rPr>
-          <w:rFonts w:ascii="Times New Roman" w:hAnsi="Times New Roman" w:cs="Times New Roman"/>
-          <w:sz w:val="28"/>
-        </w:rPr>
-        <w:t>Nakon</w:t>
-      </w:r>
-      <w:proofErr w:type="spellEnd"/>
-      <w:r>
-        <w:rPr>
-          <w:rFonts w:ascii="Times New Roman" w:hAnsi="Times New Roman" w:cs="Times New Roman"/>
-          <w:sz w:val="28"/>
-        </w:rPr>
-        <w:t xml:space="preserve"> </w:t>
-      </w:r>
-      <w:proofErr w:type="spellStart"/>
-      <w:r>
-        <w:rPr>
-          <w:rFonts w:ascii="Times New Roman" w:hAnsi="Times New Roman" w:cs="Times New Roman"/>
-          <w:sz w:val="28"/>
-        </w:rPr>
-        <w:t>klika</w:t>
-      </w:r>
-      <w:proofErr w:type="spellEnd"/>
-      <w:r>
-        <w:rPr>
-          <w:rFonts w:ascii="Times New Roman" w:hAnsi="Times New Roman" w:cs="Times New Roman"/>
-          <w:sz w:val="28"/>
-        </w:rPr>
-        <w:t xml:space="preserve"> </w:t>
-      </w:r>
-      <w:proofErr w:type="spellStart"/>
-      <w:proofErr w:type="gramStart"/>
-      <w:r>
-        <w:rPr>
-          <w:rFonts w:ascii="Times New Roman" w:hAnsi="Times New Roman" w:cs="Times New Roman"/>
-          <w:sz w:val="28"/>
-        </w:rPr>
-        <w:t>na</w:t>
-      </w:r>
-      <w:proofErr w:type="spellEnd"/>
-      <w:proofErr w:type="gramEnd"/>
-      <w:r>
-        <w:rPr>
-          <w:rFonts w:ascii="Times New Roman" w:hAnsi="Times New Roman" w:cs="Times New Roman"/>
-          <w:sz w:val="28"/>
-        </w:rPr>
-        <w:t xml:space="preserve"> </w:t>
-      </w:r>
-      <w:proofErr w:type="spellStart"/>
-      <w:r>
-        <w:rPr>
-          <w:rFonts w:ascii="Times New Roman" w:hAnsi="Times New Roman" w:cs="Times New Roman"/>
-          <w:sz w:val="28"/>
-        </w:rPr>
-        <w:t>dugme</w:t>
+        <w:t>unos</w:t>
+      </w:r>
+      <w:proofErr w:type="spellEnd"/>
+      <w:r>
+        <w:rPr>
+          <w:rFonts w:ascii="Times New Roman" w:hAnsi="Times New Roman" w:cs="Times New Roman"/>
+          <w:sz w:val="28"/>
+        </w:rPr>
+        <w:t xml:space="preserve"> </w:t>
+      </w:r>
+      <w:proofErr w:type="spellStart"/>
+      <w:r>
+        <w:rPr>
+          <w:rFonts w:ascii="Times New Roman" w:hAnsi="Times New Roman" w:cs="Times New Roman"/>
+          <w:sz w:val="28"/>
+        </w:rPr>
+        <w:t>novog</w:t>
+      </w:r>
+      <w:proofErr w:type="spellEnd"/>
+      <w:r>
+        <w:rPr>
+          <w:rFonts w:ascii="Times New Roman" w:hAnsi="Times New Roman" w:cs="Times New Roman"/>
+          <w:sz w:val="28"/>
+        </w:rPr>
+        <w:t xml:space="preserve"> </w:t>
+      </w:r>
+      <w:proofErr w:type="spellStart"/>
+      <w:r>
+        <w:rPr>
+          <w:rFonts w:ascii="Times New Roman" w:hAnsi="Times New Roman" w:cs="Times New Roman"/>
+          <w:sz w:val="28"/>
+        </w:rPr>
+        <w:t>imena</w:t>
+      </w:r>
+      <w:proofErr w:type="spellEnd"/>
+      <w:r>
+        <w:rPr>
+          <w:rFonts w:ascii="Times New Roman" w:hAnsi="Times New Roman" w:cs="Times New Roman"/>
+          <w:sz w:val="28"/>
+        </w:rPr>
+        <w:t xml:space="preserve"> </w:t>
+      </w:r>
+      <w:proofErr w:type="spellStart"/>
+      <w:r>
+        <w:rPr>
+          <w:rFonts w:ascii="Times New Roman" w:hAnsi="Times New Roman" w:cs="Times New Roman"/>
+          <w:sz w:val="28"/>
+        </w:rPr>
+        <w:t>sa</w:t>
+      </w:r>
+      <w:proofErr w:type="spellEnd"/>
+      <w:r>
+        <w:rPr>
+          <w:rFonts w:ascii="Times New Roman" w:hAnsi="Times New Roman" w:cs="Times New Roman"/>
+          <w:sz w:val="28"/>
+        </w:rPr>
+        <w:t xml:space="preserve"> </w:t>
+      </w:r>
+      <w:proofErr w:type="spellStart"/>
+      <w:r>
+        <w:rPr>
+          <w:rFonts w:ascii="Times New Roman" w:hAnsi="Times New Roman" w:cs="Times New Roman"/>
+          <w:sz w:val="28"/>
+        </w:rPr>
+        <w:t>dugmetom</w:t>
       </w:r>
       <w:proofErr w:type="spellEnd"/>
       <w:r>
@@ -4315,223 +4895,47 @@
           <w:rFonts w:ascii="Times New Roman" w:hAnsi="Times New Roman" w:cs="Times New Roman"/>
           <w:sz w:val="28"/>
         </w:rPr>
-        <w:t>dodavanje</w:t>
-      </w:r>
-      <w:proofErr w:type="spellEnd"/>
-      <w:r>
-        <w:rPr>
-          <w:rFonts w:ascii="Times New Roman" w:hAnsi="Times New Roman" w:cs="Times New Roman"/>
-          <w:sz w:val="28"/>
-        </w:rPr>
-        <w:t xml:space="preserve"> </w:t>
-      </w:r>
-      <w:proofErr w:type="spellStart"/>
-      <w:r>
-        <w:rPr>
-          <w:rFonts w:ascii="Times New Roman" w:hAnsi="Times New Roman" w:cs="Times New Roman"/>
-          <w:sz w:val="28"/>
-        </w:rPr>
-        <w:t>novog</w:t>
-      </w:r>
-      <w:proofErr w:type="spellEnd"/>
-      <w:r>
-        <w:rPr>
-          <w:rFonts w:ascii="Times New Roman" w:hAnsi="Times New Roman" w:cs="Times New Roman"/>
-          <w:sz w:val="28"/>
-        </w:rPr>
-        <w:t xml:space="preserve"> </w:t>
-      </w:r>
-      <w:proofErr w:type="spellStart"/>
-      <w:r>
-        <w:rPr>
-          <w:rFonts w:ascii="Times New Roman" w:hAnsi="Times New Roman" w:cs="Times New Roman"/>
-          <w:sz w:val="28"/>
-        </w:rPr>
-        <w:t>takmicara</w:t>
-      </w:r>
-      <w:proofErr w:type="spellEnd"/>
-      <w:r>
-        <w:rPr>
-          <w:rFonts w:ascii="Times New Roman" w:hAnsi="Times New Roman" w:cs="Times New Roman"/>
-          <w:sz w:val="28"/>
-        </w:rPr>
-        <w:t xml:space="preserve">, </w:t>
-      </w:r>
-      <w:proofErr w:type="spellStart"/>
-      <w:r>
-        <w:rPr>
-          <w:rFonts w:ascii="Times New Roman" w:hAnsi="Times New Roman" w:cs="Times New Roman"/>
-          <w:sz w:val="28"/>
-        </w:rPr>
-        <w:t>isti</w:t>
-      </w:r>
-      <w:proofErr w:type="spellEnd"/>
-      <w:r>
-        <w:rPr>
-          <w:rFonts w:ascii="Times New Roman" w:hAnsi="Times New Roman" w:cs="Times New Roman"/>
-          <w:sz w:val="28"/>
-        </w:rPr>
-        <w:t xml:space="preserve"> se </w:t>
-      </w:r>
-      <w:proofErr w:type="spellStart"/>
-      <w:r>
-        <w:rPr>
-          <w:rFonts w:ascii="Times New Roman" w:hAnsi="Times New Roman" w:cs="Times New Roman"/>
-          <w:sz w:val="28"/>
-        </w:rPr>
-        <w:t>dodaje</w:t>
-      </w:r>
-      <w:proofErr w:type="spellEnd"/>
-      <w:r>
-        <w:rPr>
-          <w:rFonts w:ascii="Times New Roman" w:hAnsi="Times New Roman" w:cs="Times New Roman"/>
-          <w:sz w:val="28"/>
-        </w:rPr>
-        <w:t xml:space="preserve"> u </w:t>
-      </w:r>
-      <w:proofErr w:type="spellStart"/>
-      <w:r>
-        <w:rPr>
-          <w:rFonts w:ascii="Times New Roman" w:hAnsi="Times New Roman" w:cs="Times New Roman"/>
-          <w:sz w:val="28"/>
-        </w:rPr>
-        <w:t>listu</w:t>
-      </w:r>
-      <w:proofErr w:type="spellEnd"/>
-      <w:r>
-        <w:rPr>
-          <w:rFonts w:ascii="Times New Roman" w:hAnsi="Times New Roman" w:cs="Times New Roman"/>
-          <w:sz w:val="28"/>
-        </w:rPr>
-        <w:t xml:space="preserve"> </w:t>
-      </w:r>
-      <w:proofErr w:type="spellStart"/>
-      <w:r>
-        <w:rPr>
-          <w:rFonts w:ascii="Times New Roman" w:hAnsi="Times New Roman" w:cs="Times New Roman"/>
-          <w:sz w:val="28"/>
-        </w:rPr>
-        <w:t>takmicara</w:t>
-      </w:r>
-      <w:proofErr w:type="spellEnd"/>
-      <w:r>
-        <w:rPr>
-          <w:rFonts w:ascii="Times New Roman" w:hAnsi="Times New Roman" w:cs="Times New Roman"/>
-          <w:sz w:val="28"/>
-        </w:rPr>
-        <w:t xml:space="preserve"> </w:t>
-      </w:r>
-      <w:proofErr w:type="spellStart"/>
-      <w:r>
-        <w:rPr>
-          <w:rFonts w:ascii="Times New Roman" w:hAnsi="Times New Roman" w:cs="Times New Roman"/>
-          <w:sz w:val="28"/>
-        </w:rPr>
-        <w:t>za</w:t>
-      </w:r>
-      <w:proofErr w:type="spellEnd"/>
-      <w:r>
-        <w:rPr>
-          <w:rFonts w:ascii="Times New Roman" w:hAnsi="Times New Roman" w:cs="Times New Roman"/>
-          <w:sz w:val="28"/>
-        </w:rPr>
-        <w:t xml:space="preserve"> </w:t>
-      </w:r>
-      <w:proofErr w:type="spellStart"/>
-      <w:r>
-        <w:rPr>
-          <w:rFonts w:ascii="Times New Roman" w:hAnsi="Times New Roman" w:cs="Times New Roman"/>
-          <w:sz w:val="28"/>
-        </w:rPr>
-        <w:t>odredjeni</w:t>
-      </w:r>
-      <w:proofErr w:type="spellEnd"/>
-      <w:r>
-        <w:rPr>
-          <w:rFonts w:ascii="Times New Roman" w:hAnsi="Times New Roman" w:cs="Times New Roman"/>
-          <w:sz w:val="28"/>
-        </w:rPr>
-        <w:t xml:space="preserve"> </w:t>
-      </w:r>
-      <w:proofErr w:type="spellStart"/>
-      <w:r>
-        <w:rPr>
-          <w:rFonts w:ascii="Times New Roman" w:hAnsi="Times New Roman" w:cs="Times New Roman"/>
-          <w:sz w:val="28"/>
-        </w:rPr>
-        <w:t>klub</w:t>
-      </w:r>
-      <w:proofErr w:type="spellEnd"/>
-      <w:r>
-        <w:rPr>
-          <w:rFonts w:ascii="Times New Roman" w:hAnsi="Times New Roman" w:cs="Times New Roman"/>
-          <w:sz w:val="28"/>
-        </w:rPr>
-        <w:t xml:space="preserve"> I </w:t>
-      </w:r>
-      <w:proofErr w:type="spellStart"/>
-      <w:r>
-        <w:rPr>
-          <w:rFonts w:ascii="Times New Roman" w:hAnsi="Times New Roman" w:cs="Times New Roman"/>
-          <w:sz w:val="28"/>
-        </w:rPr>
-        <w:t>lokalno</w:t>
-      </w:r>
-      <w:proofErr w:type="spellEnd"/>
-      <w:r>
-        <w:rPr>
-          <w:rFonts w:ascii="Times New Roman" w:hAnsi="Times New Roman" w:cs="Times New Roman"/>
-          <w:sz w:val="28"/>
-        </w:rPr>
-        <w:t xml:space="preserve">, </w:t>
-      </w:r>
-      <w:proofErr w:type="spellStart"/>
-      <w:r>
-        <w:rPr>
-          <w:rFonts w:ascii="Times New Roman" w:hAnsi="Times New Roman" w:cs="Times New Roman"/>
-          <w:sz w:val="28"/>
-        </w:rPr>
-        <w:t>ali</w:t>
-      </w:r>
-      <w:proofErr w:type="spellEnd"/>
-      <w:r>
-        <w:rPr>
-          <w:rFonts w:ascii="Times New Roman" w:hAnsi="Times New Roman" w:cs="Times New Roman"/>
-          <w:sz w:val="28"/>
-        </w:rPr>
-        <w:t xml:space="preserve"> I u </w:t>
-      </w:r>
-      <w:proofErr w:type="spellStart"/>
-      <w:r>
-        <w:rPr>
-          <w:rFonts w:ascii="Times New Roman" w:hAnsi="Times New Roman" w:cs="Times New Roman"/>
-          <w:sz w:val="28"/>
-        </w:rPr>
-        <w:t>bazi</w:t>
-      </w:r>
-      <w:proofErr w:type="spellEnd"/>
-      <w:r>
-        <w:rPr>
-          <w:rFonts w:ascii="Times New Roman" w:hAnsi="Times New Roman" w:cs="Times New Roman"/>
-          <w:sz w:val="28"/>
-        </w:rPr>
-        <w:t xml:space="preserve"> </w:t>
-      </w:r>
-      <w:proofErr w:type="spellStart"/>
-      <w:r>
-        <w:rPr>
-          <w:rFonts w:ascii="Times New Roman" w:hAnsi="Times New Roman" w:cs="Times New Roman"/>
-          <w:sz w:val="28"/>
-        </w:rPr>
-        <w:t>podataka</w:t>
-      </w:r>
-      <w:proofErr w:type="spellEnd"/>
-      <w:r>
-        <w:rPr>
-          <w:rFonts w:ascii="Times New Roman" w:hAnsi="Times New Roman" w:cs="Times New Roman"/>
-          <w:sz w:val="28"/>
-        </w:rPr>
-        <w:t xml:space="preserve">. </w:t>
+        <w:t>azuriranje</w:t>
+      </w:r>
+      <w:proofErr w:type="spellEnd"/>
+      <w:r>
+        <w:rPr>
+          <w:rFonts w:ascii="Times New Roman" w:hAnsi="Times New Roman" w:cs="Times New Roman"/>
+          <w:sz w:val="28"/>
+        </w:rPr>
+        <w:t xml:space="preserve"> </w:t>
+      </w:r>
+      <w:proofErr w:type="spellStart"/>
+      <w:r>
+        <w:rPr>
+          <w:rFonts w:ascii="Times New Roman" w:hAnsi="Times New Roman" w:cs="Times New Roman"/>
+          <w:sz w:val="28"/>
+        </w:rPr>
+        <w:t>postojeceg</w:t>
+      </w:r>
+      <w:proofErr w:type="spellEnd"/>
+      <w:r>
+        <w:rPr>
+          <w:rFonts w:ascii="Times New Roman" w:hAnsi="Times New Roman" w:cs="Times New Roman"/>
+          <w:sz w:val="28"/>
+        </w:rPr>
+        <w:t xml:space="preserve"> </w:t>
+      </w:r>
+      <w:proofErr w:type="spellStart"/>
+      <w:r>
+        <w:rPr>
+          <w:rFonts w:ascii="Times New Roman" w:hAnsi="Times New Roman" w:cs="Times New Roman"/>
+          <w:sz w:val="28"/>
+        </w:rPr>
+        <w:t>imena</w:t>
+      </w:r>
+      <w:proofErr w:type="spellEnd"/>
+      <w:r>
+        <w:rPr>
+          <w:rFonts w:ascii="Times New Roman" w:hAnsi="Times New Roman" w:cs="Times New Roman"/>
+          <w:sz w:val="28"/>
+        </w:rPr>
+        <w:t>.</w:t>
       </w:r>
     </w:p>
     <w:p>
@@ -4886,30 +5290,8 @@
           <w:sz w:val="28"/>
         </w:rPr>
       </w:pPr>
-    </w:p>
-    <w:p>
-      <w:pPr>
-        <w:rPr>
-          <w:rFonts w:ascii="Times New Roman" w:hAnsi="Times New Roman" w:cs="Times New Roman"/>
-          <w:sz w:val="28"/>
-        </w:rPr>
-      </w:pPr>
-    </w:p>
-    <w:p>
-      <w:pPr>
-        <w:rPr>
-          <w:rFonts w:ascii="Times New Roman" w:hAnsi="Times New Roman" w:cs="Times New Roman"/>
-          <w:sz w:val="28"/>
-        </w:rPr>
-      </w:pPr>
-    </w:p>
-    <w:p>
-      <w:pPr>
-        <w:rPr>
-          <w:rFonts w:ascii="Times New Roman" w:hAnsi="Times New Roman" w:cs="Times New Roman"/>
-          <w:sz w:val="28"/>
-        </w:rPr>
-      </w:pPr>
+      <w:bookmarkStart w:id="0" w:name="_GoBack"/>
+      <w:bookmarkEnd w:id="0"/>
     </w:p>
     <w:p>
       <w:pPr>
@@ -5638,6 +6020,7 @@
         </w:rPr>
         <w:t>TakmicenjeContext</w:t>
       </w:r>
+      <w:proofErr w:type="spellEnd"/>
     </w:p>
     <w:p>
       <w:pPr>
@@ -5652,6 +6035,7 @@
           <w:u w:val="single"/>
         </w:rPr>
       </w:pPr>
+      <w:proofErr w:type="spellStart"/>
       <w:r>
         <w:rPr>
           <w:rFonts w:ascii="Times New Roman" w:hAnsi="Times New Roman" w:cs="Times New Roman"/>
@@ -5660,6 +6044,7 @@
         </w:rPr>
         <w:t>Takmicenje</w:t>
       </w:r>
+      <w:proofErr w:type="spellEnd"/>
     </w:p>
     <w:p>
       <w:pPr>
@@ -5674,6 +6059,7 @@
           <w:u w:val="single"/>
         </w:rPr>
       </w:pPr>
+      <w:proofErr w:type="spellStart"/>
       <w:r>
         <w:rPr>
           <w:rFonts w:ascii="Times New Roman" w:hAnsi="Times New Roman" w:cs="Times New Roman"/>
@@ -8384,8 +8770,6 @@
         </w:rPr>
         <w:t xml:space="preserve"> vise takmicenja.</w:t>
       </w:r>
-      <w:bookmarkStart w:id="0" w:name="_GoBack"/>
-      <w:bookmarkEnd w:id="0"/>
     </w:p>
     <w:sectPr>
       <w:pgSz w:w="12240" w:h="15840"/>
@@ -9078,6 +9462,119 @@
     </w:lvl>
   </w:abstractNum>
   <w:abstractNum w:abstractNumId="6" w15:restartNumberingAfterBreak="0">
+    <w:nsid w:val="55CB0F82"/>
+    <w:multiLevelType w:val="hybridMultilevel"/>
+    <w:tmpl w:val="4D9498D2"/>
+    <w:lvl w:ilvl="0" w:tplc="04090001">
+      <w:start w:val="1"/>
+      <w:numFmt w:val="bullet"/>
+      <w:lvlText w:val=""/>
+      <w:lvlJc w:val="left"/>
+      <w:pPr>
+        <w:ind w:left="720" w:hanging="360"/>
+      </w:pPr>
+      <w:rPr>
+        <w:rFonts w:ascii="Symbol" w:hAnsi="Symbol" w:hint="default"/>
+      </w:rPr>
+    </w:lvl>
+    <w:lvl w:ilvl="1" w:tplc="04090003" w:tentative="1">
+      <w:start w:val="1"/>
+      <w:numFmt w:val="bullet"/>
+      <w:lvlText w:val="o"/>
+      <w:lvlJc w:val="left"/>
+      <w:pPr>
+        <w:ind w:left="1440" w:hanging="360"/>
+      </w:pPr>
+      <w:rPr>
+        <w:rFonts w:ascii="Courier New" w:hAnsi="Courier New" w:cs="Courier New" w:hint="default"/>
+      </w:rPr>
+    </w:lvl>
+    <w:lvl w:ilvl="2" w:tplc="04090005" w:tentative="1">
+      <w:start w:val="1"/>
+      <w:numFmt w:val="bullet"/>
+      <w:lvlText w:val=""/>
+      <w:lvlJc w:val="left"/>
+      <w:pPr>
+        <w:ind w:left="2160" w:hanging="360"/>
+      </w:pPr>
+      <w:rPr>
+        <w:rFonts w:ascii="Wingdings" w:hAnsi="Wingdings" w:hint="default"/>
+      </w:rPr>
+    </w:lvl>
+    <w:lvl w:ilvl="3" w:tplc="04090001" w:tentative="1">
+      <w:start w:val="1"/>
+      <w:numFmt w:val="bullet"/>
+      <w:lvlText w:val=""/>
+      <w:lvlJc w:val="left"/>
+      <w:pPr>
+        <w:ind w:left="2880" w:hanging="360"/>
+      </w:pPr>
+      <w:rPr>
+        <w:rFonts w:ascii="Symbol" w:hAnsi="Symbol" w:hint="default"/>
+      </w:rPr>
+    </w:lvl>
+    <w:lvl w:ilvl="4" w:tplc="04090003" w:tentative="1">
+      <w:start w:val="1"/>
+      <w:numFmt w:val="bullet"/>
+      <w:lvlText w:val="o"/>
+      <w:lvlJc w:val="left"/>
+      <w:pPr>
+        <w:ind w:left="3600" w:hanging="360"/>
+      </w:pPr>
+      <w:rPr>
+        <w:rFonts w:ascii="Courier New" w:hAnsi="Courier New" w:cs="Courier New" w:hint="default"/>
+      </w:rPr>
+    </w:lvl>
+    <w:lvl w:ilvl="5" w:tplc="04090005" w:tentative="1">
+      <w:start w:val="1"/>
+      <w:numFmt w:val="bullet"/>
+      <w:lvlText w:val=""/>
+      <w:lvlJc w:val="left"/>
+      <w:pPr>
+        <w:ind w:left="4320" w:hanging="360"/>
+      </w:pPr>
+      <w:rPr>
+        <w:rFonts w:ascii="Wingdings" w:hAnsi="Wingdings" w:hint="default"/>
+      </w:rPr>
+    </w:lvl>
+    <w:lvl w:ilvl="6" w:tplc="04090001" w:tentative="1">
+      <w:start w:val="1"/>
+      <w:numFmt w:val="bullet"/>
+      <w:lvlText w:val=""/>
+      <w:lvlJc w:val="left"/>
+      <w:pPr>
+        <w:ind w:left="5040" w:hanging="360"/>
+      </w:pPr>
+      <w:rPr>
+        <w:rFonts w:ascii="Symbol" w:hAnsi="Symbol" w:hint="default"/>
+      </w:rPr>
+    </w:lvl>
+    <w:lvl w:ilvl="7" w:tplc="04090003" w:tentative="1">
+      <w:start w:val="1"/>
+      <w:numFmt w:val="bullet"/>
+      <w:lvlText w:val="o"/>
+      <w:lvlJc w:val="left"/>
+      <w:pPr>
+        <w:ind w:left="5760" w:hanging="360"/>
+      </w:pPr>
+      <w:rPr>
+        <w:rFonts w:ascii="Courier New" w:hAnsi="Courier New" w:cs="Courier New" w:hint="default"/>
+      </w:rPr>
+    </w:lvl>
+    <w:lvl w:ilvl="8" w:tplc="04090005" w:tentative="1">
+      <w:start w:val="1"/>
+      <w:numFmt w:val="bullet"/>
+      <w:lvlText w:val=""/>
+      <w:lvlJc w:val="left"/>
+      <w:pPr>
+        <w:ind w:left="6480" w:hanging="360"/>
+      </w:pPr>
+      <w:rPr>
+        <w:rFonts w:ascii="Wingdings" w:hAnsi="Wingdings" w:hint="default"/>
+      </w:rPr>
+    </w:lvl>
+  </w:abstractNum>
+  <w:abstractNum w:abstractNumId="7" w15:restartNumberingAfterBreak="0">
     <w:nsid w:val="68BF34A2"/>
     <w:multiLevelType w:val="hybridMultilevel"/>
     <w:tmpl w:val="C602D1C4"/>
@@ -9190,7 +9687,7 @@
       </w:rPr>
     </w:lvl>
   </w:abstractNum>
-  <w:abstractNum w:abstractNumId="7" w15:restartNumberingAfterBreak="0">
+  <w:abstractNum w:abstractNumId="8" w15:restartNumberingAfterBreak="0">
     <w:nsid w:val="76742466"/>
     <w:multiLevelType w:val="hybridMultilevel"/>
     <w:tmpl w:val="144E713C"/>
@@ -9313,7 +9810,7 @@
     <w:abstractNumId w:val="4"/>
   </w:num>
   <w:num w:numId="4">
-    <w:abstractNumId w:val="7"/>
+    <w:abstractNumId w:val="8"/>
   </w:num>
   <w:num w:numId="5">
     <w:abstractNumId w:val="0"/>
@@ -9322,10 +9819,13 @@
     <w:abstractNumId w:val="5"/>
   </w:num>
   <w:num w:numId="7">
-    <w:abstractNumId w:val="6"/>
+    <w:abstractNumId w:val="7"/>
   </w:num>
   <w:num w:numId="8">
     <w:abstractNumId w:val="1"/>
+  </w:num>
+  <w:num w:numId="9">
+    <w:abstractNumId w:val="6"/>
   </w:num>
 </w:numbering>
 </file>

--- a/projekatWP/Dokumentacija.docx
+++ b/projekatWP/Dokumentacija.docx
@@ -248,7 +248,16 @@
           <w:rFonts w:ascii="Times New Roman" w:hAnsi="Times New Roman" w:cs="Times New Roman"/>
           <w:sz w:val="28"/>
         </w:rPr>
-        <w:t>Mogucnosti</w:t>
+        <w:t>Moguć</w:t>
+      </w:r>
+      <w:bookmarkStart w:id="0" w:name="_GoBack"/>
+      <w:bookmarkEnd w:id="0"/>
+      <w:r>
+        <w:rPr>
+          <w:rFonts w:ascii="Times New Roman" w:hAnsi="Times New Roman" w:cs="Times New Roman"/>
+          <w:sz w:val="28"/>
+        </w:rPr>
+        <w:t>nosti</w:t>
       </w:r>
       <w:proofErr w:type="spellEnd"/>
       <w:r>
@@ -258,6 +267,142 @@
         </w:rPr>
         <w:t>:</w:t>
       </w:r>
+    </w:p>
+    <w:p>
+      <w:pPr>
+        <w:pStyle w:val="ListParagraph"/>
+        <w:numPr>
+          <w:ilvl w:val="0"/>
+          <w:numId w:val="4"/>
+        </w:numPr>
+        <w:rPr>
+          <w:rFonts w:ascii="Times New Roman" w:hAnsi="Times New Roman" w:cs="Times New Roman"/>
+          <w:sz w:val="32"/>
+          <w:u w:val="single"/>
+        </w:rPr>
+      </w:pPr>
+      <w:proofErr w:type="spellStart"/>
+      <w:r>
+        <w:rPr>
+          <w:rFonts w:ascii="Times New Roman" w:hAnsi="Times New Roman" w:cs="Times New Roman"/>
+          <w:sz w:val="28"/>
+          <w:u w:val="single"/>
+        </w:rPr>
+        <w:t>Dodavanje</w:t>
+      </w:r>
+      <w:proofErr w:type="spellEnd"/>
+      <w:r>
+        <w:rPr>
+          <w:rFonts w:ascii="Times New Roman" w:hAnsi="Times New Roman" w:cs="Times New Roman"/>
+          <w:sz w:val="28"/>
+          <w:u w:val="single"/>
+        </w:rPr>
+        <w:t xml:space="preserve"> </w:t>
+      </w:r>
+      <w:proofErr w:type="spellStart"/>
+      <w:r>
+        <w:rPr>
+          <w:rFonts w:ascii="Times New Roman" w:hAnsi="Times New Roman" w:cs="Times New Roman"/>
+          <w:sz w:val="28"/>
+          <w:u w:val="single"/>
+        </w:rPr>
+        <w:t>novog</w:t>
+      </w:r>
+      <w:proofErr w:type="spellEnd"/>
+      <w:r>
+        <w:rPr>
+          <w:rFonts w:ascii="Times New Roman" w:hAnsi="Times New Roman" w:cs="Times New Roman"/>
+          <w:sz w:val="28"/>
+          <w:u w:val="single"/>
+        </w:rPr>
+        <w:t xml:space="preserve"> </w:t>
+      </w:r>
+      <w:proofErr w:type="spellStart"/>
+      <w:r>
+        <w:rPr>
+          <w:rFonts w:ascii="Times New Roman" w:hAnsi="Times New Roman" w:cs="Times New Roman"/>
+          <w:sz w:val="28"/>
+          <w:u w:val="single"/>
+        </w:rPr>
+        <w:t>takmič</w:t>
+      </w:r>
+      <w:r>
+        <w:rPr>
+          <w:rFonts w:ascii="Times New Roman" w:hAnsi="Times New Roman" w:cs="Times New Roman"/>
+          <w:sz w:val="28"/>
+          <w:u w:val="single"/>
+        </w:rPr>
+        <w:t>enja</w:t>
+      </w:r>
+      <w:proofErr w:type="spellEnd"/>
+    </w:p>
+    <w:p>
+      <w:pPr>
+        <w:pStyle w:val="ListParagraph"/>
+        <w:numPr>
+          <w:ilvl w:val="0"/>
+          <w:numId w:val="4"/>
+        </w:numPr>
+        <w:rPr>
+          <w:rFonts w:ascii="Times New Roman" w:hAnsi="Times New Roman" w:cs="Times New Roman"/>
+          <w:sz w:val="32"/>
+          <w:u w:val="single"/>
+        </w:rPr>
+      </w:pPr>
+      <w:proofErr w:type="spellStart"/>
+      <w:r>
+        <w:rPr>
+          <w:rFonts w:ascii="Times New Roman" w:hAnsi="Times New Roman" w:cs="Times New Roman"/>
+          <w:sz w:val="28"/>
+          <w:u w:val="single"/>
+        </w:rPr>
+        <w:t>Brisanje</w:t>
+      </w:r>
+      <w:proofErr w:type="spellEnd"/>
+      <w:r>
+        <w:rPr>
+          <w:rFonts w:ascii="Times New Roman" w:hAnsi="Times New Roman" w:cs="Times New Roman"/>
+          <w:sz w:val="28"/>
+          <w:u w:val="single"/>
+        </w:rPr>
+        <w:t xml:space="preserve"> </w:t>
+      </w:r>
+      <w:proofErr w:type="spellStart"/>
+      <w:r>
+        <w:rPr>
+          <w:rFonts w:ascii="Times New Roman" w:hAnsi="Times New Roman" w:cs="Times New Roman"/>
+          <w:sz w:val="28"/>
+          <w:u w:val="single"/>
+        </w:rPr>
+        <w:t>postojećeg</w:t>
+      </w:r>
+      <w:proofErr w:type="spellEnd"/>
+      <w:r>
+        <w:rPr>
+          <w:rFonts w:ascii="Times New Roman" w:hAnsi="Times New Roman" w:cs="Times New Roman"/>
+          <w:sz w:val="28"/>
+          <w:u w:val="single"/>
+        </w:rPr>
+        <w:t xml:space="preserve"> </w:t>
+      </w:r>
+      <w:proofErr w:type="spellStart"/>
+      <w:r>
+        <w:rPr>
+          <w:rFonts w:ascii="Times New Roman" w:hAnsi="Times New Roman" w:cs="Times New Roman"/>
+          <w:sz w:val="28"/>
+          <w:u w:val="single"/>
+        </w:rPr>
+        <w:t>takmič</w:t>
+      </w:r>
+      <w:r>
+        <w:rPr>
+          <w:rFonts w:ascii="Times New Roman" w:hAnsi="Times New Roman" w:cs="Times New Roman"/>
+          <w:sz w:val="28"/>
+          <w:u w:val="single"/>
+        </w:rPr>
+        <w:t>enja</w:t>
+      </w:r>
+      <w:proofErr w:type="spellEnd"/>
     </w:p>
     <w:p>
       <w:pPr>
@@ -312,77 +457,6 @@
         <w:t>kluba</w:t>
       </w:r>
       <w:proofErr w:type="spellEnd"/>
-      <w:r>
-        <w:rPr>
-          <w:rFonts w:ascii="Times New Roman" w:hAnsi="Times New Roman" w:cs="Times New Roman"/>
-          <w:sz w:val="28"/>
-        </w:rPr>
-        <w:t>(</w:t>
-      </w:r>
-      <w:proofErr w:type="spellStart"/>
-      <w:r>
-        <w:rPr>
-          <w:rFonts w:ascii="Times New Roman" w:hAnsi="Times New Roman" w:cs="Times New Roman"/>
-          <w:sz w:val="28"/>
-        </w:rPr>
-        <w:t>potrebno</w:t>
-      </w:r>
-      <w:proofErr w:type="spellEnd"/>
-      <w:r>
-        <w:rPr>
-          <w:rFonts w:ascii="Times New Roman" w:hAnsi="Times New Roman" w:cs="Times New Roman"/>
-          <w:sz w:val="28"/>
-        </w:rPr>
-        <w:t xml:space="preserve"> je </w:t>
-      </w:r>
-      <w:proofErr w:type="spellStart"/>
-      <w:r>
-        <w:rPr>
-          <w:rFonts w:ascii="Times New Roman" w:hAnsi="Times New Roman" w:cs="Times New Roman"/>
-          <w:sz w:val="28"/>
-        </w:rPr>
-        <w:t>uneti</w:t>
-      </w:r>
-      <w:proofErr w:type="spellEnd"/>
-      <w:r>
-        <w:rPr>
-          <w:rFonts w:ascii="Times New Roman" w:hAnsi="Times New Roman" w:cs="Times New Roman"/>
-          <w:sz w:val="28"/>
-        </w:rPr>
-        <w:t xml:space="preserve"> </w:t>
-      </w:r>
-      <w:proofErr w:type="spellStart"/>
-      <w:r>
-        <w:rPr>
-          <w:rFonts w:ascii="Times New Roman" w:hAnsi="Times New Roman" w:cs="Times New Roman"/>
-          <w:sz w:val="28"/>
-        </w:rPr>
-        <w:t>ime</w:t>
-      </w:r>
-      <w:proofErr w:type="spellEnd"/>
-      <w:r>
-        <w:rPr>
-          <w:rFonts w:ascii="Times New Roman" w:hAnsi="Times New Roman" w:cs="Times New Roman"/>
-          <w:sz w:val="28"/>
-        </w:rPr>
-        <w:t xml:space="preserve"> </w:t>
-      </w:r>
-      <w:proofErr w:type="spellStart"/>
-      <w:r>
-        <w:rPr>
-          <w:rFonts w:ascii="Times New Roman" w:hAnsi="Times New Roman" w:cs="Times New Roman"/>
-          <w:sz w:val="28"/>
-        </w:rPr>
-        <w:t>kluba</w:t>
-      </w:r>
-      <w:proofErr w:type="spellEnd"/>
-      <w:r>
-        <w:rPr>
-          <w:rFonts w:ascii="Times New Roman" w:hAnsi="Times New Roman" w:cs="Times New Roman"/>
-          <w:sz w:val="28"/>
-        </w:rPr>
-        <w:t>)</w:t>
-      </w:r>
     </w:p>
     <w:p>
       <w:pPr>
@@ -402,73 +476,94 @@
           <w:rFonts w:ascii="Times New Roman" w:hAnsi="Times New Roman" w:cs="Times New Roman"/>
           <w:sz w:val="28"/>
         </w:rPr>
-        <w:t>Dodavanje</w:t>
-      </w:r>
-      <w:proofErr w:type="spellEnd"/>
-      <w:r>
-        <w:rPr>
-          <w:rFonts w:ascii="Times New Roman" w:hAnsi="Times New Roman" w:cs="Times New Roman"/>
-          <w:sz w:val="28"/>
-        </w:rPr>
-        <w:t xml:space="preserve"> </w:t>
-      </w:r>
-      <w:proofErr w:type="spellStart"/>
-      <w:r>
-        <w:rPr>
-          <w:rFonts w:ascii="Times New Roman" w:hAnsi="Times New Roman" w:cs="Times New Roman"/>
-          <w:sz w:val="28"/>
-        </w:rPr>
-        <w:t>novih</w:t>
-      </w:r>
-      <w:proofErr w:type="spellEnd"/>
-      <w:r>
-        <w:rPr>
-          <w:rFonts w:ascii="Times New Roman" w:hAnsi="Times New Roman" w:cs="Times New Roman"/>
-          <w:sz w:val="28"/>
-        </w:rPr>
-        <w:t xml:space="preserve"> </w:t>
-      </w:r>
-      <w:proofErr w:type="spellStart"/>
-      <w:r>
-        <w:rPr>
-          <w:rFonts w:ascii="Times New Roman" w:hAnsi="Times New Roman" w:cs="Times New Roman"/>
-          <w:sz w:val="28"/>
-        </w:rPr>
-        <w:t>takmicara</w:t>
-      </w:r>
-      <w:proofErr w:type="spellEnd"/>
-      <w:r>
-        <w:rPr>
-          <w:rFonts w:ascii="Times New Roman" w:hAnsi="Times New Roman" w:cs="Times New Roman"/>
-          <w:sz w:val="28"/>
-        </w:rPr>
-        <w:t xml:space="preserve"> </w:t>
-      </w:r>
-      <w:proofErr w:type="spellStart"/>
-      <w:r>
-        <w:rPr>
-          <w:rFonts w:ascii="Times New Roman" w:hAnsi="Times New Roman" w:cs="Times New Roman"/>
-          <w:sz w:val="28"/>
-        </w:rPr>
-        <w:t>odredjenom</w:t>
-      </w:r>
-      <w:proofErr w:type="spellEnd"/>
-      <w:r>
-        <w:rPr>
-          <w:rFonts w:ascii="Times New Roman" w:hAnsi="Times New Roman" w:cs="Times New Roman"/>
-          <w:sz w:val="28"/>
-        </w:rPr>
-        <w:t xml:space="preserve"> </w:t>
-      </w:r>
-      <w:proofErr w:type="spellStart"/>
-      <w:r>
-        <w:rPr>
-          <w:rFonts w:ascii="Times New Roman" w:hAnsi="Times New Roman" w:cs="Times New Roman"/>
-          <w:sz w:val="28"/>
-        </w:rPr>
-        <w:t>klubu</w:t>
-      </w:r>
-      <w:proofErr w:type="spellEnd"/>
+        <w:t>Izmena</w:t>
+      </w:r>
+      <w:proofErr w:type="spellEnd"/>
+      <w:r>
+        <w:rPr>
+          <w:rFonts w:ascii="Times New Roman" w:hAnsi="Times New Roman" w:cs="Times New Roman"/>
+          <w:sz w:val="28"/>
+        </w:rPr>
+        <w:t xml:space="preserve"> </w:t>
+      </w:r>
+      <w:proofErr w:type="spellStart"/>
+      <w:r>
+        <w:rPr>
+          <w:rFonts w:ascii="Times New Roman" w:hAnsi="Times New Roman" w:cs="Times New Roman"/>
+          <w:sz w:val="28"/>
+        </w:rPr>
+        <w:t>podataka</w:t>
+      </w:r>
+      <w:proofErr w:type="spellEnd"/>
+      <w:r>
+        <w:rPr>
+          <w:rFonts w:ascii="Times New Roman" w:hAnsi="Times New Roman" w:cs="Times New Roman"/>
+          <w:sz w:val="28"/>
+        </w:rPr>
+        <w:t xml:space="preserve"> o </w:t>
+      </w:r>
+      <w:proofErr w:type="spellStart"/>
+      <w:r>
+        <w:rPr>
+          <w:rFonts w:ascii="Times New Roman" w:hAnsi="Times New Roman" w:cs="Times New Roman"/>
+          <w:sz w:val="28"/>
+        </w:rPr>
+        <w:t>klub</w:t>
+      </w:r>
+      <w:r>
+        <w:rPr>
+          <w:rFonts w:ascii="Times New Roman" w:hAnsi="Times New Roman" w:cs="Times New Roman"/>
+          <w:sz w:val="28"/>
+        </w:rPr>
+        <w:t>u</w:t>
+      </w:r>
+      <w:proofErr w:type="spellEnd"/>
+    </w:p>
+    <w:p>
+      <w:pPr>
+        <w:pStyle w:val="ListParagraph"/>
+        <w:numPr>
+          <w:ilvl w:val="0"/>
+          <w:numId w:val="2"/>
+        </w:numPr>
+        <w:rPr>
+          <w:rFonts w:ascii="Times New Roman" w:hAnsi="Times New Roman" w:cs="Times New Roman"/>
+          <w:sz w:val="28"/>
+        </w:rPr>
+      </w:pPr>
+      <w:proofErr w:type="spellStart"/>
+      <w:r>
+        <w:rPr>
+          <w:rFonts w:ascii="Times New Roman" w:hAnsi="Times New Roman" w:cs="Times New Roman"/>
+          <w:sz w:val="28"/>
+        </w:rPr>
+        <w:t>Brisanje</w:t>
+      </w:r>
+      <w:proofErr w:type="spellEnd"/>
+      <w:r>
+        <w:rPr>
+          <w:rFonts w:ascii="Times New Roman" w:hAnsi="Times New Roman" w:cs="Times New Roman"/>
+          <w:sz w:val="28"/>
+        </w:rPr>
+        <w:t xml:space="preserve"> </w:t>
+      </w:r>
+      <w:proofErr w:type="spellStart"/>
+      <w:r>
+        <w:rPr>
+          <w:rFonts w:ascii="Times New Roman" w:hAnsi="Times New Roman" w:cs="Times New Roman"/>
+          <w:sz w:val="28"/>
+        </w:rPr>
+        <w:t>postoje</w:t>
+      </w:r>
+      <w:proofErr w:type="spellEnd"/>
+      <w:r>
+        <w:rPr>
+          <w:rFonts w:ascii="Times New Roman" w:hAnsi="Times New Roman" w:cs="Times New Roman"/>
+          <w:sz w:val="28"/>
+          <w:lang w:val="sr-Latn-RS"/>
+        </w:rPr>
+        <w:t>ćeg kluba</w:t>
+      </w:r>
     </w:p>
     <w:p>
       <w:pPr>
@@ -488,23 +583,87 @@
           <w:rFonts w:ascii="Times New Roman" w:hAnsi="Times New Roman" w:cs="Times New Roman"/>
           <w:sz w:val="28"/>
         </w:rPr>
-        <w:t>Podaci</w:t>
-      </w:r>
-      <w:proofErr w:type="spellEnd"/>
-      <w:r>
-        <w:rPr>
-          <w:rFonts w:ascii="Times New Roman" w:hAnsi="Times New Roman" w:cs="Times New Roman"/>
-          <w:sz w:val="28"/>
-        </w:rPr>
-        <w:t xml:space="preserve">: </w:t>
-      </w:r>
-      <w:proofErr w:type="spellStart"/>
-      <w:r>
-        <w:rPr>
-          <w:rFonts w:ascii="Times New Roman" w:hAnsi="Times New Roman" w:cs="Times New Roman"/>
-          <w:sz w:val="28"/>
-        </w:rPr>
-        <w:t>ime</w:t>
+        <w:t>Brisanje</w:t>
+      </w:r>
+      <w:proofErr w:type="spellEnd"/>
+      <w:r>
+        <w:rPr>
+          <w:rFonts w:ascii="Times New Roman" w:hAnsi="Times New Roman" w:cs="Times New Roman"/>
+          <w:sz w:val="28"/>
+        </w:rPr>
+        <w:t xml:space="preserve"> </w:t>
+      </w:r>
+      <w:proofErr w:type="spellStart"/>
+      <w:r>
+        <w:rPr>
+          <w:rFonts w:ascii="Times New Roman" w:hAnsi="Times New Roman" w:cs="Times New Roman"/>
+          <w:sz w:val="28"/>
+        </w:rPr>
+        <w:t>svih</w:t>
+      </w:r>
+      <w:proofErr w:type="spellEnd"/>
+      <w:r>
+        <w:rPr>
+          <w:rFonts w:ascii="Times New Roman" w:hAnsi="Times New Roman" w:cs="Times New Roman"/>
+          <w:sz w:val="28"/>
+        </w:rPr>
+        <w:t xml:space="preserve"> </w:t>
+      </w:r>
+      <w:proofErr w:type="spellStart"/>
+      <w:r>
+        <w:rPr>
+          <w:rFonts w:ascii="Times New Roman" w:hAnsi="Times New Roman" w:cs="Times New Roman"/>
+          <w:sz w:val="28"/>
+        </w:rPr>
+        <w:t>relevantnih</w:t>
+      </w:r>
+      <w:proofErr w:type="spellEnd"/>
+      <w:r>
+        <w:rPr>
+          <w:rFonts w:ascii="Times New Roman" w:hAnsi="Times New Roman" w:cs="Times New Roman"/>
+          <w:sz w:val="28"/>
+        </w:rPr>
+        <w:t xml:space="preserve"> </w:t>
+      </w:r>
+      <w:proofErr w:type="spellStart"/>
+      <w:r>
+        <w:rPr>
+          <w:rFonts w:ascii="Times New Roman" w:hAnsi="Times New Roman" w:cs="Times New Roman"/>
+          <w:sz w:val="28"/>
+        </w:rPr>
+        <w:t>podataka</w:t>
+      </w:r>
+      <w:proofErr w:type="spellEnd"/>
+      <w:r>
+        <w:rPr>
+          <w:rFonts w:ascii="Times New Roman" w:hAnsi="Times New Roman" w:cs="Times New Roman"/>
+          <w:sz w:val="28"/>
+        </w:rPr>
+        <w:t xml:space="preserve"> </w:t>
+      </w:r>
+      <w:proofErr w:type="spellStart"/>
+      <w:r>
+        <w:rPr>
+          <w:rFonts w:ascii="Times New Roman" w:hAnsi="Times New Roman" w:cs="Times New Roman"/>
+          <w:sz w:val="28"/>
+        </w:rPr>
+        <w:t>za</w:t>
+      </w:r>
+      <w:proofErr w:type="spellEnd"/>
+      <w:r>
+        <w:rPr>
+          <w:rFonts w:ascii="Times New Roman" w:hAnsi="Times New Roman" w:cs="Times New Roman"/>
+          <w:sz w:val="28"/>
+        </w:rPr>
+        <w:t xml:space="preserve"> </w:t>
+      </w:r>
+      <w:proofErr w:type="spellStart"/>
+      <w:r>
+        <w:rPr>
+          <w:rFonts w:ascii="Times New Roman" w:hAnsi="Times New Roman" w:cs="Times New Roman"/>
+          <w:sz w:val="28"/>
+        </w:rPr>
+        <w:t>klub</w:t>
       </w:r>
       <w:proofErr w:type="spellEnd"/>
     </w:p>
@@ -526,99 +685,62 @@
           <w:rFonts w:ascii="Times New Roman" w:hAnsi="Times New Roman" w:cs="Times New Roman"/>
           <w:sz w:val="28"/>
         </w:rPr>
-        <w:t>Podaci</w:t>
-      </w:r>
-      <w:proofErr w:type="spellEnd"/>
-      <w:r>
-        <w:rPr>
-          <w:rFonts w:ascii="Times New Roman" w:hAnsi="Times New Roman" w:cs="Times New Roman"/>
-          <w:sz w:val="28"/>
-        </w:rPr>
-        <w:t xml:space="preserve">: </w:t>
-      </w:r>
-      <w:proofErr w:type="spellStart"/>
-      <w:r>
-        <w:rPr>
-          <w:rFonts w:ascii="Times New Roman" w:hAnsi="Times New Roman" w:cs="Times New Roman"/>
-          <w:sz w:val="28"/>
-        </w:rPr>
-        <w:t>prezime</w:t>
-      </w:r>
-      <w:proofErr w:type="spellEnd"/>
-    </w:p>
-    <w:p>
-      <w:pPr>
-        <w:pStyle w:val="ListParagraph"/>
-        <w:numPr>
-          <w:ilvl w:val="1"/>
-          <w:numId w:val="2"/>
-        </w:numPr>
-        <w:rPr>
-          <w:rFonts w:ascii="Times New Roman" w:hAnsi="Times New Roman" w:cs="Times New Roman"/>
-          <w:sz w:val="28"/>
-        </w:rPr>
-      </w:pPr>
-      <w:proofErr w:type="spellStart"/>
-      <w:r>
-        <w:rPr>
-          <w:rFonts w:ascii="Times New Roman" w:hAnsi="Times New Roman" w:cs="Times New Roman"/>
-          <w:sz w:val="28"/>
-        </w:rPr>
-        <w:t>Podaci</w:t>
-      </w:r>
-      <w:proofErr w:type="spellEnd"/>
-      <w:r>
-        <w:rPr>
-          <w:rFonts w:ascii="Times New Roman" w:hAnsi="Times New Roman" w:cs="Times New Roman"/>
-          <w:sz w:val="28"/>
-        </w:rPr>
-        <w:t xml:space="preserve">: </w:t>
-      </w:r>
-      <w:proofErr w:type="spellStart"/>
-      <w:r>
-        <w:rPr>
-          <w:rFonts w:ascii="Times New Roman" w:hAnsi="Times New Roman" w:cs="Times New Roman"/>
-          <w:sz w:val="28"/>
-        </w:rPr>
-        <w:t>kilaza</w:t>
-      </w:r>
-      <w:proofErr w:type="spellEnd"/>
-    </w:p>
-    <w:p>
-      <w:pPr>
-        <w:pStyle w:val="ListParagraph"/>
-        <w:numPr>
-          <w:ilvl w:val="1"/>
-          <w:numId w:val="2"/>
-        </w:numPr>
-        <w:rPr>
-          <w:rFonts w:ascii="Times New Roman" w:hAnsi="Times New Roman" w:cs="Times New Roman"/>
-          <w:sz w:val="28"/>
-        </w:rPr>
-      </w:pPr>
-      <w:proofErr w:type="spellStart"/>
-      <w:r>
-        <w:rPr>
-          <w:rFonts w:ascii="Times New Roman" w:hAnsi="Times New Roman" w:cs="Times New Roman"/>
-          <w:sz w:val="28"/>
-        </w:rPr>
-        <w:t>Podaci</w:t>
-      </w:r>
-      <w:proofErr w:type="spellEnd"/>
-      <w:r>
-        <w:rPr>
-          <w:rFonts w:ascii="Times New Roman" w:hAnsi="Times New Roman" w:cs="Times New Roman"/>
-          <w:sz w:val="28"/>
-        </w:rPr>
-        <w:t xml:space="preserve"> </w:t>
-      </w:r>
-      <w:proofErr w:type="spellStart"/>
-      <w:r>
-        <w:rPr>
-          <w:rFonts w:ascii="Times New Roman" w:hAnsi="Times New Roman" w:cs="Times New Roman"/>
-          <w:sz w:val="28"/>
-        </w:rPr>
-        <w:t>kategorija</w:t>
+        <w:t>Brisanje</w:t>
+      </w:r>
+      <w:proofErr w:type="spellEnd"/>
+      <w:r>
+        <w:rPr>
+          <w:rFonts w:ascii="Times New Roman" w:hAnsi="Times New Roman" w:cs="Times New Roman"/>
+          <w:sz w:val="28"/>
+        </w:rPr>
+        <w:t xml:space="preserve"> </w:t>
+      </w:r>
+      <w:proofErr w:type="spellStart"/>
+      <w:r>
+        <w:rPr>
+          <w:rFonts w:ascii="Times New Roman" w:hAnsi="Times New Roman" w:cs="Times New Roman"/>
+          <w:sz w:val="28"/>
+        </w:rPr>
+        <w:t>svih</w:t>
+      </w:r>
+      <w:proofErr w:type="spellEnd"/>
+      <w:r>
+        <w:rPr>
+          <w:rFonts w:ascii="Times New Roman" w:hAnsi="Times New Roman" w:cs="Times New Roman"/>
+          <w:sz w:val="28"/>
+        </w:rPr>
+        <w:t xml:space="preserve"> </w:t>
+      </w:r>
+      <w:proofErr w:type="spellStart"/>
+      <w:r>
+        <w:rPr>
+          <w:rFonts w:ascii="Times New Roman" w:hAnsi="Times New Roman" w:cs="Times New Roman"/>
+          <w:sz w:val="28"/>
+        </w:rPr>
+        <w:t>takmič</w:t>
+      </w:r>
+      <w:r>
+        <w:rPr>
+          <w:rFonts w:ascii="Times New Roman" w:hAnsi="Times New Roman" w:cs="Times New Roman"/>
+          <w:sz w:val="28"/>
+        </w:rPr>
+        <w:t>ara</w:t>
+      </w:r>
+      <w:proofErr w:type="spellEnd"/>
+      <w:r>
+        <w:rPr>
+          <w:rFonts w:ascii="Times New Roman" w:hAnsi="Times New Roman" w:cs="Times New Roman"/>
+          <w:sz w:val="28"/>
+        </w:rPr>
+        <w:t xml:space="preserve"> tog </w:t>
+      </w:r>
+      <w:proofErr w:type="spellStart"/>
+      <w:r>
+        <w:rPr>
+          <w:rFonts w:ascii="Times New Roman" w:hAnsi="Times New Roman" w:cs="Times New Roman"/>
+          <w:sz w:val="28"/>
+        </w:rPr>
+        <w:t>kluba</w:t>
       </w:r>
       <w:proofErr w:type="spellEnd"/>
     </w:p>
@@ -640,288 +762,133 @@
           <w:rFonts w:ascii="Times New Roman" w:hAnsi="Times New Roman" w:cs="Times New Roman"/>
           <w:sz w:val="28"/>
         </w:rPr>
-        <w:t>Brisanje</w:t>
-      </w:r>
-      <w:proofErr w:type="spellEnd"/>
-      <w:r>
-        <w:rPr>
-          <w:rFonts w:ascii="Times New Roman" w:hAnsi="Times New Roman" w:cs="Times New Roman"/>
-          <w:sz w:val="28"/>
-        </w:rPr>
-        <w:t xml:space="preserve"> </w:t>
-      </w:r>
-      <w:proofErr w:type="spellStart"/>
-      <w:r>
-        <w:rPr>
-          <w:rFonts w:ascii="Times New Roman" w:hAnsi="Times New Roman" w:cs="Times New Roman"/>
-          <w:sz w:val="28"/>
-        </w:rPr>
-        <w:t>odredjenog</w:t>
-      </w:r>
-      <w:proofErr w:type="spellEnd"/>
-      <w:r>
-        <w:rPr>
-          <w:rFonts w:ascii="Times New Roman" w:hAnsi="Times New Roman" w:cs="Times New Roman"/>
-          <w:sz w:val="28"/>
-        </w:rPr>
-        <w:t xml:space="preserve"> </w:t>
-      </w:r>
-      <w:proofErr w:type="spellStart"/>
-      <w:r>
-        <w:rPr>
-          <w:rFonts w:ascii="Times New Roman" w:hAnsi="Times New Roman" w:cs="Times New Roman"/>
-          <w:sz w:val="28"/>
-        </w:rPr>
-        <w:t>kluba</w:t>
-      </w:r>
-      <w:proofErr w:type="spellEnd"/>
-      <w:r>
-        <w:rPr>
-          <w:rFonts w:ascii="Times New Roman" w:hAnsi="Times New Roman" w:cs="Times New Roman"/>
-          <w:sz w:val="28"/>
-        </w:rPr>
-        <w:t xml:space="preserve"> </w:t>
-      </w:r>
-      <w:proofErr w:type="spellStart"/>
-      <w:r>
-        <w:rPr>
-          <w:rFonts w:ascii="Times New Roman" w:hAnsi="Times New Roman" w:cs="Times New Roman"/>
-          <w:sz w:val="28"/>
-        </w:rPr>
-        <w:t>iz</w:t>
-      </w:r>
-      <w:proofErr w:type="spellEnd"/>
-      <w:r>
-        <w:rPr>
-          <w:rFonts w:ascii="Times New Roman" w:hAnsi="Times New Roman" w:cs="Times New Roman"/>
-          <w:sz w:val="28"/>
-        </w:rPr>
-        <w:t xml:space="preserve"> </w:t>
-      </w:r>
-      <w:proofErr w:type="spellStart"/>
-      <w:r>
-        <w:rPr>
-          <w:rFonts w:ascii="Times New Roman" w:hAnsi="Times New Roman" w:cs="Times New Roman"/>
-          <w:sz w:val="28"/>
-        </w:rPr>
-        <w:t>sistema</w:t>
-      </w:r>
-      <w:proofErr w:type="spellEnd"/>
-    </w:p>
-    <w:p>
-      <w:pPr>
-        <w:pStyle w:val="ListParagraph"/>
-        <w:numPr>
-          <w:ilvl w:val="1"/>
-          <w:numId w:val="2"/>
-        </w:numPr>
-        <w:rPr>
-          <w:rFonts w:ascii="Times New Roman" w:hAnsi="Times New Roman" w:cs="Times New Roman"/>
-          <w:sz w:val="28"/>
-        </w:rPr>
-      </w:pPr>
-      <w:proofErr w:type="spellStart"/>
-      <w:r>
-        <w:rPr>
-          <w:rFonts w:ascii="Times New Roman" w:hAnsi="Times New Roman" w:cs="Times New Roman"/>
-          <w:sz w:val="28"/>
-        </w:rPr>
-        <w:t>Brisanje</w:t>
-      </w:r>
-      <w:proofErr w:type="spellEnd"/>
-      <w:r>
-        <w:rPr>
-          <w:rFonts w:ascii="Times New Roman" w:hAnsi="Times New Roman" w:cs="Times New Roman"/>
-          <w:sz w:val="28"/>
-        </w:rPr>
-        <w:t xml:space="preserve"> </w:t>
-      </w:r>
-      <w:proofErr w:type="spellStart"/>
-      <w:r>
-        <w:rPr>
-          <w:rFonts w:ascii="Times New Roman" w:hAnsi="Times New Roman" w:cs="Times New Roman"/>
-          <w:sz w:val="28"/>
-        </w:rPr>
-        <w:t>svih</w:t>
-      </w:r>
-      <w:proofErr w:type="spellEnd"/>
-      <w:r>
-        <w:rPr>
-          <w:rFonts w:ascii="Times New Roman" w:hAnsi="Times New Roman" w:cs="Times New Roman"/>
-          <w:sz w:val="28"/>
-        </w:rPr>
-        <w:t xml:space="preserve"> </w:t>
-      </w:r>
-      <w:proofErr w:type="spellStart"/>
-      <w:r>
-        <w:rPr>
-          <w:rFonts w:ascii="Times New Roman" w:hAnsi="Times New Roman" w:cs="Times New Roman"/>
-          <w:sz w:val="28"/>
-        </w:rPr>
-        <w:t>relevantnih</w:t>
-      </w:r>
-      <w:proofErr w:type="spellEnd"/>
-      <w:r>
-        <w:rPr>
-          <w:rFonts w:ascii="Times New Roman" w:hAnsi="Times New Roman" w:cs="Times New Roman"/>
-          <w:sz w:val="28"/>
-        </w:rPr>
-        <w:t xml:space="preserve"> </w:t>
-      </w:r>
-      <w:proofErr w:type="spellStart"/>
-      <w:r>
-        <w:rPr>
-          <w:rFonts w:ascii="Times New Roman" w:hAnsi="Times New Roman" w:cs="Times New Roman"/>
-          <w:sz w:val="28"/>
-        </w:rPr>
-        <w:t>podataka</w:t>
-      </w:r>
-      <w:proofErr w:type="spellEnd"/>
-      <w:r>
-        <w:rPr>
-          <w:rFonts w:ascii="Times New Roman" w:hAnsi="Times New Roman" w:cs="Times New Roman"/>
-          <w:sz w:val="28"/>
-        </w:rPr>
-        <w:t xml:space="preserve"> </w:t>
-      </w:r>
-      <w:proofErr w:type="spellStart"/>
-      <w:r>
-        <w:rPr>
-          <w:rFonts w:ascii="Times New Roman" w:hAnsi="Times New Roman" w:cs="Times New Roman"/>
-          <w:sz w:val="28"/>
-        </w:rPr>
-        <w:t>za</w:t>
-      </w:r>
-      <w:proofErr w:type="spellEnd"/>
-      <w:r>
-        <w:rPr>
-          <w:rFonts w:ascii="Times New Roman" w:hAnsi="Times New Roman" w:cs="Times New Roman"/>
-          <w:sz w:val="28"/>
-        </w:rPr>
-        <w:t xml:space="preserve"> </w:t>
-      </w:r>
-      <w:proofErr w:type="spellStart"/>
-      <w:r>
-        <w:rPr>
-          <w:rFonts w:ascii="Times New Roman" w:hAnsi="Times New Roman" w:cs="Times New Roman"/>
-          <w:sz w:val="28"/>
-        </w:rPr>
-        <w:t>klub</w:t>
-      </w:r>
-      <w:proofErr w:type="spellEnd"/>
-    </w:p>
-    <w:p>
-      <w:pPr>
-        <w:pStyle w:val="ListParagraph"/>
-        <w:numPr>
-          <w:ilvl w:val="1"/>
-          <w:numId w:val="2"/>
-        </w:numPr>
-        <w:rPr>
-          <w:rFonts w:ascii="Times New Roman" w:hAnsi="Times New Roman" w:cs="Times New Roman"/>
-          <w:sz w:val="28"/>
-        </w:rPr>
-      </w:pPr>
-      <w:proofErr w:type="spellStart"/>
-      <w:r>
-        <w:rPr>
-          <w:rFonts w:ascii="Times New Roman" w:hAnsi="Times New Roman" w:cs="Times New Roman"/>
-          <w:sz w:val="28"/>
-        </w:rPr>
-        <w:t>Brisanje</w:t>
-      </w:r>
-      <w:proofErr w:type="spellEnd"/>
-      <w:r>
-        <w:rPr>
-          <w:rFonts w:ascii="Times New Roman" w:hAnsi="Times New Roman" w:cs="Times New Roman"/>
-          <w:sz w:val="28"/>
-        </w:rPr>
-        <w:t xml:space="preserve"> </w:t>
-      </w:r>
-      <w:proofErr w:type="spellStart"/>
-      <w:r>
-        <w:rPr>
-          <w:rFonts w:ascii="Times New Roman" w:hAnsi="Times New Roman" w:cs="Times New Roman"/>
-          <w:sz w:val="28"/>
-        </w:rPr>
-        <w:t>svih</w:t>
-      </w:r>
-      <w:proofErr w:type="spellEnd"/>
-      <w:r>
-        <w:rPr>
-          <w:rFonts w:ascii="Times New Roman" w:hAnsi="Times New Roman" w:cs="Times New Roman"/>
-          <w:sz w:val="28"/>
-        </w:rPr>
-        <w:t xml:space="preserve"> </w:t>
-      </w:r>
-      <w:proofErr w:type="spellStart"/>
-      <w:r>
-        <w:rPr>
-          <w:rFonts w:ascii="Times New Roman" w:hAnsi="Times New Roman" w:cs="Times New Roman"/>
-          <w:sz w:val="28"/>
-        </w:rPr>
-        <w:t>takmicara</w:t>
-      </w:r>
-      <w:proofErr w:type="spellEnd"/>
-      <w:r>
-        <w:rPr>
-          <w:rFonts w:ascii="Times New Roman" w:hAnsi="Times New Roman" w:cs="Times New Roman"/>
-          <w:sz w:val="28"/>
-        </w:rPr>
-        <w:t xml:space="preserve"> tog </w:t>
-      </w:r>
-      <w:proofErr w:type="spellStart"/>
-      <w:r>
-        <w:rPr>
-          <w:rFonts w:ascii="Times New Roman" w:hAnsi="Times New Roman" w:cs="Times New Roman"/>
-          <w:sz w:val="28"/>
-        </w:rPr>
-        <w:t>kluba</w:t>
-      </w:r>
-      <w:proofErr w:type="spellEnd"/>
-    </w:p>
-    <w:p>
-      <w:pPr>
-        <w:pStyle w:val="ListParagraph"/>
-        <w:rPr>
-          <w:rFonts w:ascii="Times New Roman" w:hAnsi="Times New Roman" w:cs="Times New Roman"/>
-          <w:sz w:val="28"/>
-        </w:rPr>
-      </w:pPr>
+        <w:t>Dodavanje</w:t>
+      </w:r>
+      <w:proofErr w:type="spellEnd"/>
+      <w:r>
+        <w:rPr>
+          <w:rFonts w:ascii="Times New Roman" w:hAnsi="Times New Roman" w:cs="Times New Roman"/>
+          <w:sz w:val="28"/>
+        </w:rPr>
+        <w:t xml:space="preserve"> </w:t>
+      </w:r>
+      <w:proofErr w:type="spellStart"/>
+      <w:r>
+        <w:rPr>
+          <w:rFonts w:ascii="Times New Roman" w:hAnsi="Times New Roman" w:cs="Times New Roman"/>
+          <w:sz w:val="28"/>
+        </w:rPr>
+        <w:t>nov</w:t>
+      </w:r>
+      <w:r>
+        <w:rPr>
+          <w:rFonts w:ascii="Times New Roman" w:hAnsi="Times New Roman" w:cs="Times New Roman"/>
+          <w:sz w:val="28"/>
+        </w:rPr>
+        <w:t>og</w:t>
+      </w:r>
+      <w:proofErr w:type="spellEnd"/>
+      <w:r>
+        <w:rPr>
+          <w:rFonts w:ascii="Times New Roman" w:hAnsi="Times New Roman" w:cs="Times New Roman"/>
+          <w:sz w:val="28"/>
+        </w:rPr>
+        <w:t xml:space="preserve"> </w:t>
+      </w:r>
+      <w:proofErr w:type="spellStart"/>
+      <w:r>
+        <w:rPr>
+          <w:rFonts w:ascii="Times New Roman" w:hAnsi="Times New Roman" w:cs="Times New Roman"/>
+          <w:sz w:val="28"/>
+        </w:rPr>
+        <w:t>takmič</w:t>
+      </w:r>
+      <w:r>
+        <w:rPr>
+          <w:rFonts w:ascii="Times New Roman" w:hAnsi="Times New Roman" w:cs="Times New Roman"/>
+          <w:sz w:val="28"/>
+        </w:rPr>
+        <w:t>ara</w:t>
+      </w:r>
+      <w:proofErr w:type="spellEnd"/>
+      <w:r>
+        <w:rPr>
+          <w:rFonts w:ascii="Times New Roman" w:hAnsi="Times New Roman" w:cs="Times New Roman"/>
+          <w:sz w:val="28"/>
+        </w:rPr>
+        <w:t xml:space="preserve"> </w:t>
+      </w:r>
+      <w:proofErr w:type="spellStart"/>
+      <w:r>
+        <w:rPr>
+          <w:rFonts w:ascii="Times New Roman" w:hAnsi="Times New Roman" w:cs="Times New Roman"/>
+          <w:sz w:val="28"/>
+        </w:rPr>
+        <w:t>postojećem</w:t>
+      </w:r>
+      <w:proofErr w:type="spellEnd"/>
+      <w:r>
+        <w:rPr>
+          <w:rFonts w:ascii="Times New Roman" w:hAnsi="Times New Roman" w:cs="Times New Roman"/>
+          <w:sz w:val="28"/>
+        </w:rPr>
+        <w:t xml:space="preserve"> </w:t>
+      </w:r>
+      <w:proofErr w:type="spellStart"/>
+      <w:r>
+        <w:rPr>
+          <w:rFonts w:ascii="Times New Roman" w:hAnsi="Times New Roman" w:cs="Times New Roman"/>
+          <w:sz w:val="28"/>
+        </w:rPr>
+        <w:t>klubu</w:t>
+      </w:r>
+      <w:proofErr w:type="spellEnd"/>
     </w:p>
     <w:p>
       <w:pPr>
         <w:pStyle w:val="ListParagraph"/>
         <w:numPr>
           <w:ilvl w:val="0"/>
-          <w:numId w:val="9"/>
+          <w:numId w:val="2"/>
         </w:numPr>
         <w:rPr>
           <w:rFonts w:ascii="Times New Roman" w:hAnsi="Times New Roman" w:cs="Times New Roman"/>
-          <w:sz w:val="28"/>
-        </w:rPr>
-      </w:pPr>
-      <w:proofErr w:type="spellStart"/>
-      <w:r>
-        <w:rPr>
-          <w:rFonts w:ascii="Times New Roman" w:hAnsi="Times New Roman" w:cs="Times New Roman"/>
-          <w:sz w:val="28"/>
-        </w:rPr>
-        <w:t>Izmena</w:t>
-      </w:r>
-      <w:proofErr w:type="spellEnd"/>
-      <w:r>
-        <w:rPr>
-          <w:rFonts w:ascii="Times New Roman" w:hAnsi="Times New Roman" w:cs="Times New Roman"/>
-          <w:sz w:val="28"/>
-        </w:rPr>
-        <w:t xml:space="preserve"> </w:t>
-      </w:r>
-      <w:proofErr w:type="spellStart"/>
-      <w:r>
-        <w:rPr>
-          <w:rFonts w:ascii="Times New Roman" w:hAnsi="Times New Roman" w:cs="Times New Roman"/>
-          <w:sz w:val="28"/>
+          <w:sz w:val="32"/>
+          <w:u w:val="single"/>
+        </w:rPr>
+      </w:pPr>
+      <w:proofErr w:type="spellStart"/>
+      <w:r>
+        <w:rPr>
+          <w:rFonts w:ascii="Times New Roman" w:hAnsi="Times New Roman" w:cs="Times New Roman"/>
+          <w:sz w:val="28"/>
+          <w:u w:val="single"/>
+        </w:rPr>
+        <w:t>I</w:t>
+      </w:r>
+      <w:r>
+        <w:rPr>
+          <w:rFonts w:ascii="Times New Roman" w:hAnsi="Times New Roman" w:cs="Times New Roman"/>
+          <w:sz w:val="28"/>
+          <w:u w:val="single"/>
+        </w:rPr>
+        <w:t>zmena</w:t>
+      </w:r>
+      <w:proofErr w:type="spellEnd"/>
+      <w:r>
+        <w:rPr>
+          <w:rFonts w:ascii="Times New Roman" w:hAnsi="Times New Roman" w:cs="Times New Roman"/>
+          <w:sz w:val="28"/>
+          <w:u w:val="single"/>
+        </w:rPr>
+        <w:t xml:space="preserve"> </w:t>
+      </w:r>
+      <w:proofErr w:type="spellStart"/>
+      <w:r>
+        <w:rPr>
+          <w:rFonts w:ascii="Times New Roman" w:hAnsi="Times New Roman" w:cs="Times New Roman"/>
+          <w:sz w:val="28"/>
+          <w:u w:val="single"/>
         </w:rPr>
         <w:t>podataka</w:t>
       </w:r>
@@ -930,6 +897,7 @@
         <w:rPr>
           <w:rFonts w:ascii="Times New Roman" w:hAnsi="Times New Roman" w:cs="Times New Roman"/>
           <w:sz w:val="28"/>
+          <w:u w:val="single"/>
         </w:rPr>
         <w:t xml:space="preserve"> o </w:t>
       </w:r>
@@ -938,13 +906,99 @@
         <w:rPr>
           <w:rFonts w:ascii="Times New Roman" w:hAnsi="Times New Roman" w:cs="Times New Roman"/>
           <w:sz w:val="28"/>
-        </w:rPr>
-        <w:t>klub</w:t>
+          <w:u w:val="single"/>
+        </w:rPr>
+        <w:t>takmič</w:t>
+      </w:r>
+      <w:r>
+        <w:rPr>
+          <w:rFonts w:ascii="Times New Roman" w:hAnsi="Times New Roman" w:cs="Times New Roman"/>
+          <w:sz w:val="28"/>
+          <w:u w:val="single"/>
+        </w:rPr>
+        <w:t>arima</w:t>
       </w:r>
       <w:proofErr w:type="spellEnd"/>
     </w:p>
     <w:p>
       <w:pPr>
+        <w:pStyle w:val="ListParagraph"/>
+        <w:numPr>
+          <w:ilvl w:val="0"/>
+          <w:numId w:val="2"/>
+        </w:numPr>
+        <w:rPr>
+          <w:rFonts w:ascii="Times New Roman" w:hAnsi="Times New Roman" w:cs="Times New Roman"/>
+          <w:sz w:val="32"/>
+          <w:u w:val="single"/>
+        </w:rPr>
+      </w:pPr>
+      <w:proofErr w:type="spellStart"/>
+      <w:r>
+        <w:rPr>
+          <w:rFonts w:ascii="Times New Roman" w:hAnsi="Times New Roman" w:cs="Times New Roman"/>
+          <w:sz w:val="28"/>
+          <w:u w:val="single"/>
+        </w:rPr>
+        <w:t>Brisanje</w:t>
+      </w:r>
+      <w:proofErr w:type="spellEnd"/>
+      <w:r>
+        <w:rPr>
+          <w:rFonts w:ascii="Times New Roman" w:hAnsi="Times New Roman" w:cs="Times New Roman"/>
+          <w:sz w:val="28"/>
+          <w:u w:val="single"/>
+        </w:rPr>
+        <w:t xml:space="preserve"> </w:t>
+      </w:r>
+      <w:proofErr w:type="spellStart"/>
+      <w:r>
+        <w:rPr>
+          <w:rFonts w:ascii="Times New Roman" w:hAnsi="Times New Roman" w:cs="Times New Roman"/>
+          <w:sz w:val="28"/>
+          <w:u w:val="single"/>
+        </w:rPr>
+        <w:t>odredjenog</w:t>
+      </w:r>
+      <w:proofErr w:type="spellEnd"/>
+      <w:r>
+        <w:rPr>
+          <w:rFonts w:ascii="Times New Roman" w:hAnsi="Times New Roman" w:cs="Times New Roman"/>
+          <w:sz w:val="28"/>
+          <w:u w:val="single"/>
+        </w:rPr>
+        <w:t xml:space="preserve"> </w:t>
+      </w:r>
+      <w:proofErr w:type="spellStart"/>
+      <w:r>
+        <w:rPr>
+          <w:rFonts w:ascii="Times New Roman" w:hAnsi="Times New Roman" w:cs="Times New Roman"/>
+          <w:sz w:val="28"/>
+          <w:u w:val="single"/>
+        </w:rPr>
+        <w:t>takmič</w:t>
+      </w:r>
+      <w:r>
+        <w:rPr>
+          <w:rFonts w:ascii="Times New Roman" w:hAnsi="Times New Roman" w:cs="Times New Roman"/>
+          <w:sz w:val="28"/>
+          <w:u w:val="single"/>
+        </w:rPr>
+        <w:t>ara</w:t>
+      </w:r>
+      <w:proofErr w:type="spellEnd"/>
+    </w:p>
+    <w:p>
+      <w:pPr>
+        <w:pStyle w:val="ListParagraph"/>
+        <w:rPr>
+          <w:rFonts w:ascii="Times New Roman" w:hAnsi="Times New Roman" w:cs="Times New Roman"/>
+          <w:sz w:val="28"/>
+        </w:rPr>
+      </w:pPr>
+    </w:p>
+    <w:p>
+      <w:pPr>
         <w:rPr>
           <w:rFonts w:ascii="Times New Roman" w:hAnsi="Times New Roman" w:cs="Times New Roman"/>
           <w:sz w:val="28"/>
@@ -963,7 +1017,14 @@
           <w:rFonts w:ascii="Times New Roman" w:hAnsi="Times New Roman" w:cs="Times New Roman"/>
           <w:sz w:val="28"/>
         </w:rPr>
-        <w:t>uca</w:t>
+        <w:t>uć</w:t>
+      </w:r>
+      <w:r>
+        <w:rPr>
+          <w:rFonts w:ascii="Times New Roman" w:hAnsi="Times New Roman" w:cs="Times New Roman"/>
+          <w:sz w:val="28"/>
+        </w:rPr>
+        <w:t>a</w:t>
       </w:r>
       <w:proofErr w:type="spellEnd"/>
       <w:r>
@@ -1028,25 +1089,87 @@
           <w:sz w:val="28"/>
           <w:u w:val="single"/>
         </w:rPr>
-        <w:t>novog</w:t>
-      </w:r>
-      <w:proofErr w:type="spellEnd"/>
-      <w:r>
-        <w:rPr>
-          <w:rFonts w:ascii="Times New Roman" w:hAnsi="Times New Roman" w:cs="Times New Roman"/>
-          <w:sz w:val="28"/>
-          <w:u w:val="single"/>
-        </w:rPr>
-        <w:t xml:space="preserve"> </w:t>
-      </w:r>
-      <w:proofErr w:type="spellStart"/>
-      <w:r>
-        <w:rPr>
-          <w:rFonts w:ascii="Times New Roman" w:hAnsi="Times New Roman" w:cs="Times New Roman"/>
-          <w:sz w:val="28"/>
-          <w:u w:val="single"/>
-        </w:rPr>
-        <w:t>takmicenja</w:t>
+        <w:t>novih</w:t>
+      </w:r>
+      <w:proofErr w:type="spellEnd"/>
+      <w:r>
+        <w:rPr>
+          <w:rFonts w:ascii="Times New Roman" w:hAnsi="Times New Roman" w:cs="Times New Roman"/>
+          <w:sz w:val="28"/>
+          <w:u w:val="single"/>
+        </w:rPr>
+        <w:t xml:space="preserve"> </w:t>
+      </w:r>
+      <w:proofErr w:type="spellStart"/>
+      <w:r>
+        <w:rPr>
+          <w:rFonts w:ascii="Times New Roman" w:hAnsi="Times New Roman" w:cs="Times New Roman"/>
+          <w:sz w:val="28"/>
+          <w:u w:val="single"/>
+        </w:rPr>
+        <w:t>karakteristika</w:t>
+      </w:r>
+      <w:proofErr w:type="spellEnd"/>
+      <w:r>
+        <w:rPr>
+          <w:rFonts w:ascii="Times New Roman" w:hAnsi="Times New Roman" w:cs="Times New Roman"/>
+          <w:sz w:val="28"/>
+          <w:u w:val="single"/>
+        </w:rPr>
+        <w:t xml:space="preserve"> </w:t>
+      </w:r>
+      <w:proofErr w:type="spellStart"/>
+      <w:r>
+        <w:rPr>
+          <w:rFonts w:ascii="Times New Roman" w:hAnsi="Times New Roman" w:cs="Times New Roman"/>
+          <w:sz w:val="28"/>
+          <w:u w:val="single"/>
+        </w:rPr>
+        <w:t>takmičenjima</w:t>
+      </w:r>
+      <w:proofErr w:type="spellEnd"/>
+      <w:r>
+        <w:rPr>
+          <w:rFonts w:ascii="Times New Roman" w:hAnsi="Times New Roman" w:cs="Times New Roman"/>
+          <w:sz w:val="28"/>
+          <w:u w:val="single"/>
+        </w:rPr>
+        <w:t xml:space="preserve">, </w:t>
+      </w:r>
+      <w:proofErr w:type="spellStart"/>
+      <w:r>
+        <w:rPr>
+          <w:rFonts w:ascii="Times New Roman" w:hAnsi="Times New Roman" w:cs="Times New Roman"/>
+          <w:sz w:val="28"/>
+          <w:u w:val="single"/>
+        </w:rPr>
+        <w:t>klubovima</w:t>
+      </w:r>
+      <w:proofErr w:type="spellEnd"/>
+      <w:r>
+        <w:rPr>
+          <w:rFonts w:ascii="Times New Roman" w:hAnsi="Times New Roman" w:cs="Times New Roman"/>
+          <w:sz w:val="28"/>
+          <w:u w:val="single"/>
+        </w:rPr>
+        <w:t xml:space="preserve"> I </w:t>
+      </w:r>
+      <w:proofErr w:type="spellStart"/>
+      <w:r>
+        <w:rPr>
+          <w:rFonts w:ascii="Times New Roman" w:hAnsi="Times New Roman" w:cs="Times New Roman"/>
+          <w:sz w:val="28"/>
+          <w:u w:val="single"/>
+        </w:rPr>
+        <w:t>takmič</w:t>
+      </w:r>
+      <w:r>
+        <w:rPr>
+          <w:rFonts w:ascii="Times New Roman" w:hAnsi="Times New Roman" w:cs="Times New Roman"/>
+          <w:sz w:val="28"/>
+          <w:u w:val="single"/>
+        </w:rPr>
+        <w:t>arima</w:t>
       </w:r>
       <w:proofErr w:type="spellEnd"/>
     </w:p>
@@ -1070,43 +1193,113 @@
           <w:sz w:val="28"/>
           <w:u w:val="single"/>
         </w:rPr>
-        <w:t>Izmena</w:t>
-      </w:r>
-      <w:proofErr w:type="spellEnd"/>
-      <w:r>
-        <w:rPr>
-          <w:rFonts w:ascii="Times New Roman" w:hAnsi="Times New Roman" w:cs="Times New Roman"/>
-          <w:sz w:val="28"/>
-          <w:u w:val="single"/>
-        </w:rPr>
-        <w:t xml:space="preserve"> </w:t>
-      </w:r>
-      <w:proofErr w:type="spellStart"/>
-      <w:r>
-        <w:rPr>
-          <w:rFonts w:ascii="Times New Roman" w:hAnsi="Times New Roman" w:cs="Times New Roman"/>
-          <w:sz w:val="28"/>
-          <w:u w:val="single"/>
-        </w:rPr>
-        <w:t>postojeceg</w:t>
-      </w:r>
-      <w:proofErr w:type="spellEnd"/>
-      <w:r>
-        <w:rPr>
-          <w:rFonts w:ascii="Times New Roman" w:hAnsi="Times New Roman" w:cs="Times New Roman"/>
-          <w:sz w:val="28"/>
-          <w:u w:val="single"/>
-        </w:rPr>
-        <w:t xml:space="preserve"> </w:t>
-      </w:r>
-      <w:proofErr w:type="spellStart"/>
-      <w:r>
-        <w:rPr>
-          <w:rFonts w:ascii="Times New Roman" w:hAnsi="Times New Roman" w:cs="Times New Roman"/>
-          <w:sz w:val="28"/>
-          <w:u w:val="single"/>
-        </w:rPr>
-        <w:t>takmicenja</w:t>
+        <w:t>Dodavanje</w:t>
+      </w:r>
+      <w:proofErr w:type="spellEnd"/>
+      <w:r>
+        <w:rPr>
+          <w:rFonts w:ascii="Times New Roman" w:hAnsi="Times New Roman" w:cs="Times New Roman"/>
+          <w:sz w:val="28"/>
+          <w:u w:val="single"/>
+        </w:rPr>
+        <w:t xml:space="preserve"> </w:t>
+      </w:r>
+      <w:proofErr w:type="spellStart"/>
+      <w:r>
+        <w:rPr>
+          <w:rFonts w:ascii="Times New Roman" w:hAnsi="Times New Roman" w:cs="Times New Roman"/>
+          <w:sz w:val="28"/>
+          <w:u w:val="single"/>
+        </w:rPr>
+        <w:t>me</w:t>
+      </w:r>
+      <w:r>
+        <w:rPr>
+          <w:rFonts w:ascii="Times New Roman" w:hAnsi="Times New Roman" w:cs="Times New Roman"/>
+          <w:sz w:val="28"/>
+          <w:u w:val="single"/>
+        </w:rPr>
+        <w:t>čeva</w:t>
+      </w:r>
+      <w:proofErr w:type="spellEnd"/>
+      <w:r>
+        <w:rPr>
+          <w:rFonts w:ascii="Times New Roman" w:hAnsi="Times New Roman" w:cs="Times New Roman"/>
+          <w:sz w:val="28"/>
+          <w:u w:val="single"/>
+        </w:rPr>
+        <w:t xml:space="preserve"> </w:t>
+      </w:r>
+      <w:proofErr w:type="spellStart"/>
+      <w:r>
+        <w:rPr>
+          <w:rFonts w:ascii="Times New Roman" w:hAnsi="Times New Roman" w:cs="Times New Roman"/>
+          <w:sz w:val="28"/>
+          <w:u w:val="single"/>
+        </w:rPr>
+        <w:t>spajanjem</w:t>
+      </w:r>
+      <w:proofErr w:type="spellEnd"/>
+      <w:r>
+        <w:rPr>
+          <w:rFonts w:ascii="Times New Roman" w:hAnsi="Times New Roman" w:cs="Times New Roman"/>
+          <w:sz w:val="28"/>
+          <w:u w:val="single"/>
+        </w:rPr>
+        <w:t xml:space="preserve"> </w:t>
+      </w:r>
+      <w:proofErr w:type="spellStart"/>
+      <w:r>
+        <w:rPr>
+          <w:rFonts w:ascii="Times New Roman" w:hAnsi="Times New Roman" w:cs="Times New Roman"/>
+          <w:sz w:val="28"/>
+          <w:u w:val="single"/>
+        </w:rPr>
+        <w:t>takmič</w:t>
+      </w:r>
+      <w:r>
+        <w:rPr>
+          <w:rFonts w:ascii="Times New Roman" w:hAnsi="Times New Roman" w:cs="Times New Roman"/>
+          <w:sz w:val="28"/>
+          <w:u w:val="single"/>
+        </w:rPr>
+        <w:t>ara</w:t>
+      </w:r>
+      <w:proofErr w:type="spellEnd"/>
+      <w:r>
+        <w:rPr>
+          <w:rFonts w:ascii="Times New Roman" w:hAnsi="Times New Roman" w:cs="Times New Roman"/>
+          <w:sz w:val="28"/>
+          <w:u w:val="single"/>
+        </w:rPr>
+        <w:t xml:space="preserve"> </w:t>
+      </w:r>
+      <w:proofErr w:type="spellStart"/>
+      <w:r>
+        <w:rPr>
+          <w:rFonts w:ascii="Times New Roman" w:hAnsi="Times New Roman" w:cs="Times New Roman"/>
+          <w:sz w:val="28"/>
+          <w:u w:val="single"/>
+        </w:rPr>
+        <w:t>istih</w:t>
+      </w:r>
+      <w:proofErr w:type="spellEnd"/>
+      <w:r>
+        <w:rPr>
+          <w:rFonts w:ascii="Times New Roman" w:hAnsi="Times New Roman" w:cs="Times New Roman"/>
+          <w:sz w:val="28"/>
+          <w:u w:val="single"/>
+        </w:rPr>
+        <w:t xml:space="preserve"> </w:t>
+      </w:r>
+      <w:proofErr w:type="spellStart"/>
+      <w:r>
+        <w:rPr>
+          <w:rFonts w:ascii="Times New Roman" w:hAnsi="Times New Roman" w:cs="Times New Roman"/>
+          <w:sz w:val="28"/>
+          <w:u w:val="single"/>
+        </w:rPr>
+        <w:t>kategorija</w:t>
       </w:r>
       <w:proofErr w:type="spellEnd"/>
     </w:p>
@@ -1130,43 +1323,43 @@
           <w:sz w:val="28"/>
           <w:u w:val="single"/>
         </w:rPr>
-        <w:t>Brisanje</w:t>
-      </w:r>
-      <w:proofErr w:type="spellEnd"/>
-      <w:r>
-        <w:rPr>
-          <w:rFonts w:ascii="Times New Roman" w:hAnsi="Times New Roman" w:cs="Times New Roman"/>
-          <w:sz w:val="28"/>
-          <w:u w:val="single"/>
-        </w:rPr>
-        <w:t xml:space="preserve"> </w:t>
-      </w:r>
-      <w:proofErr w:type="spellStart"/>
-      <w:r>
-        <w:rPr>
-          <w:rFonts w:ascii="Times New Roman" w:hAnsi="Times New Roman" w:cs="Times New Roman"/>
-          <w:sz w:val="28"/>
-          <w:u w:val="single"/>
-        </w:rPr>
-        <w:t>postojeceg</w:t>
-      </w:r>
-      <w:proofErr w:type="spellEnd"/>
-      <w:r>
-        <w:rPr>
-          <w:rFonts w:ascii="Times New Roman" w:hAnsi="Times New Roman" w:cs="Times New Roman"/>
-          <w:sz w:val="28"/>
-          <w:u w:val="single"/>
-        </w:rPr>
-        <w:t xml:space="preserve"> </w:t>
-      </w:r>
-      <w:proofErr w:type="spellStart"/>
-      <w:r>
-        <w:rPr>
-          <w:rFonts w:ascii="Times New Roman" w:hAnsi="Times New Roman" w:cs="Times New Roman"/>
-          <w:sz w:val="28"/>
-          <w:u w:val="single"/>
-        </w:rPr>
-        <w:t>takmicenja</w:t>
+        <w:t>Redefinicija</w:t>
+      </w:r>
+      <w:proofErr w:type="spellEnd"/>
+      <w:r>
+        <w:rPr>
+          <w:rFonts w:ascii="Times New Roman" w:hAnsi="Times New Roman" w:cs="Times New Roman"/>
+          <w:sz w:val="28"/>
+          <w:u w:val="single"/>
+        </w:rPr>
+        <w:t xml:space="preserve"> </w:t>
+      </w:r>
+      <w:proofErr w:type="spellStart"/>
+      <w:r>
+        <w:rPr>
+          <w:rFonts w:ascii="Times New Roman" w:hAnsi="Times New Roman" w:cs="Times New Roman"/>
+          <w:sz w:val="28"/>
+          <w:u w:val="single"/>
+        </w:rPr>
+        <w:t>veza</w:t>
+      </w:r>
+      <w:proofErr w:type="spellEnd"/>
+      <w:r>
+        <w:rPr>
+          <w:rFonts w:ascii="Times New Roman" w:hAnsi="Times New Roman" w:cs="Times New Roman"/>
+          <w:sz w:val="28"/>
+          <w:u w:val="single"/>
+        </w:rPr>
+        <w:t xml:space="preserve"> u </w:t>
+      </w:r>
+      <w:proofErr w:type="spellStart"/>
+      <w:r>
+        <w:rPr>
+          <w:rFonts w:ascii="Times New Roman" w:hAnsi="Times New Roman" w:cs="Times New Roman"/>
+          <w:sz w:val="28"/>
+          <w:u w:val="single"/>
+        </w:rPr>
+        <w:t>bazi</w:t>
       </w:r>
       <w:proofErr w:type="spellEnd"/>
     </w:p>
@@ -1174,7 +1367,7 @@
       <w:pPr>
         <w:pStyle w:val="ListParagraph"/>
         <w:numPr>
-          <w:ilvl w:val="0"/>
+          <w:ilvl w:val="1"/>
           <w:numId w:val="4"/>
         </w:numPr>
         <w:rPr>
@@ -1190,51 +1383,150 @@
           <w:sz w:val="28"/>
           <w:u w:val="single"/>
         </w:rPr>
-        <w:t>Izmena</w:t>
-      </w:r>
-      <w:proofErr w:type="spellEnd"/>
-      <w:r>
-        <w:rPr>
-          <w:rFonts w:ascii="Times New Roman" w:hAnsi="Times New Roman" w:cs="Times New Roman"/>
-          <w:sz w:val="28"/>
-          <w:u w:val="single"/>
-        </w:rPr>
-        <w:t xml:space="preserve"> </w:t>
-      </w:r>
-      <w:proofErr w:type="spellStart"/>
-      <w:r>
-        <w:rPr>
-          <w:rFonts w:ascii="Times New Roman" w:hAnsi="Times New Roman" w:cs="Times New Roman"/>
-          <w:sz w:val="28"/>
-          <w:u w:val="single"/>
-        </w:rPr>
-        <w:t>podataka</w:t>
-      </w:r>
-      <w:proofErr w:type="spellEnd"/>
-      <w:r>
-        <w:rPr>
-          <w:rFonts w:ascii="Times New Roman" w:hAnsi="Times New Roman" w:cs="Times New Roman"/>
-          <w:sz w:val="28"/>
-          <w:u w:val="single"/>
-        </w:rPr>
-        <w:t xml:space="preserve"> o </w:t>
-      </w:r>
-      <w:proofErr w:type="spellStart"/>
-      <w:r>
-        <w:rPr>
-          <w:rFonts w:ascii="Times New Roman" w:hAnsi="Times New Roman" w:cs="Times New Roman"/>
-          <w:sz w:val="28"/>
-          <w:u w:val="single"/>
-        </w:rPr>
-        <w:t>takmicarima</w:t>
-      </w:r>
-      <w:proofErr w:type="spellEnd"/>
+        <w:t>Jedan</w:t>
+      </w:r>
+      <w:proofErr w:type="spellEnd"/>
+      <w:r>
+        <w:rPr>
+          <w:rFonts w:ascii="Times New Roman" w:hAnsi="Times New Roman" w:cs="Times New Roman"/>
+          <w:sz w:val="28"/>
+          <w:u w:val="single"/>
+        </w:rPr>
+        <w:t xml:space="preserve"> </w:t>
+      </w:r>
+      <w:proofErr w:type="spellStart"/>
+      <w:r>
+        <w:rPr>
+          <w:rFonts w:ascii="Times New Roman" w:hAnsi="Times New Roman" w:cs="Times New Roman"/>
+          <w:sz w:val="28"/>
+          <w:u w:val="single"/>
+        </w:rPr>
+        <w:t>takmičar</w:t>
+      </w:r>
+      <w:proofErr w:type="spellEnd"/>
+      <w:r>
+        <w:rPr>
+          <w:rFonts w:ascii="Times New Roman" w:hAnsi="Times New Roman" w:cs="Times New Roman"/>
+          <w:sz w:val="28"/>
+          <w:u w:val="single"/>
+        </w:rPr>
+        <w:t xml:space="preserve"> - </w:t>
+      </w:r>
+      <w:proofErr w:type="spellStart"/>
+      <w:r>
+        <w:rPr>
+          <w:rFonts w:ascii="Times New Roman" w:hAnsi="Times New Roman" w:cs="Times New Roman"/>
+          <w:sz w:val="28"/>
+          <w:u w:val="single"/>
+        </w:rPr>
+        <w:t>više</w:t>
+      </w:r>
+      <w:proofErr w:type="spellEnd"/>
+      <w:r>
+        <w:rPr>
+          <w:rFonts w:ascii="Times New Roman" w:hAnsi="Times New Roman" w:cs="Times New Roman"/>
+          <w:sz w:val="28"/>
+          <w:u w:val="single"/>
+        </w:rPr>
+        <w:t xml:space="preserve"> </w:t>
+      </w:r>
+      <w:proofErr w:type="spellStart"/>
+      <w:r>
+        <w:rPr>
+          <w:rFonts w:ascii="Times New Roman" w:hAnsi="Times New Roman" w:cs="Times New Roman"/>
+          <w:sz w:val="28"/>
+          <w:u w:val="single"/>
+        </w:rPr>
+        <w:t>takmičenja</w:t>
+      </w:r>
+      <w:proofErr w:type="spellEnd"/>
+      <w:r>
+        <w:rPr>
+          <w:rFonts w:ascii="Times New Roman" w:hAnsi="Times New Roman" w:cs="Times New Roman"/>
+          <w:sz w:val="28"/>
+          <w:u w:val="single"/>
+        </w:rPr>
+        <w:t xml:space="preserve"> (</w:t>
+      </w:r>
+      <w:proofErr w:type="spellStart"/>
+      <w:r>
+        <w:rPr>
+          <w:rFonts w:ascii="Times New Roman" w:hAnsi="Times New Roman" w:cs="Times New Roman"/>
+          <w:sz w:val="28"/>
+          <w:u w:val="single"/>
+        </w:rPr>
+        <w:t>trenutno</w:t>
+      </w:r>
+      <w:proofErr w:type="spellEnd"/>
+      <w:r>
+        <w:rPr>
+          <w:rFonts w:ascii="Times New Roman" w:hAnsi="Times New Roman" w:cs="Times New Roman"/>
+          <w:sz w:val="28"/>
+          <w:u w:val="single"/>
+        </w:rPr>
+        <w:t xml:space="preserve">: </w:t>
+      </w:r>
+      <w:proofErr w:type="spellStart"/>
+      <w:r>
+        <w:rPr>
+          <w:rFonts w:ascii="Times New Roman" w:hAnsi="Times New Roman" w:cs="Times New Roman"/>
+          <w:sz w:val="28"/>
+          <w:u w:val="single"/>
+        </w:rPr>
+        <w:t>jedan</w:t>
+      </w:r>
+      <w:proofErr w:type="spellEnd"/>
+      <w:r>
+        <w:rPr>
+          <w:rFonts w:ascii="Times New Roman" w:hAnsi="Times New Roman" w:cs="Times New Roman"/>
+          <w:sz w:val="28"/>
+          <w:u w:val="single"/>
+        </w:rPr>
+        <w:t xml:space="preserve"> </w:t>
+      </w:r>
+      <w:proofErr w:type="spellStart"/>
+      <w:r>
+        <w:rPr>
+          <w:rFonts w:ascii="Times New Roman" w:hAnsi="Times New Roman" w:cs="Times New Roman"/>
+          <w:sz w:val="28"/>
+          <w:u w:val="single"/>
+        </w:rPr>
+        <w:t>takmičar-jedan</w:t>
+      </w:r>
+      <w:proofErr w:type="spellEnd"/>
+      <w:r>
+        <w:rPr>
+          <w:rFonts w:ascii="Times New Roman" w:hAnsi="Times New Roman" w:cs="Times New Roman"/>
+          <w:sz w:val="28"/>
+          <w:u w:val="single"/>
+        </w:rPr>
+        <w:t xml:space="preserve"> </w:t>
+      </w:r>
+      <w:proofErr w:type="spellStart"/>
+      <w:r>
+        <w:rPr>
+          <w:rFonts w:ascii="Times New Roman" w:hAnsi="Times New Roman" w:cs="Times New Roman"/>
+          <w:sz w:val="28"/>
+          <w:u w:val="single"/>
+        </w:rPr>
+        <w:t>klub</w:t>
+      </w:r>
+      <w:proofErr w:type="spellEnd"/>
+      <w:r>
+        <w:rPr>
+          <w:rFonts w:ascii="Times New Roman" w:hAnsi="Times New Roman" w:cs="Times New Roman"/>
+          <w:sz w:val="28"/>
+          <w:u w:val="single"/>
+          <w:lang w:val="sr-Latn-RS"/>
+        </w:rPr>
+        <w:t>)</w:t>
+      </w:r>
     </w:p>
     <w:p>
       <w:pPr>
         <w:pStyle w:val="ListParagraph"/>
         <w:numPr>
-          <w:ilvl w:val="0"/>
+          <w:ilvl w:val="1"/>
           <w:numId w:val="4"/>
         </w:numPr>
         <w:rPr>
@@ -1250,255 +1542,179 @@
           <w:sz w:val="28"/>
           <w:u w:val="single"/>
         </w:rPr>
-        <w:t>Brisanje</w:t>
-      </w:r>
-      <w:proofErr w:type="spellEnd"/>
-      <w:r>
-        <w:rPr>
-          <w:rFonts w:ascii="Times New Roman" w:hAnsi="Times New Roman" w:cs="Times New Roman"/>
-          <w:sz w:val="28"/>
-          <w:u w:val="single"/>
-        </w:rPr>
-        <w:t xml:space="preserve"> </w:t>
-      </w:r>
-      <w:proofErr w:type="spellStart"/>
-      <w:r>
-        <w:rPr>
-          <w:rFonts w:ascii="Times New Roman" w:hAnsi="Times New Roman" w:cs="Times New Roman"/>
-          <w:sz w:val="28"/>
-          <w:u w:val="single"/>
-        </w:rPr>
-        <w:t>odredjenog</w:t>
-      </w:r>
-      <w:proofErr w:type="spellEnd"/>
-      <w:r>
-        <w:rPr>
-          <w:rFonts w:ascii="Times New Roman" w:hAnsi="Times New Roman" w:cs="Times New Roman"/>
-          <w:sz w:val="28"/>
-          <w:u w:val="single"/>
-        </w:rPr>
-        <w:t xml:space="preserve"> </w:t>
-      </w:r>
-      <w:proofErr w:type="spellStart"/>
-      <w:r>
-        <w:rPr>
-          <w:rFonts w:ascii="Times New Roman" w:hAnsi="Times New Roman" w:cs="Times New Roman"/>
-          <w:sz w:val="28"/>
-          <w:u w:val="single"/>
-        </w:rPr>
-        <w:t>takmicara</w:t>
-      </w:r>
-      <w:proofErr w:type="spellEnd"/>
+        <w:t>Jedan</w:t>
+      </w:r>
+      <w:proofErr w:type="spellEnd"/>
+      <w:r>
+        <w:rPr>
+          <w:rFonts w:ascii="Times New Roman" w:hAnsi="Times New Roman" w:cs="Times New Roman"/>
+          <w:sz w:val="28"/>
+          <w:u w:val="single"/>
+        </w:rPr>
+        <w:t xml:space="preserve"> </w:t>
+      </w:r>
+      <w:proofErr w:type="spellStart"/>
+      <w:r>
+        <w:rPr>
+          <w:rFonts w:ascii="Times New Roman" w:hAnsi="Times New Roman" w:cs="Times New Roman"/>
+          <w:sz w:val="28"/>
+          <w:u w:val="single"/>
+        </w:rPr>
+        <w:t>klub</w:t>
+      </w:r>
+      <w:proofErr w:type="spellEnd"/>
+      <w:r>
+        <w:rPr>
+          <w:rFonts w:ascii="Times New Roman" w:hAnsi="Times New Roman" w:cs="Times New Roman"/>
+          <w:sz w:val="28"/>
+          <w:u w:val="single"/>
+        </w:rPr>
+        <w:t xml:space="preserve"> - </w:t>
+      </w:r>
+      <w:proofErr w:type="spellStart"/>
+      <w:r>
+        <w:rPr>
+          <w:rFonts w:ascii="Times New Roman" w:hAnsi="Times New Roman" w:cs="Times New Roman"/>
+          <w:sz w:val="28"/>
+          <w:u w:val="single"/>
+        </w:rPr>
+        <w:t>više</w:t>
+      </w:r>
+      <w:proofErr w:type="spellEnd"/>
+      <w:r>
+        <w:rPr>
+          <w:rFonts w:ascii="Times New Roman" w:hAnsi="Times New Roman" w:cs="Times New Roman"/>
+          <w:sz w:val="28"/>
+          <w:u w:val="single"/>
+        </w:rPr>
+        <w:t xml:space="preserve"> </w:t>
+      </w:r>
+      <w:proofErr w:type="spellStart"/>
+      <w:r>
+        <w:rPr>
+          <w:rFonts w:ascii="Times New Roman" w:hAnsi="Times New Roman" w:cs="Times New Roman"/>
+          <w:sz w:val="28"/>
+          <w:u w:val="single"/>
+        </w:rPr>
+        <w:t>takmičenja</w:t>
+      </w:r>
+      <w:proofErr w:type="spellEnd"/>
+      <w:r>
+        <w:rPr>
+          <w:rFonts w:ascii="Times New Roman" w:hAnsi="Times New Roman" w:cs="Times New Roman"/>
+          <w:sz w:val="28"/>
+          <w:u w:val="single"/>
+        </w:rPr>
+        <w:t xml:space="preserve"> (</w:t>
+      </w:r>
+      <w:proofErr w:type="spellStart"/>
+      <w:r>
+        <w:rPr>
+          <w:rFonts w:ascii="Times New Roman" w:hAnsi="Times New Roman" w:cs="Times New Roman"/>
+          <w:sz w:val="28"/>
+          <w:u w:val="single"/>
+        </w:rPr>
+        <w:t>trenutno</w:t>
+      </w:r>
+      <w:proofErr w:type="spellEnd"/>
+      <w:r>
+        <w:rPr>
+          <w:rFonts w:ascii="Times New Roman" w:hAnsi="Times New Roman" w:cs="Times New Roman"/>
+          <w:sz w:val="28"/>
+          <w:u w:val="single"/>
+        </w:rPr>
+        <w:t xml:space="preserve">: </w:t>
+      </w:r>
+      <w:proofErr w:type="spellStart"/>
+      <w:r>
+        <w:rPr>
+          <w:rFonts w:ascii="Times New Roman" w:hAnsi="Times New Roman" w:cs="Times New Roman"/>
+          <w:sz w:val="28"/>
+          <w:u w:val="single"/>
+        </w:rPr>
+        <w:t>jedan</w:t>
+      </w:r>
+      <w:proofErr w:type="spellEnd"/>
+      <w:r>
+        <w:rPr>
+          <w:rFonts w:ascii="Times New Roman" w:hAnsi="Times New Roman" w:cs="Times New Roman"/>
+          <w:sz w:val="28"/>
+          <w:u w:val="single"/>
+        </w:rPr>
+        <w:t xml:space="preserve"> </w:t>
+      </w:r>
+      <w:proofErr w:type="spellStart"/>
+      <w:r>
+        <w:rPr>
+          <w:rFonts w:ascii="Times New Roman" w:hAnsi="Times New Roman" w:cs="Times New Roman"/>
+          <w:sz w:val="28"/>
+          <w:u w:val="single"/>
+        </w:rPr>
+        <w:t>klub</w:t>
+      </w:r>
+      <w:proofErr w:type="spellEnd"/>
+      <w:r>
+        <w:rPr>
+          <w:rFonts w:ascii="Times New Roman" w:hAnsi="Times New Roman" w:cs="Times New Roman"/>
+          <w:sz w:val="28"/>
+          <w:u w:val="single"/>
+        </w:rPr>
+        <w:t xml:space="preserve"> – </w:t>
+      </w:r>
+      <w:proofErr w:type="spellStart"/>
+      <w:r>
+        <w:rPr>
+          <w:rFonts w:ascii="Times New Roman" w:hAnsi="Times New Roman" w:cs="Times New Roman"/>
+          <w:sz w:val="28"/>
+          <w:u w:val="single"/>
+        </w:rPr>
+        <w:t>jedno</w:t>
+      </w:r>
+      <w:proofErr w:type="spellEnd"/>
+      <w:r>
+        <w:rPr>
+          <w:rFonts w:ascii="Times New Roman" w:hAnsi="Times New Roman" w:cs="Times New Roman"/>
+          <w:sz w:val="28"/>
+          <w:u w:val="single"/>
+        </w:rPr>
+        <w:t xml:space="preserve"> </w:t>
+      </w:r>
+      <w:proofErr w:type="spellStart"/>
+      <w:r>
+        <w:rPr>
+          <w:rFonts w:ascii="Times New Roman" w:hAnsi="Times New Roman" w:cs="Times New Roman"/>
+          <w:sz w:val="28"/>
+          <w:u w:val="single"/>
+        </w:rPr>
+        <w:t>takmičenje</w:t>
+      </w:r>
+      <w:proofErr w:type="spellEnd"/>
+      <w:r>
+        <w:rPr>
+          <w:rFonts w:ascii="Times New Roman" w:hAnsi="Times New Roman" w:cs="Times New Roman"/>
+          <w:sz w:val="28"/>
+          <w:u w:val="single"/>
+        </w:rPr>
+        <w:t>)</w:t>
+      </w:r>
     </w:p>
     <w:p>
       <w:pPr>
-        <w:pStyle w:val="ListParagraph"/>
-        <w:numPr>
-          <w:ilvl w:val="0"/>
-          <w:numId w:val="4"/>
-        </w:numPr>
         <w:rPr>
           <w:rFonts w:ascii="Times New Roman" w:hAnsi="Times New Roman" w:cs="Times New Roman"/>
           <w:sz w:val="32"/>
           <w:u w:val="single"/>
         </w:rPr>
       </w:pPr>
-      <w:proofErr w:type="spellStart"/>
-      <w:r>
-        <w:rPr>
-          <w:rFonts w:ascii="Times New Roman" w:hAnsi="Times New Roman" w:cs="Times New Roman"/>
-          <w:sz w:val="28"/>
-          <w:u w:val="single"/>
-        </w:rPr>
-        <w:t>Dodavanje</w:t>
-      </w:r>
-      <w:proofErr w:type="spellEnd"/>
-      <w:r>
-        <w:rPr>
-          <w:rFonts w:ascii="Times New Roman" w:hAnsi="Times New Roman" w:cs="Times New Roman"/>
-          <w:sz w:val="28"/>
-          <w:u w:val="single"/>
-        </w:rPr>
-        <w:t xml:space="preserve"> </w:t>
-      </w:r>
-      <w:proofErr w:type="spellStart"/>
-      <w:r>
-        <w:rPr>
-          <w:rFonts w:ascii="Times New Roman" w:hAnsi="Times New Roman" w:cs="Times New Roman"/>
-          <w:sz w:val="28"/>
-          <w:u w:val="single"/>
-        </w:rPr>
-        <w:t>novih</w:t>
-      </w:r>
-      <w:proofErr w:type="spellEnd"/>
-      <w:r>
-        <w:rPr>
-          <w:rFonts w:ascii="Times New Roman" w:hAnsi="Times New Roman" w:cs="Times New Roman"/>
-          <w:sz w:val="28"/>
-          <w:u w:val="single"/>
-        </w:rPr>
-        <w:t xml:space="preserve"> </w:t>
-      </w:r>
-      <w:proofErr w:type="spellStart"/>
-      <w:r>
-        <w:rPr>
-          <w:rFonts w:ascii="Times New Roman" w:hAnsi="Times New Roman" w:cs="Times New Roman"/>
-          <w:sz w:val="28"/>
-          <w:u w:val="single"/>
-        </w:rPr>
-        <w:t>karakteristika</w:t>
-      </w:r>
-      <w:proofErr w:type="spellEnd"/>
-      <w:r>
-        <w:rPr>
-          <w:rFonts w:ascii="Times New Roman" w:hAnsi="Times New Roman" w:cs="Times New Roman"/>
-          <w:sz w:val="28"/>
-          <w:u w:val="single"/>
-        </w:rPr>
-        <w:t xml:space="preserve"> </w:t>
-      </w:r>
-      <w:proofErr w:type="spellStart"/>
-      <w:r>
-        <w:rPr>
-          <w:rFonts w:ascii="Times New Roman" w:hAnsi="Times New Roman" w:cs="Times New Roman"/>
-          <w:sz w:val="28"/>
-          <w:u w:val="single"/>
-        </w:rPr>
-        <w:t>klubovima</w:t>
-      </w:r>
-      <w:proofErr w:type="spellEnd"/>
-      <w:r>
-        <w:rPr>
-          <w:rFonts w:ascii="Times New Roman" w:hAnsi="Times New Roman" w:cs="Times New Roman"/>
-          <w:sz w:val="28"/>
-          <w:u w:val="single"/>
-        </w:rPr>
-        <w:t xml:space="preserve"> I </w:t>
-      </w:r>
-      <w:proofErr w:type="spellStart"/>
-      <w:r>
-        <w:rPr>
-          <w:rFonts w:ascii="Times New Roman" w:hAnsi="Times New Roman" w:cs="Times New Roman"/>
-          <w:sz w:val="28"/>
-          <w:u w:val="single"/>
-        </w:rPr>
-        <w:t>takmicarima</w:t>
-      </w:r>
-      <w:proofErr w:type="spellEnd"/>
     </w:p>
     <w:p>
       <w:pPr>
-        <w:pStyle w:val="ListParagraph"/>
-        <w:numPr>
-          <w:ilvl w:val="0"/>
-          <w:numId w:val="4"/>
-        </w:numPr>
         <w:rPr>
           <w:rFonts w:ascii="Times New Roman" w:hAnsi="Times New Roman" w:cs="Times New Roman"/>
           <w:sz w:val="32"/>
           <w:u w:val="single"/>
         </w:rPr>
       </w:pPr>
-      <w:proofErr w:type="spellStart"/>
-      <w:r>
-        <w:rPr>
-          <w:rFonts w:ascii="Times New Roman" w:hAnsi="Times New Roman" w:cs="Times New Roman"/>
-          <w:sz w:val="28"/>
-          <w:u w:val="single"/>
-        </w:rPr>
-        <w:t>Dodavanje</w:t>
-      </w:r>
-      <w:proofErr w:type="spellEnd"/>
-      <w:r>
-        <w:rPr>
-          <w:rFonts w:ascii="Times New Roman" w:hAnsi="Times New Roman" w:cs="Times New Roman"/>
-          <w:sz w:val="28"/>
-          <w:u w:val="single"/>
-        </w:rPr>
-        <w:t xml:space="preserve"> </w:t>
-      </w:r>
-      <w:proofErr w:type="spellStart"/>
-      <w:r>
-        <w:rPr>
-          <w:rFonts w:ascii="Times New Roman" w:hAnsi="Times New Roman" w:cs="Times New Roman"/>
-          <w:sz w:val="28"/>
-          <w:u w:val="single"/>
-        </w:rPr>
-        <w:t>meceva</w:t>
-      </w:r>
-      <w:proofErr w:type="spellEnd"/>
-      <w:r>
-        <w:rPr>
-          <w:rFonts w:ascii="Times New Roman" w:hAnsi="Times New Roman" w:cs="Times New Roman"/>
-          <w:sz w:val="28"/>
-          <w:u w:val="single"/>
-        </w:rPr>
-        <w:t xml:space="preserve"> </w:t>
-      </w:r>
-      <w:proofErr w:type="spellStart"/>
-      <w:r>
-        <w:rPr>
-          <w:rFonts w:ascii="Times New Roman" w:hAnsi="Times New Roman" w:cs="Times New Roman"/>
-          <w:sz w:val="28"/>
-          <w:u w:val="single"/>
-        </w:rPr>
-        <w:t>spajanjem</w:t>
-      </w:r>
-      <w:proofErr w:type="spellEnd"/>
-      <w:r>
-        <w:rPr>
-          <w:rFonts w:ascii="Times New Roman" w:hAnsi="Times New Roman" w:cs="Times New Roman"/>
-          <w:sz w:val="28"/>
-          <w:u w:val="single"/>
-        </w:rPr>
-        <w:t xml:space="preserve"> </w:t>
-      </w:r>
-      <w:proofErr w:type="spellStart"/>
-      <w:r>
-        <w:rPr>
-          <w:rFonts w:ascii="Times New Roman" w:hAnsi="Times New Roman" w:cs="Times New Roman"/>
-          <w:sz w:val="28"/>
-          <w:u w:val="single"/>
-        </w:rPr>
-        <w:t>takmicara</w:t>
-      </w:r>
-      <w:proofErr w:type="spellEnd"/>
-      <w:r>
-        <w:rPr>
-          <w:rFonts w:ascii="Times New Roman" w:hAnsi="Times New Roman" w:cs="Times New Roman"/>
-          <w:sz w:val="28"/>
-          <w:u w:val="single"/>
-        </w:rPr>
-        <w:t xml:space="preserve"> </w:t>
-      </w:r>
-      <w:proofErr w:type="spellStart"/>
-      <w:r>
-        <w:rPr>
-          <w:rFonts w:ascii="Times New Roman" w:hAnsi="Times New Roman" w:cs="Times New Roman"/>
-          <w:sz w:val="28"/>
-          <w:u w:val="single"/>
-        </w:rPr>
-        <w:t>istih</w:t>
-      </w:r>
-      <w:proofErr w:type="spellEnd"/>
-      <w:r>
-        <w:rPr>
-          <w:rFonts w:ascii="Times New Roman" w:hAnsi="Times New Roman" w:cs="Times New Roman"/>
-          <w:sz w:val="28"/>
-          <w:u w:val="single"/>
-        </w:rPr>
-        <w:t xml:space="preserve"> </w:t>
-      </w:r>
-      <w:proofErr w:type="spellStart"/>
-      <w:r>
-        <w:rPr>
-          <w:rFonts w:ascii="Times New Roman" w:hAnsi="Times New Roman" w:cs="Times New Roman"/>
-          <w:sz w:val="28"/>
-          <w:u w:val="single"/>
-        </w:rPr>
-        <w:t>kategorija</w:t>
-      </w:r>
-      <w:proofErr w:type="spellEnd"/>
     </w:p>
     <w:p>
       <w:pPr>
@@ -1508,6 +1724,15 @@
           <w:u w:val="single"/>
         </w:rPr>
       </w:pPr>
+      <w:r>
+        <w:rPr>
+          <w:rFonts w:ascii="Times New Roman" w:hAnsi="Times New Roman" w:cs="Times New Roman"/>
+          <w:sz w:val="32"/>
+          <w:u w:val="single"/>
+        </w:rPr>
+        <w:lastRenderedPageBreak/>
+        <w:t>Frontend</w:t>
+      </w:r>
     </w:p>
     <w:p>
       <w:pPr>
@@ -1517,15 +1742,6 @@
           <w:u w:val="single"/>
         </w:rPr>
       </w:pPr>
-      <w:r>
-        <w:rPr>
-          <w:rFonts w:ascii="Times New Roman" w:hAnsi="Times New Roman" w:cs="Times New Roman"/>
-          <w:sz w:val="32"/>
-          <w:u w:val="single"/>
-        </w:rPr>
-        <w:lastRenderedPageBreak/>
-        <w:t>Frontend</w:t>
-      </w:r>
     </w:p>
     <w:p>
       <w:pPr>
@@ -1539,40 +1755,640 @@
         <w:rPr>
           <w:rFonts w:ascii="Times New Roman" w:hAnsi="Times New Roman" w:cs="Times New Roman"/>
           <w:sz w:val="28"/>
-        </w:rPr>
-        <w:t>Osnovna</w:t>
-      </w:r>
-      <w:proofErr w:type="spellEnd"/>
-      <w:r>
-        <w:rPr>
-          <w:rFonts w:ascii="Times New Roman" w:hAnsi="Times New Roman" w:cs="Times New Roman"/>
-          <w:sz w:val="28"/>
-        </w:rPr>
-        <w:t xml:space="preserve"> frontend </w:t>
-      </w:r>
-      <w:proofErr w:type="spellStart"/>
-      <w:r>
-        <w:rPr>
-          <w:rFonts w:ascii="Times New Roman" w:hAnsi="Times New Roman" w:cs="Times New Roman"/>
-          <w:sz w:val="28"/>
-        </w:rPr>
-        <w:t>aplikacija</w:t>
-      </w:r>
-      <w:proofErr w:type="spellEnd"/>
-      <w:r>
-        <w:rPr>
-          <w:rFonts w:ascii="Times New Roman" w:hAnsi="Times New Roman" w:cs="Times New Roman"/>
-          <w:sz w:val="28"/>
-        </w:rPr>
-        <w:t xml:space="preserve"> </w:t>
-      </w:r>
-      <w:proofErr w:type="spellStart"/>
-      <w:r>
-        <w:rPr>
-          <w:rFonts w:ascii="Times New Roman" w:hAnsi="Times New Roman" w:cs="Times New Roman"/>
-          <w:sz w:val="28"/>
-        </w:rPr>
-        <w:t>vrsi</w:t>
+          <w:szCs w:val="28"/>
+          <w:u w:val="single"/>
+        </w:rPr>
+        <w:t>Nakon</w:t>
+      </w:r>
+      <w:proofErr w:type="spellEnd"/>
+      <w:r>
+        <w:rPr>
+          <w:rFonts w:ascii="Times New Roman" w:hAnsi="Times New Roman" w:cs="Times New Roman"/>
+          <w:sz w:val="28"/>
+          <w:szCs w:val="28"/>
+          <w:u w:val="single"/>
+        </w:rPr>
+        <w:t xml:space="preserve"> </w:t>
+      </w:r>
+      <w:proofErr w:type="spellStart"/>
+      <w:r>
+        <w:rPr>
+          <w:rFonts w:ascii="Times New Roman" w:hAnsi="Times New Roman" w:cs="Times New Roman"/>
+          <w:sz w:val="28"/>
+          <w:szCs w:val="28"/>
+          <w:u w:val="single"/>
+        </w:rPr>
+        <w:t>pokretanja</w:t>
+      </w:r>
+      <w:proofErr w:type="spellEnd"/>
+      <w:r>
+        <w:rPr>
+          <w:rFonts w:ascii="Times New Roman" w:hAnsi="Times New Roman" w:cs="Times New Roman"/>
+          <w:sz w:val="28"/>
+          <w:szCs w:val="28"/>
+          <w:u w:val="single"/>
+        </w:rPr>
+        <w:t xml:space="preserve"> </w:t>
+      </w:r>
+      <w:proofErr w:type="spellStart"/>
+      <w:r>
+        <w:rPr>
+          <w:rFonts w:ascii="Times New Roman" w:hAnsi="Times New Roman" w:cs="Times New Roman"/>
+          <w:sz w:val="28"/>
+          <w:szCs w:val="28"/>
+          <w:u w:val="single"/>
+        </w:rPr>
+        <w:t>aplikacije</w:t>
+      </w:r>
+      <w:proofErr w:type="spellEnd"/>
+      <w:r>
+        <w:rPr>
+          <w:rFonts w:ascii="Times New Roman" w:hAnsi="Times New Roman" w:cs="Times New Roman"/>
+          <w:sz w:val="28"/>
+          <w:szCs w:val="28"/>
+          <w:u w:val="single"/>
+        </w:rPr>
+        <w:t xml:space="preserve"> </w:t>
+      </w:r>
+      <w:proofErr w:type="spellStart"/>
+      <w:r>
+        <w:rPr>
+          <w:rFonts w:ascii="Times New Roman" w:hAnsi="Times New Roman" w:cs="Times New Roman"/>
+          <w:sz w:val="28"/>
+          <w:szCs w:val="28"/>
+          <w:u w:val="single"/>
+        </w:rPr>
+        <w:t>prikazuje</w:t>
+      </w:r>
+      <w:proofErr w:type="spellEnd"/>
+      <w:r>
+        <w:rPr>
+          <w:rFonts w:ascii="Times New Roman" w:hAnsi="Times New Roman" w:cs="Times New Roman"/>
+          <w:sz w:val="28"/>
+          <w:szCs w:val="28"/>
+          <w:u w:val="single"/>
+        </w:rPr>
+        <w:t xml:space="preserve"> se </w:t>
+      </w:r>
+      <w:proofErr w:type="spellStart"/>
+      <w:r>
+        <w:rPr>
+          <w:rFonts w:ascii="Times New Roman" w:hAnsi="Times New Roman" w:cs="Times New Roman"/>
+          <w:sz w:val="28"/>
+          <w:szCs w:val="28"/>
+          <w:u w:val="single"/>
+        </w:rPr>
+        <w:t>osnovna</w:t>
+      </w:r>
+      <w:proofErr w:type="spellEnd"/>
+      <w:r>
+        <w:rPr>
+          <w:rFonts w:ascii="Times New Roman" w:hAnsi="Times New Roman" w:cs="Times New Roman"/>
+          <w:sz w:val="28"/>
+          <w:szCs w:val="28"/>
+          <w:u w:val="single"/>
+        </w:rPr>
+        <w:t xml:space="preserve"> </w:t>
+      </w:r>
+      <w:proofErr w:type="spellStart"/>
+      <w:r>
+        <w:rPr>
+          <w:rFonts w:ascii="Times New Roman" w:hAnsi="Times New Roman" w:cs="Times New Roman"/>
+          <w:sz w:val="28"/>
+          <w:szCs w:val="28"/>
+          <w:u w:val="single"/>
+        </w:rPr>
+        <w:t>stranica</w:t>
+      </w:r>
+      <w:proofErr w:type="spellEnd"/>
+      <w:r>
+        <w:rPr>
+          <w:rFonts w:ascii="Times New Roman" w:hAnsi="Times New Roman" w:cs="Times New Roman"/>
+          <w:sz w:val="28"/>
+          <w:szCs w:val="28"/>
+          <w:u w:val="single"/>
+        </w:rPr>
+        <w:t xml:space="preserve"> </w:t>
+      </w:r>
+      <w:proofErr w:type="spellStart"/>
+      <w:proofErr w:type="gramStart"/>
+      <w:r>
+        <w:rPr>
+          <w:rFonts w:ascii="Times New Roman" w:hAnsi="Times New Roman" w:cs="Times New Roman"/>
+          <w:sz w:val="28"/>
+          <w:szCs w:val="28"/>
+          <w:u w:val="single"/>
+        </w:rPr>
+        <w:t>sa</w:t>
+      </w:r>
+      <w:proofErr w:type="spellEnd"/>
+      <w:proofErr w:type="gramEnd"/>
+      <w:r>
+        <w:rPr>
+          <w:rFonts w:ascii="Times New Roman" w:hAnsi="Times New Roman" w:cs="Times New Roman"/>
+          <w:sz w:val="28"/>
+          <w:szCs w:val="28"/>
+          <w:u w:val="single"/>
+        </w:rPr>
+        <w:t xml:space="preserve"> </w:t>
+      </w:r>
+      <w:proofErr w:type="spellStart"/>
+      <w:r>
+        <w:rPr>
+          <w:rFonts w:ascii="Times New Roman" w:hAnsi="Times New Roman" w:cs="Times New Roman"/>
+          <w:sz w:val="28"/>
+          <w:szCs w:val="28"/>
+          <w:u w:val="single"/>
+        </w:rPr>
+        <w:t>relevantnim</w:t>
+      </w:r>
+      <w:proofErr w:type="spellEnd"/>
+      <w:r>
+        <w:rPr>
+          <w:rFonts w:ascii="Times New Roman" w:hAnsi="Times New Roman" w:cs="Times New Roman"/>
+          <w:sz w:val="28"/>
+          <w:szCs w:val="28"/>
+          <w:u w:val="single"/>
+        </w:rPr>
+        <w:t xml:space="preserve"> </w:t>
+      </w:r>
+      <w:proofErr w:type="spellStart"/>
+      <w:r>
+        <w:rPr>
+          <w:rFonts w:ascii="Times New Roman" w:hAnsi="Times New Roman" w:cs="Times New Roman"/>
+          <w:sz w:val="28"/>
+          <w:szCs w:val="28"/>
+          <w:u w:val="single"/>
+        </w:rPr>
+        <w:t>kontrolama</w:t>
+      </w:r>
+      <w:proofErr w:type="spellEnd"/>
+      <w:r>
+        <w:rPr>
+          <w:rFonts w:ascii="Times New Roman" w:hAnsi="Times New Roman" w:cs="Times New Roman"/>
+          <w:sz w:val="28"/>
+          <w:szCs w:val="28"/>
+          <w:u w:val="single"/>
+        </w:rPr>
+        <w:t xml:space="preserve"> I </w:t>
+      </w:r>
+      <w:proofErr w:type="spellStart"/>
+      <w:r>
+        <w:rPr>
+          <w:rFonts w:ascii="Times New Roman" w:hAnsi="Times New Roman" w:cs="Times New Roman"/>
+          <w:sz w:val="28"/>
+          <w:szCs w:val="28"/>
+          <w:u w:val="single"/>
+        </w:rPr>
+        <w:t>vrši</w:t>
+      </w:r>
+      <w:proofErr w:type="spellEnd"/>
+      <w:r>
+        <w:rPr>
+          <w:rFonts w:ascii="Times New Roman" w:hAnsi="Times New Roman" w:cs="Times New Roman"/>
+          <w:sz w:val="28"/>
+          <w:szCs w:val="28"/>
+          <w:u w:val="single"/>
+        </w:rPr>
+        <w:t xml:space="preserve"> se </w:t>
+      </w:r>
+      <w:proofErr w:type="spellStart"/>
+      <w:r>
+        <w:rPr>
+          <w:rFonts w:ascii="Times New Roman" w:hAnsi="Times New Roman" w:cs="Times New Roman"/>
+          <w:sz w:val="28"/>
+          <w:szCs w:val="28"/>
+          <w:u w:val="single"/>
+        </w:rPr>
+        <w:t>pribavljanje</w:t>
+      </w:r>
+      <w:proofErr w:type="spellEnd"/>
+      <w:r>
+        <w:rPr>
+          <w:rFonts w:ascii="Times New Roman" w:hAnsi="Times New Roman" w:cs="Times New Roman"/>
+          <w:sz w:val="28"/>
+          <w:szCs w:val="28"/>
+          <w:u w:val="single"/>
+        </w:rPr>
+        <w:t xml:space="preserve"> </w:t>
+      </w:r>
+      <w:proofErr w:type="spellStart"/>
+      <w:r>
+        <w:rPr>
+          <w:rFonts w:ascii="Times New Roman" w:hAnsi="Times New Roman" w:cs="Times New Roman"/>
+          <w:sz w:val="28"/>
+          <w:szCs w:val="28"/>
+          <w:u w:val="single"/>
+        </w:rPr>
+        <w:t>svih</w:t>
+      </w:r>
+      <w:proofErr w:type="spellEnd"/>
+      <w:r>
+        <w:rPr>
+          <w:rFonts w:ascii="Times New Roman" w:hAnsi="Times New Roman" w:cs="Times New Roman"/>
+          <w:sz w:val="28"/>
+          <w:szCs w:val="28"/>
+          <w:u w:val="single"/>
+        </w:rPr>
+        <w:t xml:space="preserve"> </w:t>
+      </w:r>
+      <w:proofErr w:type="spellStart"/>
+      <w:r>
+        <w:rPr>
+          <w:rFonts w:ascii="Times New Roman" w:hAnsi="Times New Roman" w:cs="Times New Roman"/>
+          <w:sz w:val="28"/>
+          <w:szCs w:val="28"/>
+          <w:u w:val="single"/>
+        </w:rPr>
+        <w:t>relevantnih</w:t>
+      </w:r>
+      <w:proofErr w:type="spellEnd"/>
+      <w:r>
+        <w:rPr>
+          <w:rFonts w:ascii="Times New Roman" w:hAnsi="Times New Roman" w:cs="Times New Roman"/>
+          <w:sz w:val="28"/>
+          <w:szCs w:val="28"/>
+          <w:u w:val="single"/>
+        </w:rPr>
+        <w:t xml:space="preserve"> </w:t>
+      </w:r>
+      <w:proofErr w:type="spellStart"/>
+      <w:r>
+        <w:rPr>
+          <w:rFonts w:ascii="Times New Roman" w:hAnsi="Times New Roman" w:cs="Times New Roman"/>
+          <w:sz w:val="28"/>
+          <w:szCs w:val="28"/>
+          <w:u w:val="single"/>
+        </w:rPr>
+        <w:t>podataka</w:t>
+      </w:r>
+      <w:proofErr w:type="spellEnd"/>
+      <w:r>
+        <w:rPr>
+          <w:rFonts w:ascii="Times New Roman" w:hAnsi="Times New Roman" w:cs="Times New Roman"/>
+          <w:sz w:val="28"/>
+          <w:szCs w:val="28"/>
+          <w:u w:val="single"/>
+        </w:rPr>
+        <w:t xml:space="preserve"> </w:t>
+      </w:r>
+      <w:proofErr w:type="spellStart"/>
+      <w:r>
+        <w:rPr>
+          <w:rFonts w:ascii="Times New Roman" w:hAnsi="Times New Roman" w:cs="Times New Roman"/>
+          <w:sz w:val="28"/>
+          <w:szCs w:val="28"/>
+          <w:u w:val="single"/>
+        </w:rPr>
+        <w:t>iz</w:t>
+      </w:r>
+      <w:proofErr w:type="spellEnd"/>
+      <w:r>
+        <w:rPr>
+          <w:rFonts w:ascii="Times New Roman" w:hAnsi="Times New Roman" w:cs="Times New Roman"/>
+          <w:sz w:val="28"/>
+          <w:szCs w:val="28"/>
+          <w:u w:val="single"/>
+        </w:rPr>
+        <w:t xml:space="preserve"> </w:t>
+      </w:r>
+      <w:proofErr w:type="spellStart"/>
+      <w:r>
+        <w:rPr>
+          <w:rFonts w:ascii="Times New Roman" w:hAnsi="Times New Roman" w:cs="Times New Roman"/>
+          <w:sz w:val="28"/>
+          <w:szCs w:val="28"/>
+          <w:u w:val="single"/>
+        </w:rPr>
+        <w:t>baze</w:t>
+      </w:r>
+      <w:proofErr w:type="spellEnd"/>
+      <w:r>
+        <w:rPr>
+          <w:rFonts w:ascii="Times New Roman" w:hAnsi="Times New Roman" w:cs="Times New Roman"/>
+          <w:sz w:val="28"/>
+          <w:szCs w:val="28"/>
+          <w:u w:val="single"/>
+        </w:rPr>
+        <w:t xml:space="preserve"> </w:t>
+      </w:r>
+      <w:proofErr w:type="spellStart"/>
+      <w:r>
+        <w:rPr>
+          <w:rFonts w:ascii="Times New Roman" w:hAnsi="Times New Roman" w:cs="Times New Roman"/>
+          <w:sz w:val="28"/>
+          <w:szCs w:val="28"/>
+          <w:u w:val="single"/>
+        </w:rPr>
+        <w:t>podataka</w:t>
+      </w:r>
+      <w:proofErr w:type="spellEnd"/>
+      <w:r>
+        <w:rPr>
+          <w:rFonts w:ascii="Times New Roman" w:hAnsi="Times New Roman" w:cs="Times New Roman"/>
+          <w:sz w:val="28"/>
+          <w:szCs w:val="28"/>
+          <w:u w:val="single"/>
+        </w:rPr>
+        <w:t xml:space="preserve">. </w:t>
+      </w:r>
+      <w:proofErr w:type="spellStart"/>
+      <w:r>
+        <w:rPr>
+          <w:rFonts w:ascii="Times New Roman" w:hAnsi="Times New Roman" w:cs="Times New Roman"/>
+          <w:sz w:val="28"/>
+          <w:szCs w:val="28"/>
+          <w:u w:val="single"/>
+        </w:rPr>
+        <w:t>Korisnik</w:t>
+      </w:r>
+      <w:proofErr w:type="spellEnd"/>
+      <w:r>
+        <w:rPr>
+          <w:rFonts w:ascii="Times New Roman" w:hAnsi="Times New Roman" w:cs="Times New Roman"/>
+          <w:sz w:val="28"/>
+          <w:szCs w:val="28"/>
+          <w:u w:val="single"/>
+        </w:rPr>
+        <w:t xml:space="preserve"> </w:t>
+      </w:r>
+      <w:proofErr w:type="spellStart"/>
+      <w:r>
+        <w:rPr>
+          <w:rFonts w:ascii="Times New Roman" w:hAnsi="Times New Roman" w:cs="Times New Roman"/>
+          <w:sz w:val="28"/>
+          <w:szCs w:val="28"/>
+          <w:u w:val="single"/>
+        </w:rPr>
+        <w:t>može</w:t>
+      </w:r>
+      <w:proofErr w:type="spellEnd"/>
+      <w:r>
+        <w:rPr>
+          <w:rFonts w:ascii="Times New Roman" w:hAnsi="Times New Roman" w:cs="Times New Roman"/>
+          <w:sz w:val="28"/>
+          <w:szCs w:val="28"/>
+          <w:u w:val="single"/>
+        </w:rPr>
+        <w:t xml:space="preserve"> </w:t>
+      </w:r>
+      <w:proofErr w:type="spellStart"/>
+      <w:r>
+        <w:rPr>
+          <w:rFonts w:ascii="Times New Roman" w:hAnsi="Times New Roman" w:cs="Times New Roman"/>
+          <w:sz w:val="28"/>
+          <w:szCs w:val="28"/>
+          <w:u w:val="single"/>
+        </w:rPr>
+        <w:t>vršiti</w:t>
+      </w:r>
+      <w:proofErr w:type="spellEnd"/>
+      <w:r>
+        <w:rPr>
+          <w:rFonts w:ascii="Times New Roman" w:hAnsi="Times New Roman" w:cs="Times New Roman"/>
+          <w:sz w:val="28"/>
+          <w:szCs w:val="28"/>
+          <w:u w:val="single"/>
+        </w:rPr>
+        <w:t xml:space="preserve"> </w:t>
+      </w:r>
+      <w:proofErr w:type="spellStart"/>
+      <w:r>
+        <w:rPr>
+          <w:rFonts w:ascii="Times New Roman" w:hAnsi="Times New Roman" w:cs="Times New Roman"/>
+          <w:sz w:val="28"/>
+          <w:szCs w:val="28"/>
+          <w:u w:val="single"/>
+        </w:rPr>
+        <w:t>funkcije</w:t>
+      </w:r>
+      <w:proofErr w:type="spellEnd"/>
+      <w:r>
+        <w:rPr>
+          <w:rFonts w:ascii="Times New Roman" w:hAnsi="Times New Roman" w:cs="Times New Roman"/>
+          <w:sz w:val="28"/>
+          <w:szCs w:val="28"/>
+          <w:u w:val="single"/>
+        </w:rPr>
+        <w:t xml:space="preserve"> </w:t>
+      </w:r>
+      <w:proofErr w:type="spellStart"/>
+      <w:r>
+        <w:rPr>
+          <w:rFonts w:ascii="Times New Roman" w:hAnsi="Times New Roman" w:cs="Times New Roman"/>
+          <w:sz w:val="28"/>
+          <w:szCs w:val="28"/>
+          <w:u w:val="single"/>
+        </w:rPr>
+        <w:t>dodavanja</w:t>
+      </w:r>
+      <w:proofErr w:type="spellEnd"/>
+      <w:r>
+        <w:rPr>
+          <w:rFonts w:ascii="Times New Roman" w:hAnsi="Times New Roman" w:cs="Times New Roman"/>
+          <w:sz w:val="28"/>
+          <w:szCs w:val="28"/>
+          <w:u w:val="single"/>
+        </w:rPr>
+        <w:t xml:space="preserve">, </w:t>
+      </w:r>
+      <w:proofErr w:type="spellStart"/>
+      <w:r>
+        <w:rPr>
+          <w:rFonts w:ascii="Times New Roman" w:hAnsi="Times New Roman" w:cs="Times New Roman"/>
+          <w:sz w:val="28"/>
+          <w:szCs w:val="28"/>
+          <w:u w:val="single"/>
+        </w:rPr>
+        <w:t>brisanja</w:t>
+      </w:r>
+      <w:proofErr w:type="spellEnd"/>
+      <w:r>
+        <w:rPr>
+          <w:rFonts w:ascii="Times New Roman" w:hAnsi="Times New Roman" w:cs="Times New Roman"/>
+          <w:sz w:val="28"/>
+          <w:szCs w:val="28"/>
+          <w:u w:val="single"/>
+        </w:rPr>
+        <w:t xml:space="preserve"> </w:t>
+      </w:r>
+      <w:proofErr w:type="spellStart"/>
+      <w:proofErr w:type="gramStart"/>
+      <w:r>
+        <w:rPr>
+          <w:rFonts w:ascii="Times New Roman" w:hAnsi="Times New Roman" w:cs="Times New Roman"/>
+          <w:sz w:val="28"/>
+          <w:szCs w:val="28"/>
+          <w:u w:val="single"/>
+        </w:rPr>
+        <w:t>ili</w:t>
+      </w:r>
+      <w:proofErr w:type="spellEnd"/>
+      <w:proofErr w:type="gramEnd"/>
+      <w:r>
+        <w:rPr>
+          <w:rFonts w:ascii="Times New Roman" w:hAnsi="Times New Roman" w:cs="Times New Roman"/>
+          <w:sz w:val="28"/>
+          <w:szCs w:val="28"/>
+          <w:u w:val="single"/>
+        </w:rPr>
+        <w:t xml:space="preserve"> </w:t>
+      </w:r>
+      <w:proofErr w:type="spellStart"/>
+      <w:r>
+        <w:rPr>
+          <w:rFonts w:ascii="Times New Roman" w:hAnsi="Times New Roman" w:cs="Times New Roman"/>
+          <w:sz w:val="28"/>
+          <w:szCs w:val="28"/>
+          <w:u w:val="single"/>
+        </w:rPr>
+        <w:t>prikaza</w:t>
+      </w:r>
+      <w:proofErr w:type="spellEnd"/>
+      <w:r>
+        <w:rPr>
+          <w:rFonts w:ascii="Times New Roman" w:hAnsi="Times New Roman" w:cs="Times New Roman"/>
+          <w:sz w:val="28"/>
+          <w:szCs w:val="28"/>
+          <w:u w:val="single"/>
+        </w:rPr>
+        <w:t xml:space="preserve"> </w:t>
+      </w:r>
+      <w:proofErr w:type="spellStart"/>
+      <w:r>
+        <w:rPr>
+          <w:rFonts w:ascii="Times New Roman" w:hAnsi="Times New Roman" w:cs="Times New Roman"/>
+          <w:sz w:val="28"/>
+          <w:szCs w:val="28"/>
+          <w:u w:val="single"/>
+        </w:rPr>
+        <w:t>odredjenog</w:t>
+      </w:r>
+      <w:proofErr w:type="spellEnd"/>
+      <w:r>
+        <w:rPr>
+          <w:rFonts w:ascii="Times New Roman" w:hAnsi="Times New Roman" w:cs="Times New Roman"/>
+          <w:sz w:val="28"/>
+          <w:szCs w:val="28"/>
+          <w:u w:val="single"/>
+        </w:rPr>
+        <w:t xml:space="preserve"> </w:t>
+      </w:r>
+      <w:proofErr w:type="spellStart"/>
+      <w:r>
+        <w:rPr>
+          <w:rFonts w:ascii="Times New Roman" w:hAnsi="Times New Roman" w:cs="Times New Roman"/>
+          <w:sz w:val="28"/>
+          <w:szCs w:val="28"/>
+          <w:u w:val="single"/>
+        </w:rPr>
+        <w:t>takmičenja</w:t>
+      </w:r>
+      <w:proofErr w:type="spellEnd"/>
+      <w:r>
+        <w:rPr>
+          <w:rFonts w:ascii="Times New Roman" w:hAnsi="Times New Roman" w:cs="Times New Roman"/>
+          <w:sz w:val="28"/>
+          <w:szCs w:val="28"/>
+          <w:u w:val="single"/>
+        </w:rPr>
+        <w:t xml:space="preserve"> </w:t>
+      </w:r>
+      <w:proofErr w:type="spellStart"/>
+      <w:r>
+        <w:rPr>
+          <w:rFonts w:ascii="Times New Roman" w:hAnsi="Times New Roman" w:cs="Times New Roman"/>
+          <w:sz w:val="28"/>
+          <w:szCs w:val="28"/>
+          <w:u w:val="single"/>
+        </w:rPr>
+        <w:t>preko</w:t>
+      </w:r>
+      <w:proofErr w:type="spellEnd"/>
+      <w:r>
+        <w:rPr>
+          <w:rFonts w:ascii="Times New Roman" w:hAnsi="Times New Roman" w:cs="Times New Roman"/>
+          <w:sz w:val="28"/>
+          <w:szCs w:val="28"/>
+          <w:u w:val="single"/>
+        </w:rPr>
+        <w:t xml:space="preserve"> </w:t>
+      </w:r>
+      <w:proofErr w:type="spellStart"/>
+      <w:r>
+        <w:rPr>
+          <w:rFonts w:ascii="Times New Roman" w:hAnsi="Times New Roman" w:cs="Times New Roman"/>
+          <w:sz w:val="28"/>
+          <w:szCs w:val="28"/>
+          <w:u w:val="single"/>
+        </w:rPr>
+        <w:t>kontrola</w:t>
+      </w:r>
+      <w:proofErr w:type="spellEnd"/>
+      <w:r>
+        <w:rPr>
+          <w:rFonts w:ascii="Times New Roman" w:hAnsi="Times New Roman" w:cs="Times New Roman"/>
+          <w:sz w:val="28"/>
+          <w:szCs w:val="28"/>
+          <w:u w:val="single"/>
+        </w:rPr>
+        <w:t xml:space="preserve">. </w:t>
+      </w:r>
+      <w:proofErr w:type="spellStart"/>
+      <w:r>
+        <w:rPr>
+          <w:rFonts w:ascii="Times New Roman" w:hAnsi="Times New Roman" w:cs="Times New Roman"/>
+          <w:sz w:val="28"/>
+        </w:rPr>
+        <w:t>Nakon</w:t>
+      </w:r>
+      <w:proofErr w:type="spellEnd"/>
+      <w:r>
+        <w:rPr>
+          <w:rFonts w:ascii="Times New Roman" w:hAnsi="Times New Roman" w:cs="Times New Roman"/>
+          <w:sz w:val="28"/>
+        </w:rPr>
+        <w:t xml:space="preserve"> </w:t>
+      </w:r>
+      <w:proofErr w:type="spellStart"/>
+      <w:r>
+        <w:rPr>
+          <w:rFonts w:ascii="Times New Roman" w:hAnsi="Times New Roman" w:cs="Times New Roman"/>
+          <w:sz w:val="28"/>
+        </w:rPr>
+        <w:t>odabira</w:t>
+      </w:r>
+      <w:proofErr w:type="spellEnd"/>
+      <w:r>
+        <w:rPr>
+          <w:rFonts w:ascii="Times New Roman" w:hAnsi="Times New Roman" w:cs="Times New Roman"/>
+          <w:sz w:val="28"/>
+        </w:rPr>
+        <w:t xml:space="preserve"> </w:t>
+      </w:r>
+      <w:proofErr w:type="spellStart"/>
+      <w:r>
+        <w:rPr>
+          <w:rFonts w:ascii="Times New Roman" w:hAnsi="Times New Roman" w:cs="Times New Roman"/>
+          <w:sz w:val="28"/>
+        </w:rPr>
+        <w:t>opcije</w:t>
+      </w:r>
+      <w:proofErr w:type="spellEnd"/>
+      <w:r>
+        <w:rPr>
+          <w:rFonts w:ascii="Times New Roman" w:hAnsi="Times New Roman" w:cs="Times New Roman"/>
+          <w:sz w:val="28"/>
+        </w:rPr>
+        <w:t xml:space="preserve"> </w:t>
+      </w:r>
+      <w:proofErr w:type="spellStart"/>
+      <w:r>
+        <w:rPr>
+          <w:rFonts w:ascii="Times New Roman" w:hAnsi="Times New Roman" w:cs="Times New Roman"/>
+          <w:sz w:val="28"/>
+        </w:rPr>
+        <w:t>za</w:t>
       </w:r>
       <w:proofErr w:type="spellEnd"/>
       <w:r>
@@ -1604,6 +2420,68 @@
           <w:rFonts w:ascii="Times New Roman" w:hAnsi="Times New Roman" w:cs="Times New Roman"/>
           <w:sz w:val="28"/>
         </w:rPr>
+        <w:t>takmičenja</w:t>
+      </w:r>
+      <w:proofErr w:type="spellEnd"/>
+      <w:r>
+        <w:rPr>
+          <w:rFonts w:ascii="Times New Roman" w:hAnsi="Times New Roman" w:cs="Times New Roman"/>
+          <w:sz w:val="28"/>
+        </w:rPr>
+        <w:t xml:space="preserve"> </w:t>
+      </w:r>
+      <w:proofErr w:type="spellStart"/>
+      <w:r>
+        <w:rPr>
+          <w:rFonts w:ascii="Times New Roman" w:hAnsi="Times New Roman" w:cs="Times New Roman"/>
+          <w:sz w:val="28"/>
+        </w:rPr>
+        <w:t>vrš</w:t>
+      </w:r>
+      <w:r>
+        <w:rPr>
+          <w:rFonts w:ascii="Times New Roman" w:hAnsi="Times New Roman" w:cs="Times New Roman"/>
+          <w:sz w:val="28"/>
+        </w:rPr>
+        <w:t>i</w:t>
+      </w:r>
+      <w:proofErr w:type="spellEnd"/>
+      <w:r>
+        <w:rPr>
+          <w:rFonts w:ascii="Times New Roman" w:hAnsi="Times New Roman" w:cs="Times New Roman"/>
+          <w:sz w:val="28"/>
+        </w:rPr>
+        <w:t xml:space="preserve"> </w:t>
+      </w:r>
+      <w:r>
+        <w:rPr>
+          <w:rFonts w:ascii="Times New Roman" w:hAnsi="Times New Roman" w:cs="Times New Roman"/>
+          <w:sz w:val="28"/>
+        </w:rPr>
+        <w:t xml:space="preserve">se </w:t>
+      </w:r>
+      <w:proofErr w:type="spellStart"/>
+      <w:r>
+        <w:rPr>
+          <w:rFonts w:ascii="Times New Roman" w:hAnsi="Times New Roman" w:cs="Times New Roman"/>
+          <w:sz w:val="28"/>
+        </w:rPr>
+        <w:t>prikaz</w:t>
+      </w:r>
+      <w:proofErr w:type="spellEnd"/>
+      <w:r>
+        <w:rPr>
+          <w:rFonts w:ascii="Times New Roman" w:hAnsi="Times New Roman" w:cs="Times New Roman"/>
+          <w:sz w:val="28"/>
+        </w:rPr>
+        <w:t xml:space="preserve"> </w:t>
+      </w:r>
+      <w:proofErr w:type="spellStart"/>
+      <w:r>
+        <w:rPr>
+          <w:rFonts w:ascii="Times New Roman" w:hAnsi="Times New Roman" w:cs="Times New Roman"/>
+          <w:sz w:val="28"/>
+        </w:rPr>
         <w:t>svih</w:t>
       </w:r>
       <w:proofErr w:type="spellEnd"/>
@@ -1708,6 +2586,38 @@
           <w:rFonts w:ascii="Times New Roman" w:hAnsi="Times New Roman" w:cs="Times New Roman"/>
           <w:sz w:val="28"/>
         </w:rPr>
+        <w:t xml:space="preserve"> </w:t>
+      </w:r>
+      <w:proofErr w:type="spellStart"/>
+      <w:r>
+        <w:rPr>
+          <w:rFonts w:ascii="Times New Roman" w:hAnsi="Times New Roman" w:cs="Times New Roman"/>
+          <w:sz w:val="28"/>
+        </w:rPr>
+        <w:t>za</w:t>
+      </w:r>
+      <w:proofErr w:type="spellEnd"/>
+      <w:r>
+        <w:rPr>
+          <w:rFonts w:ascii="Times New Roman" w:hAnsi="Times New Roman" w:cs="Times New Roman"/>
+          <w:sz w:val="28"/>
+        </w:rPr>
+        <w:t xml:space="preserve"> to </w:t>
+      </w:r>
+      <w:proofErr w:type="spellStart"/>
+      <w:r>
+        <w:rPr>
+          <w:rFonts w:ascii="Times New Roman" w:hAnsi="Times New Roman" w:cs="Times New Roman"/>
+          <w:sz w:val="28"/>
+        </w:rPr>
+        <w:t>takmičenje</w:t>
+      </w:r>
+      <w:proofErr w:type="spellEnd"/>
+      <w:r>
+        <w:rPr>
+          <w:rFonts w:ascii="Times New Roman" w:hAnsi="Times New Roman" w:cs="Times New Roman"/>
+          <w:sz w:val="28"/>
+        </w:rPr>
         <w:t xml:space="preserve">. Na </w:t>
       </w:r>
       <w:proofErr w:type="spellStart"/>
@@ -1724,7 +2634,46 @@
           <w:rFonts w:ascii="Times New Roman" w:hAnsi="Times New Roman" w:cs="Times New Roman"/>
           <w:sz w:val="28"/>
         </w:rPr>
-        <w:t xml:space="preserve"> se </w:t>
+        <w:t xml:space="preserve"> </w:t>
+      </w:r>
+      <w:proofErr w:type="spellStart"/>
+      <w:r>
+        <w:rPr>
+          <w:rFonts w:ascii="Times New Roman" w:hAnsi="Times New Roman" w:cs="Times New Roman"/>
+          <w:sz w:val="28"/>
+        </w:rPr>
+        <w:t>novotvorenog</w:t>
+      </w:r>
+      <w:proofErr w:type="spellEnd"/>
+      <w:r>
+        <w:rPr>
+          <w:rFonts w:ascii="Times New Roman" w:hAnsi="Times New Roman" w:cs="Times New Roman"/>
+          <w:sz w:val="28"/>
+        </w:rPr>
+        <w:t xml:space="preserve"> </w:t>
+      </w:r>
+      <w:proofErr w:type="spellStart"/>
+      <w:r>
+        <w:rPr>
+          <w:rFonts w:ascii="Times New Roman" w:hAnsi="Times New Roman" w:cs="Times New Roman"/>
+          <w:sz w:val="28"/>
+        </w:rPr>
+        <w:t>segmenta</w:t>
+      </w:r>
+      <w:proofErr w:type="spellEnd"/>
+      <w:r>
+        <w:rPr>
+          <w:rFonts w:ascii="Times New Roman" w:hAnsi="Times New Roman" w:cs="Times New Roman"/>
+          <w:sz w:val="28"/>
+        </w:rPr>
+        <w:t xml:space="preserve"> </w:t>
+      </w:r>
+      <w:r>
+        <w:rPr>
+          <w:rFonts w:ascii="Times New Roman" w:hAnsi="Times New Roman" w:cs="Times New Roman"/>
+          <w:sz w:val="28"/>
+        </w:rPr>
+        <w:t xml:space="preserve">se </w:t>
       </w:r>
       <w:proofErr w:type="spellStart"/>
       <w:r>
@@ -1796,6 +2745,426 @@
           <w:rFonts w:ascii="Times New Roman" w:hAnsi="Times New Roman" w:cs="Times New Roman"/>
           <w:sz w:val="28"/>
         </w:rPr>
+        <w:t>b</w:t>
+      </w:r>
+      <w:r>
+        <w:rPr>
+          <w:rFonts w:ascii="Times New Roman" w:hAnsi="Times New Roman" w:cs="Times New Roman"/>
+          <w:sz w:val="28"/>
+        </w:rPr>
+        <w:t>risanje</w:t>
+      </w:r>
+      <w:proofErr w:type="spellEnd"/>
+      <w:r>
+        <w:rPr>
+          <w:rFonts w:ascii="Times New Roman" w:hAnsi="Times New Roman" w:cs="Times New Roman"/>
+          <w:sz w:val="28"/>
+        </w:rPr>
+        <w:t xml:space="preserve"> </w:t>
+      </w:r>
+      <w:proofErr w:type="spellStart"/>
+      <w:r>
+        <w:rPr>
+          <w:rFonts w:ascii="Times New Roman" w:hAnsi="Times New Roman" w:cs="Times New Roman"/>
+          <w:sz w:val="28"/>
+        </w:rPr>
+        <w:t>klubova</w:t>
+      </w:r>
+      <w:proofErr w:type="spellEnd"/>
+      <w:r>
+        <w:rPr>
+          <w:rFonts w:ascii="Times New Roman" w:hAnsi="Times New Roman" w:cs="Times New Roman"/>
+          <w:sz w:val="28"/>
+        </w:rPr>
+        <w:t xml:space="preserve"> </w:t>
+      </w:r>
+      <w:proofErr w:type="spellStart"/>
+      <w:r>
+        <w:rPr>
+          <w:rFonts w:ascii="Times New Roman" w:hAnsi="Times New Roman" w:cs="Times New Roman"/>
+          <w:sz w:val="28"/>
+        </w:rPr>
+        <w:t>iz</w:t>
+      </w:r>
+      <w:proofErr w:type="spellEnd"/>
+      <w:r>
+        <w:rPr>
+          <w:rFonts w:ascii="Times New Roman" w:hAnsi="Times New Roman" w:cs="Times New Roman"/>
+          <w:sz w:val="28"/>
+        </w:rPr>
+        <w:t xml:space="preserve"> </w:t>
+      </w:r>
+      <w:proofErr w:type="spellStart"/>
+      <w:r>
+        <w:rPr>
+          <w:rFonts w:ascii="Times New Roman" w:hAnsi="Times New Roman" w:cs="Times New Roman"/>
+          <w:sz w:val="28"/>
+        </w:rPr>
+        <w:t>liste</w:t>
+      </w:r>
+      <w:proofErr w:type="spellEnd"/>
+      <w:r>
+        <w:rPr>
+          <w:rFonts w:ascii="Times New Roman" w:hAnsi="Times New Roman" w:cs="Times New Roman"/>
+          <w:sz w:val="28"/>
+        </w:rPr>
+        <w:t xml:space="preserve">, </w:t>
+      </w:r>
+      <w:proofErr w:type="spellStart"/>
+      <w:r>
+        <w:rPr>
+          <w:rFonts w:ascii="Times New Roman" w:hAnsi="Times New Roman" w:cs="Times New Roman"/>
+          <w:sz w:val="28"/>
+        </w:rPr>
+        <w:t>tako</w:t>
+      </w:r>
+      <w:proofErr w:type="spellEnd"/>
+      <w:r>
+        <w:rPr>
+          <w:rFonts w:ascii="Times New Roman" w:hAnsi="Times New Roman" w:cs="Times New Roman"/>
+          <w:sz w:val="28"/>
+        </w:rPr>
+        <w:t xml:space="preserve"> </w:t>
+      </w:r>
+      <w:r>
+        <w:rPr>
+          <w:rFonts w:ascii="Times New Roman" w:hAnsi="Times New Roman" w:cs="Times New Roman"/>
+          <w:sz w:val="28"/>
+          <w:lang w:val="sr-Latn-RS"/>
+        </w:rPr>
+        <w:t>š</w:t>
+      </w:r>
+      <w:r>
+        <w:rPr>
+          <w:rFonts w:ascii="Times New Roman" w:hAnsi="Times New Roman" w:cs="Times New Roman"/>
+          <w:sz w:val="28"/>
+        </w:rPr>
+        <w:t xml:space="preserve">to </w:t>
+      </w:r>
+      <w:r>
+        <w:rPr>
+          <w:rFonts w:ascii="Times New Roman" w:hAnsi="Times New Roman" w:cs="Times New Roman"/>
+          <w:sz w:val="28"/>
+        </w:rPr>
+        <w:t>j</w:t>
+      </w:r>
+      <w:r>
+        <w:rPr>
+          <w:rFonts w:ascii="Times New Roman" w:hAnsi="Times New Roman" w:cs="Times New Roman"/>
+          <w:sz w:val="28"/>
+        </w:rPr>
+        <w:t xml:space="preserve">e u </w:t>
+      </w:r>
+      <w:proofErr w:type="spellStart"/>
+      <w:r>
+        <w:rPr>
+          <w:rFonts w:ascii="Times New Roman" w:hAnsi="Times New Roman" w:cs="Times New Roman"/>
+          <w:sz w:val="28"/>
+        </w:rPr>
+        <w:t>polje</w:t>
+      </w:r>
+      <w:proofErr w:type="spellEnd"/>
+      <w:r>
+        <w:rPr>
+          <w:rFonts w:ascii="Times New Roman" w:hAnsi="Times New Roman" w:cs="Times New Roman"/>
+          <w:sz w:val="28"/>
+        </w:rPr>
+        <w:t xml:space="preserve"> </w:t>
+      </w:r>
+      <w:proofErr w:type="spellStart"/>
+      <w:r>
+        <w:rPr>
+          <w:rFonts w:ascii="Times New Roman" w:hAnsi="Times New Roman" w:cs="Times New Roman"/>
+          <w:sz w:val="28"/>
+        </w:rPr>
+        <w:t>za</w:t>
+      </w:r>
+      <w:proofErr w:type="spellEnd"/>
+      <w:r>
+        <w:rPr>
+          <w:rFonts w:ascii="Times New Roman" w:hAnsi="Times New Roman" w:cs="Times New Roman"/>
+          <w:sz w:val="28"/>
+        </w:rPr>
+        <w:t xml:space="preserve"> </w:t>
+      </w:r>
+      <w:proofErr w:type="spellStart"/>
+      <w:r>
+        <w:rPr>
+          <w:rFonts w:ascii="Times New Roman" w:hAnsi="Times New Roman" w:cs="Times New Roman"/>
+          <w:sz w:val="28"/>
+        </w:rPr>
+        <w:t>unos</w:t>
+      </w:r>
+      <w:proofErr w:type="spellEnd"/>
+      <w:r>
+        <w:rPr>
+          <w:rFonts w:ascii="Times New Roman" w:hAnsi="Times New Roman" w:cs="Times New Roman"/>
+          <w:sz w:val="28"/>
+        </w:rPr>
+        <w:t xml:space="preserve"> </w:t>
+      </w:r>
+      <w:proofErr w:type="spellStart"/>
+      <w:r>
+        <w:rPr>
+          <w:rFonts w:ascii="Times New Roman" w:hAnsi="Times New Roman" w:cs="Times New Roman"/>
+          <w:sz w:val="28"/>
+        </w:rPr>
+        <w:t>imena</w:t>
+      </w:r>
+      <w:proofErr w:type="spellEnd"/>
+      <w:r>
+        <w:rPr>
+          <w:rFonts w:ascii="Times New Roman" w:hAnsi="Times New Roman" w:cs="Times New Roman"/>
+          <w:sz w:val="28"/>
+        </w:rPr>
+        <w:t xml:space="preserve"> </w:t>
+      </w:r>
+      <w:proofErr w:type="spellStart"/>
+      <w:r>
+        <w:rPr>
+          <w:rFonts w:ascii="Times New Roman" w:hAnsi="Times New Roman" w:cs="Times New Roman"/>
+          <w:sz w:val="28"/>
+        </w:rPr>
+        <w:t>kluba</w:t>
+      </w:r>
+      <w:proofErr w:type="spellEnd"/>
+      <w:r>
+        <w:rPr>
+          <w:rFonts w:ascii="Times New Roman" w:hAnsi="Times New Roman" w:cs="Times New Roman"/>
+          <w:sz w:val="28"/>
+        </w:rPr>
+        <w:t xml:space="preserve">, </w:t>
+      </w:r>
+      <w:proofErr w:type="spellStart"/>
+      <w:proofErr w:type="gramStart"/>
+      <w:r>
+        <w:rPr>
+          <w:rFonts w:ascii="Times New Roman" w:hAnsi="Times New Roman" w:cs="Times New Roman"/>
+          <w:sz w:val="28"/>
+        </w:rPr>
+        <w:t>nad</w:t>
+      </w:r>
+      <w:proofErr w:type="spellEnd"/>
+      <w:proofErr w:type="gramEnd"/>
+      <w:r>
+        <w:rPr>
+          <w:rFonts w:ascii="Times New Roman" w:hAnsi="Times New Roman" w:cs="Times New Roman"/>
+          <w:sz w:val="28"/>
+        </w:rPr>
+        <w:t xml:space="preserve"> </w:t>
+      </w:r>
+      <w:proofErr w:type="spellStart"/>
+      <w:r>
+        <w:rPr>
+          <w:rFonts w:ascii="Times New Roman" w:hAnsi="Times New Roman" w:cs="Times New Roman"/>
+          <w:sz w:val="28"/>
+        </w:rPr>
+        <w:t>kojim</w:t>
+      </w:r>
+      <w:proofErr w:type="spellEnd"/>
+      <w:r>
+        <w:rPr>
+          <w:rFonts w:ascii="Times New Roman" w:hAnsi="Times New Roman" w:cs="Times New Roman"/>
+          <w:sz w:val="28"/>
+        </w:rPr>
+        <w:t xml:space="preserve"> </w:t>
+      </w:r>
+      <w:proofErr w:type="spellStart"/>
+      <w:r>
+        <w:rPr>
+          <w:rFonts w:ascii="Times New Roman" w:hAnsi="Times New Roman" w:cs="Times New Roman"/>
+          <w:sz w:val="28"/>
+        </w:rPr>
+        <w:t>želimo</w:t>
+      </w:r>
+      <w:proofErr w:type="spellEnd"/>
+      <w:r>
+        <w:rPr>
+          <w:rFonts w:ascii="Times New Roman" w:hAnsi="Times New Roman" w:cs="Times New Roman"/>
+          <w:sz w:val="28"/>
+        </w:rPr>
+        <w:t xml:space="preserve"> </w:t>
+      </w:r>
+      <w:proofErr w:type="spellStart"/>
+      <w:r>
+        <w:rPr>
+          <w:rFonts w:ascii="Times New Roman" w:hAnsi="Times New Roman" w:cs="Times New Roman"/>
+          <w:sz w:val="28"/>
+        </w:rPr>
+        <w:t>izvrš</w:t>
+      </w:r>
+      <w:r>
+        <w:rPr>
+          <w:rFonts w:ascii="Times New Roman" w:hAnsi="Times New Roman" w:cs="Times New Roman"/>
+          <w:sz w:val="28"/>
+        </w:rPr>
+        <w:t>iti</w:t>
+      </w:r>
+      <w:proofErr w:type="spellEnd"/>
+      <w:r>
+        <w:rPr>
+          <w:rFonts w:ascii="Times New Roman" w:hAnsi="Times New Roman" w:cs="Times New Roman"/>
+          <w:sz w:val="28"/>
+        </w:rPr>
+        <w:t xml:space="preserve"> </w:t>
+      </w:r>
+      <w:proofErr w:type="spellStart"/>
+      <w:r>
+        <w:rPr>
+          <w:rFonts w:ascii="Times New Roman" w:hAnsi="Times New Roman" w:cs="Times New Roman"/>
+          <w:sz w:val="28"/>
+        </w:rPr>
+        <w:t>odredjenu</w:t>
+      </w:r>
+      <w:proofErr w:type="spellEnd"/>
+      <w:r>
+        <w:rPr>
+          <w:rFonts w:ascii="Times New Roman" w:hAnsi="Times New Roman" w:cs="Times New Roman"/>
+          <w:sz w:val="28"/>
+        </w:rPr>
+        <w:t xml:space="preserve"> </w:t>
+      </w:r>
+      <w:proofErr w:type="spellStart"/>
+      <w:r>
+        <w:rPr>
+          <w:rFonts w:ascii="Times New Roman" w:hAnsi="Times New Roman" w:cs="Times New Roman"/>
+          <w:sz w:val="28"/>
+        </w:rPr>
+        <w:t>komandu</w:t>
+      </w:r>
+      <w:proofErr w:type="spellEnd"/>
+      <w:r>
+        <w:rPr>
+          <w:rFonts w:ascii="Times New Roman" w:hAnsi="Times New Roman" w:cs="Times New Roman"/>
+          <w:sz w:val="28"/>
+        </w:rPr>
+        <w:t xml:space="preserve">, </w:t>
+      </w:r>
+      <w:proofErr w:type="spellStart"/>
+      <w:r>
+        <w:rPr>
+          <w:rFonts w:ascii="Times New Roman" w:hAnsi="Times New Roman" w:cs="Times New Roman"/>
+          <w:sz w:val="28"/>
+        </w:rPr>
+        <w:t>potrebno</w:t>
+      </w:r>
+      <w:proofErr w:type="spellEnd"/>
+      <w:r>
+        <w:rPr>
+          <w:rFonts w:ascii="Times New Roman" w:hAnsi="Times New Roman" w:cs="Times New Roman"/>
+          <w:sz w:val="28"/>
+        </w:rPr>
+        <w:t xml:space="preserve"> </w:t>
+      </w:r>
+      <w:proofErr w:type="spellStart"/>
+      <w:r>
+        <w:rPr>
+          <w:rFonts w:ascii="Times New Roman" w:hAnsi="Times New Roman" w:cs="Times New Roman"/>
+          <w:sz w:val="28"/>
+        </w:rPr>
+        <w:t>upisati</w:t>
+      </w:r>
+      <w:proofErr w:type="spellEnd"/>
+      <w:r>
+        <w:rPr>
+          <w:rFonts w:ascii="Times New Roman" w:hAnsi="Times New Roman" w:cs="Times New Roman"/>
+          <w:sz w:val="28"/>
+        </w:rPr>
+        <w:t xml:space="preserve"> </w:t>
+      </w:r>
+      <w:proofErr w:type="spellStart"/>
+      <w:r>
+        <w:rPr>
+          <w:rFonts w:ascii="Times New Roman" w:hAnsi="Times New Roman" w:cs="Times New Roman"/>
+          <w:sz w:val="28"/>
+        </w:rPr>
+        <w:t>tač</w:t>
+      </w:r>
+      <w:r>
+        <w:rPr>
+          <w:rFonts w:ascii="Times New Roman" w:hAnsi="Times New Roman" w:cs="Times New Roman"/>
+          <w:sz w:val="28"/>
+        </w:rPr>
+        <w:t>an</w:t>
+      </w:r>
+      <w:proofErr w:type="spellEnd"/>
+      <w:r>
+        <w:rPr>
+          <w:rFonts w:ascii="Times New Roman" w:hAnsi="Times New Roman" w:cs="Times New Roman"/>
+          <w:sz w:val="28"/>
+        </w:rPr>
+        <w:t xml:space="preserve"> </w:t>
+      </w:r>
+      <w:proofErr w:type="spellStart"/>
+      <w:r>
+        <w:rPr>
+          <w:rFonts w:ascii="Times New Roman" w:hAnsi="Times New Roman" w:cs="Times New Roman"/>
+          <w:sz w:val="28"/>
+        </w:rPr>
+        <w:t>naziv</w:t>
+      </w:r>
+      <w:proofErr w:type="spellEnd"/>
+      <w:r>
+        <w:rPr>
+          <w:rFonts w:ascii="Times New Roman" w:hAnsi="Times New Roman" w:cs="Times New Roman"/>
+          <w:sz w:val="28"/>
+        </w:rPr>
+        <w:t xml:space="preserve"> </w:t>
+      </w:r>
+      <w:proofErr w:type="spellStart"/>
+      <w:r>
+        <w:rPr>
+          <w:rFonts w:ascii="Times New Roman" w:hAnsi="Times New Roman" w:cs="Times New Roman"/>
+          <w:sz w:val="28"/>
+        </w:rPr>
+        <w:t>kluba</w:t>
+      </w:r>
+      <w:proofErr w:type="spellEnd"/>
+      <w:r>
+        <w:rPr>
+          <w:rFonts w:ascii="Times New Roman" w:hAnsi="Times New Roman" w:cs="Times New Roman"/>
+          <w:sz w:val="28"/>
+        </w:rPr>
+        <w:t xml:space="preserve">. </w:t>
+      </w:r>
+      <w:proofErr w:type="spellStart"/>
+      <w:r>
+        <w:rPr>
+          <w:rFonts w:ascii="Times New Roman" w:hAnsi="Times New Roman" w:cs="Times New Roman"/>
+          <w:sz w:val="28"/>
+        </w:rPr>
+        <w:t>Kontrola</w:t>
+      </w:r>
+      <w:proofErr w:type="spellEnd"/>
+      <w:r>
+        <w:rPr>
+          <w:rFonts w:ascii="Times New Roman" w:hAnsi="Times New Roman" w:cs="Times New Roman"/>
+          <w:sz w:val="28"/>
+        </w:rPr>
+        <w:t xml:space="preserve"> </w:t>
+      </w:r>
+      <w:proofErr w:type="spellStart"/>
+      <w:r>
+        <w:rPr>
+          <w:rFonts w:ascii="Times New Roman" w:hAnsi="Times New Roman" w:cs="Times New Roman"/>
+          <w:sz w:val="28"/>
+        </w:rPr>
+        <w:t>za</w:t>
+      </w:r>
+      <w:proofErr w:type="spellEnd"/>
+      <w:r>
+        <w:rPr>
+          <w:rFonts w:ascii="Times New Roman" w:hAnsi="Times New Roman" w:cs="Times New Roman"/>
+          <w:sz w:val="28"/>
+        </w:rPr>
+        <w:t xml:space="preserve"> </w:t>
+      </w:r>
+      <w:proofErr w:type="spellStart"/>
+      <w:r>
+        <w:rPr>
+          <w:rFonts w:ascii="Times New Roman" w:hAnsi="Times New Roman" w:cs="Times New Roman"/>
+          <w:sz w:val="28"/>
+        </w:rPr>
         <w:t>brisanje</w:t>
       </w:r>
       <w:proofErr w:type="spellEnd"/>
@@ -1820,79 +3189,63 @@
           <w:rFonts w:ascii="Times New Roman" w:hAnsi="Times New Roman" w:cs="Times New Roman"/>
           <w:sz w:val="28"/>
         </w:rPr>
-        <w:t xml:space="preserve"> </w:t>
-      </w:r>
-      <w:proofErr w:type="spellStart"/>
-      <w:r>
-        <w:rPr>
-          <w:rFonts w:ascii="Times New Roman" w:hAnsi="Times New Roman" w:cs="Times New Roman"/>
-          <w:sz w:val="28"/>
-        </w:rPr>
-        <w:t>iz</w:t>
-      </w:r>
-      <w:proofErr w:type="spellEnd"/>
-      <w:r>
-        <w:rPr>
-          <w:rFonts w:ascii="Times New Roman" w:hAnsi="Times New Roman" w:cs="Times New Roman"/>
-          <w:sz w:val="28"/>
-        </w:rPr>
-        <w:t xml:space="preserve"> </w:t>
-      </w:r>
-      <w:proofErr w:type="spellStart"/>
-      <w:r>
-        <w:rPr>
-          <w:rFonts w:ascii="Times New Roman" w:hAnsi="Times New Roman" w:cs="Times New Roman"/>
-          <w:sz w:val="28"/>
-        </w:rPr>
-        <w:t>liste</w:t>
-      </w:r>
-      <w:proofErr w:type="spellEnd"/>
-      <w:r>
-        <w:rPr>
-          <w:rFonts w:ascii="Times New Roman" w:hAnsi="Times New Roman" w:cs="Times New Roman"/>
-          <w:sz w:val="28"/>
-        </w:rPr>
-        <w:t xml:space="preserve">, </w:t>
-      </w:r>
-      <w:proofErr w:type="spellStart"/>
-      <w:r>
-        <w:rPr>
-          <w:rFonts w:ascii="Times New Roman" w:hAnsi="Times New Roman" w:cs="Times New Roman"/>
-          <w:sz w:val="28"/>
-        </w:rPr>
-        <w:t>tako</w:t>
-      </w:r>
-      <w:proofErr w:type="spellEnd"/>
-      <w:r>
-        <w:rPr>
-          <w:rFonts w:ascii="Times New Roman" w:hAnsi="Times New Roman" w:cs="Times New Roman"/>
-          <w:sz w:val="28"/>
-        </w:rPr>
-        <w:t xml:space="preserve"> </w:t>
-      </w:r>
-      <w:proofErr w:type="spellStart"/>
-      <w:r>
-        <w:rPr>
-          <w:rFonts w:ascii="Times New Roman" w:hAnsi="Times New Roman" w:cs="Times New Roman"/>
-          <w:sz w:val="28"/>
-        </w:rPr>
-        <w:t>sto</w:t>
-      </w:r>
-      <w:proofErr w:type="spellEnd"/>
-      <w:r>
-        <w:rPr>
-          <w:rFonts w:ascii="Times New Roman" w:hAnsi="Times New Roman" w:cs="Times New Roman"/>
-          <w:sz w:val="28"/>
-        </w:rPr>
-        <w:t xml:space="preserve"> je u </w:t>
-      </w:r>
-      <w:proofErr w:type="spellStart"/>
-      <w:r>
-        <w:rPr>
-          <w:rFonts w:ascii="Times New Roman" w:hAnsi="Times New Roman" w:cs="Times New Roman"/>
-          <w:sz w:val="28"/>
-        </w:rPr>
-        <w:t>polje</w:t>
+        <w:t xml:space="preserve"> je </w:t>
+      </w:r>
+      <w:proofErr w:type="spellStart"/>
+      <w:r>
+        <w:rPr>
+          <w:rFonts w:ascii="Times New Roman" w:hAnsi="Times New Roman" w:cs="Times New Roman"/>
+          <w:sz w:val="28"/>
+        </w:rPr>
+        <w:t>neaktivna</w:t>
+      </w:r>
+      <w:proofErr w:type="spellEnd"/>
+      <w:r>
+        <w:rPr>
+          <w:rFonts w:ascii="Times New Roman" w:hAnsi="Times New Roman" w:cs="Times New Roman"/>
+          <w:sz w:val="28"/>
+        </w:rPr>
+        <w:t xml:space="preserve"> </w:t>
+      </w:r>
+      <w:proofErr w:type="spellStart"/>
+      <w:r>
+        <w:rPr>
+          <w:rFonts w:ascii="Times New Roman" w:hAnsi="Times New Roman" w:cs="Times New Roman"/>
+          <w:sz w:val="28"/>
+        </w:rPr>
+        <w:t>ukoliko</w:t>
+      </w:r>
+      <w:proofErr w:type="spellEnd"/>
+      <w:r>
+        <w:rPr>
+          <w:rFonts w:ascii="Times New Roman" w:hAnsi="Times New Roman" w:cs="Times New Roman"/>
+          <w:sz w:val="28"/>
+        </w:rPr>
+        <w:t xml:space="preserve"> ne </w:t>
+      </w:r>
+      <w:proofErr w:type="spellStart"/>
+      <w:r>
+        <w:rPr>
+          <w:rFonts w:ascii="Times New Roman" w:hAnsi="Times New Roman" w:cs="Times New Roman"/>
+          <w:sz w:val="28"/>
+        </w:rPr>
+        <w:t>postoji</w:t>
+      </w:r>
+      <w:proofErr w:type="spellEnd"/>
+      <w:r>
+        <w:rPr>
+          <w:rFonts w:ascii="Times New Roman" w:hAnsi="Times New Roman" w:cs="Times New Roman"/>
+          <w:sz w:val="28"/>
+        </w:rPr>
+        <w:t xml:space="preserve"> </w:t>
+      </w:r>
+      <w:proofErr w:type="spellStart"/>
+      <w:r>
+        <w:rPr>
+          <w:rFonts w:ascii="Times New Roman" w:hAnsi="Times New Roman" w:cs="Times New Roman"/>
+          <w:sz w:val="28"/>
+        </w:rPr>
+        <w:t>nijedan</w:t>
       </w:r>
       <w:proofErr w:type="spellEnd"/>
       <w:r>
@@ -1924,361 +3277,23 @@
           <w:rFonts w:ascii="Times New Roman" w:hAnsi="Times New Roman" w:cs="Times New Roman"/>
           <w:sz w:val="28"/>
         </w:rPr>
-        <w:t>unos</w:t>
-      </w:r>
-      <w:proofErr w:type="spellEnd"/>
-      <w:r>
-        <w:rPr>
-          <w:rFonts w:ascii="Times New Roman" w:hAnsi="Times New Roman" w:cs="Times New Roman"/>
-          <w:sz w:val="28"/>
-        </w:rPr>
-        <w:t xml:space="preserve"> </w:t>
-      </w:r>
-      <w:proofErr w:type="spellStart"/>
-      <w:r>
-        <w:rPr>
-          <w:rFonts w:ascii="Times New Roman" w:hAnsi="Times New Roman" w:cs="Times New Roman"/>
-          <w:sz w:val="28"/>
-        </w:rPr>
-        <w:t>imena</w:t>
-      </w:r>
-      <w:proofErr w:type="spellEnd"/>
-      <w:r>
-        <w:rPr>
-          <w:rFonts w:ascii="Times New Roman" w:hAnsi="Times New Roman" w:cs="Times New Roman"/>
-          <w:sz w:val="28"/>
-        </w:rPr>
-        <w:t xml:space="preserve"> </w:t>
-      </w:r>
-      <w:proofErr w:type="spellStart"/>
-      <w:r>
-        <w:rPr>
-          <w:rFonts w:ascii="Times New Roman" w:hAnsi="Times New Roman" w:cs="Times New Roman"/>
-          <w:sz w:val="28"/>
-        </w:rPr>
-        <w:t>kluba</w:t>
-      </w:r>
-      <w:proofErr w:type="spellEnd"/>
-      <w:r>
-        <w:rPr>
-          <w:rFonts w:ascii="Times New Roman" w:hAnsi="Times New Roman" w:cs="Times New Roman"/>
-          <w:sz w:val="28"/>
-        </w:rPr>
-        <w:t xml:space="preserve">, </w:t>
-      </w:r>
-      <w:proofErr w:type="spellStart"/>
-      <w:proofErr w:type="gramStart"/>
-      <w:r>
-        <w:rPr>
-          <w:rFonts w:ascii="Times New Roman" w:hAnsi="Times New Roman" w:cs="Times New Roman"/>
-          <w:sz w:val="28"/>
-        </w:rPr>
-        <w:t>nad</w:t>
-      </w:r>
-      <w:proofErr w:type="spellEnd"/>
-      <w:proofErr w:type="gramEnd"/>
-      <w:r>
-        <w:rPr>
-          <w:rFonts w:ascii="Times New Roman" w:hAnsi="Times New Roman" w:cs="Times New Roman"/>
-          <w:sz w:val="28"/>
-        </w:rPr>
-        <w:t xml:space="preserve"> </w:t>
-      </w:r>
-      <w:proofErr w:type="spellStart"/>
-      <w:r>
-        <w:rPr>
-          <w:rFonts w:ascii="Times New Roman" w:hAnsi="Times New Roman" w:cs="Times New Roman"/>
-          <w:sz w:val="28"/>
-        </w:rPr>
-        <w:t>kojim</w:t>
-      </w:r>
-      <w:proofErr w:type="spellEnd"/>
-      <w:r>
-        <w:rPr>
-          <w:rFonts w:ascii="Times New Roman" w:hAnsi="Times New Roman" w:cs="Times New Roman"/>
-          <w:sz w:val="28"/>
-        </w:rPr>
-        <w:t xml:space="preserve"> </w:t>
-      </w:r>
-      <w:proofErr w:type="spellStart"/>
-      <w:r>
-        <w:rPr>
-          <w:rFonts w:ascii="Times New Roman" w:hAnsi="Times New Roman" w:cs="Times New Roman"/>
-          <w:sz w:val="28"/>
-        </w:rPr>
-        <w:t>zelimo</w:t>
-      </w:r>
-      <w:proofErr w:type="spellEnd"/>
-      <w:r>
-        <w:rPr>
-          <w:rFonts w:ascii="Times New Roman" w:hAnsi="Times New Roman" w:cs="Times New Roman"/>
-          <w:sz w:val="28"/>
-        </w:rPr>
-        <w:t xml:space="preserve"> </w:t>
-      </w:r>
-      <w:proofErr w:type="spellStart"/>
-      <w:r>
-        <w:rPr>
-          <w:rFonts w:ascii="Times New Roman" w:hAnsi="Times New Roman" w:cs="Times New Roman"/>
-          <w:sz w:val="28"/>
-        </w:rPr>
-        <w:t>izvrsiti</w:t>
-      </w:r>
-      <w:proofErr w:type="spellEnd"/>
-      <w:r>
-        <w:rPr>
-          <w:rFonts w:ascii="Times New Roman" w:hAnsi="Times New Roman" w:cs="Times New Roman"/>
-          <w:sz w:val="28"/>
-        </w:rPr>
-        <w:t xml:space="preserve"> </w:t>
-      </w:r>
-      <w:proofErr w:type="spellStart"/>
-      <w:r>
-        <w:rPr>
-          <w:rFonts w:ascii="Times New Roman" w:hAnsi="Times New Roman" w:cs="Times New Roman"/>
-          <w:sz w:val="28"/>
-        </w:rPr>
-        <w:t>odredjenu</w:t>
-      </w:r>
-      <w:proofErr w:type="spellEnd"/>
-      <w:r>
-        <w:rPr>
-          <w:rFonts w:ascii="Times New Roman" w:hAnsi="Times New Roman" w:cs="Times New Roman"/>
-          <w:sz w:val="28"/>
-        </w:rPr>
-        <w:t xml:space="preserve"> </w:t>
-      </w:r>
-      <w:proofErr w:type="spellStart"/>
-      <w:r>
-        <w:rPr>
-          <w:rFonts w:ascii="Times New Roman" w:hAnsi="Times New Roman" w:cs="Times New Roman"/>
-          <w:sz w:val="28"/>
-        </w:rPr>
-        <w:t>komandu</w:t>
-      </w:r>
-      <w:proofErr w:type="spellEnd"/>
-      <w:r>
-        <w:rPr>
-          <w:rFonts w:ascii="Times New Roman" w:hAnsi="Times New Roman" w:cs="Times New Roman"/>
-          <w:sz w:val="28"/>
-        </w:rPr>
-        <w:t xml:space="preserve">, </w:t>
-      </w:r>
-      <w:proofErr w:type="spellStart"/>
-      <w:r>
-        <w:rPr>
-          <w:rFonts w:ascii="Times New Roman" w:hAnsi="Times New Roman" w:cs="Times New Roman"/>
-          <w:sz w:val="28"/>
-        </w:rPr>
-        <w:t>potrebno</w:t>
-      </w:r>
-      <w:proofErr w:type="spellEnd"/>
-      <w:r>
-        <w:rPr>
-          <w:rFonts w:ascii="Times New Roman" w:hAnsi="Times New Roman" w:cs="Times New Roman"/>
-          <w:sz w:val="28"/>
-        </w:rPr>
-        <w:t xml:space="preserve"> </w:t>
-      </w:r>
-      <w:proofErr w:type="spellStart"/>
-      <w:r>
-        <w:rPr>
-          <w:rFonts w:ascii="Times New Roman" w:hAnsi="Times New Roman" w:cs="Times New Roman"/>
-          <w:sz w:val="28"/>
-        </w:rPr>
-        <w:t>upisati</w:t>
-      </w:r>
-      <w:proofErr w:type="spellEnd"/>
-      <w:r>
-        <w:rPr>
-          <w:rFonts w:ascii="Times New Roman" w:hAnsi="Times New Roman" w:cs="Times New Roman"/>
-          <w:sz w:val="28"/>
-        </w:rPr>
-        <w:t xml:space="preserve"> </w:t>
-      </w:r>
-      <w:proofErr w:type="spellStart"/>
-      <w:r>
-        <w:rPr>
-          <w:rFonts w:ascii="Times New Roman" w:hAnsi="Times New Roman" w:cs="Times New Roman"/>
-          <w:sz w:val="28"/>
-        </w:rPr>
-        <w:t>tacan</w:t>
-      </w:r>
-      <w:proofErr w:type="spellEnd"/>
-      <w:r>
-        <w:rPr>
-          <w:rFonts w:ascii="Times New Roman" w:hAnsi="Times New Roman" w:cs="Times New Roman"/>
-          <w:sz w:val="28"/>
-        </w:rPr>
-        <w:t xml:space="preserve"> </w:t>
-      </w:r>
-      <w:proofErr w:type="spellStart"/>
-      <w:r>
-        <w:rPr>
-          <w:rFonts w:ascii="Times New Roman" w:hAnsi="Times New Roman" w:cs="Times New Roman"/>
-          <w:sz w:val="28"/>
-        </w:rPr>
-        <w:t>naziv</w:t>
-      </w:r>
-      <w:proofErr w:type="spellEnd"/>
-      <w:r>
-        <w:rPr>
-          <w:rFonts w:ascii="Times New Roman" w:hAnsi="Times New Roman" w:cs="Times New Roman"/>
-          <w:sz w:val="28"/>
-        </w:rPr>
-        <w:t xml:space="preserve"> </w:t>
-      </w:r>
-      <w:proofErr w:type="spellStart"/>
-      <w:r>
-        <w:rPr>
-          <w:rFonts w:ascii="Times New Roman" w:hAnsi="Times New Roman" w:cs="Times New Roman"/>
-          <w:sz w:val="28"/>
-        </w:rPr>
-        <w:t>kluba</w:t>
-      </w:r>
-      <w:proofErr w:type="spellEnd"/>
-      <w:r>
-        <w:rPr>
-          <w:rFonts w:ascii="Times New Roman" w:hAnsi="Times New Roman" w:cs="Times New Roman"/>
-          <w:sz w:val="28"/>
-        </w:rPr>
-        <w:t xml:space="preserve">. </w:t>
-      </w:r>
-      <w:proofErr w:type="spellStart"/>
-      <w:r>
-        <w:rPr>
-          <w:rFonts w:ascii="Times New Roman" w:hAnsi="Times New Roman" w:cs="Times New Roman"/>
-          <w:sz w:val="28"/>
-        </w:rPr>
-        <w:t>Kontrola</w:t>
-      </w:r>
-      <w:proofErr w:type="spellEnd"/>
-      <w:r>
-        <w:rPr>
-          <w:rFonts w:ascii="Times New Roman" w:hAnsi="Times New Roman" w:cs="Times New Roman"/>
-          <w:sz w:val="28"/>
-        </w:rPr>
-        <w:t xml:space="preserve"> </w:t>
-      </w:r>
-      <w:proofErr w:type="spellStart"/>
-      <w:r>
-        <w:rPr>
-          <w:rFonts w:ascii="Times New Roman" w:hAnsi="Times New Roman" w:cs="Times New Roman"/>
-          <w:sz w:val="28"/>
-        </w:rPr>
-        <w:t>za</w:t>
-      </w:r>
-      <w:proofErr w:type="spellEnd"/>
-      <w:r>
-        <w:rPr>
-          <w:rFonts w:ascii="Times New Roman" w:hAnsi="Times New Roman" w:cs="Times New Roman"/>
-          <w:sz w:val="28"/>
-        </w:rPr>
-        <w:t xml:space="preserve"> </w:t>
-      </w:r>
-      <w:proofErr w:type="spellStart"/>
-      <w:r>
-        <w:rPr>
-          <w:rFonts w:ascii="Times New Roman" w:hAnsi="Times New Roman" w:cs="Times New Roman"/>
-          <w:sz w:val="28"/>
-        </w:rPr>
-        <w:t>brisanje</w:t>
-      </w:r>
-      <w:proofErr w:type="spellEnd"/>
-      <w:r>
-        <w:rPr>
-          <w:rFonts w:ascii="Times New Roman" w:hAnsi="Times New Roman" w:cs="Times New Roman"/>
-          <w:sz w:val="28"/>
-        </w:rPr>
-        <w:t xml:space="preserve"> </w:t>
-      </w:r>
-      <w:proofErr w:type="spellStart"/>
-      <w:r>
-        <w:rPr>
-          <w:rFonts w:ascii="Times New Roman" w:hAnsi="Times New Roman" w:cs="Times New Roman"/>
-          <w:sz w:val="28"/>
-        </w:rPr>
-        <w:t>klubova</w:t>
-      </w:r>
-      <w:proofErr w:type="spellEnd"/>
-      <w:r>
-        <w:rPr>
-          <w:rFonts w:ascii="Times New Roman" w:hAnsi="Times New Roman" w:cs="Times New Roman"/>
-          <w:sz w:val="28"/>
-        </w:rPr>
-        <w:t xml:space="preserve"> je </w:t>
-      </w:r>
-      <w:proofErr w:type="spellStart"/>
-      <w:r>
-        <w:rPr>
-          <w:rFonts w:ascii="Times New Roman" w:hAnsi="Times New Roman" w:cs="Times New Roman"/>
-          <w:sz w:val="28"/>
-        </w:rPr>
-        <w:t>neaktivan</w:t>
-      </w:r>
-      <w:proofErr w:type="spellEnd"/>
-      <w:r>
-        <w:rPr>
-          <w:rFonts w:ascii="Times New Roman" w:hAnsi="Times New Roman" w:cs="Times New Roman"/>
-          <w:sz w:val="28"/>
-        </w:rPr>
-        <w:t xml:space="preserve"> </w:t>
-      </w:r>
-      <w:proofErr w:type="spellStart"/>
-      <w:r>
-        <w:rPr>
-          <w:rFonts w:ascii="Times New Roman" w:hAnsi="Times New Roman" w:cs="Times New Roman"/>
-          <w:sz w:val="28"/>
-        </w:rPr>
-        <w:t>ukoliko</w:t>
-      </w:r>
-      <w:proofErr w:type="spellEnd"/>
-      <w:r>
-        <w:rPr>
-          <w:rFonts w:ascii="Times New Roman" w:hAnsi="Times New Roman" w:cs="Times New Roman"/>
-          <w:sz w:val="28"/>
-        </w:rPr>
-        <w:t xml:space="preserve"> ne </w:t>
-      </w:r>
-      <w:proofErr w:type="spellStart"/>
-      <w:r>
-        <w:rPr>
-          <w:rFonts w:ascii="Times New Roman" w:hAnsi="Times New Roman" w:cs="Times New Roman"/>
-          <w:sz w:val="28"/>
-        </w:rPr>
-        <w:t>postoji</w:t>
-      </w:r>
-      <w:proofErr w:type="spellEnd"/>
-      <w:r>
-        <w:rPr>
-          <w:rFonts w:ascii="Times New Roman" w:hAnsi="Times New Roman" w:cs="Times New Roman"/>
-          <w:sz w:val="28"/>
-        </w:rPr>
-        <w:t xml:space="preserve"> </w:t>
-      </w:r>
-      <w:proofErr w:type="spellStart"/>
-      <w:r>
-        <w:rPr>
-          <w:rFonts w:ascii="Times New Roman" w:hAnsi="Times New Roman" w:cs="Times New Roman"/>
-          <w:sz w:val="28"/>
-        </w:rPr>
-        <w:t>nijedan</w:t>
-      </w:r>
-      <w:proofErr w:type="spellEnd"/>
-      <w:r>
-        <w:rPr>
-          <w:rFonts w:ascii="Times New Roman" w:hAnsi="Times New Roman" w:cs="Times New Roman"/>
-          <w:sz w:val="28"/>
-        </w:rPr>
-        <w:t xml:space="preserve"> </w:t>
-      </w:r>
-      <w:proofErr w:type="spellStart"/>
-      <w:r>
-        <w:rPr>
-          <w:rFonts w:ascii="Times New Roman" w:hAnsi="Times New Roman" w:cs="Times New Roman"/>
-          <w:sz w:val="28"/>
-        </w:rPr>
-        <w:t>klub</w:t>
+        <w:t>dato</w:t>
+      </w:r>
+      <w:proofErr w:type="spellEnd"/>
+      <w:r>
+        <w:rPr>
+          <w:rFonts w:ascii="Times New Roman" w:hAnsi="Times New Roman" w:cs="Times New Roman"/>
+          <w:sz w:val="28"/>
+        </w:rPr>
+        <w:t xml:space="preserve"> </w:t>
+      </w:r>
+      <w:proofErr w:type="spellStart"/>
+      <w:r>
+        <w:rPr>
+          <w:rFonts w:ascii="Times New Roman" w:hAnsi="Times New Roman" w:cs="Times New Roman"/>
+          <w:sz w:val="28"/>
+        </w:rPr>
+        <w:t>takmičenje</w:t>
       </w:r>
       <w:proofErr w:type="spellEnd"/>
       <w:r>
@@ -2328,6 +3343,374 @@
           <w:sz w:val="28"/>
         </w:rPr>
       </w:pPr>
+      <w:proofErr w:type="spellStart"/>
+      <w:r>
+        <w:rPr>
+          <w:rFonts w:ascii="Times New Roman" w:hAnsi="Times New Roman" w:cs="Times New Roman"/>
+          <w:sz w:val="28"/>
+        </w:rPr>
+        <w:t>Implementirana</w:t>
+      </w:r>
+      <w:proofErr w:type="spellEnd"/>
+      <w:r>
+        <w:rPr>
+          <w:rFonts w:ascii="Times New Roman" w:hAnsi="Times New Roman" w:cs="Times New Roman"/>
+          <w:sz w:val="28"/>
+        </w:rPr>
+        <w:t xml:space="preserve"> je </w:t>
+      </w:r>
+      <w:proofErr w:type="spellStart"/>
+      <w:r>
+        <w:rPr>
+          <w:rFonts w:ascii="Times New Roman" w:hAnsi="Times New Roman" w:cs="Times New Roman"/>
+          <w:sz w:val="28"/>
+        </w:rPr>
+        <w:t>provera</w:t>
+      </w:r>
+      <w:proofErr w:type="spellEnd"/>
+      <w:r>
+        <w:rPr>
+          <w:rFonts w:ascii="Times New Roman" w:hAnsi="Times New Roman" w:cs="Times New Roman"/>
+          <w:sz w:val="28"/>
+        </w:rPr>
+        <w:t xml:space="preserve"> </w:t>
+      </w:r>
+      <w:proofErr w:type="spellStart"/>
+      <w:r>
+        <w:rPr>
+          <w:rFonts w:ascii="Times New Roman" w:hAnsi="Times New Roman" w:cs="Times New Roman"/>
+          <w:sz w:val="28"/>
+        </w:rPr>
+        <w:t>unešenih</w:t>
+      </w:r>
+      <w:proofErr w:type="spellEnd"/>
+      <w:r>
+        <w:rPr>
+          <w:rFonts w:ascii="Times New Roman" w:hAnsi="Times New Roman" w:cs="Times New Roman"/>
+          <w:sz w:val="28"/>
+        </w:rPr>
+        <w:t xml:space="preserve"> </w:t>
+      </w:r>
+      <w:proofErr w:type="spellStart"/>
+      <w:r>
+        <w:rPr>
+          <w:rFonts w:ascii="Times New Roman" w:hAnsi="Times New Roman" w:cs="Times New Roman"/>
+          <w:sz w:val="28"/>
+        </w:rPr>
+        <w:t>vrednosti</w:t>
+      </w:r>
+      <w:proofErr w:type="spellEnd"/>
+      <w:r>
+        <w:rPr>
+          <w:rFonts w:ascii="Times New Roman" w:hAnsi="Times New Roman" w:cs="Times New Roman"/>
+          <w:sz w:val="28"/>
+        </w:rPr>
+        <w:t xml:space="preserve"> </w:t>
+      </w:r>
+      <w:proofErr w:type="spellStart"/>
+      <w:r>
+        <w:rPr>
+          <w:rFonts w:ascii="Times New Roman" w:hAnsi="Times New Roman" w:cs="Times New Roman"/>
+          <w:sz w:val="28"/>
+        </w:rPr>
+        <w:t>za</w:t>
+      </w:r>
+      <w:proofErr w:type="spellEnd"/>
+      <w:r>
+        <w:rPr>
+          <w:rFonts w:ascii="Times New Roman" w:hAnsi="Times New Roman" w:cs="Times New Roman"/>
+          <w:sz w:val="28"/>
+        </w:rPr>
+        <w:t xml:space="preserve"> </w:t>
+      </w:r>
+      <w:proofErr w:type="spellStart"/>
+      <w:r>
+        <w:rPr>
+          <w:rFonts w:ascii="Times New Roman" w:hAnsi="Times New Roman" w:cs="Times New Roman"/>
+          <w:sz w:val="28"/>
+        </w:rPr>
+        <w:t>kontrole</w:t>
+      </w:r>
+      <w:proofErr w:type="spellEnd"/>
+      <w:r>
+        <w:rPr>
+          <w:rFonts w:ascii="Times New Roman" w:hAnsi="Times New Roman" w:cs="Times New Roman"/>
+          <w:sz w:val="28"/>
+        </w:rPr>
+        <w:t xml:space="preserve"> </w:t>
+      </w:r>
+      <w:proofErr w:type="spellStart"/>
+      <w:r>
+        <w:rPr>
+          <w:rFonts w:ascii="Times New Roman" w:hAnsi="Times New Roman" w:cs="Times New Roman"/>
+          <w:sz w:val="28"/>
+        </w:rPr>
+        <w:t>prilikom</w:t>
+      </w:r>
+      <w:proofErr w:type="spellEnd"/>
+      <w:r>
+        <w:rPr>
+          <w:rFonts w:ascii="Times New Roman" w:hAnsi="Times New Roman" w:cs="Times New Roman"/>
+          <w:sz w:val="28"/>
+        </w:rPr>
+        <w:t xml:space="preserve"> </w:t>
+      </w:r>
+      <w:proofErr w:type="spellStart"/>
+      <w:r>
+        <w:rPr>
+          <w:rFonts w:ascii="Times New Roman" w:hAnsi="Times New Roman" w:cs="Times New Roman"/>
+          <w:sz w:val="28"/>
+        </w:rPr>
+        <w:t>unosa</w:t>
+      </w:r>
+      <w:proofErr w:type="spellEnd"/>
+      <w:r>
+        <w:rPr>
+          <w:rFonts w:ascii="Times New Roman" w:hAnsi="Times New Roman" w:cs="Times New Roman"/>
+          <w:sz w:val="28"/>
+        </w:rPr>
+        <w:t xml:space="preserve"> </w:t>
+      </w:r>
+      <w:proofErr w:type="spellStart"/>
+      <w:r>
+        <w:rPr>
+          <w:rFonts w:ascii="Times New Roman" w:hAnsi="Times New Roman" w:cs="Times New Roman"/>
+          <w:sz w:val="28"/>
+        </w:rPr>
+        <w:t>imena</w:t>
+      </w:r>
+      <w:proofErr w:type="spellEnd"/>
+      <w:r>
+        <w:rPr>
+          <w:rFonts w:ascii="Times New Roman" w:hAnsi="Times New Roman" w:cs="Times New Roman"/>
+          <w:sz w:val="28"/>
+        </w:rPr>
+        <w:t xml:space="preserve"> </w:t>
+      </w:r>
+      <w:proofErr w:type="spellStart"/>
+      <w:r>
+        <w:rPr>
+          <w:rFonts w:ascii="Times New Roman" w:hAnsi="Times New Roman" w:cs="Times New Roman"/>
+          <w:sz w:val="28"/>
+        </w:rPr>
+        <w:t>klubova</w:t>
+      </w:r>
+      <w:proofErr w:type="spellEnd"/>
+      <w:r>
+        <w:rPr>
+          <w:rFonts w:ascii="Times New Roman" w:hAnsi="Times New Roman" w:cs="Times New Roman"/>
+          <w:sz w:val="28"/>
+        </w:rPr>
+        <w:t xml:space="preserve">, </w:t>
+      </w:r>
+      <w:proofErr w:type="spellStart"/>
+      <w:r>
+        <w:rPr>
+          <w:rFonts w:ascii="Times New Roman" w:hAnsi="Times New Roman" w:cs="Times New Roman"/>
+          <w:sz w:val="28"/>
+        </w:rPr>
+        <w:t>imena</w:t>
+      </w:r>
+      <w:proofErr w:type="spellEnd"/>
+      <w:r>
+        <w:rPr>
+          <w:rFonts w:ascii="Times New Roman" w:hAnsi="Times New Roman" w:cs="Times New Roman"/>
+          <w:sz w:val="28"/>
+        </w:rPr>
+        <w:t xml:space="preserve"> I </w:t>
+      </w:r>
+      <w:proofErr w:type="spellStart"/>
+      <w:r>
+        <w:rPr>
+          <w:rFonts w:ascii="Times New Roman" w:hAnsi="Times New Roman" w:cs="Times New Roman"/>
+          <w:sz w:val="28"/>
+        </w:rPr>
+        <w:t>prezimena</w:t>
+      </w:r>
+      <w:proofErr w:type="spellEnd"/>
+      <w:r>
+        <w:rPr>
+          <w:rFonts w:ascii="Times New Roman" w:hAnsi="Times New Roman" w:cs="Times New Roman"/>
+          <w:sz w:val="28"/>
+        </w:rPr>
+        <w:t xml:space="preserve"> </w:t>
+      </w:r>
+      <w:proofErr w:type="spellStart"/>
+      <w:r>
+        <w:rPr>
+          <w:rFonts w:ascii="Times New Roman" w:hAnsi="Times New Roman" w:cs="Times New Roman"/>
+          <w:sz w:val="28"/>
+        </w:rPr>
+        <w:t>takmičara</w:t>
+      </w:r>
+      <w:proofErr w:type="spellEnd"/>
+      <w:r>
+        <w:rPr>
+          <w:rFonts w:ascii="Times New Roman" w:hAnsi="Times New Roman" w:cs="Times New Roman"/>
+          <w:sz w:val="28"/>
+        </w:rPr>
+        <w:t xml:space="preserve">, </w:t>
+      </w:r>
+      <w:proofErr w:type="spellStart"/>
+      <w:r>
+        <w:rPr>
+          <w:rFonts w:ascii="Times New Roman" w:hAnsi="Times New Roman" w:cs="Times New Roman"/>
+          <w:sz w:val="28"/>
+        </w:rPr>
+        <w:t>unete</w:t>
+      </w:r>
+      <w:proofErr w:type="spellEnd"/>
+      <w:r>
+        <w:rPr>
+          <w:rFonts w:ascii="Times New Roman" w:hAnsi="Times New Roman" w:cs="Times New Roman"/>
+          <w:sz w:val="28"/>
+        </w:rPr>
+        <w:t xml:space="preserve"> </w:t>
+      </w:r>
+      <w:proofErr w:type="spellStart"/>
+      <w:r>
+        <w:rPr>
+          <w:rFonts w:ascii="Times New Roman" w:hAnsi="Times New Roman" w:cs="Times New Roman"/>
+          <w:sz w:val="28"/>
+        </w:rPr>
+        <w:t>vrednosti</w:t>
+      </w:r>
+      <w:proofErr w:type="spellEnd"/>
+      <w:r>
+        <w:rPr>
+          <w:rFonts w:ascii="Times New Roman" w:hAnsi="Times New Roman" w:cs="Times New Roman"/>
+          <w:sz w:val="28"/>
+        </w:rPr>
+        <w:t xml:space="preserve"> </w:t>
+      </w:r>
+      <w:proofErr w:type="spellStart"/>
+      <w:r>
+        <w:rPr>
+          <w:rFonts w:ascii="Times New Roman" w:hAnsi="Times New Roman" w:cs="Times New Roman"/>
+          <w:sz w:val="28"/>
+        </w:rPr>
+        <w:t>kilaže</w:t>
+      </w:r>
+      <w:proofErr w:type="spellEnd"/>
+      <w:r>
+        <w:rPr>
+          <w:rFonts w:ascii="Times New Roman" w:hAnsi="Times New Roman" w:cs="Times New Roman"/>
+          <w:sz w:val="28"/>
+        </w:rPr>
+        <w:t xml:space="preserve"> </w:t>
+      </w:r>
+      <w:proofErr w:type="spellStart"/>
+      <w:r>
+        <w:rPr>
+          <w:rFonts w:ascii="Times New Roman" w:hAnsi="Times New Roman" w:cs="Times New Roman"/>
+          <w:sz w:val="28"/>
+        </w:rPr>
+        <w:t>kao</w:t>
+      </w:r>
+      <w:proofErr w:type="spellEnd"/>
+      <w:r>
+        <w:rPr>
+          <w:rFonts w:ascii="Times New Roman" w:hAnsi="Times New Roman" w:cs="Times New Roman"/>
+          <w:sz w:val="28"/>
+        </w:rPr>
+        <w:t xml:space="preserve"> I </w:t>
+      </w:r>
+      <w:proofErr w:type="spellStart"/>
+      <w:r>
+        <w:rPr>
+          <w:rFonts w:ascii="Times New Roman" w:hAnsi="Times New Roman" w:cs="Times New Roman"/>
+          <w:sz w:val="28"/>
+        </w:rPr>
+        <w:t>provera</w:t>
+      </w:r>
+      <w:proofErr w:type="spellEnd"/>
+      <w:r>
+        <w:rPr>
+          <w:rFonts w:ascii="Times New Roman" w:hAnsi="Times New Roman" w:cs="Times New Roman"/>
+          <w:sz w:val="28"/>
+        </w:rPr>
+        <w:t xml:space="preserve"> da li je </w:t>
+      </w:r>
+      <w:proofErr w:type="spellStart"/>
+      <w:r>
+        <w:rPr>
+          <w:rFonts w:ascii="Times New Roman" w:hAnsi="Times New Roman" w:cs="Times New Roman"/>
+          <w:sz w:val="28"/>
+        </w:rPr>
+        <w:t>selektovano</w:t>
+      </w:r>
+      <w:proofErr w:type="spellEnd"/>
+      <w:r>
+        <w:rPr>
+          <w:rFonts w:ascii="Times New Roman" w:hAnsi="Times New Roman" w:cs="Times New Roman"/>
+          <w:sz w:val="28"/>
+        </w:rPr>
+        <w:t xml:space="preserve"> radio </w:t>
+      </w:r>
+      <w:proofErr w:type="spellStart"/>
+      <w:r>
+        <w:rPr>
+          <w:rFonts w:ascii="Times New Roman" w:hAnsi="Times New Roman" w:cs="Times New Roman"/>
+          <w:sz w:val="28"/>
+        </w:rPr>
+        <w:t>dugme</w:t>
+      </w:r>
+      <w:proofErr w:type="spellEnd"/>
+      <w:r>
+        <w:rPr>
+          <w:rFonts w:ascii="Times New Roman" w:hAnsi="Times New Roman" w:cs="Times New Roman"/>
+          <w:sz w:val="28"/>
+        </w:rPr>
+        <w:t xml:space="preserve"> </w:t>
+      </w:r>
+      <w:proofErr w:type="spellStart"/>
+      <w:r>
+        <w:rPr>
+          <w:rFonts w:ascii="Times New Roman" w:hAnsi="Times New Roman" w:cs="Times New Roman"/>
+          <w:sz w:val="28"/>
+        </w:rPr>
+        <w:t>za</w:t>
+      </w:r>
+      <w:proofErr w:type="spellEnd"/>
+      <w:r>
+        <w:rPr>
+          <w:rFonts w:ascii="Times New Roman" w:hAnsi="Times New Roman" w:cs="Times New Roman"/>
+          <w:sz w:val="28"/>
+        </w:rPr>
+        <w:t xml:space="preserve"> </w:t>
+      </w:r>
+      <w:proofErr w:type="spellStart"/>
+      <w:r>
+        <w:rPr>
+          <w:rFonts w:ascii="Times New Roman" w:hAnsi="Times New Roman" w:cs="Times New Roman"/>
+          <w:sz w:val="28"/>
+        </w:rPr>
+        <w:t>odabir</w:t>
+      </w:r>
+      <w:proofErr w:type="spellEnd"/>
+      <w:r>
+        <w:rPr>
+          <w:rFonts w:ascii="Times New Roman" w:hAnsi="Times New Roman" w:cs="Times New Roman"/>
+          <w:sz w:val="28"/>
+        </w:rPr>
+        <w:t xml:space="preserve"> </w:t>
+      </w:r>
+      <w:proofErr w:type="spellStart"/>
+      <w:r>
+        <w:rPr>
+          <w:rFonts w:ascii="Times New Roman" w:hAnsi="Times New Roman" w:cs="Times New Roman"/>
+          <w:sz w:val="28"/>
+        </w:rPr>
+        <w:t>kategorije</w:t>
+      </w:r>
+      <w:proofErr w:type="spellEnd"/>
+      <w:r>
+        <w:rPr>
+          <w:rFonts w:ascii="Times New Roman" w:hAnsi="Times New Roman" w:cs="Times New Roman"/>
+          <w:sz w:val="28"/>
+        </w:rPr>
+        <w:t>.</w:t>
+      </w:r>
     </w:p>
     <w:p>
       <w:pPr>
@@ -2342,7 +3725,7 @@
           <w:rFonts w:ascii="Times New Roman" w:hAnsi="Times New Roman" w:cs="Times New Roman"/>
           <w:sz w:val="28"/>
         </w:rPr>
-        <w:t>Moguce</w:t>
+        <w:t>Moguće</w:t>
       </w:r>
       <w:proofErr w:type="spellEnd"/>
       <w:r>
@@ -2358,7 +3741,14 @@
           <w:rFonts w:ascii="Times New Roman" w:hAnsi="Times New Roman" w:cs="Times New Roman"/>
           <w:sz w:val="28"/>
         </w:rPr>
-        <w:t>koriscenjem</w:t>
+        <w:t>korišć</w:t>
+      </w:r>
+      <w:r>
+        <w:rPr>
+          <w:rFonts w:ascii="Times New Roman" w:hAnsi="Times New Roman" w:cs="Times New Roman"/>
+          <w:sz w:val="28"/>
+        </w:rPr>
+        <w:t>enjem</w:t>
       </w:r>
       <w:proofErr w:type="spellEnd"/>
       <w:r>
@@ -2464,6 +3854,54 @@
           <w:rFonts w:ascii="Times New Roman" w:hAnsi="Times New Roman" w:cs="Times New Roman"/>
           <w:sz w:val="28"/>
         </w:rPr>
+        <w:t xml:space="preserve"> </w:t>
+      </w:r>
+      <w:proofErr w:type="spellStart"/>
+      <w:r>
+        <w:rPr>
+          <w:rFonts w:ascii="Times New Roman" w:hAnsi="Times New Roman" w:cs="Times New Roman"/>
+          <w:sz w:val="28"/>
+        </w:rPr>
+        <w:t>za</w:t>
+      </w:r>
+      <w:proofErr w:type="spellEnd"/>
+      <w:r>
+        <w:rPr>
+          <w:rFonts w:ascii="Times New Roman" w:hAnsi="Times New Roman" w:cs="Times New Roman"/>
+          <w:sz w:val="28"/>
+        </w:rPr>
+        <w:t xml:space="preserve"> </w:t>
+      </w:r>
+      <w:proofErr w:type="spellStart"/>
+      <w:r>
+        <w:rPr>
+          <w:rFonts w:ascii="Times New Roman" w:hAnsi="Times New Roman" w:cs="Times New Roman"/>
+          <w:sz w:val="28"/>
+        </w:rPr>
+        <w:t>dato</w:t>
+      </w:r>
+      <w:proofErr w:type="spellEnd"/>
+      <w:r>
+        <w:rPr>
+          <w:rFonts w:ascii="Times New Roman" w:hAnsi="Times New Roman" w:cs="Times New Roman"/>
+          <w:sz w:val="28"/>
+        </w:rPr>
+        <w:t xml:space="preserve"> </w:t>
+      </w:r>
+      <w:proofErr w:type="spellStart"/>
+      <w:r>
+        <w:rPr>
+          <w:rFonts w:ascii="Times New Roman" w:hAnsi="Times New Roman" w:cs="Times New Roman"/>
+          <w:sz w:val="28"/>
+        </w:rPr>
+        <w:t>takmičenje</w:t>
+      </w:r>
+      <w:proofErr w:type="spellEnd"/>
+      <w:r>
+        <w:rPr>
+          <w:rFonts w:ascii="Times New Roman" w:hAnsi="Times New Roman" w:cs="Times New Roman"/>
+          <w:sz w:val="28"/>
+        </w:rPr>
         <w:t xml:space="preserve">. </w:t>
       </w:r>
       <w:proofErr w:type="spellStart"/>
@@ -2745,6 +4183,22 @@
           <w:rFonts w:ascii="Times New Roman" w:hAnsi="Times New Roman" w:cs="Times New Roman"/>
           <w:sz w:val="28"/>
         </w:rPr>
+        <w:t xml:space="preserve">, datum </w:t>
+      </w:r>
+      <w:proofErr w:type="spellStart"/>
+      <w:r>
+        <w:rPr>
+          <w:rFonts w:ascii="Times New Roman" w:hAnsi="Times New Roman" w:cs="Times New Roman"/>
+          <w:sz w:val="28"/>
+        </w:rPr>
+        <w:t>prijavljivanja</w:t>
+      </w:r>
+      <w:proofErr w:type="spellEnd"/>
+      <w:r>
+        <w:rPr>
+          <w:rFonts w:ascii="Times New Roman" w:hAnsi="Times New Roman" w:cs="Times New Roman"/>
+          <w:sz w:val="28"/>
+        </w:rPr>
         <w:t xml:space="preserve"> I </w:t>
       </w:r>
       <w:proofErr w:type="spellStart"/>
@@ -2929,23 +4383,23 @@
           <w:rFonts w:ascii="Times New Roman" w:hAnsi="Times New Roman" w:cs="Times New Roman"/>
           <w:sz w:val="28"/>
         </w:rPr>
-        <w:t>pojedinacnih</w:t>
-      </w:r>
-      <w:proofErr w:type="spellEnd"/>
-      <w:r>
-        <w:rPr>
-          <w:rFonts w:ascii="Times New Roman" w:hAnsi="Times New Roman" w:cs="Times New Roman"/>
-          <w:sz w:val="28"/>
-        </w:rPr>
-        <w:t xml:space="preserve"> </w:t>
-      </w:r>
-      <w:proofErr w:type="spellStart"/>
-      <w:r>
-        <w:rPr>
-          <w:rFonts w:ascii="Times New Roman" w:hAnsi="Times New Roman" w:cs="Times New Roman"/>
-          <w:sz w:val="28"/>
-        </w:rPr>
-        <w:t>takmicara</w:t>
+        <w:t>pojedinačnih</w:t>
+      </w:r>
+      <w:proofErr w:type="spellEnd"/>
+      <w:r>
+        <w:rPr>
+          <w:rFonts w:ascii="Times New Roman" w:hAnsi="Times New Roman" w:cs="Times New Roman"/>
+          <w:sz w:val="28"/>
+        </w:rPr>
+        <w:t xml:space="preserve"> </w:t>
+      </w:r>
+      <w:proofErr w:type="spellStart"/>
+      <w:r>
+        <w:rPr>
+          <w:rFonts w:ascii="Times New Roman" w:hAnsi="Times New Roman" w:cs="Times New Roman"/>
+          <w:sz w:val="28"/>
+        </w:rPr>
+        <w:t>takmičara</w:t>
       </w:r>
       <w:proofErr w:type="spellEnd"/>
       <w:r>
@@ -3009,7 +4463,7 @@
           <w:rFonts w:ascii="Times New Roman" w:hAnsi="Times New Roman" w:cs="Times New Roman"/>
           <w:sz w:val="28"/>
         </w:rPr>
-        <w:t>takmicara</w:t>
+        <w:t>takmičara</w:t>
       </w:r>
       <w:proofErr w:type="spellEnd"/>
       <w:r>
@@ -3057,7 +4511,7 @@
           <w:rFonts w:ascii="Times New Roman" w:hAnsi="Times New Roman" w:cs="Times New Roman"/>
           <w:sz w:val="28"/>
         </w:rPr>
-        <w:t>vec</w:t>
+        <w:t>već</w:t>
       </w:r>
       <w:proofErr w:type="spellEnd"/>
       <w:r>
@@ -3160,7 +4614,14 @@
           <w:rFonts w:ascii="Times New Roman" w:hAnsi="Times New Roman" w:cs="Times New Roman"/>
           <w:sz w:val="28"/>
         </w:rPr>
-        <w:t>takmicara</w:t>
+        <w:t>takmič</w:t>
+      </w:r>
+      <w:r>
+        <w:rPr>
+          <w:rFonts w:ascii="Times New Roman" w:hAnsi="Times New Roman" w:cs="Times New Roman"/>
+          <w:sz w:val="28"/>
+        </w:rPr>
+        <w:t>ara</w:t>
       </w:r>
       <w:proofErr w:type="spellEnd"/>
       <w:r>
@@ -3176,7 +4637,7 @@
           <w:rFonts w:ascii="Times New Roman" w:hAnsi="Times New Roman" w:cs="Times New Roman"/>
           <w:sz w:val="28"/>
         </w:rPr>
-        <w:t>vrsi</w:t>
+        <w:t>vrši</w:t>
       </w:r>
       <w:proofErr w:type="spellEnd"/>
       <w:r>
@@ -3224,7 +4685,7 @@
           <w:rFonts w:ascii="Times New Roman" w:hAnsi="Times New Roman" w:cs="Times New Roman"/>
           <w:sz w:val="28"/>
         </w:rPr>
-        <w:t>takmicara</w:t>
+        <w:t>takmičara</w:t>
       </w:r>
       <w:proofErr w:type="spellEnd"/>
       <w:r>
@@ -3256,7 +4717,14 @@
           <w:rFonts w:ascii="Times New Roman" w:hAnsi="Times New Roman" w:cs="Times New Roman"/>
           <w:sz w:val="28"/>
         </w:rPr>
-        <w:t>pojedinacne</w:t>
+        <w:t>pojedinač</w:t>
+      </w:r>
+      <w:r>
+        <w:rPr>
+          <w:rFonts w:ascii="Times New Roman" w:hAnsi="Times New Roman" w:cs="Times New Roman"/>
+          <w:sz w:val="28"/>
+        </w:rPr>
+        <w:t>ne</w:t>
       </w:r>
       <w:proofErr w:type="spellEnd"/>
       <w:r>
@@ -3354,7 +4822,7 @@
           <w:rFonts w:ascii="Times New Roman" w:hAnsi="Times New Roman" w:cs="Times New Roman"/>
           <w:sz w:val="28"/>
         </w:rPr>
-        <w:t>Moguce</w:t>
+        <w:t>Moguće</w:t>
       </w:r>
       <w:proofErr w:type="spellEnd"/>
       <w:r>
@@ -3370,7 +4838,14 @@
           <w:rFonts w:ascii="Times New Roman" w:hAnsi="Times New Roman" w:cs="Times New Roman"/>
           <w:sz w:val="28"/>
         </w:rPr>
-        <w:t>koriscenjem</w:t>
+        <w:t>korišć</w:t>
+      </w:r>
+      <w:r>
+        <w:rPr>
+          <w:rFonts w:ascii="Times New Roman" w:hAnsi="Times New Roman" w:cs="Times New Roman"/>
+          <w:sz w:val="28"/>
+        </w:rPr>
+        <w:t>enjem</w:t>
       </w:r>
       <w:proofErr w:type="spellEnd"/>
       <w:r>
@@ -3450,7 +4925,14 @@
           <w:rFonts w:ascii="Times New Roman" w:hAnsi="Times New Roman" w:cs="Times New Roman"/>
           <w:sz w:val="28"/>
         </w:rPr>
-        <w:t>prikaz</w:t>
+        <w:t>p</w:t>
+      </w:r>
+      <w:r>
+        <w:rPr>
+          <w:rFonts w:ascii="Times New Roman" w:hAnsi="Times New Roman" w:cs="Times New Roman"/>
+          <w:sz w:val="28"/>
+        </w:rPr>
+        <w:t>rikaz</w:t>
       </w:r>
       <w:proofErr w:type="spellEnd"/>
       <w:r>
@@ -3514,7 +4996,14 @@
           <w:rFonts w:ascii="Times New Roman" w:hAnsi="Times New Roman" w:cs="Times New Roman"/>
           <w:sz w:val="28"/>
         </w:rPr>
-        <w:t>takmicara</w:t>
+        <w:t>takmič</w:t>
+      </w:r>
+      <w:r>
+        <w:rPr>
+          <w:rFonts w:ascii="Times New Roman" w:hAnsi="Times New Roman" w:cs="Times New Roman"/>
+          <w:sz w:val="28"/>
+        </w:rPr>
+        <w:t>ara</w:t>
       </w:r>
       <w:proofErr w:type="spellEnd"/>
       <w:r>
@@ -3553,7 +5042,14 @@
           <w:rFonts w:ascii="Times New Roman" w:hAnsi="Times New Roman" w:cs="Times New Roman"/>
           <w:sz w:val="28"/>
         </w:rPr>
-        <w:t>zelimo</w:t>
+        <w:t>ž</w:t>
+      </w:r>
+      <w:r>
+        <w:rPr>
+          <w:rFonts w:ascii="Times New Roman" w:hAnsi="Times New Roman" w:cs="Times New Roman"/>
+          <w:sz w:val="28"/>
+        </w:rPr>
+        <w:t>elimo</w:t>
       </w:r>
       <w:proofErr w:type="spellEnd"/>
       <w:r>
@@ -3697,7 +5193,7 @@
           <w:rFonts w:ascii="Times New Roman" w:hAnsi="Times New Roman" w:cs="Times New Roman"/>
           <w:sz w:val="28"/>
         </w:rPr>
-        <w:t>takmicara</w:t>
+        <w:t>takmičara</w:t>
       </w:r>
       <w:proofErr w:type="spellEnd"/>
       <w:r>
@@ -3729,7 +5225,7 @@
           <w:rFonts w:ascii="Times New Roman" w:hAnsi="Times New Roman" w:cs="Times New Roman"/>
           <w:sz w:val="28"/>
         </w:rPr>
-        <w:t>takmicara</w:t>
+        <w:t>takmičara</w:t>
       </w:r>
       <w:proofErr w:type="spellEnd"/>
       <w:r>
@@ -3745,23 +5241,30 @@
           <w:rFonts w:ascii="Times New Roman" w:hAnsi="Times New Roman" w:cs="Times New Roman"/>
           <w:sz w:val="28"/>
         </w:rPr>
-        <w:t>kilazu</w:t>
-      </w:r>
-      <w:proofErr w:type="spellEnd"/>
-      <w:r>
-        <w:rPr>
-          <w:rFonts w:ascii="Times New Roman" w:hAnsi="Times New Roman" w:cs="Times New Roman"/>
-          <w:sz w:val="28"/>
-        </w:rPr>
-        <w:t xml:space="preserve"> </w:t>
-      </w:r>
-      <w:proofErr w:type="spellStart"/>
-      <w:r>
-        <w:rPr>
-          <w:rFonts w:ascii="Times New Roman" w:hAnsi="Times New Roman" w:cs="Times New Roman"/>
-          <w:sz w:val="28"/>
-        </w:rPr>
-        <w:t>takmicara</w:t>
+        <w:t>kilažu</w:t>
+      </w:r>
+      <w:proofErr w:type="spellEnd"/>
+      <w:r>
+        <w:rPr>
+          <w:rFonts w:ascii="Times New Roman" w:hAnsi="Times New Roman" w:cs="Times New Roman"/>
+          <w:sz w:val="28"/>
+        </w:rPr>
+        <w:t xml:space="preserve"> </w:t>
+      </w:r>
+      <w:proofErr w:type="spellStart"/>
+      <w:r>
+        <w:rPr>
+          <w:rFonts w:ascii="Times New Roman" w:hAnsi="Times New Roman" w:cs="Times New Roman"/>
+          <w:sz w:val="28"/>
+        </w:rPr>
+        <w:t>takmič</w:t>
+      </w:r>
+      <w:r>
+        <w:rPr>
+          <w:rFonts w:ascii="Times New Roman" w:hAnsi="Times New Roman" w:cs="Times New Roman"/>
+          <w:sz w:val="28"/>
+        </w:rPr>
+        <w:t>ara</w:t>
       </w:r>
       <w:proofErr w:type="spellEnd"/>
       <w:r>
@@ -4001,7 +5504,7 @@
           <w:rFonts w:ascii="Times New Roman" w:hAnsi="Times New Roman" w:cs="Times New Roman"/>
           <w:sz w:val="28"/>
         </w:rPr>
-        <w:t>takmicara</w:t>
+        <w:t>takmičara</w:t>
       </w:r>
       <w:proofErr w:type="spellEnd"/>
       <w:r>
@@ -4065,283 +5568,297 @@
           <w:rFonts w:ascii="Times New Roman" w:hAnsi="Times New Roman" w:cs="Times New Roman"/>
           <w:sz w:val="28"/>
         </w:rPr>
+        <w:t>takmičar</w:t>
+      </w:r>
+      <w:proofErr w:type="spellEnd"/>
+      <w:r>
+        <w:rPr>
+          <w:rFonts w:ascii="Times New Roman" w:hAnsi="Times New Roman" w:cs="Times New Roman"/>
+          <w:sz w:val="28"/>
+        </w:rPr>
+        <w:t xml:space="preserve"> </w:t>
+      </w:r>
+      <w:proofErr w:type="spellStart"/>
+      <w:r>
+        <w:rPr>
+          <w:rFonts w:ascii="Times New Roman" w:hAnsi="Times New Roman" w:cs="Times New Roman"/>
+          <w:sz w:val="28"/>
+        </w:rPr>
+        <w:t>prijavljuje</w:t>
+      </w:r>
+      <w:proofErr w:type="spellEnd"/>
+      <w:r>
+        <w:rPr>
+          <w:rFonts w:ascii="Times New Roman" w:hAnsi="Times New Roman" w:cs="Times New Roman"/>
+          <w:sz w:val="28"/>
+        </w:rPr>
+        <w:t xml:space="preserve">. </w:t>
+      </w:r>
+      <w:proofErr w:type="spellStart"/>
+      <w:r>
+        <w:rPr>
+          <w:rFonts w:ascii="Times New Roman" w:hAnsi="Times New Roman" w:cs="Times New Roman"/>
+          <w:sz w:val="28"/>
+        </w:rPr>
+        <w:t>Moguć</w:t>
+      </w:r>
+      <w:r>
+        <w:rPr>
+          <w:rFonts w:ascii="Times New Roman" w:hAnsi="Times New Roman" w:cs="Times New Roman"/>
+          <w:sz w:val="28"/>
+        </w:rPr>
+        <w:t>e</w:t>
+      </w:r>
+      <w:proofErr w:type="spellEnd"/>
+      <w:r>
+        <w:rPr>
+          <w:rFonts w:ascii="Times New Roman" w:hAnsi="Times New Roman" w:cs="Times New Roman"/>
+          <w:sz w:val="28"/>
+        </w:rPr>
+        <w:t xml:space="preserve"> je </w:t>
+      </w:r>
+      <w:proofErr w:type="spellStart"/>
+      <w:r>
+        <w:rPr>
+          <w:rFonts w:ascii="Times New Roman" w:hAnsi="Times New Roman" w:cs="Times New Roman"/>
+          <w:sz w:val="28"/>
+        </w:rPr>
+        <w:t>izabrati</w:t>
+      </w:r>
+      <w:proofErr w:type="spellEnd"/>
+      <w:r>
+        <w:rPr>
+          <w:rFonts w:ascii="Times New Roman" w:hAnsi="Times New Roman" w:cs="Times New Roman"/>
+          <w:sz w:val="28"/>
+        </w:rPr>
+        <w:t xml:space="preserve"> </w:t>
+      </w:r>
+      <w:proofErr w:type="spellStart"/>
+      <w:r>
+        <w:rPr>
+          <w:rFonts w:ascii="Times New Roman" w:hAnsi="Times New Roman" w:cs="Times New Roman"/>
+          <w:sz w:val="28"/>
+        </w:rPr>
+        <w:t>jednu</w:t>
+      </w:r>
+      <w:proofErr w:type="spellEnd"/>
+      <w:r>
+        <w:rPr>
+          <w:rFonts w:ascii="Times New Roman" w:hAnsi="Times New Roman" w:cs="Times New Roman"/>
+          <w:sz w:val="28"/>
+        </w:rPr>
+        <w:t xml:space="preserve"> </w:t>
+      </w:r>
+      <w:proofErr w:type="spellStart"/>
+      <w:proofErr w:type="gramStart"/>
+      <w:r>
+        <w:rPr>
+          <w:rFonts w:ascii="Times New Roman" w:hAnsi="Times New Roman" w:cs="Times New Roman"/>
+          <w:sz w:val="28"/>
+        </w:rPr>
+        <w:t>od</w:t>
+      </w:r>
+      <w:proofErr w:type="spellEnd"/>
+      <w:proofErr w:type="gramEnd"/>
+      <w:r>
+        <w:rPr>
+          <w:rFonts w:ascii="Times New Roman" w:hAnsi="Times New Roman" w:cs="Times New Roman"/>
+          <w:sz w:val="28"/>
+        </w:rPr>
+        <w:t xml:space="preserve"> tri </w:t>
+      </w:r>
+      <w:proofErr w:type="spellStart"/>
+      <w:r>
+        <w:rPr>
+          <w:rFonts w:ascii="Times New Roman" w:hAnsi="Times New Roman" w:cs="Times New Roman"/>
+          <w:sz w:val="28"/>
+        </w:rPr>
+        <w:t>opcija</w:t>
+      </w:r>
+      <w:proofErr w:type="spellEnd"/>
+      <w:r>
+        <w:rPr>
+          <w:rFonts w:ascii="Times New Roman" w:hAnsi="Times New Roman" w:cs="Times New Roman"/>
+          <w:sz w:val="28"/>
+        </w:rPr>
+        <w:t xml:space="preserve">: </w:t>
+      </w:r>
+      <w:proofErr w:type="spellStart"/>
+      <w:r>
+        <w:rPr>
+          <w:rFonts w:ascii="Times New Roman" w:hAnsi="Times New Roman" w:cs="Times New Roman"/>
+          <w:sz w:val="28"/>
+        </w:rPr>
+        <w:t>kadeti</w:t>
+      </w:r>
+      <w:proofErr w:type="spellEnd"/>
+      <w:r>
+        <w:rPr>
+          <w:rFonts w:ascii="Times New Roman" w:hAnsi="Times New Roman" w:cs="Times New Roman"/>
+          <w:sz w:val="28"/>
+        </w:rPr>
+        <w:t xml:space="preserve">, junior </w:t>
+      </w:r>
+      <w:proofErr w:type="spellStart"/>
+      <w:r>
+        <w:rPr>
+          <w:rFonts w:ascii="Times New Roman" w:hAnsi="Times New Roman" w:cs="Times New Roman"/>
+          <w:sz w:val="28"/>
+        </w:rPr>
+        <w:t>ili</w:t>
+      </w:r>
+      <w:proofErr w:type="spellEnd"/>
+      <w:r>
+        <w:rPr>
+          <w:rFonts w:ascii="Times New Roman" w:hAnsi="Times New Roman" w:cs="Times New Roman"/>
+          <w:sz w:val="28"/>
+        </w:rPr>
+        <w:t xml:space="preserve"> </w:t>
+      </w:r>
+      <w:proofErr w:type="spellStart"/>
+      <w:r>
+        <w:rPr>
+          <w:rFonts w:ascii="Times New Roman" w:hAnsi="Times New Roman" w:cs="Times New Roman"/>
+          <w:sz w:val="28"/>
+        </w:rPr>
+        <w:t>seniori</w:t>
+      </w:r>
+      <w:proofErr w:type="spellEnd"/>
+      <w:r>
+        <w:rPr>
+          <w:rFonts w:ascii="Times New Roman" w:hAnsi="Times New Roman" w:cs="Times New Roman"/>
+          <w:sz w:val="28"/>
+        </w:rPr>
+        <w:t xml:space="preserve">. </w:t>
+      </w:r>
+      <w:proofErr w:type="spellStart"/>
+      <w:r>
+        <w:rPr>
+          <w:rFonts w:ascii="Times New Roman" w:hAnsi="Times New Roman" w:cs="Times New Roman"/>
+          <w:sz w:val="28"/>
+        </w:rPr>
+        <w:t>Nakon</w:t>
+      </w:r>
+      <w:proofErr w:type="spellEnd"/>
+      <w:r>
+        <w:rPr>
+          <w:rFonts w:ascii="Times New Roman" w:hAnsi="Times New Roman" w:cs="Times New Roman"/>
+          <w:sz w:val="28"/>
+        </w:rPr>
+        <w:t xml:space="preserve"> </w:t>
+      </w:r>
+      <w:proofErr w:type="spellStart"/>
+      <w:r>
+        <w:rPr>
+          <w:rFonts w:ascii="Times New Roman" w:hAnsi="Times New Roman" w:cs="Times New Roman"/>
+          <w:sz w:val="28"/>
+        </w:rPr>
+        <w:t>klika</w:t>
+      </w:r>
+      <w:proofErr w:type="spellEnd"/>
+      <w:r>
+        <w:rPr>
+          <w:rFonts w:ascii="Times New Roman" w:hAnsi="Times New Roman" w:cs="Times New Roman"/>
+          <w:sz w:val="28"/>
+        </w:rPr>
+        <w:t xml:space="preserve"> </w:t>
+      </w:r>
+      <w:proofErr w:type="spellStart"/>
+      <w:proofErr w:type="gramStart"/>
+      <w:r>
+        <w:rPr>
+          <w:rFonts w:ascii="Times New Roman" w:hAnsi="Times New Roman" w:cs="Times New Roman"/>
+          <w:sz w:val="28"/>
+        </w:rPr>
+        <w:t>na</w:t>
+      </w:r>
+      <w:proofErr w:type="spellEnd"/>
+      <w:proofErr w:type="gramEnd"/>
+      <w:r>
+        <w:rPr>
+          <w:rFonts w:ascii="Times New Roman" w:hAnsi="Times New Roman" w:cs="Times New Roman"/>
+          <w:sz w:val="28"/>
+        </w:rPr>
+        <w:t xml:space="preserve"> </w:t>
+      </w:r>
+      <w:proofErr w:type="spellStart"/>
+      <w:r>
+        <w:rPr>
+          <w:rFonts w:ascii="Times New Roman" w:hAnsi="Times New Roman" w:cs="Times New Roman"/>
+          <w:sz w:val="28"/>
+        </w:rPr>
+        <w:t>dugme</w:t>
+      </w:r>
+      <w:proofErr w:type="spellEnd"/>
+      <w:r>
+        <w:rPr>
+          <w:rFonts w:ascii="Times New Roman" w:hAnsi="Times New Roman" w:cs="Times New Roman"/>
+          <w:sz w:val="28"/>
+        </w:rPr>
+        <w:t xml:space="preserve"> </w:t>
+      </w:r>
+      <w:proofErr w:type="spellStart"/>
+      <w:r>
+        <w:rPr>
+          <w:rFonts w:ascii="Times New Roman" w:hAnsi="Times New Roman" w:cs="Times New Roman"/>
+          <w:sz w:val="28"/>
+        </w:rPr>
+        <w:t>za</w:t>
+      </w:r>
+      <w:proofErr w:type="spellEnd"/>
+      <w:r>
+        <w:rPr>
+          <w:rFonts w:ascii="Times New Roman" w:hAnsi="Times New Roman" w:cs="Times New Roman"/>
+          <w:sz w:val="28"/>
+        </w:rPr>
+        <w:t xml:space="preserve"> </w:t>
+      </w:r>
+      <w:proofErr w:type="spellStart"/>
+      <w:r>
+        <w:rPr>
+          <w:rFonts w:ascii="Times New Roman" w:hAnsi="Times New Roman" w:cs="Times New Roman"/>
+          <w:sz w:val="28"/>
+        </w:rPr>
+        <w:t>dodavanje</w:t>
+      </w:r>
+      <w:proofErr w:type="spellEnd"/>
+      <w:r>
+        <w:rPr>
+          <w:rFonts w:ascii="Times New Roman" w:hAnsi="Times New Roman" w:cs="Times New Roman"/>
+          <w:sz w:val="28"/>
+        </w:rPr>
+        <w:t xml:space="preserve"> </w:t>
+      </w:r>
+      <w:proofErr w:type="spellStart"/>
+      <w:r>
+        <w:rPr>
+          <w:rFonts w:ascii="Times New Roman" w:hAnsi="Times New Roman" w:cs="Times New Roman"/>
+          <w:sz w:val="28"/>
+        </w:rPr>
+        <w:t>novog</w:t>
+      </w:r>
+      <w:proofErr w:type="spellEnd"/>
+      <w:r>
+        <w:rPr>
+          <w:rFonts w:ascii="Times New Roman" w:hAnsi="Times New Roman" w:cs="Times New Roman"/>
+          <w:sz w:val="28"/>
+        </w:rPr>
+        <w:t xml:space="preserve"> </w:t>
+      </w:r>
+      <w:proofErr w:type="spellStart"/>
+      <w:r>
+        <w:rPr>
+          <w:rFonts w:ascii="Times New Roman" w:hAnsi="Times New Roman" w:cs="Times New Roman"/>
+          <w:sz w:val="28"/>
+        </w:rPr>
         <w:t>takmicar</w:t>
       </w:r>
-      <w:proofErr w:type="spellEnd"/>
-      <w:r>
-        <w:rPr>
-          <w:rFonts w:ascii="Times New Roman" w:hAnsi="Times New Roman" w:cs="Times New Roman"/>
-          <w:sz w:val="28"/>
-        </w:rPr>
-        <w:t xml:space="preserve"> </w:t>
-      </w:r>
-      <w:proofErr w:type="spellStart"/>
-      <w:r>
-        <w:rPr>
-          <w:rFonts w:ascii="Times New Roman" w:hAnsi="Times New Roman" w:cs="Times New Roman"/>
-          <w:sz w:val="28"/>
-        </w:rPr>
-        <w:t>prijavljuje</w:t>
-      </w:r>
-      <w:proofErr w:type="spellEnd"/>
-      <w:r>
-        <w:rPr>
-          <w:rFonts w:ascii="Times New Roman" w:hAnsi="Times New Roman" w:cs="Times New Roman"/>
-          <w:sz w:val="28"/>
-        </w:rPr>
-        <w:t xml:space="preserve">. </w:t>
-      </w:r>
-      <w:proofErr w:type="spellStart"/>
-      <w:r>
-        <w:rPr>
-          <w:rFonts w:ascii="Times New Roman" w:hAnsi="Times New Roman" w:cs="Times New Roman"/>
-          <w:sz w:val="28"/>
-        </w:rPr>
-        <w:t>Moguce</w:t>
-      </w:r>
-      <w:proofErr w:type="spellEnd"/>
-      <w:r>
-        <w:rPr>
-          <w:rFonts w:ascii="Times New Roman" w:hAnsi="Times New Roman" w:cs="Times New Roman"/>
-          <w:sz w:val="28"/>
-        </w:rPr>
-        <w:t xml:space="preserve"> je </w:t>
-      </w:r>
-      <w:proofErr w:type="spellStart"/>
-      <w:r>
-        <w:rPr>
-          <w:rFonts w:ascii="Times New Roman" w:hAnsi="Times New Roman" w:cs="Times New Roman"/>
-          <w:sz w:val="28"/>
-        </w:rPr>
-        <w:t>izabrati</w:t>
-      </w:r>
-      <w:proofErr w:type="spellEnd"/>
-      <w:r>
-        <w:rPr>
-          <w:rFonts w:ascii="Times New Roman" w:hAnsi="Times New Roman" w:cs="Times New Roman"/>
-          <w:sz w:val="28"/>
-        </w:rPr>
-        <w:t xml:space="preserve"> </w:t>
-      </w:r>
-      <w:proofErr w:type="spellStart"/>
-      <w:r>
-        <w:rPr>
-          <w:rFonts w:ascii="Times New Roman" w:hAnsi="Times New Roman" w:cs="Times New Roman"/>
-          <w:sz w:val="28"/>
-        </w:rPr>
-        <w:t>jednu</w:t>
-      </w:r>
-      <w:proofErr w:type="spellEnd"/>
-      <w:r>
-        <w:rPr>
-          <w:rFonts w:ascii="Times New Roman" w:hAnsi="Times New Roman" w:cs="Times New Roman"/>
-          <w:sz w:val="28"/>
-        </w:rPr>
-        <w:t xml:space="preserve"> </w:t>
-      </w:r>
-      <w:proofErr w:type="spellStart"/>
-      <w:proofErr w:type="gramStart"/>
-      <w:r>
-        <w:rPr>
-          <w:rFonts w:ascii="Times New Roman" w:hAnsi="Times New Roman" w:cs="Times New Roman"/>
-          <w:sz w:val="28"/>
-        </w:rPr>
-        <w:t>od</w:t>
-      </w:r>
-      <w:proofErr w:type="spellEnd"/>
-      <w:proofErr w:type="gramEnd"/>
-      <w:r>
-        <w:rPr>
-          <w:rFonts w:ascii="Times New Roman" w:hAnsi="Times New Roman" w:cs="Times New Roman"/>
-          <w:sz w:val="28"/>
-        </w:rPr>
-        <w:t xml:space="preserve"> tri </w:t>
-      </w:r>
-      <w:proofErr w:type="spellStart"/>
-      <w:r>
-        <w:rPr>
-          <w:rFonts w:ascii="Times New Roman" w:hAnsi="Times New Roman" w:cs="Times New Roman"/>
-          <w:sz w:val="28"/>
-        </w:rPr>
-        <w:t>opcija</w:t>
-      </w:r>
-      <w:proofErr w:type="spellEnd"/>
-      <w:r>
-        <w:rPr>
-          <w:rFonts w:ascii="Times New Roman" w:hAnsi="Times New Roman" w:cs="Times New Roman"/>
-          <w:sz w:val="28"/>
-        </w:rPr>
-        <w:t xml:space="preserve">: </w:t>
-      </w:r>
-      <w:proofErr w:type="spellStart"/>
-      <w:r>
-        <w:rPr>
-          <w:rFonts w:ascii="Times New Roman" w:hAnsi="Times New Roman" w:cs="Times New Roman"/>
-          <w:sz w:val="28"/>
-        </w:rPr>
-        <w:t>kadeti</w:t>
-      </w:r>
-      <w:proofErr w:type="spellEnd"/>
-      <w:r>
-        <w:rPr>
-          <w:rFonts w:ascii="Times New Roman" w:hAnsi="Times New Roman" w:cs="Times New Roman"/>
-          <w:sz w:val="28"/>
-        </w:rPr>
-        <w:t xml:space="preserve">, junior </w:t>
-      </w:r>
-      <w:proofErr w:type="spellStart"/>
-      <w:r>
-        <w:rPr>
-          <w:rFonts w:ascii="Times New Roman" w:hAnsi="Times New Roman" w:cs="Times New Roman"/>
-          <w:sz w:val="28"/>
-        </w:rPr>
-        <w:t>ili</w:t>
-      </w:r>
-      <w:proofErr w:type="spellEnd"/>
-      <w:r>
-        <w:rPr>
-          <w:rFonts w:ascii="Times New Roman" w:hAnsi="Times New Roman" w:cs="Times New Roman"/>
-          <w:sz w:val="28"/>
-        </w:rPr>
-        <w:t xml:space="preserve"> </w:t>
-      </w:r>
-      <w:proofErr w:type="spellStart"/>
-      <w:r>
-        <w:rPr>
-          <w:rFonts w:ascii="Times New Roman" w:hAnsi="Times New Roman" w:cs="Times New Roman"/>
-          <w:sz w:val="28"/>
-        </w:rPr>
-        <w:t>seniori</w:t>
-      </w:r>
-      <w:proofErr w:type="spellEnd"/>
-      <w:r>
-        <w:rPr>
-          <w:rFonts w:ascii="Times New Roman" w:hAnsi="Times New Roman" w:cs="Times New Roman"/>
-          <w:sz w:val="28"/>
-        </w:rPr>
-        <w:t xml:space="preserve">. </w:t>
-      </w:r>
-      <w:proofErr w:type="spellStart"/>
-      <w:r>
-        <w:rPr>
-          <w:rFonts w:ascii="Times New Roman" w:hAnsi="Times New Roman" w:cs="Times New Roman"/>
-          <w:sz w:val="28"/>
-        </w:rPr>
-        <w:t>Nakon</w:t>
-      </w:r>
-      <w:proofErr w:type="spellEnd"/>
-      <w:r>
-        <w:rPr>
-          <w:rFonts w:ascii="Times New Roman" w:hAnsi="Times New Roman" w:cs="Times New Roman"/>
-          <w:sz w:val="28"/>
-        </w:rPr>
-        <w:t xml:space="preserve"> </w:t>
-      </w:r>
-      <w:proofErr w:type="spellStart"/>
-      <w:r>
-        <w:rPr>
-          <w:rFonts w:ascii="Times New Roman" w:hAnsi="Times New Roman" w:cs="Times New Roman"/>
-          <w:sz w:val="28"/>
-        </w:rPr>
-        <w:t>klika</w:t>
-      </w:r>
-      <w:proofErr w:type="spellEnd"/>
-      <w:r>
-        <w:rPr>
-          <w:rFonts w:ascii="Times New Roman" w:hAnsi="Times New Roman" w:cs="Times New Roman"/>
-          <w:sz w:val="28"/>
-        </w:rPr>
-        <w:t xml:space="preserve"> </w:t>
-      </w:r>
-      <w:proofErr w:type="spellStart"/>
-      <w:proofErr w:type="gramStart"/>
-      <w:r>
-        <w:rPr>
-          <w:rFonts w:ascii="Times New Roman" w:hAnsi="Times New Roman" w:cs="Times New Roman"/>
-          <w:sz w:val="28"/>
-        </w:rPr>
-        <w:t>na</w:t>
-      </w:r>
-      <w:proofErr w:type="spellEnd"/>
-      <w:proofErr w:type="gramEnd"/>
-      <w:r>
-        <w:rPr>
-          <w:rFonts w:ascii="Times New Roman" w:hAnsi="Times New Roman" w:cs="Times New Roman"/>
-          <w:sz w:val="28"/>
-        </w:rPr>
-        <w:t xml:space="preserve"> </w:t>
-      </w:r>
-      <w:proofErr w:type="spellStart"/>
-      <w:r>
-        <w:rPr>
-          <w:rFonts w:ascii="Times New Roman" w:hAnsi="Times New Roman" w:cs="Times New Roman"/>
-          <w:sz w:val="28"/>
-        </w:rPr>
-        <w:t>dugme</w:t>
-      </w:r>
-      <w:proofErr w:type="spellEnd"/>
-      <w:r>
-        <w:rPr>
-          <w:rFonts w:ascii="Times New Roman" w:hAnsi="Times New Roman" w:cs="Times New Roman"/>
-          <w:sz w:val="28"/>
-        </w:rPr>
-        <w:t xml:space="preserve"> </w:t>
-      </w:r>
-      <w:proofErr w:type="spellStart"/>
-      <w:r>
-        <w:rPr>
-          <w:rFonts w:ascii="Times New Roman" w:hAnsi="Times New Roman" w:cs="Times New Roman"/>
-          <w:sz w:val="28"/>
-        </w:rPr>
-        <w:t>za</w:t>
-      </w:r>
-      <w:proofErr w:type="spellEnd"/>
-      <w:r>
-        <w:rPr>
-          <w:rFonts w:ascii="Times New Roman" w:hAnsi="Times New Roman" w:cs="Times New Roman"/>
-          <w:sz w:val="28"/>
-        </w:rPr>
-        <w:t xml:space="preserve"> </w:t>
-      </w:r>
-      <w:proofErr w:type="spellStart"/>
-      <w:r>
-        <w:rPr>
-          <w:rFonts w:ascii="Times New Roman" w:hAnsi="Times New Roman" w:cs="Times New Roman"/>
-          <w:sz w:val="28"/>
-        </w:rPr>
-        <w:t>dodavanje</w:t>
-      </w:r>
-      <w:proofErr w:type="spellEnd"/>
-      <w:r>
-        <w:rPr>
-          <w:rFonts w:ascii="Times New Roman" w:hAnsi="Times New Roman" w:cs="Times New Roman"/>
-          <w:sz w:val="28"/>
-        </w:rPr>
-        <w:t xml:space="preserve"> </w:t>
-      </w:r>
-      <w:proofErr w:type="spellStart"/>
-      <w:r>
-        <w:rPr>
-          <w:rFonts w:ascii="Times New Roman" w:hAnsi="Times New Roman" w:cs="Times New Roman"/>
-          <w:sz w:val="28"/>
-        </w:rPr>
-        <w:t>novog</w:t>
-      </w:r>
-      <w:proofErr w:type="spellEnd"/>
-      <w:r>
-        <w:rPr>
-          <w:rFonts w:ascii="Times New Roman" w:hAnsi="Times New Roman" w:cs="Times New Roman"/>
-          <w:sz w:val="28"/>
-        </w:rPr>
-        <w:t xml:space="preserve"> </w:t>
-      </w:r>
-      <w:proofErr w:type="spellStart"/>
-      <w:r>
-        <w:rPr>
-          <w:rFonts w:ascii="Times New Roman" w:hAnsi="Times New Roman" w:cs="Times New Roman"/>
-          <w:sz w:val="28"/>
-        </w:rPr>
-        <w:t>takmicara</w:t>
+      <w:r>
+        <w:rPr>
+          <w:rFonts w:ascii="Times New Roman" w:hAnsi="Times New Roman" w:cs="Times New Roman"/>
+          <w:sz w:val="28"/>
+        </w:rPr>
+        <w:t>a</w:t>
       </w:r>
       <w:proofErr w:type="spellEnd"/>
       <w:r>
@@ -4405,7 +5922,14 @@
           <w:rFonts w:ascii="Times New Roman" w:hAnsi="Times New Roman" w:cs="Times New Roman"/>
           <w:sz w:val="28"/>
         </w:rPr>
-        <w:t>takmicara</w:t>
+        <w:t>takmič</w:t>
+      </w:r>
+      <w:r>
+        <w:rPr>
+          <w:rFonts w:ascii="Times New Roman" w:hAnsi="Times New Roman" w:cs="Times New Roman"/>
+          <w:sz w:val="28"/>
+        </w:rPr>
+        <w:t>ara</w:t>
       </w:r>
       <w:proofErr w:type="spellEnd"/>
       <w:r>
@@ -4541,7 +6065,14 @@
           <w:rFonts w:ascii="Times New Roman" w:hAnsi="Times New Roman" w:cs="Times New Roman"/>
           <w:sz w:val="28"/>
         </w:rPr>
-        <w:t>Moguce</w:t>
+        <w:t>Moguć</w:t>
+      </w:r>
+      <w:r>
+        <w:rPr>
+          <w:rFonts w:ascii="Times New Roman" w:hAnsi="Times New Roman" w:cs="Times New Roman"/>
+          <w:sz w:val="28"/>
+        </w:rPr>
+        <w:t>e</w:t>
       </w:r>
       <w:proofErr w:type="spellEnd"/>
       <w:r>
@@ -4799,7 +6330,14 @@
           <w:rFonts w:ascii="Times New Roman" w:hAnsi="Times New Roman" w:cs="Times New Roman"/>
           <w:sz w:val="28"/>
         </w:rPr>
-        <w:t>unos</w:t>
+        <w:t>un</w:t>
+      </w:r>
+      <w:r>
+        <w:rPr>
+          <w:rFonts w:ascii="Times New Roman" w:hAnsi="Times New Roman" w:cs="Times New Roman"/>
+          <w:sz w:val="28"/>
+        </w:rPr>
+        <w:t>os</w:t>
       </w:r>
       <w:proofErr w:type="spellEnd"/>
       <w:r>
@@ -4895,23 +6433,30 @@
           <w:rFonts w:ascii="Times New Roman" w:hAnsi="Times New Roman" w:cs="Times New Roman"/>
           <w:sz w:val="28"/>
         </w:rPr>
-        <w:t>azuriranje</w:t>
-      </w:r>
-      <w:proofErr w:type="spellEnd"/>
-      <w:r>
-        <w:rPr>
-          <w:rFonts w:ascii="Times New Roman" w:hAnsi="Times New Roman" w:cs="Times New Roman"/>
-          <w:sz w:val="28"/>
-        </w:rPr>
-        <w:t xml:space="preserve"> </w:t>
-      </w:r>
-      <w:proofErr w:type="spellStart"/>
-      <w:r>
-        <w:rPr>
-          <w:rFonts w:ascii="Times New Roman" w:hAnsi="Times New Roman" w:cs="Times New Roman"/>
-          <w:sz w:val="28"/>
-        </w:rPr>
-        <w:t>postojeceg</w:t>
+        <w:t>ažuriranje</w:t>
+      </w:r>
+      <w:proofErr w:type="spellEnd"/>
+      <w:r>
+        <w:rPr>
+          <w:rFonts w:ascii="Times New Roman" w:hAnsi="Times New Roman" w:cs="Times New Roman"/>
+          <w:sz w:val="28"/>
+        </w:rPr>
+        <w:t xml:space="preserve"> </w:t>
+      </w:r>
+      <w:proofErr w:type="spellStart"/>
+      <w:r>
+        <w:rPr>
+          <w:rFonts w:ascii="Times New Roman" w:hAnsi="Times New Roman" w:cs="Times New Roman"/>
+          <w:sz w:val="28"/>
+        </w:rPr>
+        <w:t>postojeć</w:t>
+      </w:r>
+      <w:r>
+        <w:rPr>
+          <w:rFonts w:ascii="Times New Roman" w:hAnsi="Times New Roman" w:cs="Times New Roman"/>
+          <w:sz w:val="28"/>
+        </w:rPr>
+        <w:t>eg</w:t>
       </w:r>
       <w:proofErr w:type="spellEnd"/>
       <w:r>
@@ -5290,8 +6835,6 @@
           <w:sz w:val="28"/>
         </w:rPr>
       </w:pPr>
-      <w:bookmarkStart w:id="0" w:name="_GoBack"/>
-      <w:bookmarkEnd w:id="0"/>
     </w:p>
     <w:p>
       <w:pPr>
@@ -5323,7 +6866,6 @@
           <w:sz w:val="32"/>
           <w:u w:val="single"/>
         </w:rPr>
-        <w:lastRenderedPageBreak/>
         <w:t>Backend</w:t>
       </w:r>
     </w:p>
@@ -5524,7 +7066,15 @@
           <w:sz w:val="28"/>
           <w:u w:val="single"/>
         </w:rPr>
-        <w:t>podataka</w:t>
+        <w:t>p</w:t>
+      </w:r>
+      <w:r>
+        <w:rPr>
+          <w:rFonts w:ascii="Times New Roman" w:hAnsi="Times New Roman" w:cs="Times New Roman"/>
+          <w:sz w:val="28"/>
+          <w:u w:val="single"/>
+        </w:rPr>
+        <w:t>odataka</w:t>
       </w:r>
       <w:proofErr w:type="spellEnd"/>
       <w:r>
@@ -5596,7 +7146,15 @@
           <w:sz w:val="28"/>
           <w:u w:val="single"/>
         </w:rPr>
-        <w:t>vrse</w:t>
+        <w:t>vrš</w:t>
+      </w:r>
+      <w:r>
+        <w:rPr>
+          <w:rFonts w:ascii="Times New Roman" w:hAnsi="Times New Roman" w:cs="Times New Roman"/>
+          <w:sz w:val="28"/>
+          <w:u w:val="single"/>
+        </w:rPr>
+        <w:t>e</w:t>
       </w:r>
       <w:proofErr w:type="spellEnd"/>
       <w:r>
@@ -5660,35 +7218,9 @@
           <w:sz w:val="28"/>
           <w:u w:val="single"/>
         </w:rPr>
-        <w:t>izmenu</w:t>
-      </w:r>
-      <w:proofErr w:type="spellEnd"/>
-      <w:r>
-        <w:rPr>
-          <w:rFonts w:ascii="Times New Roman" w:hAnsi="Times New Roman" w:cs="Times New Roman"/>
-          <w:sz w:val="28"/>
-          <w:u w:val="single"/>
-        </w:rPr>
-        <w:t xml:space="preserve"> </w:t>
-      </w:r>
-      <w:proofErr w:type="spellStart"/>
-      <w:r>
-        <w:rPr>
-          <w:rFonts w:ascii="Times New Roman" w:hAnsi="Times New Roman" w:cs="Times New Roman"/>
-          <w:sz w:val="28"/>
-          <w:u w:val="single"/>
-        </w:rPr>
-        <w:t>ili</w:t>
-      </w:r>
-      <w:proofErr w:type="spellEnd"/>
-      <w:r>
-        <w:rPr>
-          <w:rFonts w:ascii="Times New Roman" w:hAnsi="Times New Roman" w:cs="Times New Roman"/>
-          <w:sz w:val="28"/>
-          <w:u w:val="single"/>
-        </w:rPr>
-        <w:t xml:space="preserve"> </w:t>
-      </w:r>
+        <w:t>pribavljanje</w:t>
+      </w:r>
+      <w:proofErr w:type="spellEnd"/>
     </w:p>
     <w:p>
       <w:pPr>
@@ -5710,6 +7242,56 @@
           <w:sz w:val="28"/>
           <w:u w:val="single"/>
         </w:rPr>
+        <w:t>izmenu</w:t>
+      </w:r>
+      <w:proofErr w:type="spellEnd"/>
+      <w:r>
+        <w:rPr>
+          <w:rFonts w:ascii="Times New Roman" w:hAnsi="Times New Roman" w:cs="Times New Roman"/>
+          <w:sz w:val="28"/>
+          <w:u w:val="single"/>
+        </w:rPr>
+        <w:t xml:space="preserve"> </w:t>
+      </w:r>
+      <w:proofErr w:type="spellStart"/>
+      <w:r>
+        <w:rPr>
+          <w:rFonts w:ascii="Times New Roman" w:hAnsi="Times New Roman" w:cs="Times New Roman"/>
+          <w:sz w:val="28"/>
+          <w:u w:val="single"/>
+        </w:rPr>
+        <w:t>ili</w:t>
+      </w:r>
+      <w:proofErr w:type="spellEnd"/>
+      <w:r>
+        <w:rPr>
+          <w:rFonts w:ascii="Times New Roman" w:hAnsi="Times New Roman" w:cs="Times New Roman"/>
+          <w:sz w:val="28"/>
+          <w:u w:val="single"/>
+        </w:rPr>
+        <w:t xml:space="preserve"> </w:t>
+      </w:r>
+    </w:p>
+    <w:p>
+      <w:pPr>
+        <w:pStyle w:val="ListParagraph"/>
+        <w:numPr>
+          <w:ilvl w:val="0"/>
+          <w:numId w:val="8"/>
+        </w:numPr>
+        <w:rPr>
+          <w:rFonts w:ascii="Times New Roman" w:hAnsi="Times New Roman" w:cs="Times New Roman"/>
+          <w:sz w:val="28"/>
+          <w:u w:val="single"/>
+        </w:rPr>
+      </w:pPr>
+      <w:proofErr w:type="spellStart"/>
+      <w:r>
+        <w:rPr>
+          <w:rFonts w:ascii="Times New Roman" w:hAnsi="Times New Roman" w:cs="Times New Roman"/>
+          <w:sz w:val="28"/>
+          <w:u w:val="single"/>
+        </w:rPr>
         <w:t>brisanje</w:t>
       </w:r>
       <w:proofErr w:type="spellEnd"/>
@@ -6549,7 +8131,23 @@
           <w:sz w:val="28"/>
           <w:u w:val="single"/>
         </w:rPr>
-        <w:t>thi</w:t>
+        <w:t>t</w:t>
+      </w:r>
+      <w:r>
+        <w:rPr>
+          <w:rFonts w:ascii="Times New Roman" w:hAnsi="Times New Roman" w:cs="Times New Roman"/>
+          <w:sz w:val="28"/>
+          <w:u w:val="single"/>
+        </w:rPr>
+        <w:t>i</w:t>
+      </w:r>
+      <w:r>
+        <w:rPr>
+          <w:rFonts w:ascii="Times New Roman" w:hAnsi="Times New Roman" w:cs="Times New Roman"/>
+          <w:sz w:val="28"/>
+          <w:u w:val="single"/>
+        </w:rPr>
+        <w:t>h</w:t>
       </w:r>
       <w:proofErr w:type="spellEnd"/>
       <w:r>
@@ -6739,7 +8337,14 @@
           <w:rFonts w:ascii="Times New Roman" w:hAnsi="Times New Roman" w:cs="Times New Roman"/>
           <w:sz w:val="28"/>
         </w:rPr>
-        <w:t>Pozeljno</w:t>
+        <w:t>Pož</w:t>
+      </w:r>
+      <w:r>
+        <w:rPr>
+          <w:rFonts w:ascii="Times New Roman" w:hAnsi="Times New Roman" w:cs="Times New Roman"/>
+          <w:sz w:val="28"/>
+        </w:rPr>
+        <w:t>eljno</w:t>
       </w:r>
       <w:proofErr w:type="spellEnd"/>
       <w:r>
@@ -7099,7 +8704,167 @@
           <w:rFonts w:ascii="Times New Roman" w:hAnsi="Times New Roman" w:cs="Times New Roman"/>
           <w:sz w:val="28"/>
         </w:rPr>
-        <w:t xml:space="preserve"> MVC-a.</w:t>
+        <w:t xml:space="preserve"> MVC-a</w:t>
+      </w:r>
+      <w:r>
+        <w:rPr>
+          <w:rFonts w:ascii="Times New Roman" w:hAnsi="Times New Roman" w:cs="Times New Roman"/>
+          <w:sz w:val="28"/>
+        </w:rPr>
+        <w:t xml:space="preserve"> </w:t>
+      </w:r>
+      <w:proofErr w:type="spellStart"/>
+      <w:r>
+        <w:rPr>
+          <w:rFonts w:ascii="Times New Roman" w:hAnsi="Times New Roman" w:cs="Times New Roman"/>
+          <w:sz w:val="28"/>
+        </w:rPr>
+        <w:t>uz</w:t>
+      </w:r>
+      <w:proofErr w:type="spellEnd"/>
+      <w:r>
+        <w:rPr>
+          <w:rFonts w:ascii="Times New Roman" w:hAnsi="Times New Roman" w:cs="Times New Roman"/>
+          <w:sz w:val="28"/>
+        </w:rPr>
+        <w:t xml:space="preserve"> </w:t>
+      </w:r>
+      <w:proofErr w:type="spellStart"/>
+      <w:r>
+        <w:rPr>
+          <w:rFonts w:ascii="Times New Roman" w:hAnsi="Times New Roman" w:cs="Times New Roman"/>
+          <w:sz w:val="28"/>
+        </w:rPr>
+        <w:t>pomoć</w:t>
+      </w:r>
+      <w:proofErr w:type="spellEnd"/>
+      <w:r>
+        <w:rPr>
+          <w:rFonts w:ascii="Times New Roman" w:hAnsi="Times New Roman" w:cs="Times New Roman"/>
+          <w:sz w:val="28"/>
+        </w:rPr>
+        <w:t xml:space="preserve"> </w:t>
+      </w:r>
+      <w:proofErr w:type="spellStart"/>
+      <w:r>
+        <w:rPr>
+          <w:rFonts w:ascii="Times New Roman" w:hAnsi="Times New Roman" w:cs="Times New Roman"/>
+          <w:sz w:val="28"/>
+        </w:rPr>
+        <w:t>nekog</w:t>
+      </w:r>
+      <w:proofErr w:type="spellEnd"/>
+      <w:r>
+        <w:rPr>
+          <w:rFonts w:ascii="Times New Roman" w:hAnsi="Times New Roman" w:cs="Times New Roman"/>
+          <w:sz w:val="28"/>
+        </w:rPr>
+        <w:t xml:space="preserve"> </w:t>
+      </w:r>
+      <w:proofErr w:type="spellStart"/>
+      <w:proofErr w:type="gramStart"/>
+      <w:r>
+        <w:rPr>
+          <w:rFonts w:ascii="Times New Roman" w:hAnsi="Times New Roman" w:cs="Times New Roman"/>
+          <w:sz w:val="28"/>
+        </w:rPr>
+        <w:t>od</w:t>
+      </w:r>
+      <w:proofErr w:type="spellEnd"/>
+      <w:proofErr w:type="gramEnd"/>
+      <w:r>
+        <w:rPr>
+          <w:rFonts w:ascii="Times New Roman" w:hAnsi="Times New Roman" w:cs="Times New Roman"/>
+          <w:sz w:val="28"/>
+        </w:rPr>
+        <w:t xml:space="preserve"> </w:t>
+      </w:r>
+      <w:proofErr w:type="spellStart"/>
+      <w:r>
+        <w:rPr>
+          <w:rFonts w:ascii="Times New Roman" w:hAnsi="Times New Roman" w:cs="Times New Roman"/>
+          <w:sz w:val="28"/>
+        </w:rPr>
+        <w:t>softverskih</w:t>
+      </w:r>
+      <w:proofErr w:type="spellEnd"/>
+      <w:r>
+        <w:rPr>
+          <w:rFonts w:ascii="Times New Roman" w:hAnsi="Times New Roman" w:cs="Times New Roman"/>
+          <w:sz w:val="28"/>
+        </w:rPr>
+        <w:t xml:space="preserve"> </w:t>
+      </w:r>
+      <w:proofErr w:type="spellStart"/>
+      <w:r>
+        <w:rPr>
+          <w:rFonts w:ascii="Times New Roman" w:hAnsi="Times New Roman" w:cs="Times New Roman"/>
+          <w:sz w:val="28"/>
+        </w:rPr>
+        <w:t>alata</w:t>
+      </w:r>
+      <w:proofErr w:type="spellEnd"/>
+      <w:r>
+        <w:rPr>
+          <w:rFonts w:ascii="Times New Roman" w:hAnsi="Times New Roman" w:cs="Times New Roman"/>
+          <w:sz w:val="28"/>
+        </w:rPr>
+        <w:t>.</w:t>
+      </w:r>
+      <w:r>
+        <w:rPr>
+          <w:rFonts w:ascii="Times New Roman" w:hAnsi="Times New Roman" w:cs="Times New Roman"/>
+          <w:sz w:val="28"/>
+        </w:rPr>
+        <w:t xml:space="preserve"> </w:t>
+      </w:r>
+      <w:proofErr w:type="gramStart"/>
+      <w:r>
+        <w:rPr>
+          <w:rFonts w:ascii="Times New Roman" w:hAnsi="Times New Roman" w:cs="Times New Roman"/>
+          <w:sz w:val="28"/>
+        </w:rPr>
+        <w:t>Ja</w:t>
+      </w:r>
+      <w:proofErr w:type="gramEnd"/>
+      <w:r>
+        <w:rPr>
+          <w:rFonts w:ascii="Times New Roman" w:hAnsi="Times New Roman" w:cs="Times New Roman"/>
+          <w:sz w:val="28"/>
+        </w:rPr>
+        <w:t xml:space="preserve"> </w:t>
+      </w:r>
+      <w:proofErr w:type="spellStart"/>
+      <w:r>
+        <w:rPr>
+          <w:rFonts w:ascii="Times New Roman" w:hAnsi="Times New Roman" w:cs="Times New Roman"/>
+          <w:sz w:val="28"/>
+        </w:rPr>
+        <w:t>sam</w:t>
+      </w:r>
+      <w:proofErr w:type="spellEnd"/>
+      <w:r>
+        <w:rPr>
+          <w:rFonts w:ascii="Times New Roman" w:hAnsi="Times New Roman" w:cs="Times New Roman"/>
+          <w:sz w:val="28"/>
+        </w:rPr>
+        <w:t xml:space="preserve"> </w:t>
+      </w:r>
+      <w:proofErr w:type="spellStart"/>
+      <w:r>
+        <w:rPr>
+          <w:rFonts w:ascii="Times New Roman" w:hAnsi="Times New Roman" w:cs="Times New Roman"/>
+          <w:sz w:val="28"/>
+        </w:rPr>
+        <w:t>koristio</w:t>
+      </w:r>
+      <w:proofErr w:type="spellEnd"/>
+      <w:r>
+        <w:rPr>
+          <w:rFonts w:ascii="Times New Roman" w:hAnsi="Times New Roman" w:cs="Times New Roman"/>
+          <w:sz w:val="28"/>
+        </w:rPr>
+        <w:t xml:space="preserve"> Azure Data Studio.</w:t>
       </w:r>
     </w:p>
     <w:p>
@@ -7109,20 +8874,13 @@
           <w:sz w:val="28"/>
         </w:rPr>
       </w:pPr>
-    </w:p>
-    <w:p>
-      <w:pPr>
-        <w:rPr>
-          <w:rFonts w:ascii="Times New Roman" w:hAnsi="Times New Roman" w:cs="Times New Roman"/>
-          <w:sz w:val="28"/>
-        </w:rPr>
-      </w:pPr>
-      <w:proofErr w:type="spellStart"/>
-      <w:r>
-        <w:rPr>
-          <w:rFonts w:ascii="Times New Roman" w:hAnsi="Times New Roman" w:cs="Times New Roman"/>
-          <w:sz w:val="28"/>
-        </w:rPr>
+      <w:proofErr w:type="spellStart"/>
+      <w:r>
+        <w:rPr>
+          <w:rFonts w:ascii="Times New Roman" w:hAnsi="Times New Roman" w:cs="Times New Roman"/>
+          <w:sz w:val="28"/>
+        </w:rPr>
+        <w:lastRenderedPageBreak/>
         <w:t>Pokretanje</w:t>
       </w:r>
       <w:proofErr w:type="spellEnd"/>
@@ -7167,7 +8925,7 @@
           <w:rFonts w:ascii="Times New Roman" w:hAnsi="Times New Roman" w:cs="Times New Roman"/>
           <w:sz w:val="28"/>
         </w:rPr>
-        <w:t xml:space="preserve"> </w:t>
+        <w:t>/</w:t>
       </w:r>
       <w:proofErr w:type="spellStart"/>
       <w:r>
@@ -7540,7 +9298,6 @@
           <w:rFonts w:ascii="Times New Roman" w:hAnsi="Times New Roman" w:cs="Times New Roman"/>
           <w:sz w:val="28"/>
         </w:rPr>
-        <w:lastRenderedPageBreak/>
         <w:t>sqllocaldb</w:t>
       </w:r>
       <w:proofErr w:type="spellEnd"/>
@@ -7764,7 +9521,14 @@
           <w:rFonts w:ascii="Times New Roman" w:hAnsi="Times New Roman" w:cs="Times New Roman"/>
           <w:sz w:val="28"/>
         </w:rPr>
-        <w:t>pokretanja</w:t>
+        <w:t>po</w:t>
+      </w:r>
+      <w:r>
+        <w:rPr>
+          <w:rFonts w:ascii="Times New Roman" w:hAnsi="Times New Roman" w:cs="Times New Roman"/>
+          <w:sz w:val="28"/>
+        </w:rPr>
+        <w:t>kretanja</w:t>
       </w:r>
       <w:proofErr w:type="spellEnd"/>
       <w:r>
@@ -7796,7 +9560,7 @@
           <w:rFonts w:ascii="Times New Roman" w:hAnsi="Times New Roman" w:cs="Times New Roman"/>
           <w:sz w:val="28"/>
         </w:rPr>
-        <w:t>vrsi</w:t>
+        <w:t>vrši</w:t>
       </w:r>
       <w:proofErr w:type="spellEnd"/>
       <w:r>
@@ -7828,39 +9592,7 @@
           <w:rFonts w:ascii="Times New Roman" w:hAnsi="Times New Roman" w:cs="Times New Roman"/>
           <w:sz w:val="28"/>
         </w:rPr>
-        <w:t>celokupnog</w:t>
-      </w:r>
-      <w:proofErr w:type="spellEnd"/>
-      <w:r>
-        <w:rPr>
-          <w:rFonts w:ascii="Times New Roman" w:hAnsi="Times New Roman" w:cs="Times New Roman"/>
-          <w:sz w:val="28"/>
-        </w:rPr>
-        <w:t xml:space="preserve"> </w:t>
-      </w:r>
-      <w:proofErr w:type="spellStart"/>
-      <w:r>
-        <w:rPr>
-          <w:rFonts w:ascii="Times New Roman" w:hAnsi="Times New Roman" w:cs="Times New Roman"/>
-          <w:sz w:val="28"/>
-        </w:rPr>
-        <w:t>takmicenja</w:t>
-      </w:r>
-      <w:proofErr w:type="spellEnd"/>
-      <w:r>
-        <w:rPr>
-          <w:rFonts w:ascii="Times New Roman" w:hAnsi="Times New Roman" w:cs="Times New Roman"/>
-          <w:sz w:val="28"/>
-        </w:rPr>
-        <w:t xml:space="preserve"> </w:t>
-      </w:r>
-      <w:proofErr w:type="spellStart"/>
-      <w:r>
-        <w:rPr>
-          <w:rFonts w:ascii="Times New Roman" w:hAnsi="Times New Roman" w:cs="Times New Roman"/>
-          <w:sz w:val="28"/>
-        </w:rPr>
-        <w:t>iz</w:t>
+        <w:t>celokupne</w:t>
       </w:r>
       <w:proofErr w:type="spellEnd"/>
       <w:r>
@@ -7900,6 +9632,72 @@
           <w:rFonts w:ascii="Times New Roman" w:hAnsi="Times New Roman" w:cs="Times New Roman"/>
           <w:sz w:val="28"/>
         </w:rPr>
+        <w:t xml:space="preserve"> </w:t>
+      </w:r>
+      <w:proofErr w:type="spellStart"/>
+      <w:proofErr w:type="gramStart"/>
+      <w:r>
+        <w:rPr>
+          <w:rFonts w:ascii="Times New Roman" w:hAnsi="Times New Roman" w:cs="Times New Roman"/>
+          <w:sz w:val="28"/>
+        </w:rPr>
+        <w:t>sa</w:t>
+      </w:r>
+      <w:proofErr w:type="spellEnd"/>
+      <w:proofErr w:type="gramEnd"/>
+      <w:r>
+        <w:rPr>
+          <w:rFonts w:ascii="Times New Roman" w:hAnsi="Times New Roman" w:cs="Times New Roman"/>
+          <w:sz w:val="28"/>
+        </w:rPr>
+        <w:t xml:space="preserve"> </w:t>
+      </w:r>
+      <w:proofErr w:type="spellStart"/>
+      <w:r>
+        <w:rPr>
+          <w:rFonts w:ascii="Times New Roman" w:hAnsi="Times New Roman" w:cs="Times New Roman"/>
+          <w:sz w:val="28"/>
+        </w:rPr>
+        <w:t>podacima</w:t>
+      </w:r>
+      <w:proofErr w:type="spellEnd"/>
+      <w:r>
+        <w:rPr>
+          <w:rFonts w:ascii="Times New Roman" w:hAnsi="Times New Roman" w:cs="Times New Roman"/>
+          <w:sz w:val="28"/>
+        </w:rPr>
+        <w:t xml:space="preserve"> o </w:t>
+      </w:r>
+      <w:proofErr w:type="spellStart"/>
+      <w:r>
+        <w:rPr>
+          <w:rFonts w:ascii="Times New Roman" w:hAnsi="Times New Roman" w:cs="Times New Roman"/>
+          <w:sz w:val="28"/>
+        </w:rPr>
+        <w:t>takmičenjima</w:t>
+      </w:r>
+      <w:proofErr w:type="spellEnd"/>
+      <w:r>
+        <w:rPr>
+          <w:rFonts w:ascii="Times New Roman" w:hAnsi="Times New Roman" w:cs="Times New Roman"/>
+          <w:sz w:val="28"/>
+        </w:rPr>
+        <w:t xml:space="preserve">, </w:t>
+      </w:r>
+      <w:proofErr w:type="spellStart"/>
+      <w:r>
+        <w:rPr>
+          <w:rFonts w:ascii="Times New Roman" w:hAnsi="Times New Roman" w:cs="Times New Roman"/>
+          <w:sz w:val="28"/>
+        </w:rPr>
+        <w:t>klubovima</w:t>
+      </w:r>
+      <w:proofErr w:type="spellEnd"/>
+      <w:r>
+        <w:rPr>
+          <w:rFonts w:ascii="Times New Roman" w:hAnsi="Times New Roman" w:cs="Times New Roman"/>
+          <w:sz w:val="28"/>
+        </w:rPr>
         <w:t xml:space="preserve"> I </w:t>
       </w:r>
       <w:proofErr w:type="spellStart"/>
@@ -7908,6 +9706,22 @@
           <w:rFonts w:ascii="Times New Roman" w:hAnsi="Times New Roman" w:cs="Times New Roman"/>
           <w:sz w:val="28"/>
         </w:rPr>
+        <w:t>takmičarima</w:t>
+      </w:r>
+      <w:proofErr w:type="spellEnd"/>
+      <w:r>
+        <w:rPr>
+          <w:rFonts w:ascii="Times New Roman" w:hAnsi="Times New Roman" w:cs="Times New Roman"/>
+          <w:sz w:val="28"/>
+        </w:rPr>
+        <w:t xml:space="preserve"> I </w:t>
+      </w:r>
+      <w:proofErr w:type="spellStart"/>
+      <w:r>
+        <w:rPr>
+          <w:rFonts w:ascii="Times New Roman" w:hAnsi="Times New Roman" w:cs="Times New Roman"/>
+          <w:sz w:val="28"/>
+        </w:rPr>
         <w:t>prikaz</w:t>
       </w:r>
       <w:proofErr w:type="spellEnd"/>
@@ -7951,6 +9765,93 @@
         <w:t xml:space="preserve"> </w:t>
       </w:r>
       <w:proofErr w:type="spellStart"/>
+      <w:r>
+        <w:rPr>
+          <w:rFonts w:ascii="Times New Roman" w:hAnsi="Times New Roman" w:cs="Times New Roman"/>
+          <w:sz w:val="28"/>
+        </w:rPr>
+        <w:t>na</w:t>
+      </w:r>
+      <w:proofErr w:type="spellEnd"/>
+      <w:r>
+        <w:rPr>
+          <w:rFonts w:ascii="Times New Roman" w:hAnsi="Times New Roman" w:cs="Times New Roman"/>
+          <w:sz w:val="28"/>
+        </w:rPr>
+        <w:t xml:space="preserve"> </w:t>
+      </w:r>
+      <w:proofErr w:type="spellStart"/>
+      <w:r>
+        <w:rPr>
+          <w:rFonts w:ascii="Times New Roman" w:hAnsi="Times New Roman" w:cs="Times New Roman"/>
+          <w:sz w:val="28"/>
+        </w:rPr>
+        <w:t>stranic</w:t>
+      </w:r>
+      <w:r>
+        <w:rPr>
+          <w:rFonts w:ascii="Times New Roman" w:hAnsi="Times New Roman" w:cs="Times New Roman"/>
+          <w:sz w:val="28"/>
+        </w:rPr>
+        <w:t>i</w:t>
+      </w:r>
+      <w:proofErr w:type="spellEnd"/>
+      <w:r>
+        <w:rPr>
+          <w:rFonts w:ascii="Times New Roman" w:hAnsi="Times New Roman" w:cs="Times New Roman"/>
+          <w:sz w:val="28"/>
+        </w:rPr>
+        <w:t xml:space="preserve">. </w:t>
+      </w:r>
+      <w:proofErr w:type="spellStart"/>
+      <w:r>
+        <w:rPr>
+          <w:rFonts w:ascii="Times New Roman" w:hAnsi="Times New Roman" w:cs="Times New Roman"/>
+          <w:sz w:val="28"/>
+        </w:rPr>
+        <w:t>Nakon</w:t>
+      </w:r>
+      <w:proofErr w:type="spellEnd"/>
+      <w:r>
+        <w:rPr>
+          <w:rFonts w:ascii="Times New Roman" w:hAnsi="Times New Roman" w:cs="Times New Roman"/>
+          <w:sz w:val="28"/>
+        </w:rPr>
+        <w:t xml:space="preserve"> toga je </w:t>
+      </w:r>
+      <w:proofErr w:type="spellStart"/>
+      <w:r>
+        <w:rPr>
+          <w:rFonts w:ascii="Times New Roman" w:hAnsi="Times New Roman" w:cs="Times New Roman"/>
+          <w:sz w:val="28"/>
+        </w:rPr>
+        <w:t>stranica</w:t>
+      </w:r>
+      <w:proofErr w:type="spellEnd"/>
+      <w:r>
+        <w:rPr>
+          <w:rFonts w:ascii="Times New Roman" w:hAnsi="Times New Roman" w:cs="Times New Roman"/>
+          <w:sz w:val="28"/>
+        </w:rPr>
+        <w:t xml:space="preserve"> </w:t>
+      </w:r>
+      <w:proofErr w:type="spellStart"/>
+      <w:r>
+        <w:rPr>
+          <w:rFonts w:ascii="Times New Roman" w:hAnsi="Times New Roman" w:cs="Times New Roman"/>
+          <w:sz w:val="28"/>
+        </w:rPr>
+        <w:t>prepuštena</w:t>
+      </w:r>
+      <w:proofErr w:type="spellEnd"/>
+      <w:r>
+        <w:rPr>
+          <w:rFonts w:ascii="Times New Roman" w:hAnsi="Times New Roman" w:cs="Times New Roman"/>
+          <w:sz w:val="28"/>
+        </w:rPr>
+        <w:t xml:space="preserve"> </w:t>
+      </w:r>
+      <w:proofErr w:type="spellStart"/>
       <w:proofErr w:type="gramStart"/>
       <w:r>
         <w:rPr>
@@ -7974,89 +9875,21 @@
           <w:rFonts w:ascii="Times New Roman" w:hAnsi="Times New Roman" w:cs="Times New Roman"/>
           <w:sz w:val="28"/>
         </w:rPr>
-        <w:t>stranici</w:t>
-      </w:r>
-      <w:proofErr w:type="spellEnd"/>
-      <w:r>
-        <w:rPr>
-          <w:rFonts w:ascii="Times New Roman" w:hAnsi="Times New Roman" w:cs="Times New Roman"/>
-          <w:sz w:val="28"/>
-        </w:rPr>
-        <w:t xml:space="preserve">. </w:t>
-      </w:r>
-      <w:proofErr w:type="spellStart"/>
-      <w:r>
-        <w:rPr>
-          <w:rFonts w:ascii="Times New Roman" w:hAnsi="Times New Roman" w:cs="Times New Roman"/>
-          <w:sz w:val="28"/>
-        </w:rPr>
-        <w:t>Nakon</w:t>
-      </w:r>
-      <w:proofErr w:type="spellEnd"/>
-      <w:r>
-        <w:rPr>
-          <w:rFonts w:ascii="Times New Roman" w:hAnsi="Times New Roman" w:cs="Times New Roman"/>
-          <w:sz w:val="28"/>
-        </w:rPr>
-        <w:t xml:space="preserve"> toga je </w:t>
-      </w:r>
-      <w:proofErr w:type="spellStart"/>
-      <w:r>
-        <w:rPr>
-          <w:rFonts w:ascii="Times New Roman" w:hAnsi="Times New Roman" w:cs="Times New Roman"/>
-          <w:sz w:val="28"/>
-        </w:rPr>
-        <w:t>stranica</w:t>
-      </w:r>
-      <w:proofErr w:type="spellEnd"/>
-      <w:r>
-        <w:rPr>
-          <w:rFonts w:ascii="Times New Roman" w:hAnsi="Times New Roman" w:cs="Times New Roman"/>
-          <w:sz w:val="28"/>
-        </w:rPr>
-        <w:t xml:space="preserve"> </w:t>
-      </w:r>
-      <w:proofErr w:type="spellStart"/>
-      <w:r>
-        <w:rPr>
-          <w:rFonts w:ascii="Times New Roman" w:hAnsi="Times New Roman" w:cs="Times New Roman"/>
-          <w:sz w:val="28"/>
-        </w:rPr>
-        <w:t>prepustena</w:t>
-      </w:r>
-      <w:proofErr w:type="spellEnd"/>
-      <w:r>
-        <w:rPr>
-          <w:rFonts w:ascii="Times New Roman" w:hAnsi="Times New Roman" w:cs="Times New Roman"/>
-          <w:sz w:val="28"/>
-        </w:rPr>
-        <w:t xml:space="preserve"> </w:t>
-      </w:r>
-      <w:proofErr w:type="spellStart"/>
-      <w:proofErr w:type="gramStart"/>
-      <w:r>
-        <w:rPr>
-          <w:rFonts w:ascii="Times New Roman" w:hAnsi="Times New Roman" w:cs="Times New Roman"/>
-          <w:sz w:val="28"/>
-        </w:rPr>
-        <w:t>na</w:t>
-      </w:r>
-      <w:proofErr w:type="spellEnd"/>
-      <w:proofErr w:type="gramEnd"/>
-      <w:r>
-        <w:rPr>
-          <w:rFonts w:ascii="Times New Roman" w:hAnsi="Times New Roman" w:cs="Times New Roman"/>
-          <w:sz w:val="28"/>
-        </w:rPr>
-        <w:t xml:space="preserve"> </w:t>
-      </w:r>
-      <w:proofErr w:type="spellStart"/>
-      <w:r>
-        <w:rPr>
-          <w:rFonts w:ascii="Times New Roman" w:hAnsi="Times New Roman" w:cs="Times New Roman"/>
-          <w:sz w:val="28"/>
-        </w:rPr>
-        <w:t>koriscenje</w:t>
+        <w:t>korišć</w:t>
+      </w:r>
+      <w:r>
+        <w:rPr>
+          <w:rFonts w:ascii="Times New Roman" w:hAnsi="Times New Roman" w:cs="Times New Roman"/>
+          <w:sz w:val="28"/>
+        </w:rPr>
+        <w:t>enj</w:t>
+      </w:r>
+      <w:r>
+        <w:rPr>
+          <w:rFonts w:ascii="Times New Roman" w:hAnsi="Times New Roman" w:cs="Times New Roman"/>
+          <w:sz w:val="28"/>
+        </w:rPr>
+        <w:t>e</w:t>
       </w:r>
       <w:proofErr w:type="spellEnd"/>
       <w:r>
@@ -8120,7 +9953,14 @@
           <w:rFonts w:ascii="Times New Roman" w:hAnsi="Times New Roman" w:cs="Times New Roman"/>
           <w:sz w:val="28"/>
         </w:rPr>
-        <w:t>koriscenjem</w:t>
+        <w:t>korišć</w:t>
+      </w:r>
+      <w:r>
+        <w:rPr>
+          <w:rFonts w:ascii="Times New Roman" w:hAnsi="Times New Roman" w:cs="Times New Roman"/>
+          <w:sz w:val="28"/>
+        </w:rPr>
+        <w:t>enjem</w:t>
       </w:r>
       <w:proofErr w:type="spellEnd"/>
       <w:r>
@@ -8184,7 +10024,14 @@
           <w:rFonts w:ascii="Times New Roman" w:hAnsi="Times New Roman" w:cs="Times New Roman"/>
           <w:sz w:val="28"/>
         </w:rPr>
-        <w:t>indirektno</w:t>
+        <w:t>indirek</w:t>
+      </w:r>
+      <w:r>
+        <w:rPr>
+          <w:rFonts w:ascii="Times New Roman" w:hAnsi="Times New Roman" w:cs="Times New Roman"/>
+          <w:sz w:val="28"/>
+        </w:rPr>
+        <w:t>tno</w:t>
       </w:r>
       <w:proofErr w:type="spellEnd"/>
       <w:r>
@@ -8264,7 +10111,14 @@
           <w:rFonts w:ascii="Times New Roman" w:hAnsi="Times New Roman" w:cs="Times New Roman"/>
           <w:sz w:val="28"/>
         </w:rPr>
-        <w:t>mogucnoscu</w:t>
+        <w:t>mogućnošć</w:t>
+      </w:r>
+      <w:r>
+        <w:rPr>
+          <w:rFonts w:ascii="Times New Roman" w:hAnsi="Times New Roman" w:cs="Times New Roman"/>
+          <w:sz w:val="28"/>
+        </w:rPr>
+        <w:t>u</w:t>
       </w:r>
       <w:proofErr w:type="spellEnd"/>
       <w:r>
@@ -8440,7 +10294,14 @@
           <w:rFonts w:ascii="Times New Roman" w:hAnsi="Times New Roman" w:cs="Times New Roman"/>
           <w:sz w:val="28"/>
         </w:rPr>
-        <w:t>namenjena</w:t>
+        <w:t>namenjen</w:t>
+      </w:r>
+      <w:r>
+        <w:rPr>
+          <w:rFonts w:ascii="Times New Roman" w:hAnsi="Times New Roman" w:cs="Times New Roman"/>
+          <w:sz w:val="28"/>
+        </w:rPr>
+        <w:t>a</w:t>
       </w:r>
       <w:proofErr w:type="spellEnd"/>
       <w:r>
@@ -8504,7 +10365,14 @@
           <w:rFonts w:ascii="Times New Roman" w:hAnsi="Times New Roman" w:cs="Times New Roman"/>
           <w:sz w:val="28"/>
         </w:rPr>
-        <w:t>vrsi</w:t>
+        <w:t>vrš</w:t>
+      </w:r>
+      <w:r>
+        <w:rPr>
+          <w:rFonts w:ascii="Times New Roman" w:hAnsi="Times New Roman" w:cs="Times New Roman"/>
+          <w:sz w:val="28"/>
+        </w:rPr>
+        <w:t>i</w:t>
       </w:r>
       <w:proofErr w:type="spellEnd"/>
       <w:r>
@@ -8696,79 +10564,15 @@
           <w:rFonts w:ascii="Times New Roman" w:hAnsi="Times New Roman" w:cs="Times New Roman"/>
           <w:sz w:val="28"/>
         </w:rPr>
-        <w:t>aplikacije</w:t>
-      </w:r>
-      <w:proofErr w:type="spellEnd"/>
-      <w:r>
-        <w:rPr>
-          <w:rFonts w:ascii="Times New Roman" w:hAnsi="Times New Roman" w:cs="Times New Roman"/>
-          <w:sz w:val="28"/>
-        </w:rPr>
-        <w:t xml:space="preserve"> </w:t>
-      </w:r>
-      <w:proofErr w:type="spellStart"/>
-      <w:r>
-        <w:rPr>
-          <w:rFonts w:ascii="Times New Roman" w:hAnsi="Times New Roman" w:cs="Times New Roman"/>
-          <w:sz w:val="28"/>
-        </w:rPr>
-        <w:t>kako</w:t>
-      </w:r>
-      <w:proofErr w:type="spellEnd"/>
-      <w:r>
-        <w:rPr>
-          <w:rFonts w:ascii="Times New Roman" w:hAnsi="Times New Roman" w:cs="Times New Roman"/>
-          <w:sz w:val="28"/>
-        </w:rPr>
-        <w:t xml:space="preserve"> bi </w:t>
-      </w:r>
-      <w:proofErr w:type="spellStart"/>
-      <w:r>
-        <w:rPr>
-          <w:rFonts w:ascii="Times New Roman" w:hAnsi="Times New Roman" w:cs="Times New Roman"/>
-          <w:sz w:val="28"/>
-        </w:rPr>
-        <w:t>dobila</w:t>
-      </w:r>
-      <w:proofErr w:type="spellEnd"/>
-      <w:r>
-        <w:rPr>
-          <w:rFonts w:ascii="Times New Roman" w:hAnsi="Times New Roman" w:cs="Times New Roman"/>
-          <w:sz w:val="28"/>
-        </w:rPr>
-        <w:t xml:space="preserve"> </w:t>
-      </w:r>
-      <w:proofErr w:type="spellStart"/>
-      <w:r>
-        <w:rPr>
-          <w:rFonts w:ascii="Times New Roman" w:hAnsi="Times New Roman" w:cs="Times New Roman"/>
-          <w:sz w:val="28"/>
-        </w:rPr>
-        <w:t>podrsku</w:t>
-      </w:r>
-      <w:proofErr w:type="spellEnd"/>
-      <w:r>
-        <w:rPr>
-          <w:rFonts w:ascii="Times New Roman" w:hAnsi="Times New Roman" w:cs="Times New Roman"/>
-          <w:sz w:val="28"/>
-        </w:rPr>
-        <w:t xml:space="preserve"> </w:t>
-      </w:r>
-      <w:proofErr w:type="spellStart"/>
-      <w:r>
-        <w:rPr>
-          <w:rFonts w:ascii="Times New Roman" w:hAnsi="Times New Roman" w:cs="Times New Roman"/>
-          <w:sz w:val="28"/>
-        </w:rPr>
-        <w:t>za</w:t>
-      </w:r>
-      <w:proofErr w:type="spellEnd"/>
-      <w:r>
-        <w:rPr>
-          <w:rFonts w:ascii="Times New Roman" w:hAnsi="Times New Roman" w:cs="Times New Roman"/>
-          <w:sz w:val="28"/>
-        </w:rPr>
-        <w:t xml:space="preserve"> vise takmicenja.</w:t>
+        <w:t>aplikaciju</w:t>
+      </w:r>
+      <w:proofErr w:type="spellEnd"/>
+      <w:r>
+        <w:rPr>
+          <w:rFonts w:ascii="Times New Roman" w:hAnsi="Times New Roman" w:cs="Times New Roman"/>
+          <w:sz w:val="28"/>
+        </w:rPr>
+        <w:t>.</w:t>
       </w:r>
     </w:p>
     <w:sectPr>
@@ -9125,8 +10929,8 @@
   <w:abstractNum w:abstractNumId="3" w15:restartNumberingAfterBreak="0">
     <w:nsid w:val="2D083FFD"/>
     <w:multiLevelType w:val="hybridMultilevel"/>
-    <w:tmpl w:val="AB767252"/>
-    <w:lvl w:ilvl="0" w:tplc="04090001">
+    <w:tmpl w:val="E81E42F6"/>
+    <w:lvl w:ilvl="0" w:tplc="3404C380">
       <w:start w:val="1"/>
       <w:numFmt w:val="bullet"/>
       <w:lvlText w:val=""/>
@@ -9136,6 +10940,8 @@
       </w:pPr>
       <w:rPr>
         <w:rFonts w:ascii="Symbol" w:hAnsi="Symbol" w:hint="default"/>
+        <w:sz w:val="28"/>
+        <w:szCs w:val="28"/>
       </w:rPr>
     </w:lvl>
     <w:lvl w:ilvl="1" w:tplc="04090003">
@@ -9690,8 +11496,8 @@
   <w:abstractNum w:abstractNumId="8" w15:restartNumberingAfterBreak="0">
     <w:nsid w:val="76742466"/>
     <w:multiLevelType w:val="hybridMultilevel"/>
-    <w:tmpl w:val="144E713C"/>
-    <w:lvl w:ilvl="0" w:tplc="04090001">
+    <w:tmpl w:val="15D2967A"/>
+    <w:lvl w:ilvl="0" w:tplc="4F144BDE">
       <w:start w:val="1"/>
       <w:numFmt w:val="bullet"/>
       <w:lvlText w:val=""/>
@@ -9701,9 +11507,11 @@
       </w:pPr>
       <w:rPr>
         <w:rFonts w:ascii="Symbol" w:hAnsi="Symbol" w:hint="default"/>
+        <w:sz w:val="28"/>
+        <w:szCs w:val="28"/>
       </w:rPr>
     </w:lvl>
-    <w:lvl w:ilvl="1" w:tplc="04090003" w:tentative="1">
+    <w:lvl w:ilvl="1" w:tplc="04090003">
       <w:start w:val="1"/>
       <w:numFmt w:val="bullet"/>
       <w:lvlText w:val="o"/>
@@ -10227,7 +12035,6 @@
   <w:style w:type="character" w:default="1" w:styleId="DefaultParagraphFont">
     <w:name w:val="Default Paragraph Font"/>
     <w:uiPriority w:val="1"/>
-    <w:semiHidden/>
     <w:unhideWhenUsed/>
   </w:style>
   <w:style w:type="table" w:default="1" w:styleId="TableNormal">
